--- a/Registro del proyecto.docx
+++ b/Registro del proyecto.docx
@@ -7,7 +7,7 @@
         <w:pStyle w:val="Title"/>
       </w:pPr>
       <w:r>
-        <w:t>Memorias asociativas</w:t>
+        <w:t>Algoritmos de memorias asociativas con interfaz gráfica en RCP</w:t>
       </w:r>
     </w:p>
     <w:p>
@@ -28,36 +28,158 @@
     </w:p>
     <w:p>
       <w:r>
-        <w:t>En las ciencias de la computación es muy común que se intente modelar comportamientos y características del ser humano, con afán de proveer de cierta inteligencia a las computadoras.</w:t>
-      </w:r>
-    </w:p>
-    <w:p>
-      <w:r>
-        <w:t xml:space="preserve">Un modelo computacional  </w:t>
-      </w:r>
-      <w:r>
-        <w:t xml:space="preserve">que trata de resolver este problema </w:t>
-      </w:r>
-      <w:r>
-        <w:t>son las memorias asociativas, estas tratando de modelar el comportamiento del cerebro humano</w:t>
-      </w:r>
-    </w:p>
-    <w:p>
-      <w:r>
-        <w:t>Estos modelos cuentan con el problema que se encuentra muy poca información al respecto en la web.</w:t>
-      </w:r>
-    </w:p>
-    <w:p>
-      <w:pPr>
-        <w:pStyle w:val="Heading3"/>
-      </w:pPr>
-      <w:r>
-        <w:t>Como será abordado</w:t>
-      </w:r>
-    </w:p>
-    <w:p>
-      <w:r>
-        <w:t>El problema será abordado a través de la implantación de los algoritmos</w:t>
+        <w:t>Desde los inicios</w:t>
+      </w:r>
+      <w:r>
+        <w:t xml:space="preserve"> de la</w:t>
+      </w:r>
+      <w:r>
+        <w:t>s</w:t>
+      </w:r>
+      <w:r>
+        <w:t xml:space="preserve"> </w:t>
+      </w:r>
+      <w:r>
+        <w:t xml:space="preserve">ciencias </w:t>
+      </w:r>
+      <w:r>
+        <w:t xml:space="preserve">computación </w:t>
+      </w:r>
+      <w:r>
+        <w:t xml:space="preserve">ha sido </w:t>
+      </w:r>
+      <w:r>
+        <w:t>muy común que se intente modelar comportamientos y características del ser humano</w:t>
+      </w:r>
+      <w:r>
+        <w:t xml:space="preserve">, </w:t>
+      </w:r>
+      <w:r>
+        <w:t>todo esto con el afán de proveer con cierta inteligencia a la computadora.</w:t>
+      </w:r>
+      <w:r>
+        <w:t xml:space="preserve"> </w:t>
+      </w:r>
+      <w:r>
+        <w:t>U</w:t>
+      </w:r>
+      <w:r>
+        <w:t xml:space="preserve">na de las más ansiadas y esquivas  características que se ha tratado de modelar ha sido </w:t>
+      </w:r>
+      <w:r>
+        <w:t xml:space="preserve">una </w:t>
+      </w:r>
+      <w:r>
+        <w:t xml:space="preserve">capacidad del cerebro </w:t>
+      </w:r>
+      <w:r>
+        <w:t xml:space="preserve">humano, la capacidad </w:t>
+      </w:r>
+      <w:r>
+        <w:t>de aprender.</w:t>
+      </w:r>
+    </w:p>
+    <w:p>
+      <w:r>
+        <w:t xml:space="preserve">Uno de los aproximamientos que se ha tenido en el campo de la inteligencia artificial para brindar con un poco de inteligencia a las computadoras ha sido el de memorias asociativas, estos algoritmos están inspirados en la estructura y funciones biologías de redes neuronales, las computaciones están estructuradas con en dos </w:t>
+      </w:r>
+      <w:r>
+        <w:t>partes,</w:t>
+      </w:r>
+      <w:r>
+        <w:t xml:space="preserve"> la primera siendo una fase de </w:t>
+      </w:r>
+      <w:r>
+        <w:t>aprendizaje</w:t>
+      </w:r>
+      <w:r>
+        <w:t xml:space="preserve"> y la segunda siendo una fase de reconocimiento de patrones.</w:t>
+      </w:r>
+    </w:p>
+    <w:p>
+      <w:pPr>
+        <w:pStyle w:val="Heading1"/>
+      </w:pPr>
+      <w:r>
+        <w:t>Antecedentes</w:t>
+      </w:r>
+    </w:p>
+    <w:p>
+      <w:r>
+        <w:t>La LernMatrix de Steinbuch desarrollada por el alemán Karl Steinbuch en 1961</w:t>
+      </w:r>
+    </w:p>
+    <w:p>
+      <w:pPr>
+        <w:pStyle w:val="Heading1"/>
+      </w:pPr>
+      <w:r>
+        <w:t>Justificación</w:t>
+      </w:r>
+    </w:p>
+    <w:p>
+      <w:r>
+        <w:t xml:space="preserve">En general el mundo de la investigación de la inteligencia artificial actual se cuenta con conceptos teóricos y su acompañamiento de la práctica, pero en el subtema de memorias asociativas el conocimiento teórico se encuentra muy esparcido o inaccesible y el acompañamiento </w:t>
+      </w:r>
+      <w:r>
+        <w:t>práctico</w:t>
+      </w:r>
+      <w:r>
+        <w:t xml:space="preserve"> generalmente es inaccesible o inexistente.</w:t>
+      </w:r>
+    </w:p>
+    <w:p>
+      <w:r>
+        <w:t>Lo que es</w:t>
+      </w:r>
+      <w:r>
+        <w:t>te</w:t>
+      </w:r>
+      <w:r>
+        <w:t xml:space="preserve"> proyecto trata </w:t>
+      </w:r>
+      <w:r>
+        <w:t>de resolver no es tanto el aspecto teórico puesto que no se piensa crear conocimiento nuevo, el problema que se piensa atacar y por lo tanto justificar el proyecto es la parte práctica del tema, con la implementación de algoritmos referentes  al tema (LearnMatrix, Memorias alpha-beta,…) con documentación para acompañar al proyecto y una interfaz gráfica que permita tanto a los programadores como no programadores tomar provecho de los frutos del proyecto.</w:t>
+      </w:r>
+    </w:p>
+    <w:p>
+      <w:r>
+        <w:br w:type="page"/>
+      </w:r>
+    </w:p>
+    <w:p>
+      <w:pPr>
+        <w:pStyle w:val="Heading1"/>
+      </w:pPr>
+      <w:r>
+        <w:lastRenderedPageBreak/>
+        <w:t>Objetivos y metas</w:t>
+      </w:r>
+    </w:p>
+    <w:p>
+      <w:pPr>
+        <w:pStyle w:val="Heading2"/>
+      </w:pPr>
+      <w:r>
+        <w:t>Objetivos generales</w:t>
+      </w:r>
+    </w:p>
+    <w:p>
+      <w:r>
+        <w:t>Con este proyecto se desea lograr la implementación de algoritmos de redes neuronales con su respectiva documentación y una interfaz gráfica en RCP, todo esto con el fin de ponerlos disponibles para los investigadores o estudiantes del tema que se desean informar.</w:t>
+      </w:r>
+    </w:p>
+    <w:p>
+      <w:pPr>
+        <w:pStyle w:val="Heading2"/>
+      </w:pPr>
+      <w:r>
+        <w:t xml:space="preserve">Objetivos específicos </w:t>
+      </w:r>
+    </w:p>
+    <w:p>
+      <w:r>
+        <w:t>Los objetivos específicos.</w:t>
       </w:r>
     </w:p>
     <w:p>
@@ -65,11 +187,11 @@
         <w:pStyle w:val="ListParagraph"/>
         <w:numPr>
           <w:ilvl w:val="0"/>
-          <w:numId w:val="2"/>
+          <w:numId w:val="3"/>
         </w:numPr>
       </w:pPr>
       <w:r>
-        <w:t>LernMatrix</w:t>
+        <w:t>La implementación de algoritmos respectivos a redes neuronales artificiales.</w:t>
       </w:r>
     </w:p>
     <w:p>
@@ -77,11 +199,11 @@
         <w:pStyle w:val="ListParagraph"/>
         <w:numPr>
           <w:ilvl w:val="0"/>
-          <w:numId w:val="2"/>
+          <w:numId w:val="3"/>
         </w:numPr>
       </w:pPr>
       <w:r>
-        <w:t>Alpha-Beta</w:t>
+        <w:t>La documentación de los algoritmos previamente mencionados.</w:t>
       </w:r>
     </w:p>
     <w:p>
@@ -89,77 +211,88 @@
         <w:pStyle w:val="ListParagraph"/>
         <w:numPr>
           <w:ilvl w:val="0"/>
-          <w:numId w:val="2"/>
+          <w:numId w:val="3"/>
         </w:numPr>
       </w:pPr>
       <w:r>
-        <w:t>…</w:t>
-      </w:r>
-    </w:p>
-    <w:p>
-      <w:r>
-        <w:t>La implementación de dichos algoritmos tendrá la respectiva documentación para acompañar a cada uno de ellos</w:t>
-      </w:r>
-      <w:r>
-        <w:t>.</w:t>
-      </w:r>
-    </w:p>
-    <w:p>
-      <w:r>
-        <w:t xml:space="preserve">Además estos contaran con una forma de ser manipulados a través de interfaz gráfica basada Eclipse-RCP </w:t>
-      </w:r>
-    </w:p>
-    <w:p>
-      <w:pPr>
-        <w:pStyle w:val="Heading4"/>
-      </w:pPr>
-      <w:r>
-        <w:t>Posible solución</w:t>
-      </w:r>
-    </w:p>
-    <w:p>
-      <w:r>
-        <w:t xml:space="preserve">Se planea poner hacer disponible la documentación y </w:t>
+        <w:t xml:space="preserve">Interfaz gráfica. </w:t>
+      </w:r>
+    </w:p>
+    <w:p>
+      <w:pPr>
+        <w:pStyle w:val="Heading2"/>
+      </w:pPr>
+      <w:r>
+        <w:t>Productos</w:t>
+      </w:r>
+    </w:p>
+    <w:p>
+      <w:r>
+        <w:t>Los productos que se esperan obtener son:</w:t>
+      </w:r>
+    </w:p>
+    <w:p>
+      <w:pPr>
+        <w:pStyle w:val="ListParagraph"/>
+        <w:numPr>
+          <w:ilvl w:val="0"/>
+          <w:numId w:val="3"/>
+        </w:numPr>
+      </w:pPr>
+      <w:r>
+        <w:t>Implementación de LearnMatrix</w:t>
+      </w:r>
+    </w:p>
+    <w:p>
+      <w:pPr>
+        <w:pStyle w:val="ListParagraph"/>
+        <w:numPr>
+          <w:ilvl w:val="0"/>
+          <w:numId w:val="3"/>
+        </w:numPr>
+      </w:pPr>
+      <w:r>
+        <w:t>Implementación de memorias asociativas alpha-beta</w:t>
+      </w:r>
+    </w:p>
+    <w:p>
+      <w:pPr>
+        <w:pStyle w:val="ListParagraph"/>
+        <w:numPr>
+          <w:ilvl w:val="0"/>
+          <w:numId w:val="3"/>
+        </w:numPr>
+      </w:pPr>
+      <w:r>
+        <w:t>Implementación de más algoritmos de NN</w:t>
+      </w:r>
+    </w:p>
+    <w:p>
+      <w:pPr>
+        <w:pStyle w:val="ListParagraph"/>
+        <w:numPr>
+          <w:ilvl w:val="0"/>
+          <w:numId w:val="3"/>
+        </w:numPr>
+      </w:pPr>
+      <w:r>
+        <w:t>Documentación para los algoritmos por implementar</w:t>
+      </w:r>
+    </w:p>
+    <w:p>
+      <w:pPr>
+        <w:pStyle w:val="ListParagraph"/>
+        <w:numPr>
+          <w:ilvl w:val="0"/>
+          <w:numId w:val="3"/>
+        </w:numPr>
+      </w:pPr>
+      <w:r>
+        <w:t>Interfaz gráfica que acompaña a los algoritmos por implementar.</w:t>
       </w:r>
       <w:bookmarkStart w:id="0" w:name="_GoBack"/>
       <w:bookmarkEnd w:id="0"/>
     </w:p>
-    <w:p>
-      <w:pPr>
-        <w:pStyle w:val="Heading1"/>
-      </w:pPr>
-      <w:r>
-        <w:t>Antecedentes</w:t>
-      </w:r>
-    </w:p>
-    <w:p/>
-    <w:p>
-      <w:pPr>
-        <w:pStyle w:val="Heading1"/>
-      </w:pPr>
-      <w:r>
-        <w:t>Justificación</w:t>
-      </w:r>
-    </w:p>
-    <w:p/>
-    <w:p>
-      <w:pPr>
-        <w:pStyle w:val="Heading1"/>
-      </w:pPr>
-      <w:r>
-        <w:t>Antecedentes</w:t>
-      </w:r>
-    </w:p>
-    <w:p/>
-    <w:p>
-      <w:pPr>
-        <w:pStyle w:val="Heading1"/>
-      </w:pPr>
-      <w:r>
-        <w:t>Objetivos y metas</w:t>
-      </w:r>
-    </w:p>
-    <w:p/>
     <w:sectPr>
       <w:pgSz w:w="12240" w:h="15840"/>
       <w:pgMar w:top="1985" w:right="1701" w:bottom="1701" w:left="1701" w:header="708" w:footer="708" w:gutter="0"/>
@@ -173,6 +306,118 @@
 <file path=word/numbering.xml><?xml version="1.0" encoding="utf-8"?>
 <w:numbering xmlns:wpc="http://schemas.microsoft.com/office/word/2010/wordprocessingCanvas" xmlns:mc="http://schemas.openxmlformats.org/markup-compatibility/2006" xmlns:o="urn:schemas-microsoft-com:office:office" xmlns:r="http://schemas.openxmlformats.org/officeDocument/2006/relationships" xmlns:m="http://schemas.openxmlformats.org/officeDocument/2006/math" xmlns:v="urn:schemas-microsoft-com:vml" xmlns:wp14="http://schemas.microsoft.com/office/word/2010/wordprocessingDrawing" xmlns:wp="http://schemas.openxmlformats.org/drawingml/2006/wordprocessingDrawing" xmlns:w10="urn:schemas-microsoft-com:office:word" xmlns:w="http://schemas.openxmlformats.org/wordprocessingml/2006/main" xmlns:w14="http://schemas.microsoft.com/office/word/2010/wordml" xmlns:w15="http://schemas.microsoft.com/office/word/2012/wordml" xmlns:wpg="http://schemas.microsoft.com/office/word/2010/wordprocessingGroup" xmlns:wpi="http://schemas.microsoft.com/office/word/2010/wordprocessingInk" xmlns:wne="http://schemas.microsoft.com/office/word/2006/wordml" xmlns:wps="http://schemas.microsoft.com/office/word/2010/wordprocessingShape" mc:Ignorable="w14 w15 wp14">
   <w:abstractNum w:abstractNumId="0">
+    <w:nsid w:val="22FA1370"/>
+    <w:multiLevelType w:val="hybridMultilevel"/>
+    <w:tmpl w:val="A9C6B3AC"/>
+    <w:lvl w:ilvl="0" w:tplc="1D7A348E">
+      <w:numFmt w:val="bullet"/>
+      <w:lvlText w:val=""/>
+      <w:lvlJc w:val="left"/>
+      <w:pPr>
+        <w:ind w:left="720" w:hanging="360"/>
+      </w:pPr>
+      <w:rPr>
+        <w:rFonts w:ascii="Symbol" w:eastAsiaTheme="minorEastAsia" w:hAnsi="Symbol" w:cstheme="minorBidi" w:hint="default"/>
+      </w:rPr>
+    </w:lvl>
+    <w:lvl w:ilvl="1" w:tplc="080A0003" w:tentative="1">
+      <w:start w:val="1"/>
+      <w:numFmt w:val="bullet"/>
+      <w:lvlText w:val="o"/>
+      <w:lvlJc w:val="left"/>
+      <w:pPr>
+        <w:ind w:left="1440" w:hanging="360"/>
+      </w:pPr>
+      <w:rPr>
+        <w:rFonts w:ascii="Courier New" w:hAnsi="Courier New" w:cs="Courier New" w:hint="default"/>
+      </w:rPr>
+    </w:lvl>
+    <w:lvl w:ilvl="2" w:tplc="080A0005" w:tentative="1">
+      <w:start w:val="1"/>
+      <w:numFmt w:val="bullet"/>
+      <w:lvlText w:val=""/>
+      <w:lvlJc w:val="left"/>
+      <w:pPr>
+        <w:ind w:left="2160" w:hanging="360"/>
+      </w:pPr>
+      <w:rPr>
+        <w:rFonts w:ascii="Wingdings" w:hAnsi="Wingdings" w:hint="default"/>
+      </w:rPr>
+    </w:lvl>
+    <w:lvl w:ilvl="3" w:tplc="080A0001" w:tentative="1">
+      <w:start w:val="1"/>
+      <w:numFmt w:val="bullet"/>
+      <w:lvlText w:val=""/>
+      <w:lvlJc w:val="left"/>
+      <w:pPr>
+        <w:ind w:left="2880" w:hanging="360"/>
+      </w:pPr>
+      <w:rPr>
+        <w:rFonts w:ascii="Symbol" w:hAnsi="Symbol" w:hint="default"/>
+      </w:rPr>
+    </w:lvl>
+    <w:lvl w:ilvl="4" w:tplc="080A0003" w:tentative="1">
+      <w:start w:val="1"/>
+      <w:numFmt w:val="bullet"/>
+      <w:lvlText w:val="o"/>
+      <w:lvlJc w:val="left"/>
+      <w:pPr>
+        <w:ind w:left="3600" w:hanging="360"/>
+      </w:pPr>
+      <w:rPr>
+        <w:rFonts w:ascii="Courier New" w:hAnsi="Courier New" w:cs="Courier New" w:hint="default"/>
+      </w:rPr>
+    </w:lvl>
+    <w:lvl w:ilvl="5" w:tplc="080A0005" w:tentative="1">
+      <w:start w:val="1"/>
+      <w:numFmt w:val="bullet"/>
+      <w:lvlText w:val=""/>
+      <w:lvlJc w:val="left"/>
+      <w:pPr>
+        <w:ind w:left="4320" w:hanging="360"/>
+      </w:pPr>
+      <w:rPr>
+        <w:rFonts w:ascii="Wingdings" w:hAnsi="Wingdings" w:hint="default"/>
+      </w:rPr>
+    </w:lvl>
+    <w:lvl w:ilvl="6" w:tplc="080A0001" w:tentative="1">
+      <w:start w:val="1"/>
+      <w:numFmt w:val="bullet"/>
+      <w:lvlText w:val=""/>
+      <w:lvlJc w:val="left"/>
+      <w:pPr>
+        <w:ind w:left="5040" w:hanging="360"/>
+      </w:pPr>
+      <w:rPr>
+        <w:rFonts w:ascii="Symbol" w:hAnsi="Symbol" w:hint="default"/>
+      </w:rPr>
+    </w:lvl>
+    <w:lvl w:ilvl="7" w:tplc="080A0003" w:tentative="1">
+      <w:start w:val="1"/>
+      <w:numFmt w:val="bullet"/>
+      <w:lvlText w:val="o"/>
+      <w:lvlJc w:val="left"/>
+      <w:pPr>
+        <w:ind w:left="5760" w:hanging="360"/>
+      </w:pPr>
+      <w:rPr>
+        <w:rFonts w:ascii="Courier New" w:hAnsi="Courier New" w:cs="Courier New" w:hint="default"/>
+      </w:rPr>
+    </w:lvl>
+    <w:lvl w:ilvl="8" w:tplc="080A0005" w:tentative="1">
+      <w:start w:val="1"/>
+      <w:numFmt w:val="bullet"/>
+      <w:lvlText w:val=""/>
+      <w:lvlJc w:val="left"/>
+      <w:pPr>
+        <w:ind w:left="6480" w:hanging="360"/>
+      </w:pPr>
+      <w:rPr>
+        <w:rFonts w:ascii="Wingdings" w:hAnsi="Wingdings" w:hint="default"/>
+      </w:rPr>
+    </w:lvl>
+  </w:abstractNum>
+  <w:abstractNum w:abstractNumId="1">
     <w:nsid w:val="2E146A58"/>
     <w:multiLevelType w:val="hybridMultilevel"/>
     <w:tmpl w:val="062C2E86"/>
@@ -284,7 +529,7 @@
       </w:rPr>
     </w:lvl>
   </w:abstractNum>
-  <w:abstractNum w:abstractNumId="1">
+  <w:abstractNum w:abstractNumId="2">
     <w:nsid w:val="42A900D4"/>
     <w:multiLevelType w:val="hybridMultilevel"/>
     <w:tmpl w:val="DEDADE4A"/>
@@ -425,9 +670,12 @@
     </w:lvl>
   </w:abstractNum>
   <w:num w:numId="1">
+    <w:abstractNumId w:val="2"/>
+  </w:num>
+  <w:num w:numId="2">
     <w:abstractNumId w:val="1"/>
   </w:num>
-  <w:num w:numId="2">
+  <w:num w:numId="3">
     <w:abstractNumId w:val="0"/>
   </w:num>
 </w:numbering>
@@ -917,6 +1165,7 @@
   <w:style w:type="character" w:default="1" w:styleId="DefaultParagraphFont">
     <w:name w:val="Default Paragraph Font"/>
     <w:uiPriority w:val="1"/>
+    <w:semiHidden/>
     <w:unhideWhenUsed/>
   </w:style>
   <w:style w:type="table" w:default="1" w:styleId="TableNormal">
@@ -1036,6 +1285,23 @@
       <w:ind w:left="720"/>
       <w:contextualSpacing/>
     </w:pPr>
+  </w:style>
+  <w:style w:type="character" w:customStyle="1" w:styleId="apple-converted-space">
+    <w:name w:val="apple-converted-space"/>
+    <w:basedOn w:val="DefaultParagraphFont"/>
+    <w:rsid w:val="001477B7"/>
+  </w:style>
+  <w:style w:type="character" w:styleId="Hyperlink">
+    <w:name w:val="Hyperlink"/>
+    <w:basedOn w:val="DefaultParagraphFont"/>
+    <w:uiPriority w:val="99"/>
+    <w:semiHidden/>
+    <w:unhideWhenUsed/>
+    <w:rsid w:val="001477B7"/>
+    <w:rPr>
+      <w:color w:val="0000FF"/>
+      <w:u w:val="single"/>
+    </w:rPr>
   </w:style>
 </w:styles>
 </file>
@@ -1306,7 +1572,7 @@
 </file>
 
 <file path=customXml/itemProps1.xml><?xml version="1.0" encoding="utf-8"?>
-<ds:datastoreItem xmlns:ds="http://schemas.openxmlformats.org/officeDocument/2006/customXml" ds:itemID="{8DBBF290-EDAA-4E56-990B-13F44191DA10}">
+<ds:datastoreItem xmlns:ds="http://schemas.openxmlformats.org/officeDocument/2006/customXml" ds:itemID="{9066333C-E2D6-4440-B7D8-10FC43BE6481}">
   <ds:schemaRefs>
     <ds:schemaRef ds:uri="http://schemas.openxmlformats.org/officeDocument/2006/bibliography"/>
   </ds:schemaRefs>

--- a/Registro del proyecto.docx
+++ b/Registro del proyecto.docx
@@ -1,10 +1,10 @@
 
 <file path=word/document.xml><?xml version="1.0" encoding="utf-8"?>
-<w:document xmlns:wpc="http://schemas.microsoft.com/office/word/2010/wordprocessingCanvas" xmlns:mc="http://schemas.openxmlformats.org/markup-compatibility/2006" xmlns:o="urn:schemas-microsoft-com:office:office" xmlns:r="http://schemas.openxmlformats.org/officeDocument/2006/relationships" xmlns:m="http://schemas.openxmlformats.org/officeDocument/2006/math" xmlns:v="urn:schemas-microsoft-com:vml" xmlns:wp14="http://schemas.microsoft.com/office/word/2010/wordprocessingDrawing" xmlns:wp="http://schemas.openxmlformats.org/drawingml/2006/wordprocessingDrawing" xmlns:w10="urn:schemas-microsoft-com:office:word" xmlns:w="http://schemas.openxmlformats.org/wordprocessingml/2006/main" xmlns:w14="http://schemas.microsoft.com/office/word/2010/wordml" xmlns:w15="http://schemas.microsoft.com/office/word/2012/wordml" xmlns:wpg="http://schemas.microsoft.com/office/word/2010/wordprocessingGroup" xmlns:wpi="http://schemas.microsoft.com/office/word/2010/wordprocessingInk" xmlns:wne="http://schemas.microsoft.com/office/word/2006/wordml" xmlns:wps="http://schemas.microsoft.com/office/word/2010/wordprocessingShape" mc:Ignorable="w14 w15 wp14">
+<w:document xmlns:wpc="http://schemas.microsoft.com/office/word/2010/wordprocessingCanvas" xmlns:mo="http://schemas.microsoft.com/office/mac/office/2008/main" xmlns:mc="http://schemas.openxmlformats.org/markup-compatibility/2006" xmlns:mv="urn:schemas-microsoft-com:mac:vml" xmlns:o="urn:schemas-microsoft-com:office:office" xmlns:r="http://schemas.openxmlformats.org/officeDocument/2006/relationships" xmlns:m="http://schemas.openxmlformats.org/officeDocument/2006/math" xmlns:v="urn:schemas-microsoft-com:vml" xmlns:wp14="http://schemas.microsoft.com/office/word/2010/wordprocessingDrawing" xmlns:wp="http://schemas.openxmlformats.org/drawingml/2006/wordprocessingDrawing" xmlns:w10="urn:schemas-microsoft-com:office:word" xmlns:w="http://schemas.openxmlformats.org/wordprocessingml/2006/main" xmlns:w14="http://schemas.microsoft.com/office/word/2010/wordml" xmlns:wpg="http://schemas.microsoft.com/office/word/2010/wordprocessingGroup" xmlns:wpi="http://schemas.microsoft.com/office/word/2010/wordprocessingInk" xmlns:wne="http://schemas.microsoft.com/office/word/2006/wordml" xmlns:wps="http://schemas.microsoft.com/office/word/2010/wordprocessingShape" mc:Ignorable="w14 wp14">
   <w:body>
     <w:p>
       <w:pPr>
-        <w:pStyle w:val="Title"/>
+        <w:pStyle w:val="Ttulo"/>
       </w:pPr>
       <w:r>
         <w:t>Algoritmos de memorias asociativas con interfaz gráfica en RCP</w:t>
@@ -12,7 +12,7 @@
     </w:p>
     <w:p>
       <w:pPr>
-        <w:pStyle w:val="Heading1"/>
+        <w:pStyle w:val="Ttulo1"/>
       </w:pPr>
       <w:r>
         <w:t>Resumen</w:t>
@@ -20,7 +20,7 @@
     </w:p>
     <w:p>
       <w:pPr>
-        <w:pStyle w:val="Heading2"/>
+        <w:pStyle w:val="Ttulo2"/>
       </w:pPr>
       <w:r>
         <w:t>Problema a resolver</w:t>
@@ -55,7 +55,13 @@
         <w:t xml:space="preserve">, </w:t>
       </w:r>
       <w:r>
-        <w:t>todo esto con el afán de proveer con cierta inteligencia a la computadora.</w:t>
+        <w:t xml:space="preserve">con el afán de proveer </w:t>
+      </w:r>
+      <w:r>
+        <w:t>de</w:t>
+      </w:r>
+      <w:r>
+        <w:t xml:space="preserve"> cierta inteligencia a la computadora.</w:t>
       </w:r>
       <w:r>
         <w:t xml:space="preserve"> </w:t>
@@ -64,7 +70,13 @@
         <w:t>U</w:t>
       </w:r>
       <w:r>
-        <w:t xml:space="preserve">na de las más ansiadas y esquivas  características que se ha tratado de modelar ha sido </w:t>
+        <w:t>na</w:t>
+      </w:r>
+      <w:r>
+        <w:t xml:space="preserve"> de las más ansiadas y esquivas</w:t>
+      </w:r>
+      <w:r>
+        <w:t xml:space="preserve"> características que se ha tratado de modelar ha sido </w:t>
       </w:r>
       <w:r>
         <w:t xml:space="preserve">una </w:t>
@@ -81,7 +93,10 @@
     </w:p>
     <w:p>
       <w:r>
-        <w:t xml:space="preserve">Uno de los aproximamientos que se ha tenido en el campo de la inteligencia artificial para brindar con un poco de inteligencia a las computadoras ha sido el de memorias asociativas, estos algoritmos están inspirados en la estructura y funciones biologías de redes neuronales, las computaciones están estructuradas con en dos </w:t>
+        <w:t>Uno de la</w:t>
+      </w:r>
+      <w:r>
+        <w:t xml:space="preserve">s aproximamientos que se ha tenido en el campo de la inteligencia artificial para brindar con un poco de inteligencia a las computadoras ha sido el de memorias asociativas, estos algoritmos están inspirados en la estructura y funciones biologías de redes neuronales, las computaciones están estructuradas con en dos </w:t>
       </w:r>
       <w:r>
         <w:t>partes,</w:t>
@@ -93,12 +108,18 @@
         <w:t>aprendizaje</w:t>
       </w:r>
       <w:r>
-        <w:t xml:space="preserve"> y la segunda siendo una fase de reconocimiento de patrones.</w:t>
-      </w:r>
-    </w:p>
-    <w:p>
-      <w:pPr>
-        <w:pStyle w:val="Heading1"/>
+        <w:t xml:space="preserve"> y la segunda siendo una fase de</w:t>
+      </w:r>
+      <w:r>
+        <w:t xml:space="preserve"> recuperación</w:t>
+      </w:r>
+      <w:r>
+        <w:t>.</w:t>
+      </w:r>
+    </w:p>
+    <w:p>
+      <w:pPr>
+        <w:pStyle w:val="Ttulo1"/>
       </w:pPr>
       <w:r>
         <w:t>Antecedentes</w:t>
@@ -111,7 +132,7 @@
     </w:p>
     <w:p>
       <w:pPr>
-        <w:pStyle w:val="Heading1"/>
+        <w:pStyle w:val="Ttulo1"/>
       </w:pPr>
       <w:r>
         <w:t>Justificación</w:t>
@@ -119,61 +140,167 @@
     </w:p>
     <w:p>
       <w:r>
-        <w:t xml:space="preserve">En general el mundo de la investigación de la inteligencia artificial actual se cuenta con conceptos teóricos y su acompañamiento de la práctica, pero en el subtema de memorias asociativas el conocimiento teórico se encuentra muy esparcido o inaccesible y el acompañamiento </w:t>
-      </w:r>
-      <w:r>
-        <w:t>práctico</w:t>
-      </w:r>
-      <w:r>
-        <w:t xml:space="preserve"> generalmente es inaccesible o inexistente.</w:t>
-      </w:r>
-    </w:p>
-    <w:p>
-      <w:r>
-        <w:t>Lo que es</w:t>
+        <w:t xml:space="preserve">Actualmente, </w:t>
+      </w:r>
+      <w:r>
+        <w:t xml:space="preserve">el conocimiento teórico </w:t>
+      </w:r>
+      <w:r>
+        <w:t xml:space="preserve">sobre el modelo de memorias asociativas </w:t>
+      </w:r>
+      <w:r>
+        <w:t>se encuentra esparcido o inaccesible</w:t>
+      </w:r>
+      <w:r>
+        <w:t>. Por lo mismo, encontrar herramientas computacionales que cuenten con implementaciones de dicho modeloes complicado</w:t>
+      </w:r>
+      <w:r>
+        <w:t>.</w:t>
+      </w:r>
+    </w:p>
+    <w:p>
+      <w:r>
+        <w:t>E</w:t>
+      </w:r>
+      <w:r>
+        <w:t>s</w:t>
       </w:r>
       <w:r>
         <w:t>te</w:t>
       </w:r>
       <w:r>
-        <w:t xml:space="preserve"> proyecto trata </w:t>
-      </w:r>
-      <w:r>
-        <w:t>de resolver no es tanto el aspecto teórico puesto que no se piensa crear conocimiento nuevo, el problema que se piensa atacar y por lo tanto justificar el proyecto es la parte práctica del tema, con la implementación de algoritmos referentes  al tema (LearnMatrix, Memorias alpha-beta,…) con documentación para acompañar al proyecto y una interfaz gráfica que permita tanto a los programadores como no programadores tomar provecho de los frutos del proyecto.</w:t>
-      </w:r>
-    </w:p>
-    <w:p>
-      <w:r>
-        <w:br w:type="page"/>
-      </w:r>
-    </w:p>
-    <w:p>
-      <w:pPr>
-        <w:pStyle w:val="Heading1"/>
+        <w:t xml:space="preserve"> proyecto </w:t>
+      </w:r>
+      <w:r>
+        <w:t xml:space="preserve">busca </w:t>
+      </w:r>
+      <w:r>
+        <w:t xml:space="preserve">diseñar e implementar </w:t>
+      </w:r>
+      <w:r>
+        <w:rPr>
+          <w:iCs/>
+          <w:lang w:val="es-ES"/>
+        </w:rPr>
+        <w:t xml:space="preserve">un entorno de trabajo </w:t>
+      </w:r>
+      <w:r>
+        <w:rPr>
+          <w:iCs/>
+          <w:lang w:val="es-ES"/>
+        </w:rPr>
+        <w:t xml:space="preserve">en dos niveles diferentes: 1) nivel </w:t>
+      </w:r>
+      <w:r>
+        <w:rPr>
+          <w:i/>
+          <w:iCs/>
+          <w:lang w:val="es-ES"/>
+        </w:rPr>
+        <w:t>intermedio</w:t>
+      </w:r>
+      <w:r>
+        <w:rPr>
+          <w:iCs/>
+          <w:lang w:val="es-ES"/>
+        </w:rPr>
+        <w:t xml:space="preserve"> orientado a desarrolladores de aplicaciones del área de machine learning; y 2) nivel </w:t>
+      </w:r>
+      <w:r>
+        <w:rPr>
+          <w:i/>
+          <w:iCs/>
+          <w:lang w:val="es-ES"/>
+        </w:rPr>
+        <w:t>alto</w:t>
+      </w:r>
+      <w:r>
+        <w:rPr>
+          <w:iCs/>
+          <w:lang w:val="es-ES"/>
+        </w:rPr>
+        <w:t xml:space="preserve">, </w:t>
+      </w:r>
+      <w:r>
+        <w:rPr>
+          <w:iCs/>
+          <w:lang w:val="es-ES"/>
+        </w:rPr>
+        <w:t>una interfaz gráfica de usuario</w:t>
+      </w:r>
+      <w:r>
+        <w:t xml:space="preserve"> </w:t>
+      </w:r>
+      <w:r>
+        <w:t>para las personas que deseen utilizar dicho mode</w:t>
+      </w:r>
+      <w:r>
+        <w:t>lo sin necesidad de programarlo.</w:t>
+      </w:r>
+    </w:p>
+    <w:p>
+      <w:pPr>
+        <w:pStyle w:val="Ttulo1"/>
+      </w:pPr>
+      <w:r>
+        <w:t>Objetivos y metas</w:t>
+      </w:r>
+    </w:p>
+    <w:p>
+      <w:pPr>
+        <w:pStyle w:val="Ttulo2"/>
+      </w:pPr>
+      <w:r>
+        <w:t>Objetivos generales</w:t>
+      </w:r>
+    </w:p>
+    <w:p>
+      <w:r>
+        <w:t>Diseñar e implementar</w:t>
+      </w:r>
+      <w:r>
+        <w:t xml:space="preserve"> </w:t>
+      </w:r>
+      <w:r>
+        <w:t>el modelo de memorisa asociativa Learnmatrx a través de una API</w:t>
+      </w:r>
+      <w:r>
+        <w:t>, que va a drigida a investigadores y tecnólogos del área de las ciencias computacionales; y</w:t>
+      </w:r>
+      <w:r>
+        <w:t xml:space="preserve"> por otro lado una </w:t>
+      </w:r>
+      <w:r>
+        <w:t xml:space="preserve">interfaz gráfica </w:t>
+      </w:r>
+      <w:r>
+        <w:t xml:space="preserve">de usuario (GUI) </w:t>
+      </w:r>
+      <w:r>
+        <w:t xml:space="preserve">en </w:t>
+      </w:r>
+      <w:r>
+        <w:t xml:space="preserve">Eclipse </w:t>
+      </w:r>
+      <w:r>
+        <w:t xml:space="preserve">RCP, con el fin de ponerlos disponibles para los investigadores o estudiantes del tema </w:t>
+      </w:r>
+      <w:r>
+        <w:t>aprendizaje automatico de computadoras</w:t>
+      </w:r>
+      <w:r>
+        <w:t xml:space="preserve"> (Machine learning)</w:t>
+      </w:r>
+      <w:r>
+        <w:t>.</w:t>
+      </w:r>
+    </w:p>
+    <w:p>
+      <w:pPr>
+        <w:pStyle w:val="Ttulo2"/>
       </w:pPr>
       <w:r>
         <w:lastRenderedPageBreak/>
-        <w:t>Objetivos y metas</w:t>
-      </w:r>
-    </w:p>
-    <w:p>
-      <w:pPr>
-        <w:pStyle w:val="Heading2"/>
-      </w:pPr>
-      <w:r>
-        <w:t>Objetivos generales</w:t>
-      </w:r>
-    </w:p>
-    <w:p>
-      <w:r>
-        <w:t>Con este proyecto se desea lograr la implementación de algoritmos de redes neuronales con su respectiva documentación y una interfaz gráfica en RCP, todo esto con el fin de ponerlos disponibles para los investigadores o estudiantes del tema que se desean informar.</w:t>
-      </w:r>
-    </w:p>
-    <w:p>
-      <w:pPr>
-        <w:pStyle w:val="Heading2"/>
-      </w:pPr>
-      <w:r>
         <w:t xml:space="preserve">Objetivos específicos </w:t>
       </w:r>
     </w:p>
@@ -184,114 +311,126 @@
     </w:p>
     <w:p>
       <w:pPr>
-        <w:pStyle w:val="ListParagraph"/>
+        <w:pStyle w:val="Prrafodelista"/>
         <w:numPr>
           <w:ilvl w:val="0"/>
           <w:numId w:val="3"/>
         </w:numPr>
       </w:pPr>
       <w:r>
-        <w:t>La implementación de algoritmos respectivos a redes neuronales artificiales.</w:t>
-      </w:r>
-    </w:p>
-    <w:p>
-      <w:pPr>
-        <w:pStyle w:val="ListParagraph"/>
+        <w:t xml:space="preserve">Diseño, </w:t>
+      </w:r>
+      <w:r>
+        <w:t>utilizando</w:t>
+      </w:r>
+      <w:r>
+        <w:t xml:space="preserve"> el</w:t>
+      </w:r>
+      <w:r>
+        <w:t xml:space="preserve"> </w:t>
+      </w:r>
+      <w:r>
+        <w:t>paradigma orientado a objetos</w:t>
+      </w:r>
+      <w:r>
+        <w:t>,</w:t>
+      </w:r>
+      <w:r>
+        <w:t xml:space="preserve"> del modelo de memoria asociativa learnmatrix.</w:t>
+      </w:r>
+    </w:p>
+    <w:p>
+      <w:pPr>
+        <w:pStyle w:val="Prrafodelista"/>
         <w:numPr>
           <w:ilvl w:val="0"/>
           <w:numId w:val="3"/>
         </w:numPr>
       </w:pPr>
       <w:r>
-        <w:t>La documentación de los algoritmos previamente mencionados.</w:t>
-      </w:r>
-    </w:p>
-    <w:p>
-      <w:pPr>
-        <w:pStyle w:val="ListParagraph"/>
+        <w:t>La implementación de algoritmos respectivos a redes neuronales artificiales.</w:t>
+      </w:r>
+    </w:p>
+    <w:p>
+      <w:pPr>
+        <w:pStyle w:val="Prrafodelista"/>
         <w:numPr>
           <w:ilvl w:val="0"/>
           <w:numId w:val="3"/>
         </w:numPr>
       </w:pPr>
       <w:r>
-        <w:t xml:space="preserve">Interfaz gráfica. </w:t>
-      </w:r>
-    </w:p>
-    <w:p>
-      <w:pPr>
-        <w:pStyle w:val="Heading2"/>
-      </w:pPr>
-      <w:r>
-        <w:t>Productos</w:t>
-      </w:r>
-    </w:p>
-    <w:p>
-      <w:r>
-        <w:t>Los productos que se esperan obtener son:</w:t>
-      </w:r>
-    </w:p>
-    <w:p>
-      <w:pPr>
-        <w:pStyle w:val="ListParagraph"/>
+        <w:t>La documentación de los algoritmos previamente mencionados.</w:t>
+      </w:r>
+    </w:p>
+    <w:p>
+      <w:pPr>
+        <w:pStyle w:val="Prrafodelista"/>
         <w:numPr>
           <w:ilvl w:val="0"/>
           <w:numId w:val="3"/>
         </w:numPr>
       </w:pPr>
       <w:r>
-        <w:t>Implementación de LearnMatrix</w:t>
-      </w:r>
-    </w:p>
-    <w:p>
-      <w:pPr>
-        <w:pStyle w:val="ListParagraph"/>
+        <w:t xml:space="preserve">Diseño </w:t>
+      </w:r>
+    </w:p>
+    <w:p>
+      <w:pPr>
+        <w:pStyle w:val="Prrafodelista"/>
         <w:numPr>
           <w:ilvl w:val="0"/>
           <w:numId w:val="3"/>
         </w:numPr>
       </w:pPr>
       <w:r>
-        <w:t>Implementación de memorias asociativas alpha-beta</w:t>
-      </w:r>
-    </w:p>
-    <w:p>
-      <w:pPr>
-        <w:pStyle w:val="ListParagraph"/>
+        <w:t xml:space="preserve">Implementación </w:t>
+      </w:r>
+      <w:r>
+        <w:t xml:space="preserve">Interfaz gráfica. </w:t>
+      </w:r>
+    </w:p>
+    <w:p>
+      <w:pPr>
+        <w:pStyle w:val="Ttulo2"/>
+      </w:pPr>
+      <w:r>
+        <w:t>Productos</w:t>
+      </w:r>
+    </w:p>
+    <w:p>
+      <w:r>
+        <w:t>Los productos que se esperan obtener son:</w:t>
+      </w:r>
+    </w:p>
+    <w:p>
+      <w:pPr>
+        <w:pStyle w:val="Prrafodelista"/>
         <w:numPr>
           <w:ilvl w:val="0"/>
           <w:numId w:val="3"/>
         </w:numPr>
       </w:pPr>
       <w:r>
-        <w:t>Implementación de más algoritmos de NN</w:t>
-      </w:r>
-    </w:p>
-    <w:p>
-      <w:pPr>
-        <w:pStyle w:val="ListParagraph"/>
+        <w:t>API</w:t>
+      </w:r>
+    </w:p>
+    <w:p>
+      <w:pPr>
+        <w:pStyle w:val="Prrafodelista"/>
         <w:numPr>
           <w:ilvl w:val="0"/>
           <w:numId w:val="3"/>
         </w:numPr>
       </w:pPr>
       <w:r>
-        <w:t>Documentación para los algoritmos por implementar</w:t>
-      </w:r>
-    </w:p>
-    <w:p>
-      <w:pPr>
-        <w:pStyle w:val="ListParagraph"/>
-        <w:numPr>
-          <w:ilvl w:val="0"/>
-          <w:numId w:val="3"/>
-        </w:numPr>
-      </w:pPr>
-      <w:r>
-        <w:t>Interfaz gráfica que acompaña a los algoritmos por implementar.</w:t>
+        <w:t>Interfaz grafica</w:t>
       </w:r>
       <w:bookmarkStart w:id="0" w:name="_GoBack"/>
       <w:bookmarkEnd w:id="0"/>
+      <w:r>
+        <w:t>.</w:t>
+      </w:r>
     </w:p>
     <w:sectPr>
       <w:pgSz w:w="12240" w:h="15840"/>
@@ -304,7 +443,7 @@
 </file>
 
 <file path=word/numbering.xml><?xml version="1.0" encoding="utf-8"?>
-<w:numbering xmlns:wpc="http://schemas.microsoft.com/office/word/2010/wordprocessingCanvas" xmlns:mc="http://schemas.openxmlformats.org/markup-compatibility/2006" xmlns:o="urn:schemas-microsoft-com:office:office" xmlns:r="http://schemas.openxmlformats.org/officeDocument/2006/relationships" xmlns:m="http://schemas.openxmlformats.org/officeDocument/2006/math" xmlns:v="urn:schemas-microsoft-com:vml" xmlns:wp14="http://schemas.microsoft.com/office/word/2010/wordprocessingDrawing" xmlns:wp="http://schemas.openxmlformats.org/drawingml/2006/wordprocessingDrawing" xmlns:w10="urn:schemas-microsoft-com:office:word" xmlns:w="http://schemas.openxmlformats.org/wordprocessingml/2006/main" xmlns:w14="http://schemas.microsoft.com/office/word/2010/wordml" xmlns:w15="http://schemas.microsoft.com/office/word/2012/wordml" xmlns:wpg="http://schemas.microsoft.com/office/word/2010/wordprocessingGroup" xmlns:wpi="http://schemas.microsoft.com/office/word/2010/wordprocessingInk" xmlns:wne="http://schemas.microsoft.com/office/word/2006/wordml" xmlns:wps="http://schemas.microsoft.com/office/word/2010/wordprocessingShape" mc:Ignorable="w14 w15 wp14">
+<w:numbering xmlns:wpc="http://schemas.microsoft.com/office/word/2010/wordprocessingCanvas" xmlns:mo="http://schemas.microsoft.com/office/mac/office/2008/main" xmlns:mc="http://schemas.openxmlformats.org/markup-compatibility/2006" xmlns:mv="urn:schemas-microsoft-com:mac:vml" xmlns:o="urn:schemas-microsoft-com:office:office" xmlns:r="http://schemas.openxmlformats.org/officeDocument/2006/relationships" xmlns:m="http://schemas.openxmlformats.org/officeDocument/2006/math" xmlns:v="urn:schemas-microsoft-com:vml" xmlns:wp14="http://schemas.microsoft.com/office/word/2010/wordprocessingDrawing" xmlns:wp="http://schemas.openxmlformats.org/drawingml/2006/wordprocessingDrawing" xmlns:w10="urn:schemas-microsoft-com:office:word" xmlns:w="http://schemas.openxmlformats.org/wordprocessingml/2006/main" xmlns:w14="http://schemas.microsoft.com/office/word/2010/wordml" xmlns:wpg="http://schemas.microsoft.com/office/word/2010/wordprocessingGroup" xmlns:wpi="http://schemas.microsoft.com/office/word/2010/wordprocessingInk" xmlns:wne="http://schemas.microsoft.com/office/word/2006/wordml" xmlns:wps="http://schemas.microsoft.com/office/word/2010/wordprocessingShape" mc:Ignorable="w14 wp14">
   <w:abstractNum w:abstractNumId="0">
     <w:nsid w:val="22FA1370"/>
     <w:multiLevelType w:val="hybridMultilevel"/>
@@ -682,7 +821,7 @@
 </file>
 
 <file path=word/styles.xml><?xml version="1.0" encoding="utf-8"?>
-<w:styles xmlns:mc="http://schemas.openxmlformats.org/markup-compatibility/2006" xmlns:r="http://schemas.openxmlformats.org/officeDocument/2006/relationships" xmlns:w="http://schemas.openxmlformats.org/wordprocessingml/2006/main" xmlns:w14="http://schemas.microsoft.com/office/word/2010/wordml" xmlns:w15="http://schemas.microsoft.com/office/word/2012/wordml" mc:Ignorable="w14 w15">
+<w:styles xmlns:mc="http://schemas.openxmlformats.org/markup-compatibility/2006" xmlns:r="http://schemas.openxmlformats.org/officeDocument/2006/relationships" xmlns:w="http://schemas.openxmlformats.org/wordprocessingml/2006/main" xmlns:w14="http://schemas.microsoft.com/office/word/2010/wordml" mc:Ignorable="w14">
   <w:docDefaults>
     <w:rPrDefault>
       <w:rPr>
@@ -698,388 +837,163 @@
       </w:pPr>
     </w:pPrDefault>
   </w:docDefaults>
-  <w:latentStyles w:defLockedState="0" w:defUIPriority="99" w:defSemiHidden="0" w:defUnhideWhenUsed="0" w:defQFormat="0" w:count="371">
-    <w:lsdException w:name="Normal" w:uiPriority="0" w:qFormat="1"/>
-    <w:lsdException w:name="heading 1" w:uiPriority="9" w:qFormat="1"/>
-    <w:lsdException w:name="heading 2" w:semiHidden="1" w:uiPriority="9" w:unhideWhenUsed="1" w:qFormat="1"/>
-    <w:lsdException w:name="heading 3" w:semiHidden="1" w:uiPriority="9" w:unhideWhenUsed="1" w:qFormat="1"/>
-    <w:lsdException w:name="heading 4" w:semiHidden="1" w:uiPriority="9" w:unhideWhenUsed="1" w:qFormat="1"/>
-    <w:lsdException w:name="heading 5" w:semiHidden="1" w:uiPriority="9" w:unhideWhenUsed="1" w:qFormat="1"/>
-    <w:lsdException w:name="heading 6" w:semiHidden="1" w:uiPriority="9" w:unhideWhenUsed="1" w:qFormat="1"/>
-    <w:lsdException w:name="heading 7" w:semiHidden="1" w:uiPriority="9" w:unhideWhenUsed="1" w:qFormat="1"/>
-    <w:lsdException w:name="heading 8" w:semiHidden="1" w:uiPriority="9" w:unhideWhenUsed="1" w:qFormat="1"/>
-    <w:lsdException w:name="heading 9" w:semiHidden="1" w:uiPriority="9" w:unhideWhenUsed="1" w:qFormat="1"/>
-    <w:lsdException w:name="index 1" w:semiHidden="1" w:unhideWhenUsed="1"/>
-    <w:lsdException w:name="index 2" w:semiHidden="1" w:unhideWhenUsed="1"/>
-    <w:lsdException w:name="index 3" w:semiHidden="1" w:unhideWhenUsed="1"/>
-    <w:lsdException w:name="index 4" w:semiHidden="1" w:unhideWhenUsed="1"/>
-    <w:lsdException w:name="index 5" w:semiHidden="1" w:unhideWhenUsed="1"/>
-    <w:lsdException w:name="index 6" w:semiHidden="1" w:unhideWhenUsed="1"/>
-    <w:lsdException w:name="index 7" w:semiHidden="1" w:unhideWhenUsed="1"/>
-    <w:lsdException w:name="index 8" w:semiHidden="1" w:unhideWhenUsed="1"/>
-    <w:lsdException w:name="index 9" w:semiHidden="1" w:unhideWhenUsed="1"/>
-    <w:lsdException w:name="toc 1" w:semiHidden="1" w:uiPriority="39" w:unhideWhenUsed="1"/>
-    <w:lsdException w:name="toc 2" w:semiHidden="1" w:uiPriority="39" w:unhideWhenUsed="1"/>
-    <w:lsdException w:name="toc 3" w:semiHidden="1" w:uiPriority="39" w:unhideWhenUsed="1"/>
-    <w:lsdException w:name="toc 4" w:semiHidden="1" w:uiPriority="39" w:unhideWhenUsed="1"/>
-    <w:lsdException w:name="toc 5" w:semiHidden="1" w:uiPriority="39" w:unhideWhenUsed="1"/>
-    <w:lsdException w:name="toc 6" w:semiHidden="1" w:uiPriority="39" w:unhideWhenUsed="1"/>
-    <w:lsdException w:name="toc 7" w:semiHidden="1" w:uiPriority="39" w:unhideWhenUsed="1"/>
-    <w:lsdException w:name="toc 8" w:semiHidden="1" w:uiPriority="39" w:unhideWhenUsed="1"/>
-    <w:lsdException w:name="toc 9" w:semiHidden="1" w:uiPriority="39" w:unhideWhenUsed="1"/>
-    <w:lsdException w:name="Normal Indent" w:semiHidden="1" w:unhideWhenUsed="1"/>
-    <w:lsdException w:name="footnote text" w:semiHidden="1" w:unhideWhenUsed="1"/>
-    <w:lsdException w:name="annotation text" w:semiHidden="1" w:unhideWhenUsed="1"/>
-    <w:lsdException w:name="header" w:semiHidden="1" w:unhideWhenUsed="1"/>
-    <w:lsdException w:name="footer" w:semiHidden="1" w:unhideWhenUsed="1"/>
-    <w:lsdException w:name="index heading" w:semiHidden="1" w:unhideWhenUsed="1"/>
-    <w:lsdException w:name="caption" w:semiHidden="1" w:uiPriority="35" w:unhideWhenUsed="1" w:qFormat="1"/>
-    <w:lsdException w:name="table of figures" w:semiHidden="1" w:unhideWhenUsed="1"/>
-    <w:lsdException w:name="envelope address" w:semiHidden="1" w:unhideWhenUsed="1"/>
-    <w:lsdException w:name="envelope return" w:semiHidden="1" w:unhideWhenUsed="1"/>
-    <w:lsdException w:name="footnote reference" w:semiHidden="1" w:unhideWhenUsed="1"/>
-    <w:lsdException w:name="annotation reference" w:semiHidden="1" w:unhideWhenUsed="1"/>
-    <w:lsdException w:name="line number" w:semiHidden="1" w:unhideWhenUsed="1"/>
-    <w:lsdException w:name="page number" w:semiHidden="1" w:unhideWhenUsed="1"/>
-    <w:lsdException w:name="endnote reference" w:semiHidden="1" w:unhideWhenUsed="1"/>
-    <w:lsdException w:name="endnote text" w:semiHidden="1" w:unhideWhenUsed="1"/>
-    <w:lsdException w:name="table of authorities" w:semiHidden="1" w:unhideWhenUsed="1"/>
-    <w:lsdException w:name="macro" w:semiHidden="1" w:unhideWhenUsed="1"/>
-    <w:lsdException w:name="toa heading" w:semiHidden="1" w:unhideWhenUsed="1"/>
-    <w:lsdException w:name="List" w:semiHidden="1" w:unhideWhenUsed="1"/>
-    <w:lsdException w:name="List Bullet" w:semiHidden="1" w:unhideWhenUsed="1"/>
-    <w:lsdException w:name="List Number" w:semiHidden="1" w:unhideWhenUsed="1"/>
-    <w:lsdException w:name="List 2" w:semiHidden="1" w:unhideWhenUsed="1"/>
-    <w:lsdException w:name="List 3" w:semiHidden="1" w:unhideWhenUsed="1"/>
-    <w:lsdException w:name="List 4" w:semiHidden="1" w:unhideWhenUsed="1"/>
-    <w:lsdException w:name="List 5" w:semiHidden="1" w:unhideWhenUsed="1"/>
-    <w:lsdException w:name="List Bullet 2" w:semiHidden="1" w:unhideWhenUsed="1"/>
-    <w:lsdException w:name="List Bullet 3" w:semiHidden="1" w:unhideWhenUsed="1"/>
-    <w:lsdException w:name="List Bullet 4" w:semiHidden="1" w:unhideWhenUsed="1"/>
-    <w:lsdException w:name="List Bullet 5" w:semiHidden="1" w:unhideWhenUsed="1"/>
-    <w:lsdException w:name="List Number 2" w:semiHidden="1" w:unhideWhenUsed="1"/>
-    <w:lsdException w:name="List Number 3" w:semiHidden="1" w:unhideWhenUsed="1"/>
-    <w:lsdException w:name="List Number 4" w:semiHidden="1" w:unhideWhenUsed="1"/>
-    <w:lsdException w:name="List Number 5" w:semiHidden="1" w:unhideWhenUsed="1"/>
-    <w:lsdException w:name="Title" w:uiPriority="10" w:qFormat="1"/>
-    <w:lsdException w:name="Closing" w:semiHidden="1" w:unhideWhenUsed="1"/>
-    <w:lsdException w:name="Signature" w:semiHidden="1" w:unhideWhenUsed="1"/>
-    <w:lsdException w:name="Default Paragraph Font" w:semiHidden="1" w:uiPriority="1" w:unhideWhenUsed="1"/>
-    <w:lsdException w:name="Body Text" w:semiHidden="1" w:unhideWhenUsed="1"/>
-    <w:lsdException w:name="Body Text Indent" w:semiHidden="1" w:unhideWhenUsed="1"/>
-    <w:lsdException w:name="List Continue" w:semiHidden="1" w:unhideWhenUsed="1"/>
-    <w:lsdException w:name="List Continue 2" w:semiHidden="1" w:unhideWhenUsed="1"/>
-    <w:lsdException w:name="List Continue 3" w:semiHidden="1" w:unhideWhenUsed="1"/>
-    <w:lsdException w:name="List Continue 4" w:semiHidden="1" w:unhideWhenUsed="1"/>
-    <w:lsdException w:name="List Continue 5" w:semiHidden="1" w:unhideWhenUsed="1"/>
-    <w:lsdException w:name="Message Header" w:semiHidden="1" w:unhideWhenUsed="1"/>
-    <w:lsdException w:name="Subtitle" w:uiPriority="11" w:qFormat="1"/>
-    <w:lsdException w:name="Salutation" w:semiHidden="1" w:unhideWhenUsed="1"/>
-    <w:lsdException w:name="Date" w:semiHidden="1" w:unhideWhenUsed="1"/>
-    <w:lsdException w:name="Body Text First Indent" w:semiHidden="1" w:unhideWhenUsed="1"/>
-    <w:lsdException w:name="Body Text First Indent 2" w:semiHidden="1" w:unhideWhenUsed="1"/>
-    <w:lsdException w:name="Note Heading" w:semiHidden="1" w:unhideWhenUsed="1"/>
-    <w:lsdException w:name="Body Text 2" w:semiHidden="1" w:unhideWhenUsed="1"/>
-    <w:lsdException w:name="Body Text 3" w:semiHidden="1" w:unhideWhenUsed="1"/>
-    <w:lsdException w:name="Body Text Indent 2" w:semiHidden="1" w:unhideWhenUsed="1"/>
-    <w:lsdException w:name="Body Text Indent 3" w:semiHidden="1" w:unhideWhenUsed="1"/>
-    <w:lsdException w:name="Block Text" w:semiHidden="1" w:unhideWhenUsed="1"/>
-    <w:lsdException w:name="Hyperlink" w:semiHidden="1" w:unhideWhenUsed="1"/>
-    <w:lsdException w:name="FollowedHyperlink" w:semiHidden="1" w:unhideWhenUsed="1"/>
-    <w:lsdException w:name="Strong" w:uiPriority="22" w:qFormat="1"/>
-    <w:lsdException w:name="Emphasis" w:uiPriority="20" w:qFormat="1"/>
-    <w:lsdException w:name="Document Map" w:semiHidden="1" w:unhideWhenUsed="1"/>
-    <w:lsdException w:name="Plain Text" w:semiHidden="1" w:unhideWhenUsed="1"/>
-    <w:lsdException w:name="E-mail Signature" w:semiHidden="1" w:unhideWhenUsed="1"/>
-    <w:lsdException w:name="HTML Top of Form" w:semiHidden="1" w:unhideWhenUsed="1"/>
-    <w:lsdException w:name="HTML Bottom of Form" w:semiHidden="1" w:unhideWhenUsed="1"/>
-    <w:lsdException w:name="Normal (Web)" w:semiHidden="1" w:unhideWhenUsed="1"/>
-    <w:lsdException w:name="HTML Acronym" w:semiHidden="1" w:unhideWhenUsed="1"/>
-    <w:lsdException w:name="HTML Address" w:semiHidden="1" w:unhideWhenUsed="1"/>
-    <w:lsdException w:name="HTML Cite" w:semiHidden="1" w:unhideWhenUsed="1"/>
-    <w:lsdException w:name="HTML Code" w:semiHidden="1" w:unhideWhenUsed="1"/>
-    <w:lsdException w:name="HTML Definition" w:semiHidden="1" w:unhideWhenUsed="1"/>
-    <w:lsdException w:name="HTML Keyboard" w:semiHidden="1" w:unhideWhenUsed="1"/>
-    <w:lsdException w:name="HTML Preformatted" w:semiHidden="1" w:unhideWhenUsed="1"/>
-    <w:lsdException w:name="HTML Sample" w:semiHidden="1" w:unhideWhenUsed="1"/>
-    <w:lsdException w:name="HTML Typewriter" w:semiHidden="1" w:unhideWhenUsed="1"/>
-    <w:lsdException w:name="HTML Variable" w:semiHidden="1" w:unhideWhenUsed="1"/>
-    <w:lsdException w:name="Normal Table" w:semiHidden="1" w:unhideWhenUsed="1"/>
-    <w:lsdException w:name="annotation subject" w:semiHidden="1" w:unhideWhenUsed="1"/>
-    <w:lsdException w:name="No List" w:semiHidden="1" w:unhideWhenUsed="1"/>
-    <w:lsdException w:name="Outline List 1" w:semiHidden="1" w:unhideWhenUsed="1"/>
-    <w:lsdException w:name="Outline List 2" w:semiHidden="1" w:unhideWhenUsed="1"/>
-    <w:lsdException w:name="Outline List 3" w:semiHidden="1" w:unhideWhenUsed="1"/>
-    <w:lsdException w:name="Table Simple 1" w:semiHidden="1" w:unhideWhenUsed="1"/>
-    <w:lsdException w:name="Table Simple 2" w:semiHidden="1" w:unhideWhenUsed="1"/>
-    <w:lsdException w:name="Table Simple 3" w:semiHidden="1" w:unhideWhenUsed="1"/>
-    <w:lsdException w:name="Table Classic 1" w:semiHidden="1" w:unhideWhenUsed="1"/>
-    <w:lsdException w:name="Table Classic 2" w:semiHidden="1" w:unhideWhenUsed="1"/>
-    <w:lsdException w:name="Table Classic 3" w:semiHidden="1" w:unhideWhenUsed="1"/>
-    <w:lsdException w:name="Table Classic 4" w:semiHidden="1" w:unhideWhenUsed="1"/>
-    <w:lsdException w:name="Table Colorful 1" w:semiHidden="1" w:unhideWhenUsed="1"/>
-    <w:lsdException w:name="Table Colorful 2" w:semiHidden="1" w:unhideWhenUsed="1"/>
-    <w:lsdException w:name="Table Colorful 3" w:semiHidden="1" w:unhideWhenUsed="1"/>
-    <w:lsdException w:name="Table Columns 1" w:semiHidden="1" w:unhideWhenUsed="1"/>
-    <w:lsdException w:name="Table Columns 2" w:semiHidden="1" w:unhideWhenUsed="1"/>
-    <w:lsdException w:name="Table Columns 3" w:semiHidden="1" w:unhideWhenUsed="1"/>
-    <w:lsdException w:name="Table Columns 4" w:semiHidden="1" w:unhideWhenUsed="1"/>
-    <w:lsdException w:name="Table Columns 5" w:semiHidden="1" w:unhideWhenUsed="1"/>
-    <w:lsdException w:name="Table Grid 1" w:semiHidden="1" w:unhideWhenUsed="1"/>
-    <w:lsdException w:name="Table Grid 2" w:semiHidden="1" w:unhideWhenUsed="1"/>
-    <w:lsdException w:name="Table Grid 3" w:semiHidden="1" w:unhideWhenUsed="1"/>
-    <w:lsdException w:name="Table Grid 4" w:semiHidden="1" w:unhideWhenUsed="1"/>
-    <w:lsdException w:name="Table Grid 5" w:semiHidden="1" w:unhideWhenUsed="1"/>
-    <w:lsdException w:name="Table Grid 6" w:semiHidden="1" w:unhideWhenUsed="1"/>
-    <w:lsdException w:name="Table Grid 7" w:semiHidden="1" w:unhideWhenUsed="1"/>
-    <w:lsdException w:name="Table Grid 8" w:semiHidden="1" w:unhideWhenUsed="1"/>
-    <w:lsdException w:name="Table List 1" w:semiHidden="1" w:unhideWhenUsed="1"/>
-    <w:lsdException w:name="Table List 2" w:semiHidden="1" w:unhideWhenUsed="1"/>
-    <w:lsdException w:name="Table List 3" w:semiHidden="1" w:unhideWhenUsed="1"/>
-    <w:lsdException w:name="Table List 4" w:semiHidden="1" w:unhideWhenUsed="1"/>
-    <w:lsdException w:name="Table List 5" w:semiHidden="1" w:unhideWhenUsed="1"/>
-    <w:lsdException w:name="Table List 6" w:semiHidden="1" w:unhideWhenUsed="1"/>
-    <w:lsdException w:name="Table List 7" w:semiHidden="1" w:unhideWhenUsed="1"/>
-    <w:lsdException w:name="Table List 8" w:semiHidden="1" w:unhideWhenUsed="1"/>
-    <w:lsdException w:name="Table 3D effects 1" w:semiHidden="1" w:unhideWhenUsed="1"/>
-    <w:lsdException w:name="Table 3D effects 2" w:semiHidden="1" w:unhideWhenUsed="1"/>
-    <w:lsdException w:name="Table 3D effects 3" w:semiHidden="1" w:unhideWhenUsed="1"/>
-    <w:lsdException w:name="Table Contemporary" w:semiHidden="1" w:unhideWhenUsed="1"/>
-    <w:lsdException w:name="Table Elegant" w:semiHidden="1" w:unhideWhenUsed="1"/>
-    <w:lsdException w:name="Table Professional" w:semiHidden="1" w:unhideWhenUsed="1"/>
-    <w:lsdException w:name="Table Subtle 1" w:semiHidden="1" w:unhideWhenUsed="1"/>
-    <w:lsdException w:name="Table Subtle 2" w:semiHidden="1" w:unhideWhenUsed="1"/>
-    <w:lsdException w:name="Table Web 1" w:semiHidden="1" w:unhideWhenUsed="1"/>
-    <w:lsdException w:name="Table Web 2" w:semiHidden="1" w:unhideWhenUsed="1"/>
-    <w:lsdException w:name="Table Web 3" w:semiHidden="1" w:unhideWhenUsed="1"/>
-    <w:lsdException w:name="Balloon Text" w:semiHidden="1" w:unhideWhenUsed="1"/>
-    <w:lsdException w:name="Table Grid" w:uiPriority="39"/>
-    <w:lsdException w:name="Table Theme" w:semiHidden="1" w:unhideWhenUsed="1"/>
-    <w:lsdException w:name="Placeholder Text" w:semiHidden="1"/>
-    <w:lsdException w:name="No Spacing" w:uiPriority="1" w:qFormat="1"/>
-    <w:lsdException w:name="Light Shading" w:uiPriority="60"/>
-    <w:lsdException w:name="Light List" w:uiPriority="61"/>
-    <w:lsdException w:name="Light Grid" w:uiPriority="62"/>
-    <w:lsdException w:name="Medium Shading 1" w:uiPriority="63"/>
-    <w:lsdException w:name="Medium Shading 2" w:uiPriority="64"/>
-    <w:lsdException w:name="Medium List 1" w:uiPriority="65"/>
-    <w:lsdException w:name="Medium List 2" w:uiPriority="66"/>
-    <w:lsdException w:name="Medium Grid 1" w:uiPriority="67"/>
-    <w:lsdException w:name="Medium Grid 2" w:uiPriority="68"/>
-    <w:lsdException w:name="Medium Grid 3" w:uiPriority="69"/>
-    <w:lsdException w:name="Dark List" w:uiPriority="70"/>
-    <w:lsdException w:name="Colorful Shading" w:uiPriority="71"/>
-    <w:lsdException w:name="Colorful List" w:uiPriority="72"/>
-    <w:lsdException w:name="Colorful Grid" w:uiPriority="73"/>
-    <w:lsdException w:name="Light Shading Accent 1" w:uiPriority="60"/>
-    <w:lsdException w:name="Light List Accent 1" w:uiPriority="61"/>
-    <w:lsdException w:name="Light Grid Accent 1" w:uiPriority="62"/>
-    <w:lsdException w:name="Medium Shading 1 Accent 1" w:uiPriority="63"/>
-    <w:lsdException w:name="Medium Shading 2 Accent 1" w:uiPriority="64"/>
-    <w:lsdException w:name="Medium List 1 Accent 1" w:uiPriority="65"/>
-    <w:lsdException w:name="Revision" w:semiHidden="1"/>
-    <w:lsdException w:name="List Paragraph" w:uiPriority="34" w:qFormat="1"/>
-    <w:lsdException w:name="Quote" w:uiPriority="29" w:qFormat="1"/>
-    <w:lsdException w:name="Intense Quote" w:uiPriority="30" w:qFormat="1"/>
-    <w:lsdException w:name="Medium List 2 Accent 1" w:uiPriority="66"/>
-    <w:lsdException w:name="Medium Grid 1 Accent 1" w:uiPriority="67"/>
-    <w:lsdException w:name="Medium Grid 2 Accent 1" w:uiPriority="68"/>
-    <w:lsdException w:name="Medium Grid 3 Accent 1" w:uiPriority="69"/>
-    <w:lsdException w:name="Dark List Accent 1" w:uiPriority="70"/>
-    <w:lsdException w:name="Colorful Shading Accent 1" w:uiPriority="71"/>
-    <w:lsdException w:name="Colorful List Accent 1" w:uiPriority="72"/>
-    <w:lsdException w:name="Colorful Grid Accent 1" w:uiPriority="73"/>
-    <w:lsdException w:name="Light Shading Accent 2" w:uiPriority="60"/>
-    <w:lsdException w:name="Light List Accent 2" w:uiPriority="61"/>
-    <w:lsdException w:name="Light Grid Accent 2" w:uiPriority="62"/>
-    <w:lsdException w:name="Medium Shading 1 Accent 2" w:uiPriority="63"/>
-    <w:lsdException w:name="Medium Shading 2 Accent 2" w:uiPriority="64"/>
-    <w:lsdException w:name="Medium List 1 Accent 2" w:uiPriority="65"/>
-    <w:lsdException w:name="Medium List 2 Accent 2" w:uiPriority="66"/>
-    <w:lsdException w:name="Medium Grid 1 Accent 2" w:uiPriority="67"/>
-    <w:lsdException w:name="Medium Grid 2 Accent 2" w:uiPriority="68"/>
-    <w:lsdException w:name="Medium Grid 3 Accent 2" w:uiPriority="69"/>
-    <w:lsdException w:name="Dark List Accent 2" w:uiPriority="70"/>
-    <w:lsdException w:name="Colorful Shading Accent 2" w:uiPriority="71"/>
-    <w:lsdException w:name="Colorful List Accent 2" w:uiPriority="72"/>
-    <w:lsdException w:name="Colorful Grid Accent 2" w:uiPriority="73"/>
-    <w:lsdException w:name="Light Shading Accent 3" w:uiPriority="60"/>
-    <w:lsdException w:name="Light List Accent 3" w:uiPriority="61"/>
-    <w:lsdException w:name="Light Grid Accent 3" w:uiPriority="62"/>
-    <w:lsdException w:name="Medium Shading 1 Accent 3" w:uiPriority="63"/>
-    <w:lsdException w:name="Medium Shading 2 Accent 3" w:uiPriority="64"/>
-    <w:lsdException w:name="Medium List 1 Accent 3" w:uiPriority="65"/>
-    <w:lsdException w:name="Medium List 2 Accent 3" w:uiPriority="66"/>
-    <w:lsdException w:name="Medium Grid 1 Accent 3" w:uiPriority="67"/>
-    <w:lsdException w:name="Medium Grid 2 Accent 3" w:uiPriority="68"/>
-    <w:lsdException w:name="Medium Grid 3 Accent 3" w:uiPriority="69"/>
-    <w:lsdException w:name="Dark List Accent 3" w:uiPriority="70"/>
-    <w:lsdException w:name="Colorful Shading Accent 3" w:uiPriority="71"/>
-    <w:lsdException w:name="Colorful List Accent 3" w:uiPriority="72"/>
-    <w:lsdException w:name="Colorful Grid Accent 3" w:uiPriority="73"/>
-    <w:lsdException w:name="Light Shading Accent 4" w:uiPriority="60"/>
-    <w:lsdException w:name="Light List Accent 4" w:uiPriority="61"/>
-    <w:lsdException w:name="Light Grid Accent 4" w:uiPriority="62"/>
-    <w:lsdException w:name="Medium Shading 1 Accent 4" w:uiPriority="63"/>
-    <w:lsdException w:name="Medium Shading 2 Accent 4" w:uiPriority="64"/>
-    <w:lsdException w:name="Medium List 1 Accent 4" w:uiPriority="65"/>
-    <w:lsdException w:name="Medium List 2 Accent 4" w:uiPriority="66"/>
-    <w:lsdException w:name="Medium Grid 1 Accent 4" w:uiPriority="67"/>
-    <w:lsdException w:name="Medium Grid 2 Accent 4" w:uiPriority="68"/>
-    <w:lsdException w:name="Medium Grid 3 Accent 4" w:uiPriority="69"/>
-    <w:lsdException w:name="Dark List Accent 4" w:uiPriority="70"/>
-    <w:lsdException w:name="Colorful Shading Accent 4" w:uiPriority="71"/>
-    <w:lsdException w:name="Colorful List Accent 4" w:uiPriority="72"/>
-    <w:lsdException w:name="Colorful Grid Accent 4" w:uiPriority="73"/>
-    <w:lsdException w:name="Light Shading Accent 5" w:uiPriority="60"/>
-    <w:lsdException w:name="Light List Accent 5" w:uiPriority="61"/>
-    <w:lsdException w:name="Light Grid Accent 5" w:uiPriority="62"/>
-    <w:lsdException w:name="Medium Shading 1 Accent 5" w:uiPriority="63"/>
-    <w:lsdException w:name="Medium Shading 2 Accent 5" w:uiPriority="64"/>
-    <w:lsdException w:name="Medium List 1 Accent 5" w:uiPriority="65"/>
-    <w:lsdException w:name="Medium List 2 Accent 5" w:uiPriority="66"/>
-    <w:lsdException w:name="Medium Grid 1 Accent 5" w:uiPriority="67"/>
-    <w:lsdException w:name="Medium Grid 2 Accent 5" w:uiPriority="68"/>
-    <w:lsdException w:name="Medium Grid 3 Accent 5" w:uiPriority="69"/>
-    <w:lsdException w:name="Dark List Accent 5" w:uiPriority="70"/>
-    <w:lsdException w:name="Colorful Shading Accent 5" w:uiPriority="71"/>
-    <w:lsdException w:name="Colorful List Accent 5" w:uiPriority="72"/>
-    <w:lsdException w:name="Colorful Grid Accent 5" w:uiPriority="73"/>
-    <w:lsdException w:name="Light Shading Accent 6" w:uiPriority="60"/>
-    <w:lsdException w:name="Light List Accent 6" w:uiPriority="61"/>
-    <w:lsdException w:name="Light Grid Accent 6" w:uiPriority="62"/>
-    <w:lsdException w:name="Medium Shading 1 Accent 6" w:uiPriority="63"/>
-    <w:lsdException w:name="Medium Shading 2 Accent 6" w:uiPriority="64"/>
-    <w:lsdException w:name="Medium List 1 Accent 6" w:uiPriority="65"/>
-    <w:lsdException w:name="Medium List 2 Accent 6" w:uiPriority="66"/>
-    <w:lsdException w:name="Medium Grid 1 Accent 6" w:uiPriority="67"/>
-    <w:lsdException w:name="Medium Grid 2 Accent 6" w:uiPriority="68"/>
-    <w:lsdException w:name="Medium Grid 3 Accent 6" w:uiPriority="69"/>
-    <w:lsdException w:name="Dark List Accent 6" w:uiPriority="70"/>
-    <w:lsdException w:name="Colorful Shading Accent 6" w:uiPriority="71"/>
-    <w:lsdException w:name="Colorful List Accent 6" w:uiPriority="72"/>
-    <w:lsdException w:name="Colorful Grid Accent 6" w:uiPriority="73"/>
-    <w:lsdException w:name="Subtle Emphasis" w:uiPriority="19" w:qFormat="1"/>
-    <w:lsdException w:name="Intense Emphasis" w:uiPriority="21" w:qFormat="1"/>
-    <w:lsdException w:name="Subtle Reference" w:uiPriority="31" w:qFormat="1"/>
-    <w:lsdException w:name="Intense Reference" w:uiPriority="32" w:qFormat="1"/>
-    <w:lsdException w:name="Book Title" w:uiPriority="33" w:qFormat="1"/>
-    <w:lsdException w:name="Bibliography" w:semiHidden="1" w:uiPriority="37" w:unhideWhenUsed="1"/>
-    <w:lsdException w:name="TOC Heading" w:semiHidden="1" w:uiPriority="39" w:unhideWhenUsed="1" w:qFormat="1"/>
-    <w:lsdException w:name="Plain Table 1" w:uiPriority="41"/>
-    <w:lsdException w:name="Plain Table 2" w:uiPriority="42"/>
-    <w:lsdException w:name="Plain Table 3" w:uiPriority="43"/>
-    <w:lsdException w:name="Plain Table 4" w:uiPriority="44"/>
-    <w:lsdException w:name="Plain Table 5" w:uiPriority="45"/>
-    <w:lsdException w:name="Grid Table Light" w:uiPriority="40"/>
-    <w:lsdException w:name="Grid Table 1 Light" w:uiPriority="46"/>
-    <w:lsdException w:name="Grid Table 2" w:uiPriority="47"/>
-    <w:lsdException w:name="Grid Table 3" w:uiPriority="48"/>
-    <w:lsdException w:name="Grid Table 4" w:uiPriority="49"/>
-    <w:lsdException w:name="Grid Table 5 Dark" w:uiPriority="50"/>
-    <w:lsdException w:name="Grid Table 6 Colorful" w:uiPriority="51"/>
-    <w:lsdException w:name="Grid Table 7 Colorful" w:uiPriority="52"/>
-    <w:lsdException w:name="Grid Table 1 Light Accent 1" w:uiPriority="46"/>
-    <w:lsdException w:name="Grid Table 2 Accent 1" w:uiPriority="47"/>
-    <w:lsdException w:name="Grid Table 3 Accent 1" w:uiPriority="48"/>
-    <w:lsdException w:name="Grid Table 4 Accent 1" w:uiPriority="49"/>
-    <w:lsdException w:name="Grid Table 5 Dark Accent 1" w:uiPriority="50"/>
-    <w:lsdException w:name="Grid Table 6 Colorful Accent 1" w:uiPriority="51"/>
-    <w:lsdException w:name="Grid Table 7 Colorful Accent 1" w:uiPriority="52"/>
-    <w:lsdException w:name="Grid Table 1 Light Accent 2" w:uiPriority="46"/>
-    <w:lsdException w:name="Grid Table 2 Accent 2" w:uiPriority="47"/>
-    <w:lsdException w:name="Grid Table 3 Accent 2" w:uiPriority="48"/>
-    <w:lsdException w:name="Grid Table 4 Accent 2" w:uiPriority="49"/>
-    <w:lsdException w:name="Grid Table 5 Dark Accent 2" w:uiPriority="50"/>
-    <w:lsdException w:name="Grid Table 6 Colorful Accent 2" w:uiPriority="51"/>
-    <w:lsdException w:name="Grid Table 7 Colorful Accent 2" w:uiPriority="52"/>
-    <w:lsdException w:name="Grid Table 1 Light Accent 3" w:uiPriority="46"/>
-    <w:lsdException w:name="Grid Table 2 Accent 3" w:uiPriority="47"/>
-    <w:lsdException w:name="Grid Table 3 Accent 3" w:uiPriority="48"/>
-    <w:lsdException w:name="Grid Table 4 Accent 3" w:uiPriority="49"/>
-    <w:lsdException w:name="Grid Table 5 Dark Accent 3" w:uiPriority="50"/>
-    <w:lsdException w:name="Grid Table 6 Colorful Accent 3" w:uiPriority="51"/>
-    <w:lsdException w:name="Grid Table 7 Colorful Accent 3" w:uiPriority="52"/>
-    <w:lsdException w:name="Grid Table 1 Light Accent 4" w:uiPriority="46"/>
-    <w:lsdException w:name="Grid Table 2 Accent 4" w:uiPriority="47"/>
-    <w:lsdException w:name="Grid Table 3 Accent 4" w:uiPriority="48"/>
-    <w:lsdException w:name="Grid Table 4 Accent 4" w:uiPriority="49"/>
-    <w:lsdException w:name="Grid Table 5 Dark Accent 4" w:uiPriority="50"/>
-    <w:lsdException w:name="Grid Table 6 Colorful Accent 4" w:uiPriority="51"/>
-    <w:lsdException w:name="Grid Table 7 Colorful Accent 4" w:uiPriority="52"/>
-    <w:lsdException w:name="Grid Table 1 Light Accent 5" w:uiPriority="46"/>
-    <w:lsdException w:name="Grid Table 2 Accent 5" w:uiPriority="47"/>
-    <w:lsdException w:name="Grid Table 3 Accent 5" w:uiPriority="48"/>
-    <w:lsdException w:name="Grid Table 4 Accent 5" w:uiPriority="49"/>
-    <w:lsdException w:name="Grid Table 5 Dark Accent 5" w:uiPriority="50"/>
-    <w:lsdException w:name="Grid Table 6 Colorful Accent 5" w:uiPriority="51"/>
-    <w:lsdException w:name="Grid Table 7 Colorful Accent 5" w:uiPriority="52"/>
-    <w:lsdException w:name="Grid Table 1 Light Accent 6" w:uiPriority="46"/>
-    <w:lsdException w:name="Grid Table 2 Accent 6" w:uiPriority="47"/>
-    <w:lsdException w:name="Grid Table 3 Accent 6" w:uiPriority="48"/>
-    <w:lsdException w:name="Grid Table 4 Accent 6" w:uiPriority="49"/>
-    <w:lsdException w:name="Grid Table 5 Dark Accent 6" w:uiPriority="50"/>
-    <w:lsdException w:name="Grid Table 6 Colorful Accent 6" w:uiPriority="51"/>
-    <w:lsdException w:name="Grid Table 7 Colorful Accent 6" w:uiPriority="52"/>
-    <w:lsdException w:name="List Table 1 Light" w:uiPriority="46"/>
-    <w:lsdException w:name="List Table 2" w:uiPriority="47"/>
-    <w:lsdException w:name="List Table 3" w:uiPriority="48"/>
-    <w:lsdException w:name="List Table 4" w:uiPriority="49"/>
-    <w:lsdException w:name="List Table 5 Dark" w:uiPriority="50"/>
-    <w:lsdException w:name="List Table 6 Colorful" w:uiPriority="51"/>
-    <w:lsdException w:name="List Table 7 Colorful" w:uiPriority="52"/>
-    <w:lsdException w:name="List Table 1 Light Accent 1" w:uiPriority="46"/>
-    <w:lsdException w:name="List Table 2 Accent 1" w:uiPriority="47"/>
-    <w:lsdException w:name="List Table 3 Accent 1" w:uiPriority="48"/>
-    <w:lsdException w:name="List Table 4 Accent 1" w:uiPriority="49"/>
-    <w:lsdException w:name="List Table 5 Dark Accent 1" w:uiPriority="50"/>
-    <w:lsdException w:name="List Table 6 Colorful Accent 1" w:uiPriority="51"/>
-    <w:lsdException w:name="List Table 7 Colorful Accent 1" w:uiPriority="52"/>
-    <w:lsdException w:name="List Table 1 Light Accent 2" w:uiPriority="46"/>
-    <w:lsdException w:name="List Table 2 Accent 2" w:uiPriority="47"/>
-    <w:lsdException w:name="List Table 3 Accent 2" w:uiPriority="48"/>
-    <w:lsdException w:name="List Table 4 Accent 2" w:uiPriority="49"/>
-    <w:lsdException w:name="List Table 5 Dark Accent 2" w:uiPriority="50"/>
-    <w:lsdException w:name="List Table 6 Colorful Accent 2" w:uiPriority="51"/>
-    <w:lsdException w:name="List Table 7 Colorful Accent 2" w:uiPriority="52"/>
-    <w:lsdException w:name="List Table 1 Light Accent 3" w:uiPriority="46"/>
-    <w:lsdException w:name="List Table 2 Accent 3" w:uiPriority="47"/>
-    <w:lsdException w:name="List Table 3 Accent 3" w:uiPriority="48"/>
-    <w:lsdException w:name="List Table 4 Accent 3" w:uiPriority="49"/>
-    <w:lsdException w:name="List Table 5 Dark Accent 3" w:uiPriority="50"/>
-    <w:lsdException w:name="List Table 6 Colorful Accent 3" w:uiPriority="51"/>
-    <w:lsdException w:name="List Table 7 Colorful Accent 3" w:uiPriority="52"/>
-    <w:lsdException w:name="List Table 1 Light Accent 4" w:uiPriority="46"/>
-    <w:lsdException w:name="List Table 2 Accent 4" w:uiPriority="47"/>
-    <w:lsdException w:name="List Table 3 Accent 4" w:uiPriority="48"/>
-    <w:lsdException w:name="List Table 4 Accent 4" w:uiPriority="49"/>
-    <w:lsdException w:name="List Table 5 Dark Accent 4" w:uiPriority="50"/>
-    <w:lsdException w:name="List Table 6 Colorful Accent 4" w:uiPriority="51"/>
-    <w:lsdException w:name="List Table 7 Colorful Accent 4" w:uiPriority="52"/>
-    <w:lsdException w:name="List Table 1 Light Accent 5" w:uiPriority="46"/>
-    <w:lsdException w:name="List Table 2 Accent 5" w:uiPriority="47"/>
-    <w:lsdException w:name="List Table 3 Accent 5" w:uiPriority="48"/>
-    <w:lsdException w:name="List Table 4 Accent 5" w:uiPriority="49"/>
-    <w:lsdException w:name="List Table 5 Dark Accent 5" w:uiPriority="50"/>
-    <w:lsdException w:name="List Table 6 Colorful Accent 5" w:uiPriority="51"/>
-    <w:lsdException w:name="List Table 7 Colorful Accent 5" w:uiPriority="52"/>
-    <w:lsdException w:name="List Table 1 Light Accent 6" w:uiPriority="46"/>
-    <w:lsdException w:name="List Table 2 Accent 6" w:uiPriority="47"/>
-    <w:lsdException w:name="List Table 3 Accent 6" w:uiPriority="48"/>
-    <w:lsdException w:name="List Table 4 Accent 6" w:uiPriority="49"/>
-    <w:lsdException w:name="List Table 5 Dark Accent 6" w:uiPriority="50"/>
-    <w:lsdException w:name="List Table 6 Colorful Accent 6" w:uiPriority="51"/>
-    <w:lsdException w:name="List Table 7 Colorful Accent 6" w:uiPriority="52"/>
+  <w:latentStyles w:defLockedState="0" w:defUIPriority="99" w:defSemiHidden="1" w:defUnhideWhenUsed="1" w:defQFormat="0" w:count="276">
+    <w:lsdException w:name="Normal" w:semiHidden="0" w:uiPriority="0" w:unhideWhenUsed="0" w:qFormat="1"/>
+    <w:lsdException w:name="heading 1" w:semiHidden="0" w:uiPriority="9" w:unhideWhenUsed="0" w:qFormat="1"/>
+    <w:lsdException w:name="heading 2" w:uiPriority="9" w:qFormat="1"/>
+    <w:lsdException w:name="heading 3" w:uiPriority="9" w:qFormat="1"/>
+    <w:lsdException w:name="heading 4" w:uiPriority="9" w:qFormat="1"/>
+    <w:lsdException w:name="heading 5" w:uiPriority="9" w:qFormat="1"/>
+    <w:lsdException w:name="heading 6" w:uiPriority="9" w:qFormat="1"/>
+    <w:lsdException w:name="heading 7" w:uiPriority="9" w:qFormat="1"/>
+    <w:lsdException w:name="heading 8" w:uiPriority="9" w:qFormat="1"/>
+    <w:lsdException w:name="heading 9" w:uiPriority="9" w:qFormat="1"/>
+    <w:lsdException w:name="toc 1" w:uiPriority="39"/>
+    <w:lsdException w:name="toc 2" w:uiPriority="39"/>
+    <w:lsdException w:name="toc 3" w:uiPriority="39"/>
+    <w:lsdException w:name="toc 4" w:uiPriority="39"/>
+    <w:lsdException w:name="toc 5" w:uiPriority="39"/>
+    <w:lsdException w:name="toc 6" w:uiPriority="39"/>
+    <w:lsdException w:name="toc 7" w:uiPriority="39"/>
+    <w:lsdException w:name="toc 8" w:uiPriority="39"/>
+    <w:lsdException w:name="toc 9" w:uiPriority="39"/>
+    <w:lsdException w:name="caption" w:uiPriority="35" w:qFormat="1"/>
+    <w:lsdException w:name="Title" w:semiHidden="0" w:uiPriority="10" w:unhideWhenUsed="0" w:qFormat="1"/>
+    <w:lsdException w:name="Default Paragraph Font" w:uiPriority="1"/>
+    <w:lsdException w:name="Subtitle" w:semiHidden="0" w:uiPriority="11" w:unhideWhenUsed="0" w:qFormat="1"/>
+    <w:lsdException w:name="Strong" w:semiHidden="0" w:uiPriority="22" w:unhideWhenUsed="0" w:qFormat="1"/>
+    <w:lsdException w:name="Emphasis" w:semiHidden="0" w:uiPriority="20" w:unhideWhenUsed="0" w:qFormat="1"/>
+    <w:lsdException w:name="Table Grid" w:semiHidden="0" w:uiPriority="39" w:unhideWhenUsed="0"/>
+    <w:lsdException w:name="Note Level 1" w:semiHidden="0" w:unhideWhenUsed="0"/>
+    <w:lsdException w:name="Note Level 2" w:semiHidden="0" w:unhideWhenUsed="0"/>
+    <w:lsdException w:name="Note Level 3" w:semiHidden="0" w:unhideWhenUsed="0"/>
+    <w:lsdException w:name="Note Level 4" w:semiHidden="0" w:unhideWhenUsed="0"/>
+    <w:lsdException w:name="Note Level 5" w:semiHidden="0" w:unhideWhenUsed="0"/>
+    <w:lsdException w:name="Note Level 6" w:semiHidden="0" w:unhideWhenUsed="0"/>
+    <w:lsdException w:name="Note Level 7" w:semiHidden="0" w:unhideWhenUsed="0"/>
+    <w:lsdException w:name="Note Level 8" w:semiHidden="0" w:unhideWhenUsed="0"/>
+    <w:lsdException w:name="Note Level 9" w:semiHidden="0" w:unhideWhenUsed="0"/>
+    <w:lsdException w:name="Placeholder Text" w:unhideWhenUsed="0"/>
+    <w:lsdException w:name="No Spacing" w:semiHidden="0" w:uiPriority="1" w:unhideWhenUsed="0" w:qFormat="1"/>
+    <w:lsdException w:name="Light Shading" w:semiHidden="0" w:uiPriority="60" w:unhideWhenUsed="0"/>
+    <w:lsdException w:name="Light List" w:semiHidden="0" w:uiPriority="61" w:unhideWhenUsed="0"/>
+    <w:lsdException w:name="Light Grid" w:semiHidden="0" w:uiPriority="62" w:unhideWhenUsed="0"/>
+    <w:lsdException w:name="Medium Shading 1" w:semiHidden="0" w:uiPriority="63" w:unhideWhenUsed="0"/>
+    <w:lsdException w:name="Medium Shading 2" w:semiHidden="0" w:uiPriority="64" w:unhideWhenUsed="0"/>
+    <w:lsdException w:name="Medium List 1" w:semiHidden="0" w:uiPriority="65" w:unhideWhenUsed="0"/>
+    <w:lsdException w:name="Medium List 2" w:semiHidden="0" w:uiPriority="66" w:unhideWhenUsed="0"/>
+    <w:lsdException w:name="Medium Grid 1" w:semiHidden="0" w:uiPriority="67" w:unhideWhenUsed="0"/>
+    <w:lsdException w:name="Medium Grid 2" w:semiHidden="0" w:uiPriority="68" w:unhideWhenUsed="0"/>
+    <w:lsdException w:name="Medium Grid 3" w:semiHidden="0" w:uiPriority="69" w:unhideWhenUsed="0"/>
+    <w:lsdException w:name="Dark List" w:semiHidden="0" w:uiPriority="70" w:unhideWhenUsed="0"/>
+    <w:lsdException w:name="Colorful Shading" w:semiHidden="0" w:uiPriority="71" w:unhideWhenUsed="0"/>
+    <w:lsdException w:name="Colorful List" w:semiHidden="0" w:uiPriority="72" w:unhideWhenUsed="0"/>
+    <w:lsdException w:name="Colorful Grid" w:semiHidden="0" w:uiPriority="73" w:unhideWhenUsed="0"/>
+    <w:lsdException w:name="Light Shading Accent 1" w:semiHidden="0" w:uiPriority="60" w:unhideWhenUsed="0"/>
+    <w:lsdException w:name="Light List Accent 1" w:semiHidden="0" w:uiPriority="61" w:unhideWhenUsed="0"/>
+    <w:lsdException w:name="Light Grid Accent 1" w:semiHidden="0" w:uiPriority="62" w:unhideWhenUsed="0"/>
+    <w:lsdException w:name="Medium Shading 1 Accent 1" w:semiHidden="0" w:uiPriority="63" w:unhideWhenUsed="0"/>
+    <w:lsdException w:name="Medium Shading 2 Accent 1" w:semiHidden="0" w:uiPriority="64" w:unhideWhenUsed="0"/>
+    <w:lsdException w:name="Medium List 1 Accent 1" w:semiHidden="0" w:uiPriority="65" w:unhideWhenUsed="0"/>
+    <w:lsdException w:name="Revision" w:unhideWhenUsed="0"/>
+    <w:lsdException w:name="List Paragraph" w:semiHidden="0" w:uiPriority="34" w:unhideWhenUsed="0" w:qFormat="1"/>
+    <w:lsdException w:name="Quote" w:semiHidden="0" w:uiPriority="29" w:unhideWhenUsed="0" w:qFormat="1"/>
+    <w:lsdException w:name="Intense Quote" w:semiHidden="0" w:uiPriority="30" w:unhideWhenUsed="0" w:qFormat="1"/>
+    <w:lsdException w:name="Medium List 2 Accent 1" w:semiHidden="0" w:uiPriority="66" w:unhideWhenUsed="0"/>
+    <w:lsdException w:name="Medium Grid 1 Accent 1" w:semiHidden="0" w:uiPriority="67" w:unhideWhenUsed="0"/>
+    <w:lsdException w:name="Medium Grid 2 Accent 1" w:semiHidden="0" w:uiPriority="68" w:unhideWhenUsed="0"/>
+    <w:lsdException w:name="Medium Grid 3 Accent 1" w:semiHidden="0" w:uiPriority="69" w:unhideWhenUsed="0"/>
+    <w:lsdException w:name="Dark List Accent 1" w:semiHidden="0" w:uiPriority="70" w:unhideWhenUsed="0"/>
+    <w:lsdException w:name="Colorful Shading Accent 1" w:semiHidden="0" w:uiPriority="71" w:unhideWhenUsed="0"/>
+    <w:lsdException w:name="Colorful List Accent 1" w:semiHidden="0" w:uiPriority="72" w:unhideWhenUsed="0"/>
+    <w:lsdException w:name="Colorful Grid Accent 1" w:semiHidden="0" w:uiPriority="73" w:unhideWhenUsed="0"/>
+    <w:lsdException w:name="Light Shading Accent 2" w:semiHidden="0" w:uiPriority="60" w:unhideWhenUsed="0"/>
+    <w:lsdException w:name="Light List Accent 2" w:semiHidden="0" w:uiPriority="61" w:unhideWhenUsed="0"/>
+    <w:lsdException w:name="Light Grid Accent 2" w:semiHidden="0" w:uiPriority="62" w:unhideWhenUsed="0"/>
+    <w:lsdException w:name="Medium Shading 1 Accent 2" w:semiHidden="0" w:uiPriority="63" w:unhideWhenUsed="0"/>
+    <w:lsdException w:name="Medium Shading 2 Accent 2" w:semiHidden="0" w:uiPriority="64" w:unhideWhenUsed="0"/>
+    <w:lsdException w:name="Medium List 1 Accent 2" w:semiHidden="0" w:uiPriority="65" w:unhideWhenUsed="0"/>
+    <w:lsdException w:name="Medium List 2 Accent 2" w:semiHidden="0" w:uiPriority="66" w:unhideWhenUsed="0"/>
+    <w:lsdException w:name="Medium Grid 1 Accent 2" w:semiHidden="0" w:uiPriority="67" w:unhideWhenUsed="0"/>
+    <w:lsdException w:name="Medium Grid 2 Accent 2" w:semiHidden="0" w:uiPriority="68" w:unhideWhenUsed="0"/>
+    <w:lsdException w:name="Medium Grid 3 Accent 2" w:semiHidden="0" w:uiPriority="69" w:unhideWhenUsed="0"/>
+    <w:lsdException w:name="Dark List Accent 2" w:semiHidden="0" w:uiPriority="70" w:unhideWhenUsed="0"/>
+    <w:lsdException w:name="Colorful Shading Accent 2" w:semiHidden="0" w:uiPriority="71" w:unhideWhenUsed="0"/>
+    <w:lsdException w:name="Colorful List Accent 2" w:semiHidden="0" w:uiPriority="72" w:unhideWhenUsed="0"/>
+    <w:lsdException w:name="Colorful Grid Accent 2" w:semiHidden="0" w:uiPriority="73" w:unhideWhenUsed="0"/>
+    <w:lsdException w:name="Light Shading Accent 3" w:semiHidden="0" w:uiPriority="60" w:unhideWhenUsed="0"/>
+    <w:lsdException w:name="Light List Accent 3" w:semiHidden="0" w:uiPriority="61" w:unhideWhenUsed="0"/>
+    <w:lsdException w:name="Light Grid Accent 3" w:semiHidden="0" w:uiPriority="62" w:unhideWhenUsed="0"/>
+    <w:lsdException w:name="Medium Shading 1 Accent 3" w:semiHidden="0" w:uiPriority="63" w:unhideWhenUsed="0"/>
+    <w:lsdException w:name="Medium Shading 2 Accent 3" w:semiHidden="0" w:uiPriority="64" w:unhideWhenUsed="0"/>
+    <w:lsdException w:name="Medium List 1 Accent 3" w:semiHidden="0" w:uiPriority="65" w:unhideWhenUsed="0"/>
+    <w:lsdException w:name="Medium List 2 Accent 3" w:semiHidden="0" w:uiPriority="66" w:unhideWhenUsed="0"/>
+    <w:lsdException w:name="Medium Grid 1 Accent 3" w:semiHidden="0" w:uiPriority="67" w:unhideWhenUsed="0"/>
+    <w:lsdException w:name="Medium Grid 2 Accent 3" w:semiHidden="0" w:uiPriority="68" w:unhideWhenUsed="0"/>
+    <w:lsdException w:name="Medium Grid 3 Accent 3" w:semiHidden="0" w:uiPriority="69" w:unhideWhenUsed="0"/>
+    <w:lsdException w:name="Dark List Accent 3" w:semiHidden="0" w:uiPriority="70" w:unhideWhenUsed="0"/>
+    <w:lsdException w:name="Colorful Shading Accent 3" w:semiHidden="0" w:uiPriority="71" w:unhideWhenUsed="0"/>
+    <w:lsdException w:name="Colorful List Accent 3" w:semiHidden="0" w:uiPriority="72" w:unhideWhenUsed="0"/>
+    <w:lsdException w:name="Colorful Grid Accent 3" w:semiHidden="0" w:uiPriority="73" w:unhideWhenUsed="0"/>
+    <w:lsdException w:name="Light Shading Accent 4" w:semiHidden="0" w:uiPriority="60" w:unhideWhenUsed="0"/>
+    <w:lsdException w:name="Light List Accent 4" w:semiHidden="0" w:uiPriority="61" w:unhideWhenUsed="0"/>
+    <w:lsdException w:name="Light Grid Accent 4" w:semiHidden="0" w:uiPriority="62" w:unhideWhenUsed="0"/>
+    <w:lsdException w:name="Medium Shading 1 Accent 4" w:semiHidden="0" w:uiPriority="63" w:unhideWhenUsed="0"/>
+    <w:lsdException w:name="Medium Shading 2 Accent 4" w:semiHidden="0" w:uiPriority="64" w:unhideWhenUsed="0"/>
+    <w:lsdException w:name="Medium List 1 Accent 4" w:semiHidden="0" w:uiPriority="65" w:unhideWhenUsed="0"/>
+    <w:lsdException w:name="Medium List 2 Accent 4" w:semiHidden="0" w:uiPriority="66" w:unhideWhenUsed="0"/>
+    <w:lsdException w:name="Medium Grid 1 Accent 4" w:semiHidden="0" w:uiPriority="67" w:unhideWhenUsed="0"/>
+    <w:lsdException w:name="Medium Grid 2 Accent 4" w:semiHidden="0" w:uiPriority="68" w:unhideWhenUsed="0"/>
+    <w:lsdException w:name="Medium Grid 3 Accent 4" w:semiHidden="0" w:uiPriority="69" w:unhideWhenUsed="0"/>
+    <w:lsdException w:name="Dark List Accent 4" w:semiHidden="0" w:uiPriority="70" w:unhideWhenUsed="0"/>
+    <w:lsdException w:name="Colorful Shading Accent 4" w:semiHidden="0" w:uiPriority="71" w:unhideWhenUsed="0"/>
+    <w:lsdException w:name="Colorful List Accent 4" w:semiHidden="0" w:uiPriority="72" w:unhideWhenUsed="0"/>
+    <w:lsdException w:name="Colorful Grid Accent 4" w:semiHidden="0" w:uiPriority="73" w:unhideWhenUsed="0"/>
+    <w:lsdException w:name="Light Shading Accent 5" w:semiHidden="0" w:uiPriority="60" w:unhideWhenUsed="0"/>
+    <w:lsdException w:name="Light List Accent 5" w:semiHidden="0" w:uiPriority="61" w:unhideWhenUsed="0"/>
+    <w:lsdException w:name="Light Grid Accent 5" w:semiHidden="0" w:uiPriority="62" w:unhideWhenUsed="0"/>
+    <w:lsdException w:name="Medium Shading 1 Accent 5" w:semiHidden="0" w:uiPriority="63" w:unhideWhenUsed="0"/>
+    <w:lsdException w:name="Medium Shading 2 Accent 5" w:semiHidden="0" w:uiPriority="64" w:unhideWhenUsed="0"/>
+    <w:lsdException w:name="Medium List 1 Accent 5" w:semiHidden="0" w:uiPriority="65" w:unhideWhenUsed="0"/>
+    <w:lsdException w:name="Medium List 2 Accent 5" w:semiHidden="0" w:uiPriority="66" w:unhideWhenUsed="0"/>
+    <w:lsdException w:name="Medium Grid 1 Accent 5" w:semiHidden="0" w:uiPriority="67" w:unhideWhenUsed="0"/>
+    <w:lsdException w:name="Medium Grid 2 Accent 5" w:semiHidden="0" w:uiPriority="68" w:unhideWhenUsed="0"/>
+    <w:lsdException w:name="Medium Grid 3 Accent 5" w:semiHidden="0" w:uiPriority="69" w:unhideWhenUsed="0"/>
+    <w:lsdException w:name="Dark List Accent 5" w:semiHidden="0" w:uiPriority="70" w:unhideWhenUsed="0"/>
+    <w:lsdException w:name="Colorful Shading Accent 5" w:semiHidden="0" w:uiPriority="71" w:unhideWhenUsed="0"/>
+    <w:lsdException w:name="Colorful List Accent 5" w:semiHidden="0" w:uiPriority="72" w:unhideWhenUsed="0"/>
+    <w:lsdException w:name="Colorful Grid Accent 5" w:semiHidden="0" w:uiPriority="73" w:unhideWhenUsed="0"/>
+    <w:lsdException w:name="Light Shading Accent 6" w:semiHidden="0" w:uiPriority="60" w:unhideWhenUsed="0"/>
+    <w:lsdException w:name="Light List Accent 6" w:semiHidden="0" w:uiPriority="61" w:unhideWhenUsed="0"/>
+    <w:lsdException w:name="Light Grid Accent 6" w:semiHidden="0" w:uiPriority="62" w:unhideWhenUsed="0"/>
+    <w:lsdException w:name="Medium Shading 1 Accent 6" w:semiHidden="0" w:uiPriority="63" w:unhideWhenUsed="0"/>
+    <w:lsdException w:name="Medium Shading 2 Accent 6" w:semiHidden="0" w:uiPriority="64" w:unhideWhenUsed="0"/>
+    <w:lsdException w:name="Medium List 1 Accent 6" w:semiHidden="0" w:uiPriority="65" w:unhideWhenUsed="0"/>
+    <w:lsdException w:name="Medium List 2 Accent 6" w:semiHidden="0" w:uiPriority="66" w:unhideWhenUsed="0"/>
+    <w:lsdException w:name="Medium Grid 1 Accent 6" w:semiHidden="0" w:uiPriority="67" w:unhideWhenUsed="0"/>
+    <w:lsdException w:name="Medium Grid 2 Accent 6" w:semiHidden="0" w:uiPriority="68" w:unhideWhenUsed="0"/>
+    <w:lsdException w:name="Medium Grid 3 Accent 6" w:semiHidden="0" w:uiPriority="69" w:unhideWhenUsed="0"/>
+    <w:lsdException w:name="Dark List Accent 6" w:semiHidden="0" w:uiPriority="70" w:unhideWhenUsed="0"/>
+    <w:lsdException w:name="Colorful Shading Accent 6" w:semiHidden="0" w:uiPriority="71" w:unhideWhenUsed="0"/>
+    <w:lsdException w:name="Colorful List Accent 6" w:semiHidden="0" w:uiPriority="72" w:unhideWhenUsed="0"/>
+    <w:lsdException w:name="Colorful Grid Accent 6" w:semiHidden="0" w:uiPriority="73" w:unhideWhenUsed="0"/>
+    <w:lsdException w:name="Subtle Emphasis" w:semiHidden="0" w:uiPriority="19" w:unhideWhenUsed="0" w:qFormat="1"/>
+    <w:lsdException w:name="Intense Emphasis" w:semiHidden="0" w:uiPriority="21" w:unhideWhenUsed="0" w:qFormat="1"/>
+    <w:lsdException w:name="Subtle Reference" w:semiHidden="0" w:uiPriority="31" w:unhideWhenUsed="0" w:qFormat="1"/>
+    <w:lsdException w:name="Intense Reference" w:semiHidden="0" w:uiPriority="32" w:unhideWhenUsed="0" w:qFormat="1"/>
+    <w:lsdException w:name="Book Title" w:semiHidden="0" w:uiPriority="33" w:unhideWhenUsed="0" w:qFormat="1"/>
+    <w:lsdException w:name="Bibliography" w:uiPriority="37"/>
+    <w:lsdException w:name="TOC Heading" w:uiPriority="39" w:qFormat="1"/>
   </w:latentStyles>
   <w:style w:type="paragraph" w:default="1" w:styleId="Normal">
     <w:name w:val="Normal"/>
     <w:qFormat/>
   </w:style>
-  <w:style w:type="paragraph" w:styleId="Heading1">
+  <w:style w:type="paragraph" w:styleId="Ttulo1">
     <w:name w:val="heading 1"/>
     <w:basedOn w:val="Normal"/>
     <w:next w:val="Normal"/>
-    <w:link w:val="Heading1Char"/>
+    <w:link w:val="Ttulo1Car"/>
     <w:uiPriority w:val="9"/>
     <w:qFormat/>
     <w:rsid w:val="00297DD8"/>
@@ -1096,11 +1010,11 @@
       <w:szCs w:val="32"/>
     </w:rPr>
   </w:style>
-  <w:style w:type="paragraph" w:styleId="Heading2">
+  <w:style w:type="paragraph" w:styleId="Ttulo2">
     <w:name w:val="heading 2"/>
     <w:basedOn w:val="Normal"/>
     <w:next w:val="Normal"/>
-    <w:link w:val="Heading2Char"/>
+    <w:link w:val="Ttulo2Car"/>
     <w:uiPriority w:val="9"/>
     <w:unhideWhenUsed/>
     <w:qFormat/>
@@ -1118,11 +1032,11 @@
       <w:szCs w:val="26"/>
     </w:rPr>
   </w:style>
-  <w:style w:type="paragraph" w:styleId="Heading3">
+  <w:style w:type="paragraph" w:styleId="Ttulo3">
     <w:name w:val="heading 3"/>
     <w:basedOn w:val="Normal"/>
     <w:next w:val="Normal"/>
-    <w:link w:val="Heading3Char"/>
+    <w:link w:val="Ttulo3Car"/>
     <w:uiPriority w:val="9"/>
     <w:unhideWhenUsed/>
     <w:qFormat/>
@@ -1140,11 +1054,11 @@
       <w:szCs w:val="24"/>
     </w:rPr>
   </w:style>
-  <w:style w:type="paragraph" w:styleId="Heading4">
+  <w:style w:type="paragraph" w:styleId="Ttulo4">
     <w:name w:val="heading 4"/>
     <w:basedOn w:val="Normal"/>
     <w:next w:val="Normal"/>
-    <w:link w:val="Heading4Char"/>
+    <w:link w:val="Ttulo4Car"/>
     <w:uiPriority w:val="9"/>
     <w:unhideWhenUsed/>
     <w:qFormat/>
@@ -1162,13 +1076,13 @@
       <w:color w:val="2E74B5" w:themeColor="accent1" w:themeShade="BF"/>
     </w:rPr>
   </w:style>
-  <w:style w:type="character" w:default="1" w:styleId="DefaultParagraphFont">
+  <w:style w:type="character" w:default="1" w:styleId="Fuentedeprrafopredeter">
     <w:name w:val="Default Paragraph Font"/>
     <w:uiPriority w:val="1"/>
     <w:semiHidden/>
     <w:unhideWhenUsed/>
   </w:style>
-  <w:style w:type="table" w:default="1" w:styleId="TableNormal">
+  <w:style w:type="table" w:default="1" w:styleId="Tablanormal">
     <w:name w:val="Normal Table"/>
     <w:uiPriority w:val="99"/>
     <w:semiHidden/>
@@ -1183,17 +1097,17 @@
       </w:tblCellMar>
     </w:tblPr>
   </w:style>
-  <w:style w:type="numbering" w:default="1" w:styleId="NoList">
+  <w:style w:type="numbering" w:default="1" w:styleId="Sinlista">
     <w:name w:val="No List"/>
     <w:uiPriority w:val="99"/>
     <w:semiHidden/>
     <w:unhideWhenUsed/>
   </w:style>
-  <w:style w:type="paragraph" w:styleId="Title">
+  <w:style w:type="paragraph" w:styleId="Ttulo">
     <w:name w:val="Title"/>
     <w:basedOn w:val="Normal"/>
     <w:next w:val="Normal"/>
-    <w:link w:val="TitleChar"/>
+    <w:link w:val="TtuloCar"/>
     <w:uiPriority w:val="10"/>
     <w:qFormat/>
     <w:rsid w:val="00297DD8"/>
@@ -1209,10 +1123,10 @@
       <w:szCs w:val="56"/>
     </w:rPr>
   </w:style>
-  <w:style w:type="character" w:customStyle="1" w:styleId="TitleChar">
-    <w:name w:val="Title Char"/>
-    <w:basedOn w:val="DefaultParagraphFont"/>
-    <w:link w:val="Title"/>
+  <w:style w:type="character" w:customStyle="1" w:styleId="TtuloCar">
+    <w:name w:val="Título Car"/>
+    <w:basedOn w:val="Fuentedeprrafopredeter"/>
+    <w:link w:val="Ttulo"/>
     <w:uiPriority w:val="10"/>
     <w:rsid w:val="00297DD8"/>
     <w:rPr>
@@ -1223,10 +1137,10 @@
       <w:szCs w:val="56"/>
     </w:rPr>
   </w:style>
-  <w:style w:type="character" w:customStyle="1" w:styleId="Heading1Char">
-    <w:name w:val="Heading 1 Char"/>
-    <w:basedOn w:val="DefaultParagraphFont"/>
-    <w:link w:val="Heading1"/>
+  <w:style w:type="character" w:customStyle="1" w:styleId="Ttulo1Car">
+    <w:name w:val="Título 1 Car"/>
+    <w:basedOn w:val="Fuentedeprrafopredeter"/>
+    <w:link w:val="Ttulo1"/>
     <w:uiPriority w:val="9"/>
     <w:rsid w:val="00297DD8"/>
     <w:rPr>
@@ -1236,10 +1150,10 @@
       <w:szCs w:val="32"/>
     </w:rPr>
   </w:style>
-  <w:style w:type="character" w:customStyle="1" w:styleId="Heading2Char">
-    <w:name w:val="Heading 2 Char"/>
-    <w:basedOn w:val="DefaultParagraphFont"/>
-    <w:link w:val="Heading2"/>
+  <w:style w:type="character" w:customStyle="1" w:styleId="Ttulo2Car">
+    <w:name w:val="Título 2 Car"/>
+    <w:basedOn w:val="Fuentedeprrafopredeter"/>
+    <w:link w:val="Ttulo2"/>
     <w:uiPriority w:val="9"/>
     <w:rsid w:val="00297DD8"/>
     <w:rPr>
@@ -1249,10 +1163,10 @@
       <w:szCs w:val="26"/>
     </w:rPr>
   </w:style>
-  <w:style w:type="character" w:customStyle="1" w:styleId="Heading3Char">
-    <w:name w:val="Heading 3 Char"/>
-    <w:basedOn w:val="DefaultParagraphFont"/>
-    <w:link w:val="Heading3"/>
+  <w:style w:type="character" w:customStyle="1" w:styleId="Ttulo3Car">
+    <w:name w:val="Título 3 Car"/>
+    <w:basedOn w:val="Fuentedeprrafopredeter"/>
+    <w:link w:val="Ttulo3"/>
     <w:uiPriority w:val="9"/>
     <w:rsid w:val="00297DD8"/>
     <w:rPr>
@@ -1262,10 +1176,10 @@
       <w:szCs w:val="24"/>
     </w:rPr>
   </w:style>
-  <w:style w:type="character" w:customStyle="1" w:styleId="Heading4Char">
-    <w:name w:val="Heading 4 Char"/>
-    <w:basedOn w:val="DefaultParagraphFont"/>
-    <w:link w:val="Heading4"/>
+  <w:style w:type="character" w:customStyle="1" w:styleId="Ttulo4Car">
+    <w:name w:val="Título 4 Car"/>
+    <w:basedOn w:val="Fuentedeprrafopredeter"/>
+    <w:link w:val="Ttulo4"/>
     <w:uiPriority w:val="9"/>
     <w:rsid w:val="00297DD8"/>
     <w:rPr>
@@ -1275,7 +1189,7 @@
       <w:color w:val="2E74B5" w:themeColor="accent1" w:themeShade="BF"/>
     </w:rPr>
   </w:style>
-  <w:style w:type="paragraph" w:styleId="ListParagraph">
+  <w:style w:type="paragraph" w:styleId="Prrafodelista">
     <w:name w:val="List Paragraph"/>
     <w:basedOn w:val="Normal"/>
     <w:uiPriority w:val="34"/>
@@ -1288,12 +1202,412 @@
   </w:style>
   <w:style w:type="character" w:customStyle="1" w:styleId="apple-converted-space">
     <w:name w:val="apple-converted-space"/>
-    <w:basedOn w:val="DefaultParagraphFont"/>
+    <w:basedOn w:val="Fuentedeprrafopredeter"/>
     <w:rsid w:val="001477B7"/>
   </w:style>
-  <w:style w:type="character" w:styleId="Hyperlink">
+  <w:style w:type="character" w:styleId="Hipervnculo">
     <w:name w:val="Hyperlink"/>
-    <w:basedOn w:val="DefaultParagraphFont"/>
+    <w:basedOn w:val="Fuentedeprrafopredeter"/>
+    <w:uiPriority w:val="99"/>
+    <w:semiHidden/>
+    <w:unhideWhenUsed/>
+    <w:rsid w:val="001477B7"/>
+    <w:rPr>
+      <w:color w:val="0000FF"/>
+      <w:u w:val="single"/>
+    </w:rPr>
+  </w:style>
+</w:styles>
+</file>
+
+<file path=word/stylesWithEffects.xml><?xml version="1.0" encoding="utf-8"?>
+<w:styles xmlns:wpc="http://schemas.microsoft.com/office/word/2010/wordprocessingCanvas" xmlns:mo="http://schemas.microsoft.com/office/mac/office/2008/main" xmlns:mc="http://schemas.openxmlformats.org/markup-compatibility/2006" xmlns:mv="urn:schemas-microsoft-com:mac:vml" xmlns:o="urn:schemas-microsoft-com:office:office" xmlns:r="http://schemas.openxmlformats.org/officeDocument/2006/relationships" xmlns:m="http://schemas.openxmlformats.org/officeDocument/2006/math" xmlns:v="urn:schemas-microsoft-com:vml" xmlns:wp14="http://schemas.microsoft.com/office/word/2010/wordprocessingDrawing" xmlns:wp="http://schemas.openxmlformats.org/drawingml/2006/wordprocessingDrawing" xmlns:w10="urn:schemas-microsoft-com:office:word" xmlns:w="http://schemas.openxmlformats.org/wordprocessingml/2006/main" xmlns:w14="http://schemas.microsoft.com/office/word/2010/wordml" xmlns:wpg="http://schemas.microsoft.com/office/word/2010/wordprocessingGroup" xmlns:wpi="http://schemas.microsoft.com/office/word/2010/wordprocessingInk" xmlns:wne="http://schemas.microsoft.com/office/word/2006/wordml" xmlns:wps="http://schemas.microsoft.com/office/word/2010/wordprocessingShape" mc:Ignorable="w14 wp14">
+  <w:docDefaults>
+    <w:rPrDefault>
+      <w:rPr>
+        <w:rFonts w:asciiTheme="minorHAnsi" w:eastAsiaTheme="minorEastAsia" w:hAnsiTheme="minorHAnsi" w:cstheme="minorBidi"/>
+        <w:sz w:val="22"/>
+        <w:szCs w:val="22"/>
+        <w:lang w:val="es-MX" w:eastAsia="ja-JP" w:bidi="ar-SA"/>
+      </w:rPr>
+    </w:rPrDefault>
+    <w:pPrDefault>
+      <w:pPr>
+        <w:spacing w:after="160" w:line="259" w:lineRule="auto"/>
+      </w:pPr>
+    </w:pPrDefault>
+  </w:docDefaults>
+  <w:latentStyles w:defLockedState="0" w:defUIPriority="99" w:defSemiHidden="1" w:defUnhideWhenUsed="1" w:defQFormat="0" w:count="276">
+    <w:lsdException w:name="Normal" w:semiHidden="0" w:uiPriority="0" w:unhideWhenUsed="0" w:qFormat="1"/>
+    <w:lsdException w:name="heading 1" w:semiHidden="0" w:uiPriority="9" w:unhideWhenUsed="0" w:qFormat="1"/>
+    <w:lsdException w:name="heading 2" w:uiPriority="9" w:qFormat="1"/>
+    <w:lsdException w:name="heading 3" w:uiPriority="9" w:qFormat="1"/>
+    <w:lsdException w:name="heading 4" w:uiPriority="9" w:qFormat="1"/>
+    <w:lsdException w:name="heading 5" w:uiPriority="9" w:qFormat="1"/>
+    <w:lsdException w:name="heading 6" w:uiPriority="9" w:qFormat="1"/>
+    <w:lsdException w:name="heading 7" w:uiPriority="9" w:qFormat="1"/>
+    <w:lsdException w:name="heading 8" w:uiPriority="9" w:qFormat="1"/>
+    <w:lsdException w:name="heading 9" w:uiPriority="9" w:qFormat="1"/>
+    <w:lsdException w:name="toc 1" w:uiPriority="39"/>
+    <w:lsdException w:name="toc 2" w:uiPriority="39"/>
+    <w:lsdException w:name="toc 3" w:uiPriority="39"/>
+    <w:lsdException w:name="toc 4" w:uiPriority="39"/>
+    <w:lsdException w:name="toc 5" w:uiPriority="39"/>
+    <w:lsdException w:name="toc 6" w:uiPriority="39"/>
+    <w:lsdException w:name="toc 7" w:uiPriority="39"/>
+    <w:lsdException w:name="toc 8" w:uiPriority="39"/>
+    <w:lsdException w:name="toc 9" w:uiPriority="39"/>
+    <w:lsdException w:name="caption" w:uiPriority="35" w:qFormat="1"/>
+    <w:lsdException w:name="Title" w:semiHidden="0" w:uiPriority="10" w:unhideWhenUsed="0" w:qFormat="1"/>
+    <w:lsdException w:name="Default Paragraph Font" w:uiPriority="1"/>
+    <w:lsdException w:name="Subtitle" w:semiHidden="0" w:uiPriority="11" w:unhideWhenUsed="0" w:qFormat="1"/>
+    <w:lsdException w:name="Strong" w:semiHidden="0" w:uiPriority="22" w:unhideWhenUsed="0" w:qFormat="1"/>
+    <w:lsdException w:name="Emphasis" w:semiHidden="0" w:uiPriority="20" w:unhideWhenUsed="0" w:qFormat="1"/>
+    <w:lsdException w:name="Table Grid" w:semiHidden="0" w:uiPriority="39" w:unhideWhenUsed="0"/>
+    <w:lsdException w:name="Note Level 1" w:semiHidden="0" w:unhideWhenUsed="0"/>
+    <w:lsdException w:name="Note Level 2" w:semiHidden="0" w:unhideWhenUsed="0"/>
+    <w:lsdException w:name="Note Level 3" w:semiHidden="0" w:unhideWhenUsed="0"/>
+    <w:lsdException w:name="Note Level 4" w:semiHidden="0" w:unhideWhenUsed="0"/>
+    <w:lsdException w:name="Note Level 5" w:semiHidden="0" w:unhideWhenUsed="0"/>
+    <w:lsdException w:name="Note Level 6" w:semiHidden="0" w:unhideWhenUsed="0"/>
+    <w:lsdException w:name="Note Level 7" w:semiHidden="0" w:unhideWhenUsed="0"/>
+    <w:lsdException w:name="Note Level 8" w:semiHidden="0" w:unhideWhenUsed="0"/>
+    <w:lsdException w:name="Note Level 9" w:semiHidden="0" w:unhideWhenUsed="0"/>
+    <w:lsdException w:name="Placeholder Text" w:unhideWhenUsed="0"/>
+    <w:lsdException w:name="No Spacing" w:semiHidden="0" w:uiPriority="1" w:unhideWhenUsed="0" w:qFormat="1"/>
+    <w:lsdException w:name="Light Shading" w:semiHidden="0" w:uiPriority="60" w:unhideWhenUsed="0"/>
+    <w:lsdException w:name="Light List" w:semiHidden="0" w:uiPriority="61" w:unhideWhenUsed="0"/>
+    <w:lsdException w:name="Light Grid" w:semiHidden="0" w:uiPriority="62" w:unhideWhenUsed="0"/>
+    <w:lsdException w:name="Medium Shading 1" w:semiHidden="0" w:uiPriority="63" w:unhideWhenUsed="0"/>
+    <w:lsdException w:name="Medium Shading 2" w:semiHidden="0" w:uiPriority="64" w:unhideWhenUsed="0"/>
+    <w:lsdException w:name="Medium List 1" w:semiHidden="0" w:uiPriority="65" w:unhideWhenUsed="0"/>
+    <w:lsdException w:name="Medium List 2" w:semiHidden="0" w:uiPriority="66" w:unhideWhenUsed="0"/>
+    <w:lsdException w:name="Medium Grid 1" w:semiHidden="0" w:uiPriority="67" w:unhideWhenUsed="0"/>
+    <w:lsdException w:name="Medium Grid 2" w:semiHidden="0" w:uiPriority="68" w:unhideWhenUsed="0"/>
+    <w:lsdException w:name="Medium Grid 3" w:semiHidden="0" w:uiPriority="69" w:unhideWhenUsed="0"/>
+    <w:lsdException w:name="Dark List" w:semiHidden="0" w:uiPriority="70" w:unhideWhenUsed="0"/>
+    <w:lsdException w:name="Colorful Shading" w:semiHidden="0" w:uiPriority="71" w:unhideWhenUsed="0"/>
+    <w:lsdException w:name="Colorful List" w:semiHidden="0" w:uiPriority="72" w:unhideWhenUsed="0"/>
+    <w:lsdException w:name="Colorful Grid" w:semiHidden="0" w:uiPriority="73" w:unhideWhenUsed="0"/>
+    <w:lsdException w:name="Light Shading Accent 1" w:semiHidden="0" w:uiPriority="60" w:unhideWhenUsed="0"/>
+    <w:lsdException w:name="Light List Accent 1" w:semiHidden="0" w:uiPriority="61" w:unhideWhenUsed="0"/>
+    <w:lsdException w:name="Light Grid Accent 1" w:semiHidden="0" w:uiPriority="62" w:unhideWhenUsed="0"/>
+    <w:lsdException w:name="Medium Shading 1 Accent 1" w:semiHidden="0" w:uiPriority="63" w:unhideWhenUsed="0"/>
+    <w:lsdException w:name="Medium Shading 2 Accent 1" w:semiHidden="0" w:uiPriority="64" w:unhideWhenUsed="0"/>
+    <w:lsdException w:name="Medium List 1 Accent 1" w:semiHidden="0" w:uiPriority="65" w:unhideWhenUsed="0"/>
+    <w:lsdException w:name="Revision" w:unhideWhenUsed="0"/>
+    <w:lsdException w:name="List Paragraph" w:semiHidden="0" w:uiPriority="34" w:unhideWhenUsed="0" w:qFormat="1"/>
+    <w:lsdException w:name="Quote" w:semiHidden="0" w:uiPriority="29" w:unhideWhenUsed="0" w:qFormat="1"/>
+    <w:lsdException w:name="Intense Quote" w:semiHidden="0" w:uiPriority="30" w:unhideWhenUsed="0" w:qFormat="1"/>
+    <w:lsdException w:name="Medium List 2 Accent 1" w:semiHidden="0" w:uiPriority="66" w:unhideWhenUsed="0"/>
+    <w:lsdException w:name="Medium Grid 1 Accent 1" w:semiHidden="0" w:uiPriority="67" w:unhideWhenUsed="0"/>
+    <w:lsdException w:name="Medium Grid 2 Accent 1" w:semiHidden="0" w:uiPriority="68" w:unhideWhenUsed="0"/>
+    <w:lsdException w:name="Medium Grid 3 Accent 1" w:semiHidden="0" w:uiPriority="69" w:unhideWhenUsed="0"/>
+    <w:lsdException w:name="Dark List Accent 1" w:semiHidden="0" w:uiPriority="70" w:unhideWhenUsed="0"/>
+    <w:lsdException w:name="Colorful Shading Accent 1" w:semiHidden="0" w:uiPriority="71" w:unhideWhenUsed="0"/>
+    <w:lsdException w:name="Colorful List Accent 1" w:semiHidden="0" w:uiPriority="72" w:unhideWhenUsed="0"/>
+    <w:lsdException w:name="Colorful Grid Accent 1" w:semiHidden="0" w:uiPriority="73" w:unhideWhenUsed="0"/>
+    <w:lsdException w:name="Light Shading Accent 2" w:semiHidden="0" w:uiPriority="60" w:unhideWhenUsed="0"/>
+    <w:lsdException w:name="Light List Accent 2" w:semiHidden="0" w:uiPriority="61" w:unhideWhenUsed="0"/>
+    <w:lsdException w:name="Light Grid Accent 2" w:semiHidden="0" w:uiPriority="62" w:unhideWhenUsed="0"/>
+    <w:lsdException w:name="Medium Shading 1 Accent 2" w:semiHidden="0" w:uiPriority="63" w:unhideWhenUsed="0"/>
+    <w:lsdException w:name="Medium Shading 2 Accent 2" w:semiHidden="0" w:uiPriority="64" w:unhideWhenUsed="0"/>
+    <w:lsdException w:name="Medium List 1 Accent 2" w:semiHidden="0" w:uiPriority="65" w:unhideWhenUsed="0"/>
+    <w:lsdException w:name="Medium List 2 Accent 2" w:semiHidden="0" w:uiPriority="66" w:unhideWhenUsed="0"/>
+    <w:lsdException w:name="Medium Grid 1 Accent 2" w:semiHidden="0" w:uiPriority="67" w:unhideWhenUsed="0"/>
+    <w:lsdException w:name="Medium Grid 2 Accent 2" w:semiHidden="0" w:uiPriority="68" w:unhideWhenUsed="0"/>
+    <w:lsdException w:name="Medium Grid 3 Accent 2" w:semiHidden="0" w:uiPriority="69" w:unhideWhenUsed="0"/>
+    <w:lsdException w:name="Dark List Accent 2" w:semiHidden="0" w:uiPriority="70" w:unhideWhenUsed="0"/>
+    <w:lsdException w:name="Colorful Shading Accent 2" w:semiHidden="0" w:uiPriority="71" w:unhideWhenUsed="0"/>
+    <w:lsdException w:name="Colorful List Accent 2" w:semiHidden="0" w:uiPriority="72" w:unhideWhenUsed="0"/>
+    <w:lsdException w:name="Colorful Grid Accent 2" w:semiHidden="0" w:uiPriority="73" w:unhideWhenUsed="0"/>
+    <w:lsdException w:name="Light Shading Accent 3" w:semiHidden="0" w:uiPriority="60" w:unhideWhenUsed="0"/>
+    <w:lsdException w:name="Light List Accent 3" w:semiHidden="0" w:uiPriority="61" w:unhideWhenUsed="0"/>
+    <w:lsdException w:name="Light Grid Accent 3" w:semiHidden="0" w:uiPriority="62" w:unhideWhenUsed="0"/>
+    <w:lsdException w:name="Medium Shading 1 Accent 3" w:semiHidden="0" w:uiPriority="63" w:unhideWhenUsed="0"/>
+    <w:lsdException w:name="Medium Shading 2 Accent 3" w:semiHidden="0" w:uiPriority="64" w:unhideWhenUsed="0"/>
+    <w:lsdException w:name="Medium List 1 Accent 3" w:semiHidden="0" w:uiPriority="65" w:unhideWhenUsed="0"/>
+    <w:lsdException w:name="Medium List 2 Accent 3" w:semiHidden="0" w:uiPriority="66" w:unhideWhenUsed="0"/>
+    <w:lsdException w:name="Medium Grid 1 Accent 3" w:semiHidden="0" w:uiPriority="67" w:unhideWhenUsed="0"/>
+    <w:lsdException w:name="Medium Grid 2 Accent 3" w:semiHidden="0" w:uiPriority="68" w:unhideWhenUsed="0"/>
+    <w:lsdException w:name="Medium Grid 3 Accent 3" w:semiHidden="0" w:uiPriority="69" w:unhideWhenUsed="0"/>
+    <w:lsdException w:name="Dark List Accent 3" w:semiHidden="0" w:uiPriority="70" w:unhideWhenUsed="0"/>
+    <w:lsdException w:name="Colorful Shading Accent 3" w:semiHidden="0" w:uiPriority="71" w:unhideWhenUsed="0"/>
+    <w:lsdException w:name="Colorful List Accent 3" w:semiHidden="0" w:uiPriority="72" w:unhideWhenUsed="0"/>
+    <w:lsdException w:name="Colorful Grid Accent 3" w:semiHidden="0" w:uiPriority="73" w:unhideWhenUsed="0"/>
+    <w:lsdException w:name="Light Shading Accent 4" w:semiHidden="0" w:uiPriority="60" w:unhideWhenUsed="0"/>
+    <w:lsdException w:name="Light List Accent 4" w:semiHidden="0" w:uiPriority="61" w:unhideWhenUsed="0"/>
+    <w:lsdException w:name="Light Grid Accent 4" w:semiHidden="0" w:uiPriority="62" w:unhideWhenUsed="0"/>
+    <w:lsdException w:name="Medium Shading 1 Accent 4" w:semiHidden="0" w:uiPriority="63" w:unhideWhenUsed="0"/>
+    <w:lsdException w:name="Medium Shading 2 Accent 4" w:semiHidden="0" w:uiPriority="64" w:unhideWhenUsed="0"/>
+    <w:lsdException w:name="Medium List 1 Accent 4" w:semiHidden="0" w:uiPriority="65" w:unhideWhenUsed="0"/>
+    <w:lsdException w:name="Medium List 2 Accent 4" w:semiHidden="0" w:uiPriority="66" w:unhideWhenUsed="0"/>
+    <w:lsdException w:name="Medium Grid 1 Accent 4" w:semiHidden="0" w:uiPriority="67" w:unhideWhenUsed="0"/>
+    <w:lsdException w:name="Medium Grid 2 Accent 4" w:semiHidden="0" w:uiPriority="68" w:unhideWhenUsed="0"/>
+    <w:lsdException w:name="Medium Grid 3 Accent 4" w:semiHidden="0" w:uiPriority="69" w:unhideWhenUsed="0"/>
+    <w:lsdException w:name="Dark List Accent 4" w:semiHidden="0" w:uiPriority="70" w:unhideWhenUsed="0"/>
+    <w:lsdException w:name="Colorful Shading Accent 4" w:semiHidden="0" w:uiPriority="71" w:unhideWhenUsed="0"/>
+    <w:lsdException w:name="Colorful List Accent 4" w:semiHidden="0" w:uiPriority="72" w:unhideWhenUsed="0"/>
+    <w:lsdException w:name="Colorful Grid Accent 4" w:semiHidden="0" w:uiPriority="73" w:unhideWhenUsed="0"/>
+    <w:lsdException w:name="Light Shading Accent 5" w:semiHidden="0" w:uiPriority="60" w:unhideWhenUsed="0"/>
+    <w:lsdException w:name="Light List Accent 5" w:semiHidden="0" w:uiPriority="61" w:unhideWhenUsed="0"/>
+    <w:lsdException w:name="Light Grid Accent 5" w:semiHidden="0" w:uiPriority="62" w:unhideWhenUsed="0"/>
+    <w:lsdException w:name="Medium Shading 1 Accent 5" w:semiHidden="0" w:uiPriority="63" w:unhideWhenUsed="0"/>
+    <w:lsdException w:name="Medium Shading 2 Accent 5" w:semiHidden="0" w:uiPriority="64" w:unhideWhenUsed="0"/>
+    <w:lsdException w:name="Medium List 1 Accent 5" w:semiHidden="0" w:uiPriority="65" w:unhideWhenUsed="0"/>
+    <w:lsdException w:name="Medium List 2 Accent 5" w:semiHidden="0" w:uiPriority="66" w:unhideWhenUsed="0"/>
+    <w:lsdException w:name="Medium Grid 1 Accent 5" w:semiHidden="0" w:uiPriority="67" w:unhideWhenUsed="0"/>
+    <w:lsdException w:name="Medium Grid 2 Accent 5" w:semiHidden="0" w:uiPriority="68" w:unhideWhenUsed="0"/>
+    <w:lsdException w:name="Medium Grid 3 Accent 5" w:semiHidden="0" w:uiPriority="69" w:unhideWhenUsed="0"/>
+    <w:lsdException w:name="Dark List Accent 5" w:semiHidden="0" w:uiPriority="70" w:unhideWhenUsed="0"/>
+    <w:lsdException w:name="Colorful Shading Accent 5" w:semiHidden="0" w:uiPriority="71" w:unhideWhenUsed="0"/>
+    <w:lsdException w:name="Colorful List Accent 5" w:semiHidden="0" w:uiPriority="72" w:unhideWhenUsed="0"/>
+    <w:lsdException w:name="Colorful Grid Accent 5" w:semiHidden="0" w:uiPriority="73" w:unhideWhenUsed="0"/>
+    <w:lsdException w:name="Light Shading Accent 6" w:semiHidden="0" w:uiPriority="60" w:unhideWhenUsed="0"/>
+    <w:lsdException w:name="Light List Accent 6" w:semiHidden="0" w:uiPriority="61" w:unhideWhenUsed="0"/>
+    <w:lsdException w:name="Light Grid Accent 6" w:semiHidden="0" w:uiPriority="62" w:unhideWhenUsed="0"/>
+    <w:lsdException w:name="Medium Shading 1 Accent 6" w:semiHidden="0" w:uiPriority="63" w:unhideWhenUsed="0"/>
+    <w:lsdException w:name="Medium Shading 2 Accent 6" w:semiHidden="0" w:uiPriority="64" w:unhideWhenUsed="0"/>
+    <w:lsdException w:name="Medium List 1 Accent 6" w:semiHidden="0" w:uiPriority="65" w:unhideWhenUsed="0"/>
+    <w:lsdException w:name="Medium List 2 Accent 6" w:semiHidden="0" w:uiPriority="66" w:unhideWhenUsed="0"/>
+    <w:lsdException w:name="Medium Grid 1 Accent 6" w:semiHidden="0" w:uiPriority="67" w:unhideWhenUsed="0"/>
+    <w:lsdException w:name="Medium Grid 2 Accent 6" w:semiHidden="0" w:uiPriority="68" w:unhideWhenUsed="0"/>
+    <w:lsdException w:name="Medium Grid 3 Accent 6" w:semiHidden="0" w:uiPriority="69" w:unhideWhenUsed="0"/>
+    <w:lsdException w:name="Dark List Accent 6" w:semiHidden="0" w:uiPriority="70" w:unhideWhenUsed="0"/>
+    <w:lsdException w:name="Colorful Shading Accent 6" w:semiHidden="0" w:uiPriority="71" w:unhideWhenUsed="0"/>
+    <w:lsdException w:name="Colorful List Accent 6" w:semiHidden="0" w:uiPriority="72" w:unhideWhenUsed="0"/>
+    <w:lsdException w:name="Colorful Grid Accent 6" w:semiHidden="0" w:uiPriority="73" w:unhideWhenUsed="0"/>
+    <w:lsdException w:name="Subtle Emphasis" w:semiHidden="0" w:uiPriority="19" w:unhideWhenUsed="0" w:qFormat="1"/>
+    <w:lsdException w:name="Intense Emphasis" w:semiHidden="0" w:uiPriority="21" w:unhideWhenUsed="0" w:qFormat="1"/>
+    <w:lsdException w:name="Subtle Reference" w:semiHidden="0" w:uiPriority="31" w:unhideWhenUsed="0" w:qFormat="1"/>
+    <w:lsdException w:name="Intense Reference" w:semiHidden="0" w:uiPriority="32" w:unhideWhenUsed="0" w:qFormat="1"/>
+    <w:lsdException w:name="Book Title" w:semiHidden="0" w:uiPriority="33" w:unhideWhenUsed="0" w:qFormat="1"/>
+    <w:lsdException w:name="Bibliography" w:uiPriority="37"/>
+    <w:lsdException w:name="TOC Heading" w:uiPriority="39" w:qFormat="1"/>
+  </w:latentStyles>
+  <w:style w:type="paragraph" w:default="1" w:styleId="Normal">
+    <w:name w:val="Normal"/>
+    <w:qFormat/>
+  </w:style>
+  <w:style w:type="paragraph" w:styleId="Ttulo1">
+    <w:name w:val="heading 1"/>
+    <w:basedOn w:val="Normal"/>
+    <w:next w:val="Normal"/>
+    <w:link w:val="Ttulo1Car"/>
+    <w:uiPriority w:val="9"/>
+    <w:qFormat/>
+    <w:rsid w:val="00297DD8"/>
+    <w:pPr>
+      <w:keepNext/>
+      <w:keepLines/>
+      <w:spacing w:before="240" w:after="0"/>
+      <w:outlineLvl w:val="0"/>
+    </w:pPr>
+    <w:rPr>
+      <w:rFonts w:asciiTheme="majorHAnsi" w:eastAsiaTheme="majorEastAsia" w:hAnsiTheme="majorHAnsi" w:cstheme="majorBidi"/>
+      <w:color w:val="2E74B5" w:themeColor="accent1" w:themeShade="BF"/>
+      <w:sz w:val="32"/>
+      <w:szCs w:val="32"/>
+    </w:rPr>
+  </w:style>
+  <w:style w:type="paragraph" w:styleId="Ttulo2">
+    <w:name w:val="heading 2"/>
+    <w:basedOn w:val="Normal"/>
+    <w:next w:val="Normal"/>
+    <w:link w:val="Ttulo2Car"/>
+    <w:uiPriority w:val="9"/>
+    <w:unhideWhenUsed/>
+    <w:qFormat/>
+    <w:rsid w:val="00297DD8"/>
+    <w:pPr>
+      <w:keepNext/>
+      <w:keepLines/>
+      <w:spacing w:before="40" w:after="0"/>
+      <w:outlineLvl w:val="1"/>
+    </w:pPr>
+    <w:rPr>
+      <w:rFonts w:asciiTheme="majorHAnsi" w:eastAsiaTheme="majorEastAsia" w:hAnsiTheme="majorHAnsi" w:cstheme="majorBidi"/>
+      <w:color w:val="2E74B5" w:themeColor="accent1" w:themeShade="BF"/>
+      <w:sz w:val="26"/>
+      <w:szCs w:val="26"/>
+    </w:rPr>
+  </w:style>
+  <w:style w:type="paragraph" w:styleId="Ttulo3">
+    <w:name w:val="heading 3"/>
+    <w:basedOn w:val="Normal"/>
+    <w:next w:val="Normal"/>
+    <w:link w:val="Ttulo3Car"/>
+    <w:uiPriority w:val="9"/>
+    <w:unhideWhenUsed/>
+    <w:qFormat/>
+    <w:rsid w:val="00297DD8"/>
+    <w:pPr>
+      <w:keepNext/>
+      <w:keepLines/>
+      <w:spacing w:before="40" w:after="0"/>
+      <w:outlineLvl w:val="2"/>
+    </w:pPr>
+    <w:rPr>
+      <w:rFonts w:asciiTheme="majorHAnsi" w:eastAsiaTheme="majorEastAsia" w:hAnsiTheme="majorHAnsi" w:cstheme="majorBidi"/>
+      <w:color w:val="1F4D78" w:themeColor="accent1" w:themeShade="7F"/>
+      <w:sz w:val="24"/>
+      <w:szCs w:val="24"/>
+    </w:rPr>
+  </w:style>
+  <w:style w:type="paragraph" w:styleId="Ttulo4">
+    <w:name w:val="heading 4"/>
+    <w:basedOn w:val="Normal"/>
+    <w:next w:val="Normal"/>
+    <w:link w:val="Ttulo4Car"/>
+    <w:uiPriority w:val="9"/>
+    <w:unhideWhenUsed/>
+    <w:qFormat/>
+    <w:rsid w:val="00297DD8"/>
+    <w:pPr>
+      <w:keepNext/>
+      <w:keepLines/>
+      <w:spacing w:before="40" w:after="0"/>
+      <w:outlineLvl w:val="3"/>
+    </w:pPr>
+    <w:rPr>
+      <w:rFonts w:asciiTheme="majorHAnsi" w:eastAsiaTheme="majorEastAsia" w:hAnsiTheme="majorHAnsi" w:cstheme="majorBidi"/>
+      <w:i/>
+      <w:iCs/>
+      <w:color w:val="2E74B5" w:themeColor="accent1" w:themeShade="BF"/>
+    </w:rPr>
+  </w:style>
+  <w:style w:type="character" w:default="1" w:styleId="Fuentedeprrafopredeter">
+    <w:name w:val="Default Paragraph Font"/>
+    <w:uiPriority w:val="1"/>
+    <w:semiHidden/>
+    <w:unhideWhenUsed/>
+  </w:style>
+  <w:style w:type="table" w:default="1" w:styleId="Tablanormal">
+    <w:name w:val="Normal Table"/>
+    <w:uiPriority w:val="99"/>
+    <w:semiHidden/>
+    <w:unhideWhenUsed/>
+    <w:tblPr>
+      <w:tblInd w:w="0" w:type="dxa"/>
+      <w:tblCellMar>
+        <w:top w:w="0" w:type="dxa"/>
+        <w:left w:w="108" w:type="dxa"/>
+        <w:bottom w:w="0" w:type="dxa"/>
+        <w:right w:w="108" w:type="dxa"/>
+      </w:tblCellMar>
+    </w:tblPr>
+  </w:style>
+  <w:style w:type="numbering" w:default="1" w:styleId="Sinlista">
+    <w:name w:val="No List"/>
+    <w:uiPriority w:val="99"/>
+    <w:semiHidden/>
+    <w:unhideWhenUsed/>
+  </w:style>
+  <w:style w:type="paragraph" w:styleId="Ttulo">
+    <w:name w:val="Title"/>
+    <w:basedOn w:val="Normal"/>
+    <w:next w:val="Normal"/>
+    <w:link w:val="TtuloCar"/>
+    <w:uiPriority w:val="10"/>
+    <w:qFormat/>
+    <w:rsid w:val="00297DD8"/>
+    <w:pPr>
+      <w:spacing w:after="0" w:line="240" w:lineRule="auto"/>
+      <w:contextualSpacing/>
+    </w:pPr>
+    <w:rPr>
+      <w:rFonts w:asciiTheme="majorHAnsi" w:eastAsiaTheme="majorEastAsia" w:hAnsiTheme="majorHAnsi" w:cstheme="majorBidi"/>
+      <w:spacing w:val="-10"/>
+      <w:kern w:val="28"/>
+      <w:sz w:val="56"/>
+      <w:szCs w:val="56"/>
+    </w:rPr>
+  </w:style>
+  <w:style w:type="character" w:customStyle="1" w:styleId="TtuloCar">
+    <w:name w:val="Título Car"/>
+    <w:basedOn w:val="Fuentedeprrafopredeter"/>
+    <w:link w:val="Ttulo"/>
+    <w:uiPriority w:val="10"/>
+    <w:rsid w:val="00297DD8"/>
+    <w:rPr>
+      <w:rFonts w:asciiTheme="majorHAnsi" w:eastAsiaTheme="majorEastAsia" w:hAnsiTheme="majorHAnsi" w:cstheme="majorBidi"/>
+      <w:spacing w:val="-10"/>
+      <w:kern w:val="28"/>
+      <w:sz w:val="56"/>
+      <w:szCs w:val="56"/>
+    </w:rPr>
+  </w:style>
+  <w:style w:type="character" w:customStyle="1" w:styleId="Ttulo1Car">
+    <w:name w:val="Título 1 Car"/>
+    <w:basedOn w:val="Fuentedeprrafopredeter"/>
+    <w:link w:val="Ttulo1"/>
+    <w:uiPriority w:val="9"/>
+    <w:rsid w:val="00297DD8"/>
+    <w:rPr>
+      <w:rFonts w:asciiTheme="majorHAnsi" w:eastAsiaTheme="majorEastAsia" w:hAnsiTheme="majorHAnsi" w:cstheme="majorBidi"/>
+      <w:color w:val="2E74B5" w:themeColor="accent1" w:themeShade="BF"/>
+      <w:sz w:val="32"/>
+      <w:szCs w:val="32"/>
+    </w:rPr>
+  </w:style>
+  <w:style w:type="character" w:customStyle="1" w:styleId="Ttulo2Car">
+    <w:name w:val="Título 2 Car"/>
+    <w:basedOn w:val="Fuentedeprrafopredeter"/>
+    <w:link w:val="Ttulo2"/>
+    <w:uiPriority w:val="9"/>
+    <w:rsid w:val="00297DD8"/>
+    <w:rPr>
+      <w:rFonts w:asciiTheme="majorHAnsi" w:eastAsiaTheme="majorEastAsia" w:hAnsiTheme="majorHAnsi" w:cstheme="majorBidi"/>
+      <w:color w:val="2E74B5" w:themeColor="accent1" w:themeShade="BF"/>
+      <w:sz w:val="26"/>
+      <w:szCs w:val="26"/>
+    </w:rPr>
+  </w:style>
+  <w:style w:type="character" w:customStyle="1" w:styleId="Ttulo3Car">
+    <w:name w:val="Título 3 Car"/>
+    <w:basedOn w:val="Fuentedeprrafopredeter"/>
+    <w:link w:val="Ttulo3"/>
+    <w:uiPriority w:val="9"/>
+    <w:rsid w:val="00297DD8"/>
+    <w:rPr>
+      <w:rFonts w:asciiTheme="majorHAnsi" w:eastAsiaTheme="majorEastAsia" w:hAnsiTheme="majorHAnsi" w:cstheme="majorBidi"/>
+      <w:color w:val="1F4D78" w:themeColor="accent1" w:themeShade="7F"/>
+      <w:sz w:val="24"/>
+      <w:szCs w:val="24"/>
+    </w:rPr>
+  </w:style>
+  <w:style w:type="character" w:customStyle="1" w:styleId="Ttulo4Car">
+    <w:name w:val="Título 4 Car"/>
+    <w:basedOn w:val="Fuentedeprrafopredeter"/>
+    <w:link w:val="Ttulo4"/>
+    <w:uiPriority w:val="9"/>
+    <w:rsid w:val="00297DD8"/>
+    <w:rPr>
+      <w:rFonts w:asciiTheme="majorHAnsi" w:eastAsiaTheme="majorEastAsia" w:hAnsiTheme="majorHAnsi" w:cstheme="majorBidi"/>
+      <w:i/>
+      <w:iCs/>
+      <w:color w:val="2E74B5" w:themeColor="accent1" w:themeShade="BF"/>
+    </w:rPr>
+  </w:style>
+  <w:style w:type="paragraph" w:styleId="Prrafodelista">
+    <w:name w:val="List Paragraph"/>
+    <w:basedOn w:val="Normal"/>
+    <w:uiPriority w:val="34"/>
+    <w:qFormat/>
+    <w:rsid w:val="0008373C"/>
+    <w:pPr>
+      <w:ind w:left="720"/>
+      <w:contextualSpacing/>
+    </w:pPr>
+  </w:style>
+  <w:style w:type="character" w:customStyle="1" w:styleId="apple-converted-space">
+    <w:name w:val="apple-converted-space"/>
+    <w:basedOn w:val="Fuentedeprrafopredeter"/>
+    <w:rsid w:val="001477B7"/>
+  </w:style>
+  <w:style w:type="character" w:styleId="Hipervnculo">
+    <w:name w:val="Hyperlink"/>
+    <w:basedOn w:val="Fuentedeprrafopredeter"/>
     <w:uiPriority w:val="99"/>
     <w:semiHidden/>
     <w:unhideWhenUsed/>
@@ -1349,7 +1663,7 @@
     </a:clrScheme>
     <a:fontScheme name="Office">
       <a:majorFont>
-        <a:latin typeface="Calibri Light" panose="020F0302020204030204"/>
+        <a:latin typeface="Calibri Light"/>
         <a:ea typeface=""/>
         <a:cs typeface=""/>
         <a:font script="Jpan" typeface="ＭＳ ゴシック"/>
@@ -1384,7 +1698,7 @@
         <a:font script="Geor" typeface="Sylfaen"/>
       </a:majorFont>
       <a:minorFont>
-        <a:latin typeface="Calibri" panose="020F0502020204030204"/>
+        <a:latin typeface="Calibri"/>
         <a:ea typeface=""/>
         <a:cs typeface=""/>
         <a:font script="Jpan" typeface="ＭＳ 明朝"/>
@@ -1561,7 +1875,7 @@
   <a:extraClrSchemeLst/>
   <a:extLst>
     <a:ext uri="{05A4C25C-085E-4340-85A3-A5531E510DB2}">
-      <thm15:themeFamily xmlns:thm15="http://schemas.microsoft.com/office/thememl/2012/main" name="Office Theme" id="{62F939B6-93AF-4DB8-9C6B-D6C7DFDC589F}" vid="{4A3C46E8-61CC-4603-A589-7422A47A8E4A}"/>
+      <thm15:themeFamily xmlns:thm15="http://schemas.microsoft.com/office/thememl/2012/main" xmlns="" name="Office Theme" id="{62F939B6-93AF-4DB8-9C6B-D6C7DFDC589F}" vid="{4A3C46E8-61CC-4603-A589-7422A47A8E4A}"/>
     </a:ext>
   </a:extLst>
 </a:theme>
@@ -1572,7 +1886,7 @@
 </file>
 
 <file path=customXml/itemProps1.xml><?xml version="1.0" encoding="utf-8"?>
-<ds:datastoreItem xmlns:ds="http://schemas.openxmlformats.org/officeDocument/2006/customXml" ds:itemID="{9066333C-E2D6-4440-B7D8-10FC43BE6481}">
+<ds:datastoreItem xmlns:ds="http://schemas.openxmlformats.org/officeDocument/2006/customXml" ds:itemID="{2D97D46A-CF7A-5F46-8329-422ADA091253}">
   <ds:schemaRefs>
     <ds:schemaRef ds:uri="http://schemas.openxmlformats.org/officeDocument/2006/bibliography"/>
   </ds:schemaRefs>

--- a/Registro del proyecto.docx
+++ b/Registro del proyecto.docx
@@ -1,18 +1,27 @@
 
 <file path=word/document.xml><?xml version="1.0" encoding="utf-8"?>
-<w:document xmlns:wpc="http://schemas.microsoft.com/office/word/2010/wordprocessingCanvas" xmlns:mo="http://schemas.microsoft.com/office/mac/office/2008/main" xmlns:mc="http://schemas.openxmlformats.org/markup-compatibility/2006" xmlns:mv="urn:schemas-microsoft-com:mac:vml" xmlns:o="urn:schemas-microsoft-com:office:office" xmlns:r="http://schemas.openxmlformats.org/officeDocument/2006/relationships" xmlns:m="http://schemas.openxmlformats.org/officeDocument/2006/math" xmlns:v="urn:schemas-microsoft-com:vml" xmlns:wp14="http://schemas.microsoft.com/office/word/2010/wordprocessingDrawing" xmlns:wp="http://schemas.openxmlformats.org/drawingml/2006/wordprocessingDrawing" xmlns:w10="urn:schemas-microsoft-com:office:word" xmlns:w="http://schemas.openxmlformats.org/wordprocessingml/2006/main" xmlns:w14="http://schemas.microsoft.com/office/word/2010/wordml" xmlns:wpg="http://schemas.microsoft.com/office/word/2010/wordprocessingGroup" xmlns:wpi="http://schemas.microsoft.com/office/word/2010/wordprocessingInk" xmlns:wne="http://schemas.microsoft.com/office/word/2006/wordml" xmlns:wps="http://schemas.microsoft.com/office/word/2010/wordprocessingShape" mc:Ignorable="w14 wp14">
+<w:document xmlns:wpc="http://schemas.microsoft.com/office/word/2010/wordprocessingCanvas" xmlns:mc="http://schemas.openxmlformats.org/markup-compatibility/2006" xmlns:o="urn:schemas-microsoft-com:office:office" xmlns:r="http://schemas.openxmlformats.org/officeDocument/2006/relationships" xmlns:m="http://schemas.openxmlformats.org/officeDocument/2006/math" xmlns:v="urn:schemas-microsoft-com:vml" xmlns:wp14="http://schemas.microsoft.com/office/word/2010/wordprocessingDrawing" xmlns:wp="http://schemas.openxmlformats.org/drawingml/2006/wordprocessingDrawing" xmlns:w10="urn:schemas-microsoft-com:office:word" xmlns:w="http://schemas.openxmlformats.org/wordprocessingml/2006/main" xmlns:w14="http://schemas.microsoft.com/office/word/2010/wordml" xmlns:w15="http://schemas.microsoft.com/office/word/2012/wordml" xmlns:wpg="http://schemas.microsoft.com/office/word/2010/wordprocessingGroup" xmlns:wpi="http://schemas.microsoft.com/office/word/2010/wordprocessingInk" xmlns:wne="http://schemas.microsoft.com/office/word/2006/wordml" xmlns:wps="http://schemas.microsoft.com/office/word/2010/wordprocessingShape" mc:Ignorable="w14 w15 wp14">
   <w:body>
     <w:p>
       <w:pPr>
-        <w:pStyle w:val="Ttulo"/>
-      </w:pPr>
-      <w:r>
-        <w:t>Algoritmos de memorias asociativas con interfaz gráfica en RCP</w:t>
-      </w:r>
-    </w:p>
-    <w:p>
-      <w:pPr>
-        <w:pStyle w:val="Ttulo1"/>
+        <w:pStyle w:val="Title"/>
+      </w:pPr>
+      <w:r>
+        <w:t>Algoritmos de memorias asociativas con interfaz gráfica en</w:t>
+      </w:r>
+      <w:r>
+        <w:t xml:space="preserve"> eclipse</w:t>
+      </w:r>
+      <w:r>
+        <w:t xml:space="preserve"> RCP</w:t>
+      </w:r>
+      <w:r>
+        <w:t xml:space="preserve"> (Rich Client plataform)</w:t>
+      </w:r>
+    </w:p>
+    <w:p>
+      <w:pPr>
+        <w:pStyle w:val="Heading1"/>
       </w:pPr>
       <w:r>
         <w:t>Resumen</w:t>
@@ -20,7 +29,7 @@
     </w:p>
     <w:p>
       <w:pPr>
-        <w:pStyle w:val="Ttulo2"/>
+        <w:pStyle w:val="Heading2"/>
       </w:pPr>
       <w:r>
         <w:t>Problema a resolver</w:t>
@@ -43,98 +52,317 @@
         <w:t xml:space="preserve">ciencias </w:t>
       </w:r>
       <w:r>
-        <w:t xml:space="preserve">computación </w:t>
+        <w:t xml:space="preserve">computacionales </w:t>
       </w:r>
       <w:r>
         <w:t xml:space="preserve">ha sido </w:t>
       </w:r>
       <w:r>
-        <w:t>muy común que se intente modelar comportamientos y características del ser humano</w:t>
-      </w:r>
-      <w:r>
-        <w:t xml:space="preserve">, </w:t>
-      </w:r>
-      <w:r>
-        <w:t xml:space="preserve">con el afán de proveer </w:t>
-      </w:r>
-      <w:r>
-        <w:t>de</w:t>
-      </w:r>
-      <w:r>
-        <w:t xml:space="preserve"> cierta inteligencia a la computadora.</w:t>
+        <w:t xml:space="preserve">muy común que se intente modelar </w:t>
+      </w:r>
+      <w:r>
+        <w:t xml:space="preserve">ciertos </w:t>
+      </w:r>
+      <w:r>
+        <w:t>comportamientos y características del ser humano</w:t>
+      </w:r>
+      <w:r>
+        <w:t>, u</w:t>
+      </w:r>
+      <w:r>
+        <w:t>na</w:t>
+      </w:r>
+      <w:r>
+        <w:t xml:space="preserve"> de las más ansiadas </w:t>
+      </w:r>
+      <w:r>
+        <w:t xml:space="preserve">características que se ha tratado de modelar ha sido </w:t>
+      </w:r>
+      <w:r>
+        <w:t>la</w:t>
       </w:r>
       <w:r>
         <w:t xml:space="preserve"> </w:t>
       </w:r>
       <w:r>
-        <w:t>U</w:t>
-      </w:r>
-      <w:r>
-        <w:t>na</w:t>
-      </w:r>
-      <w:r>
-        <w:t xml:space="preserve"> de las más ansiadas y esquivas</w:t>
-      </w:r>
-      <w:r>
-        <w:t xml:space="preserve"> características que se ha tratado de modelar ha sido </w:t>
-      </w:r>
-      <w:r>
-        <w:t xml:space="preserve">una </w:t>
-      </w:r>
-      <w:r>
-        <w:t xml:space="preserve">capacidad del cerebro </w:t>
-      </w:r>
-      <w:r>
-        <w:t xml:space="preserve">humano, la capacidad </w:t>
-      </w:r>
-      <w:r>
-        <w:t>de aprender.</w:t>
-      </w:r>
-    </w:p>
-    <w:p>
-      <w:r>
-        <w:t>Uno de la</w:t>
-      </w:r>
-      <w:r>
-        <w:t xml:space="preserve">s aproximamientos que se ha tenido en el campo de la inteligencia artificial para brindar con un poco de inteligencia a las computadoras ha sido el de memorias asociativas, estos algoritmos están inspirados en la estructura y funciones biologías de redes neuronales, las computaciones están estructuradas con en dos </w:t>
-      </w:r>
-      <w:r>
-        <w:t>partes,</w:t>
-      </w:r>
-      <w:r>
-        <w:t xml:space="preserve"> la primera siendo una fase de </w:t>
-      </w:r>
-      <w:r>
-        <w:t>aprendizaje</w:t>
-      </w:r>
-      <w:r>
-        <w:t xml:space="preserve"> y la segunda siendo una fase de</w:t>
-      </w:r>
-      <w:r>
-        <w:t xml:space="preserve"> recuperación</w:t>
+        <w:t xml:space="preserve">capacidad </w:t>
+      </w:r>
+      <w:r>
+        <w:t xml:space="preserve">de aprender </w:t>
+      </w:r>
+      <w:r>
+        <w:t xml:space="preserve">del cerebro </w:t>
+      </w:r>
+      <w:r>
+        <w:t>humano</w:t>
+      </w:r>
+      <w:r>
+        <w:t>. U</w:t>
+      </w:r>
+      <w:r>
+        <w:t>no de l</w:t>
+      </w:r>
+      <w:r>
+        <w:t>o</w:t>
+      </w:r>
+      <w:r>
+        <w:t xml:space="preserve">s aproximamientos que se ha tenido en la inteligencia artificial </w:t>
+      </w:r>
+      <w:r>
+        <w:t>ha sido el de las redes neuronales</w:t>
+      </w:r>
+      <w:r>
+        <w:t xml:space="preserve"> </w:t>
+      </w:r>
+      <w:r>
+        <w:t xml:space="preserve">el cual </w:t>
+      </w:r>
+      <w:r>
+        <w:t>contiene un subtema llamado memorias asociativas</w:t>
+      </w:r>
+      <w:r>
+        <w:t xml:space="preserve"> que es con el cual vamos a tratar de abordar el problema.</w:t>
+      </w:r>
+    </w:p>
+    <w:p>
+      <w:pPr>
+        <w:jc w:val="both"/>
+        <w:rPr>
+          <w:lang w:val="es-ES"/>
+        </w:rPr>
+      </w:pPr>
+      <w:r>
+        <w:rPr>
+          <w:lang w:val="es-ES"/>
+        </w:rPr>
+        <w:t xml:space="preserve">El presente proyecto modular tiene como objetivo desarrollar una API, utilizando el paradigma orientada a objetos, que permita a los </w:t>
+      </w:r>
+      <w:r>
+        <w:rPr>
+          <w:lang w:val="es-ES"/>
+        </w:rPr>
+        <w:t>investigadores y tecnólogos</w:t>
+      </w:r>
+      <w:r>
+        <w:rPr>
+          <w:lang w:val="es-ES"/>
+        </w:rPr>
+        <w:t xml:space="preserve"> construir componentes de software para el </w:t>
+      </w:r>
+      <w:r>
+        <w:rPr>
+          <w:lang w:val="es-ES"/>
+        </w:rPr>
+        <w:t>reconocimiento de patrones</w:t>
+      </w:r>
+      <w:r>
+        <w:rPr>
+          <w:lang w:val="es-ES"/>
+        </w:rPr>
+        <w:t xml:space="preserve">, utilizando algoritmos de </w:t>
+      </w:r>
+      <w:r>
+        <w:rPr>
+          <w:lang w:val="es-ES"/>
+        </w:rPr>
+        <w:t>machine learning (aprendizaje automático de computadoras).</w:t>
+      </w:r>
+      <w:r>
+        <w:rPr>
+          <w:lang w:val="es-ES"/>
+        </w:rPr>
+        <w:t xml:space="preserve"> Además, con el fin de que esta herramienta </w:t>
+      </w:r>
+      <w:r>
+        <w:rPr>
+          <w:lang w:val="es-ES"/>
+        </w:rPr>
+        <w:t xml:space="preserve">pueda ser </w:t>
+      </w:r>
+      <w:r>
+        <w:rPr>
+          <w:lang w:val="es-ES"/>
+        </w:rPr>
+        <w:t xml:space="preserve">utilizada por profesionales del área de </w:t>
+      </w:r>
+      <w:r>
+        <w:rPr>
+          <w:lang w:val="es-ES"/>
+        </w:rPr>
+        <w:t>machine learning</w:t>
+      </w:r>
+      <w:r>
+        <w:rPr>
+          <w:lang w:val="es-ES"/>
+        </w:rPr>
+        <w:t xml:space="preserve"> (sin conocimientos de programación), se desarrollará una interfaz gráfica de usuario (GUI) que utilice el API antes mencionada.</w:t>
+      </w:r>
+    </w:p>
+    <w:p>
+      <w:pPr>
+        <w:pStyle w:val="Heading1"/>
+      </w:pPr>
+      <w:r>
+        <w:t>Antecedentes</w:t>
+      </w:r>
+    </w:p>
+    <w:p>
+      <w:r>
+        <w:t>En la ciencias de la computación han emergido modelos que tratan de asemejar la posibilidad de aprender del humano, uno de estos son las redes neuronales las</w:t>
+      </w:r>
+      <w:r>
+        <w:t xml:space="preserve"> son modelos que tratan de asemejar las funciones y estructuras biológicas de las redes neuronales,</w:t>
+      </w:r>
+      <w:r>
+        <w:t xml:space="preserve"> </w:t>
+      </w:r>
+      <w:r>
+        <w:t>Estas</w:t>
+      </w:r>
+      <w:r>
+        <w:t xml:space="preserve"> cuentan con un subtema que se llama memorias asociativas, estas tienen variados algoritmos como:</w:t>
+      </w:r>
+      <w:r>
+        <w:t xml:space="preserve"> </w:t>
+      </w:r>
+      <w:r>
+        <w:t>LearnMatrix de Steinbuch[1</w:t>
+      </w:r>
+      <w:r>
+        <w:t>,2</w:t>
+      </w:r>
+      <w:r>
+        <w:t>]</w:t>
+      </w:r>
+      <w:r>
+        <w:t xml:space="preserve"> correlograph de willshaw, buneman &amp; longuet-Higgins [</w:t>
+      </w:r>
+      <w:r>
+        <w:t>2</w:t>
+      </w:r>
+      <w:r>
+        <w:t>], linear associator de Anderson-kohonen[</w:t>
+      </w:r>
+      <w:r>
+        <w:t>4</w:t>
+      </w:r>
+      <w:r>
+        <w:t>,</w:t>
+      </w:r>
+      <w:r>
+        <w:t>5</w:t>
+      </w:r>
+      <w:r>
+        <w:t>], Memoria asociativa de hopfield[</w:t>
+      </w:r>
+      <w:r>
+        <w:t>6</w:t>
+      </w:r>
+      <w:r>
+        <w:t xml:space="preserve">], modelos como ADAM (Advanced Distributed Associative Memory) de Austin [7], BAM (Bidirectional </w:t>
+      </w:r>
+      <w:r>
+        <w:t>Associative Memory</w:t>
+      </w:r>
+      <w:r>
+        <w:t>) de kosko[</w:t>
+      </w:r>
+      <w:r>
+        <w:t>8</w:t>
+      </w:r>
+      <w:r>
+        <w:t>], SDM (Sparse Distributed Memory) de Kanerva[</w:t>
+      </w:r>
+      <w:r>
+        <w:t>9</w:t>
+      </w:r>
+      <w:r>
+        <w:t>], Memorias Morfológicas de Ritter, Diaz-de-león &amp; Sussner[</w:t>
+      </w:r>
+      <w:r>
+        <w:t>10</w:t>
+      </w:r>
+      <w:r>
+        <w:t>] y las Memorias asociativas Alfa-Beta de Yañez-Márquez[</w:t>
+      </w:r>
+      <w:r>
+        <w:t>11</w:t>
+      </w:r>
+      <w:r>
+        <w:t>]</w:t>
       </w:r>
       <w:r>
         <w:t>.</w:t>
       </w:r>
-    </w:p>
-    <w:p>
-      <w:pPr>
-        <w:pStyle w:val="Ttulo1"/>
-      </w:pPr>
-      <w:r>
-        <w:t>Antecedentes</w:t>
-      </w:r>
-    </w:p>
-    <w:p>
-      <w:r>
-        <w:t>La LernMatrix de Steinbuch desarrollada por el alemán Karl Steinbuch en 1961</w:t>
-      </w:r>
-    </w:p>
-    <w:p>
-      <w:pPr>
-        <w:pStyle w:val="Ttulo1"/>
-      </w:pPr>
-      <w:r>
+      <w:r>
+        <w:t xml:space="preserve"> </w:t>
+      </w:r>
+      <w:r>
+        <w:t xml:space="preserve">En este proyectos vamos a tratar en </w:t>
+      </w:r>
+      <w:r>
+        <w:t>específico</w:t>
+      </w:r>
+      <w:r>
+        <w:t xml:space="preserve"> con el modelo de learnMatrix de steinbuch </w:t>
+      </w:r>
+      <w:r>
+        <w:t>[</w:t>
+      </w:r>
+      <w:r>
+        <w:t xml:space="preserve">El cual es un modelo que se puede vizualisar como un con una memoria </w:t>
+      </w:r>
+      <w:r>
+        <w:rPr>
+          <w:b/>
+        </w:rPr>
+        <w:t>M</w:t>
+      </w:r>
+      <w:r>
+        <w:t xml:space="preserve"> el cual cuenta con entradas </w:t>
+      </w:r>
+      <w:r>
+        <w:rPr>
+          <w:b/>
+        </w:rPr>
+        <w:t>x</w:t>
+      </w:r>
+      <w:r>
+        <w:rPr>
+          <w:b/>
+        </w:rPr>
+        <w:t xml:space="preserve"> </w:t>
+      </w:r>
+      <w:r>
+        <w:t xml:space="preserve">y salidas </w:t>
+      </w:r>
+      <w:r>
+        <w:rPr>
+          <w:b/>
+        </w:rPr>
+        <w:t>y</w:t>
+      </w:r>
+      <w:r>
+        <w:t xml:space="preserve">, el cual tiene dos fases </w:t>
+      </w:r>
+      <w:r>
+        <w:t>la primera siendo una fase de aprendizaje y la segunda siendo una de reconocimiento de patrones.]</w:t>
+      </w:r>
+    </w:p>
+    <w:p>
+      <w:r>
+        <w:t>En la actualidad no existe API que implementen algoritmos de memorias asociativas</w:t>
+      </w:r>
+      <w:r>
+        <w:t>. Una búsqueda en la web resalta que la información sobre estos algoritmos es muy escasa o inexistente.</w:t>
+      </w:r>
+    </w:p>
+    <w:p>
+      <w:pPr>
+        <w:pStyle w:val="Heading1"/>
+      </w:pPr>
+      <w:r>
+        <w:lastRenderedPageBreak/>
         <w:t>Justificación</w:t>
       </w:r>
     </w:p>
@@ -152,7 +380,13 @@
         <w:t>se encuentra esparcido o inaccesible</w:t>
       </w:r>
       <w:r>
-        <w:t>. Por lo mismo, encontrar herramientas computacionales que cuenten con implementaciones de dicho modeloes complicado</w:t>
+        <w:t>. Por lo mismo, encontrar herramientas computacionales que cuenten con i</w:t>
+      </w:r>
+      <w:r>
+        <w:t xml:space="preserve">mplementaciones de dicho modelos </w:t>
+      </w:r>
+      <w:r>
+        <w:t>complicado</w:t>
       </w:r>
       <w:r>
         <w:t>.</w:t>
@@ -240,7 +474,7 @@
     </w:p>
     <w:p>
       <w:pPr>
-        <w:pStyle w:val="Ttulo1"/>
+        <w:pStyle w:val="Heading1"/>
       </w:pPr>
       <w:r>
         <w:t>Objetivos y metas</w:t>
@@ -248,7 +482,7 @@
     </w:p>
     <w:p>
       <w:pPr>
-        <w:pStyle w:val="Ttulo2"/>
+        <w:pStyle w:val="Heading2"/>
       </w:pPr>
       <w:r>
         <w:t>Objetivos generales</w:t>
@@ -262,19 +496,25 @@
         <w:t xml:space="preserve"> </w:t>
       </w:r>
       <w:r>
-        <w:t>el modelo de memorisa asociativa Learnmatrx a través de una API</w:t>
-      </w:r>
-      <w:r>
-        <w:t>, que va a drigida a investigadores y tecnólogos del área de las ciencias computacionales; y</w:t>
-      </w:r>
-      <w:r>
-        <w:t xml:space="preserve"> por otro lado una </w:t>
-      </w:r>
-      <w:r>
-        <w:t xml:space="preserve">interfaz gráfica </w:t>
-      </w:r>
-      <w:r>
-        <w:t xml:space="preserve">de usuario (GUI) </w:t>
+        <w:t xml:space="preserve">el modelo de </w:t>
+      </w:r>
+      <w:r>
+        <w:t>memorias</w:t>
+      </w:r>
+      <w:r>
+        <w:t xml:space="preserve"> asociativa Learnmatrx a través de una API</w:t>
+      </w:r>
+      <w:r>
+        <w:t xml:space="preserve">, que va a </w:t>
+      </w:r>
+      <w:r>
+        <w:t>dirigida</w:t>
+      </w:r>
+      <w:r>
+        <w:t xml:space="preserve"> a investigadores y tecnólogos del área de las ciencias computacionales; y</w:t>
+      </w:r>
+      <w:r>
+        <w:t xml:space="preserve"> por otro lado una GUI </w:t>
       </w:r>
       <w:r>
         <w:t xml:space="preserve">en </w:t>
@@ -283,13 +523,25 @@
         <w:t xml:space="preserve">Eclipse </w:t>
       </w:r>
       <w:r>
-        <w:t xml:space="preserve">RCP, con el fin de ponerlos disponibles para los investigadores o estudiantes del tema </w:t>
-      </w:r>
-      <w:r>
-        <w:t>aprendizaje automatico de computadoras</w:t>
-      </w:r>
-      <w:r>
-        <w:t xml:space="preserve"> (Machine learning)</w:t>
+        <w:t>RCP, con el fin de poner</w:t>
+      </w:r>
+      <w:r>
+        <w:t xml:space="preserve"> a disposición de </w:t>
+      </w:r>
+      <w:r>
+        <w:t xml:space="preserve">los investigadores o estudiantes del tema </w:t>
+      </w:r>
+      <w:r>
+        <w:t xml:space="preserve">de </w:t>
+      </w:r>
+      <w:r>
+        <w:t xml:space="preserve">aprendizaje </w:t>
+      </w:r>
+      <w:r>
+        <w:t>automático</w:t>
+      </w:r>
+      <w:r>
+        <w:t xml:space="preserve"> de computadoras</w:t>
       </w:r>
       <w:r>
         <w:t>.</w:t>
@@ -297,10 +549,9 @@
     </w:p>
     <w:p>
       <w:pPr>
-        <w:pStyle w:val="Ttulo2"/>
-      </w:pPr>
-      <w:r>
-        <w:lastRenderedPageBreak/>
+        <w:pStyle w:val="Heading2"/>
+      </w:pPr>
+      <w:r>
         <w:t xml:space="preserve">Objetivos específicos </w:t>
       </w:r>
     </w:p>
@@ -311,7 +562,7 @@
     </w:p>
     <w:p>
       <w:pPr>
-        <w:pStyle w:val="Prrafodelista"/>
+        <w:pStyle w:val="ListParagraph"/>
         <w:numPr>
           <w:ilvl w:val="0"/>
           <w:numId w:val="3"/>
@@ -341,97 +592,1099 @@
     </w:p>
     <w:p>
       <w:pPr>
-        <w:pStyle w:val="Prrafodelista"/>
+        <w:pStyle w:val="ListParagraph"/>
         <w:numPr>
           <w:ilvl w:val="0"/>
           <w:numId w:val="3"/>
         </w:numPr>
       </w:pPr>
       <w:r>
-        <w:t>La implementación de algoritmos respectivos a redes neuronales artificiales.</w:t>
-      </w:r>
-    </w:p>
-    <w:p>
-      <w:pPr>
-        <w:pStyle w:val="Prrafodelista"/>
+        <w:t xml:space="preserve">Implementación </w:t>
+      </w:r>
+      <w:r>
+        <w:t xml:space="preserve">de </w:t>
+      </w:r>
+      <w:r>
+        <w:t>Interfaz gráfica</w:t>
+      </w:r>
+      <w:r>
+        <w:t xml:space="preserve"> usando la GUI basada en RCP.</w:t>
+      </w:r>
+    </w:p>
+    <w:p>
+      <w:pPr>
+        <w:pStyle w:val="ListParagraph"/>
         <w:numPr>
           <w:ilvl w:val="0"/>
           <w:numId w:val="3"/>
         </w:numPr>
       </w:pPr>
       <w:r>
-        <w:t>La documentación de los algoritmos previamente mencionados.</w:t>
-      </w:r>
-    </w:p>
-    <w:p>
-      <w:pPr>
-        <w:pStyle w:val="Prrafodelista"/>
+        <w:t>Crear los respectivos información para los algoritmos a implementar</w:t>
+      </w:r>
+    </w:p>
+    <w:p>
+      <w:pPr>
+        <w:pStyle w:val="Heading2"/>
+      </w:pPr>
+      <w:r>
+        <w:t>Productos</w:t>
+      </w:r>
+    </w:p>
+    <w:p>
+      <w:r>
+        <w:t>Los productos que se esperan obtener son:</w:t>
+      </w:r>
+    </w:p>
+    <w:p>
+      <w:pPr>
+        <w:pStyle w:val="ListParagraph"/>
         <w:numPr>
           <w:ilvl w:val="0"/>
           <w:numId w:val="3"/>
         </w:numPr>
       </w:pPr>
       <w:r>
-        <w:t xml:space="preserve">Diseño </w:t>
-      </w:r>
-    </w:p>
-    <w:p>
-      <w:pPr>
-        <w:pStyle w:val="Prrafodelista"/>
+        <w:t>Un API sobre los algoritmos que se van a implementar</w:t>
+      </w:r>
+    </w:p>
+    <w:p>
+      <w:pPr>
+        <w:pStyle w:val="ListParagraph"/>
         <w:numPr>
           <w:ilvl w:val="0"/>
           <w:numId w:val="3"/>
         </w:numPr>
       </w:pPr>
       <w:r>
-        <w:t xml:space="preserve">Implementación </w:t>
-      </w:r>
-      <w:r>
-        <w:t xml:space="preserve">Interfaz gráfica. </w:t>
-      </w:r>
-    </w:p>
-    <w:p>
-      <w:pPr>
-        <w:pStyle w:val="Ttulo2"/>
-      </w:pPr>
-      <w:r>
-        <w:t>Productos</w:t>
-      </w:r>
-    </w:p>
-    <w:p>
-      <w:r>
-        <w:t>Los productos que se esperan obtener son:</w:t>
-      </w:r>
-    </w:p>
-    <w:p>
-      <w:pPr>
-        <w:pStyle w:val="Prrafodelista"/>
+        <w:t>Una interfaz gráfica que acompañara la API</w:t>
+      </w:r>
+    </w:p>
+    <w:p>
+      <w:pPr>
+        <w:pStyle w:val="Heading1"/>
+      </w:pPr>
+      <w:r>
+        <w:t>Metodología</w:t>
+      </w:r>
+    </w:p>
+    <w:p>
+      <w:pPr>
+        <w:pStyle w:val="ListParagraph"/>
         <w:numPr>
           <w:ilvl w:val="0"/>
           <w:numId w:val="3"/>
         </w:numPr>
       </w:pPr>
       <w:r>
-        <w:t>API</w:t>
-      </w:r>
-    </w:p>
-    <w:p>
-      <w:pPr>
-        <w:pStyle w:val="Prrafodelista"/>
+        <w:t>Documentarse sobre el algoritmo de Le</w:t>
+      </w:r>
+      <w:r>
+        <w:t>a</w:t>
+      </w:r>
+      <w:r>
+        <w:t>rnMatrix</w:t>
+      </w:r>
+    </w:p>
+    <w:p>
+      <w:pPr>
+        <w:pStyle w:val="ListParagraph"/>
         <w:numPr>
           <w:ilvl w:val="0"/>
           <w:numId w:val="3"/>
         </w:numPr>
       </w:pPr>
       <w:r>
-        <w:t>Interfaz grafica</w:t>
+        <w:t>Documentarse sobre la forma de trabajo en eclipse RCP</w:t>
+      </w:r>
+    </w:p>
+    <w:p>
+      <w:pPr>
+        <w:pStyle w:val="ListParagraph"/>
+        <w:numPr>
+          <w:ilvl w:val="0"/>
+          <w:numId w:val="3"/>
+        </w:numPr>
+      </w:pPr>
+      <w:r>
+        <w:t>Levantar los requerimientos para la API.</w:t>
+      </w:r>
+    </w:p>
+    <w:p>
+      <w:pPr>
+        <w:pStyle w:val="ListParagraph"/>
+        <w:numPr>
+          <w:ilvl w:val="0"/>
+          <w:numId w:val="3"/>
+        </w:numPr>
+      </w:pPr>
+      <w:r>
+        <w:t>Hacer el diseño del proyecto</w:t>
+      </w:r>
+    </w:p>
+    <w:p>
+      <w:pPr>
+        <w:pStyle w:val="ListParagraph"/>
+        <w:numPr>
+          <w:ilvl w:val="0"/>
+          <w:numId w:val="3"/>
+        </w:numPr>
+      </w:pPr>
+      <w:r>
+        <w:t xml:space="preserve">Hacer la implementación de los algoritmos </w:t>
+      </w:r>
+    </w:p>
+    <w:p>
+      <w:pPr>
+        <w:pStyle w:val="Heading1"/>
+      </w:pPr>
+    </w:p>
+    <w:p>
+      <w:pPr>
+        <w:pStyle w:val="Heading1"/>
+      </w:pPr>
+      <w:r>
+        <w:t>Prototipo</w:t>
+      </w:r>
+    </w:p>
+    <w:p>
+      <w:r>
+        <w:t xml:space="preserve">El prototipo de esta aplicación consistirá en la implementación de una API  sobre memorias asociativas que contendrá el algoritmo de </w:t>
+      </w:r>
+      <w:r>
+        <w:t xml:space="preserve">la learnmatrix de steinbuch, además de tener una interfaz gráfica implementada en eclipse RCP(Rich client </w:t>
+      </w:r>
+      <w:r>
+        <w:t>plataform</w:t>
       </w:r>
       <w:bookmarkStart w:id="0" w:name="_GoBack"/>
       <w:bookmarkEnd w:id="0"/>
       <w:r>
+        <w:t>)</w:t>
+      </w:r>
+    </w:p>
+    <w:p>
+      <w:pPr>
+        <w:pStyle w:val="Heading1"/>
+      </w:pPr>
+      <w:r>
+        <w:t>Referencias</w:t>
+      </w:r>
+    </w:p>
+    <w:p>
+      <w:r>
+        <w:t>[1]</w:t>
+      </w:r>
+      <w:r>
+        <w:rPr>
+          <w:rFonts w:ascii="Arial" w:hAnsi="Arial" w:cs="Arial"/>
+          <w:color w:val="222222"/>
+          <w:sz w:val="20"/>
+          <w:szCs w:val="20"/>
+          <w:shd w:val="clear" w:color="auto" w:fill="FFFFFF"/>
+        </w:rPr>
+        <w:t xml:space="preserve"> </w:t>
+      </w:r>
+      <w:r>
+        <w:rPr>
+          <w:rFonts w:ascii="Arial" w:hAnsi="Arial" w:cs="Arial"/>
+          <w:color w:val="222222"/>
+          <w:sz w:val="20"/>
+          <w:szCs w:val="20"/>
+          <w:shd w:val="clear" w:color="auto" w:fill="FFFFFF"/>
+        </w:rPr>
+        <w:t>Steinbuch, K., &amp; Frank, H. (1961). Nichtdigitale lernmatrizen als perzeptoren.</w:t>
+      </w:r>
+      <w:r>
+        <w:rPr>
+          <w:rFonts w:ascii="Arial" w:hAnsi="Arial" w:cs="Arial"/>
+          <w:i/>
+          <w:iCs/>
+          <w:color w:val="222222"/>
+          <w:sz w:val="20"/>
+          <w:szCs w:val="20"/>
+          <w:shd w:val="clear" w:color="auto" w:fill="FFFFFF"/>
+        </w:rPr>
+        <w:t>Biological Cybernetics</w:t>
+      </w:r>
+      <w:r>
+        <w:rPr>
+          <w:rFonts w:ascii="Arial" w:hAnsi="Arial" w:cs="Arial"/>
+          <w:color w:val="222222"/>
+          <w:sz w:val="20"/>
+          <w:szCs w:val="20"/>
+          <w:shd w:val="clear" w:color="auto" w:fill="FFFFFF"/>
+        </w:rPr>
+        <w:t>,</w:t>
+      </w:r>
+      <w:r>
+        <w:rPr>
+          <w:rStyle w:val="apple-converted-space"/>
+          <w:rFonts w:ascii="Arial" w:hAnsi="Arial" w:cs="Arial"/>
+          <w:color w:val="222222"/>
+          <w:sz w:val="20"/>
+          <w:szCs w:val="20"/>
+          <w:shd w:val="clear" w:color="auto" w:fill="FFFFFF"/>
+        </w:rPr>
+        <w:t> </w:t>
+      </w:r>
+      <w:r>
+        <w:rPr>
+          <w:rFonts w:ascii="Arial" w:hAnsi="Arial" w:cs="Arial"/>
+          <w:i/>
+          <w:iCs/>
+          <w:color w:val="222222"/>
+          <w:sz w:val="20"/>
+          <w:szCs w:val="20"/>
+          <w:shd w:val="clear" w:color="auto" w:fill="FFFFFF"/>
+        </w:rPr>
+        <w:t>1</w:t>
+      </w:r>
+      <w:r>
+        <w:rPr>
+          <w:rFonts w:ascii="Arial" w:hAnsi="Arial" w:cs="Arial"/>
+          <w:color w:val="222222"/>
+          <w:sz w:val="20"/>
+          <w:szCs w:val="20"/>
+          <w:shd w:val="clear" w:color="auto" w:fill="FFFFFF"/>
+        </w:rPr>
+        <w:t>(3), 117-124.</w:t>
+      </w:r>
+    </w:p>
+    <w:p>
+      <w:r>
+        <w:t>[2]</w:t>
+      </w:r>
+      <w:r>
+        <w:rPr>
+          <w:rFonts w:ascii="Arial" w:hAnsi="Arial" w:cs="Arial"/>
+          <w:color w:val="222222"/>
+          <w:sz w:val="20"/>
+          <w:szCs w:val="20"/>
+          <w:shd w:val="clear" w:color="auto" w:fill="FFFFFF"/>
+        </w:rPr>
+        <w:t xml:space="preserve"> </w:t>
+      </w:r>
+      <w:r>
+        <w:rPr>
+          <w:rFonts w:ascii="Arial" w:hAnsi="Arial" w:cs="Arial"/>
+          <w:color w:val="222222"/>
+          <w:sz w:val="20"/>
+          <w:szCs w:val="20"/>
+          <w:shd w:val="clear" w:color="auto" w:fill="FFFFFF"/>
+        </w:rPr>
+        <w:t>Steinbuch, Karl. "Die lernmatrix."</w:t>
+      </w:r>
+      <w:r>
+        <w:rPr>
+          <w:rStyle w:val="apple-converted-space"/>
+          <w:rFonts w:ascii="Arial" w:hAnsi="Arial" w:cs="Arial"/>
+          <w:color w:val="222222"/>
+          <w:sz w:val="20"/>
+          <w:szCs w:val="20"/>
+          <w:shd w:val="clear" w:color="auto" w:fill="FFFFFF"/>
+        </w:rPr>
+        <w:t> </w:t>
+      </w:r>
+      <w:r>
+        <w:rPr>
+          <w:rFonts w:ascii="Arial" w:hAnsi="Arial" w:cs="Arial"/>
+          <w:i/>
+          <w:iCs/>
+          <w:color w:val="222222"/>
+          <w:sz w:val="20"/>
+          <w:szCs w:val="20"/>
+          <w:shd w:val="clear" w:color="auto" w:fill="FFFFFF"/>
+        </w:rPr>
+        <w:t>Biological Cybernetics</w:t>
+      </w:r>
+      <w:r>
+        <w:rPr>
+          <w:rStyle w:val="apple-converted-space"/>
+          <w:rFonts w:ascii="Arial" w:hAnsi="Arial" w:cs="Arial"/>
+          <w:color w:val="222222"/>
+          <w:sz w:val="20"/>
+          <w:szCs w:val="20"/>
+          <w:shd w:val="clear" w:color="auto" w:fill="FFFFFF"/>
+        </w:rPr>
+        <w:t> </w:t>
+      </w:r>
+      <w:r>
+        <w:rPr>
+          <w:rFonts w:ascii="Arial" w:hAnsi="Arial" w:cs="Arial"/>
+          <w:color w:val="222222"/>
+          <w:sz w:val="20"/>
+          <w:szCs w:val="20"/>
+          <w:shd w:val="clear" w:color="auto" w:fill="FFFFFF"/>
+        </w:rPr>
+        <w:t>1.1 (1961): 36-45.</w:t>
+      </w:r>
+    </w:p>
+    <w:p>
+      <w:r>
+        <w:t>[</w:t>
+      </w:r>
+      <w:r>
+        <w:t>3</w:t>
+      </w:r>
+      <w:r>
+        <w:t>]</w:t>
+      </w:r>
+      <w:r>
+        <w:rPr>
+          <w:rFonts w:ascii="Arial" w:hAnsi="Arial" w:cs="Arial"/>
+          <w:color w:val="222222"/>
+          <w:sz w:val="20"/>
+          <w:szCs w:val="20"/>
+          <w:shd w:val="clear" w:color="auto" w:fill="FFFFFF"/>
+        </w:rPr>
+        <w:t xml:space="preserve"> </w:t>
+      </w:r>
+      <w:r>
+        <w:rPr>
+          <w:rFonts w:ascii="Arial" w:hAnsi="Arial" w:cs="Arial"/>
+          <w:color w:val="222222"/>
+          <w:sz w:val="20"/>
+          <w:szCs w:val="20"/>
+          <w:shd w:val="clear" w:color="auto" w:fill="FFFFFF"/>
+        </w:rPr>
+        <w:t>Willshaw, D. J., Buneman, O. P., &amp; Longuet-Higgins, H. C. (1969). Non-holographic associative memory.</w:t>
+      </w:r>
+      <w:r>
+        <w:rPr>
+          <w:rStyle w:val="apple-converted-space"/>
+          <w:rFonts w:ascii="Arial" w:hAnsi="Arial" w:cs="Arial"/>
+          <w:color w:val="222222"/>
+          <w:sz w:val="20"/>
+          <w:szCs w:val="20"/>
+          <w:shd w:val="clear" w:color="auto" w:fill="FFFFFF"/>
+        </w:rPr>
+        <w:t> </w:t>
+      </w:r>
+      <w:r>
+        <w:rPr>
+          <w:rFonts w:ascii="Arial" w:hAnsi="Arial" w:cs="Arial"/>
+          <w:i/>
+          <w:iCs/>
+          <w:color w:val="222222"/>
+          <w:sz w:val="20"/>
+          <w:szCs w:val="20"/>
+          <w:shd w:val="clear" w:color="auto" w:fill="FFFFFF"/>
+        </w:rPr>
+        <w:t>Nature</w:t>
+      </w:r>
+      <w:r>
+        <w:rPr>
+          <w:rFonts w:ascii="Arial" w:hAnsi="Arial" w:cs="Arial"/>
+          <w:color w:val="222222"/>
+          <w:sz w:val="20"/>
+          <w:szCs w:val="20"/>
+          <w:shd w:val="clear" w:color="auto" w:fill="FFFFFF"/>
+        </w:rPr>
         <w:t>.</w:t>
       </w:r>
     </w:p>
+    <w:p>
+      <w:r>
+        <w:t>[</w:t>
+      </w:r>
+      <w:r>
+        <w:t>4</w:t>
+      </w:r>
+      <w:r>
+        <w:t>]</w:t>
+      </w:r>
+      <w:r>
+        <w:rPr>
+          <w:rFonts w:ascii="Arial" w:hAnsi="Arial" w:cs="Arial"/>
+          <w:color w:val="222222"/>
+          <w:sz w:val="20"/>
+          <w:szCs w:val="20"/>
+          <w:shd w:val="clear" w:color="auto" w:fill="FFFFFF"/>
+        </w:rPr>
+        <w:t xml:space="preserve"> </w:t>
+      </w:r>
+      <w:r>
+        <w:rPr>
+          <w:rFonts w:ascii="Arial" w:hAnsi="Arial" w:cs="Arial"/>
+          <w:color w:val="222222"/>
+          <w:sz w:val="20"/>
+          <w:szCs w:val="20"/>
+          <w:shd w:val="clear" w:color="auto" w:fill="FFFFFF"/>
+        </w:rPr>
+        <w:t>Anderson, J. A. (1972). A simple neural network generating an interactive memory.</w:t>
+      </w:r>
+      <w:r>
+        <w:rPr>
+          <w:rStyle w:val="apple-converted-space"/>
+          <w:rFonts w:ascii="Arial" w:hAnsi="Arial" w:cs="Arial"/>
+          <w:color w:val="222222"/>
+          <w:sz w:val="20"/>
+          <w:szCs w:val="20"/>
+          <w:shd w:val="clear" w:color="auto" w:fill="FFFFFF"/>
+        </w:rPr>
+        <w:t> </w:t>
+      </w:r>
+      <w:r>
+        <w:rPr>
+          <w:rFonts w:ascii="Arial" w:hAnsi="Arial" w:cs="Arial"/>
+          <w:i/>
+          <w:iCs/>
+          <w:color w:val="222222"/>
+          <w:sz w:val="20"/>
+          <w:szCs w:val="20"/>
+          <w:shd w:val="clear" w:color="auto" w:fill="FFFFFF"/>
+        </w:rPr>
+        <w:t>Mathematical Biosciences</w:t>
+      </w:r>
+      <w:r>
+        <w:rPr>
+          <w:rFonts w:ascii="Arial" w:hAnsi="Arial" w:cs="Arial"/>
+          <w:color w:val="222222"/>
+          <w:sz w:val="20"/>
+          <w:szCs w:val="20"/>
+          <w:shd w:val="clear" w:color="auto" w:fill="FFFFFF"/>
+        </w:rPr>
+        <w:t>,</w:t>
+      </w:r>
+      <w:r>
+        <w:rPr>
+          <w:rStyle w:val="apple-converted-space"/>
+          <w:rFonts w:ascii="Arial" w:hAnsi="Arial" w:cs="Arial"/>
+          <w:color w:val="222222"/>
+          <w:sz w:val="20"/>
+          <w:szCs w:val="20"/>
+          <w:shd w:val="clear" w:color="auto" w:fill="FFFFFF"/>
+        </w:rPr>
+        <w:t> </w:t>
+      </w:r>
+      <w:r>
+        <w:rPr>
+          <w:rFonts w:ascii="Arial" w:hAnsi="Arial" w:cs="Arial"/>
+          <w:i/>
+          <w:iCs/>
+          <w:color w:val="222222"/>
+          <w:sz w:val="20"/>
+          <w:szCs w:val="20"/>
+          <w:shd w:val="clear" w:color="auto" w:fill="FFFFFF"/>
+        </w:rPr>
+        <w:t>14</w:t>
+      </w:r>
+      <w:r>
+        <w:rPr>
+          <w:rFonts w:ascii="Arial" w:hAnsi="Arial" w:cs="Arial"/>
+          <w:color w:val="222222"/>
+          <w:sz w:val="20"/>
+          <w:szCs w:val="20"/>
+          <w:shd w:val="clear" w:color="auto" w:fill="FFFFFF"/>
+        </w:rPr>
+        <w:t>(3), 197-220.</w:t>
+      </w:r>
+    </w:p>
+    <w:p>
+      <w:r>
+        <w:t>[</w:t>
+      </w:r>
+      <w:r>
+        <w:t>5</w:t>
+      </w:r>
+      <w:r>
+        <w:t>]</w:t>
+      </w:r>
+      <w:r>
+        <w:rPr>
+          <w:rFonts w:ascii="Arial" w:hAnsi="Arial" w:cs="Arial"/>
+          <w:color w:val="222222"/>
+          <w:sz w:val="20"/>
+          <w:szCs w:val="20"/>
+          <w:shd w:val="clear" w:color="auto" w:fill="FFFFFF"/>
+        </w:rPr>
+        <w:t xml:space="preserve"> </w:t>
+      </w:r>
+      <w:r>
+        <w:rPr>
+          <w:rFonts w:ascii="Arial" w:hAnsi="Arial" w:cs="Arial"/>
+          <w:color w:val="222222"/>
+          <w:sz w:val="20"/>
+          <w:szCs w:val="20"/>
+          <w:shd w:val="clear" w:color="auto" w:fill="FFFFFF"/>
+        </w:rPr>
+        <w:t>Kohonen, T. (1972). Correlation matrix memories.</w:t>
+      </w:r>
+      <w:r>
+        <w:rPr>
+          <w:rStyle w:val="apple-converted-space"/>
+          <w:rFonts w:ascii="Arial" w:hAnsi="Arial" w:cs="Arial"/>
+          <w:color w:val="222222"/>
+          <w:sz w:val="20"/>
+          <w:szCs w:val="20"/>
+          <w:shd w:val="clear" w:color="auto" w:fill="FFFFFF"/>
+        </w:rPr>
+        <w:t> </w:t>
+      </w:r>
+      <w:r>
+        <w:rPr>
+          <w:rFonts w:ascii="Arial" w:hAnsi="Arial" w:cs="Arial"/>
+          <w:i/>
+          <w:iCs/>
+          <w:color w:val="222222"/>
+          <w:sz w:val="20"/>
+          <w:szCs w:val="20"/>
+          <w:shd w:val="clear" w:color="auto" w:fill="FFFFFF"/>
+        </w:rPr>
+        <w:t>Computers, IEEE Transactions on</w:t>
+      </w:r>
+      <w:r>
+        <w:rPr>
+          <w:rFonts w:ascii="Arial" w:hAnsi="Arial" w:cs="Arial"/>
+          <w:color w:val="222222"/>
+          <w:sz w:val="20"/>
+          <w:szCs w:val="20"/>
+          <w:shd w:val="clear" w:color="auto" w:fill="FFFFFF"/>
+        </w:rPr>
+        <w:t>,</w:t>
+      </w:r>
+      <w:r>
+        <w:rPr>
+          <w:rStyle w:val="apple-converted-space"/>
+          <w:rFonts w:ascii="Arial" w:hAnsi="Arial" w:cs="Arial"/>
+          <w:color w:val="222222"/>
+          <w:sz w:val="20"/>
+          <w:szCs w:val="20"/>
+          <w:shd w:val="clear" w:color="auto" w:fill="FFFFFF"/>
+        </w:rPr>
+        <w:t> </w:t>
+      </w:r>
+      <w:r>
+        <w:rPr>
+          <w:rFonts w:ascii="Arial" w:hAnsi="Arial" w:cs="Arial"/>
+          <w:i/>
+          <w:iCs/>
+          <w:color w:val="222222"/>
+          <w:sz w:val="20"/>
+          <w:szCs w:val="20"/>
+          <w:shd w:val="clear" w:color="auto" w:fill="FFFFFF"/>
+        </w:rPr>
+        <w:t>100</w:t>
+      </w:r>
+      <w:r>
+        <w:rPr>
+          <w:rFonts w:ascii="Arial" w:hAnsi="Arial" w:cs="Arial"/>
+          <w:color w:val="222222"/>
+          <w:sz w:val="20"/>
+          <w:szCs w:val="20"/>
+          <w:shd w:val="clear" w:color="auto" w:fill="FFFFFF"/>
+        </w:rPr>
+        <w:t>(4), 353-359.</w:t>
+      </w:r>
+    </w:p>
+    <w:p>
+      <w:r>
+        <w:t>[</w:t>
+      </w:r>
+      <w:r>
+        <w:t>6</w:t>
+      </w:r>
+      <w:r>
+        <w:t>]</w:t>
+      </w:r>
+      <w:r>
+        <w:rPr>
+          <w:rFonts w:ascii="Arial" w:hAnsi="Arial" w:cs="Arial"/>
+          <w:color w:val="222222"/>
+          <w:sz w:val="20"/>
+          <w:szCs w:val="20"/>
+          <w:shd w:val="clear" w:color="auto" w:fill="FFFFFF"/>
+        </w:rPr>
+        <w:t xml:space="preserve"> </w:t>
+      </w:r>
+      <w:r>
+        <w:rPr>
+          <w:rFonts w:ascii="Arial" w:hAnsi="Arial" w:cs="Arial"/>
+          <w:color w:val="222222"/>
+          <w:sz w:val="20"/>
+          <w:szCs w:val="20"/>
+          <w:shd w:val="clear" w:color="auto" w:fill="FFFFFF"/>
+        </w:rPr>
+        <w:t>Hopfield, J. J. (1982). Neural networks and physical systems with emergent collective computational abilities.</w:t>
+      </w:r>
+      <w:r>
+        <w:rPr>
+          <w:rStyle w:val="apple-converted-space"/>
+          <w:rFonts w:ascii="Arial" w:hAnsi="Arial" w:cs="Arial"/>
+          <w:color w:val="222222"/>
+          <w:sz w:val="20"/>
+          <w:szCs w:val="20"/>
+          <w:shd w:val="clear" w:color="auto" w:fill="FFFFFF"/>
+        </w:rPr>
+        <w:t> </w:t>
+      </w:r>
+      <w:r>
+        <w:rPr>
+          <w:rFonts w:ascii="Arial" w:hAnsi="Arial" w:cs="Arial"/>
+          <w:i/>
+          <w:iCs/>
+          <w:color w:val="222222"/>
+          <w:sz w:val="20"/>
+          <w:szCs w:val="20"/>
+          <w:shd w:val="clear" w:color="auto" w:fill="FFFFFF"/>
+        </w:rPr>
+        <w:t>Proceedings of the national academy of sciences</w:t>
+      </w:r>
+      <w:r>
+        <w:rPr>
+          <w:rFonts w:ascii="Arial" w:hAnsi="Arial" w:cs="Arial"/>
+          <w:color w:val="222222"/>
+          <w:sz w:val="20"/>
+          <w:szCs w:val="20"/>
+          <w:shd w:val="clear" w:color="auto" w:fill="FFFFFF"/>
+        </w:rPr>
+        <w:t>,</w:t>
+      </w:r>
+      <w:r>
+        <w:rPr>
+          <w:rStyle w:val="apple-converted-space"/>
+          <w:rFonts w:ascii="Arial" w:hAnsi="Arial" w:cs="Arial"/>
+          <w:color w:val="222222"/>
+          <w:sz w:val="20"/>
+          <w:szCs w:val="20"/>
+          <w:shd w:val="clear" w:color="auto" w:fill="FFFFFF"/>
+        </w:rPr>
+        <w:t> </w:t>
+      </w:r>
+      <w:r>
+        <w:rPr>
+          <w:rFonts w:ascii="Arial" w:hAnsi="Arial" w:cs="Arial"/>
+          <w:i/>
+          <w:iCs/>
+          <w:color w:val="222222"/>
+          <w:sz w:val="20"/>
+          <w:szCs w:val="20"/>
+          <w:shd w:val="clear" w:color="auto" w:fill="FFFFFF"/>
+        </w:rPr>
+        <w:t>79</w:t>
+      </w:r>
+      <w:r>
+        <w:rPr>
+          <w:rFonts w:ascii="Arial" w:hAnsi="Arial" w:cs="Arial"/>
+          <w:color w:val="222222"/>
+          <w:sz w:val="20"/>
+          <w:szCs w:val="20"/>
+          <w:shd w:val="clear" w:color="auto" w:fill="FFFFFF"/>
+        </w:rPr>
+        <w:t>(8), 2554-2558.</w:t>
+      </w:r>
+    </w:p>
+    <w:p>
+      <w:r>
+        <w:t>[</w:t>
+      </w:r>
+      <w:r>
+        <w:t>7</w:t>
+      </w:r>
+      <w:r>
+        <w:t>]</w:t>
+      </w:r>
+      <w:r>
+        <w:rPr>
+          <w:rFonts w:ascii="Arial" w:hAnsi="Arial" w:cs="Arial"/>
+          <w:color w:val="222222"/>
+          <w:sz w:val="20"/>
+          <w:szCs w:val="20"/>
+          <w:shd w:val="clear" w:color="auto" w:fill="FFFFFF"/>
+        </w:rPr>
+        <w:t xml:space="preserve"> </w:t>
+      </w:r>
+      <w:r>
+        <w:rPr>
+          <w:rFonts w:ascii="Arial" w:hAnsi="Arial" w:cs="Arial"/>
+          <w:color w:val="222222"/>
+          <w:sz w:val="20"/>
+          <w:szCs w:val="20"/>
+          <w:shd w:val="clear" w:color="auto" w:fill="FFFFFF"/>
+        </w:rPr>
+        <w:t>Austin, J. (1987, June). ADAM: A distributed associative memory for scene analysis. In</w:t>
+      </w:r>
+      <w:r>
+        <w:rPr>
+          <w:rStyle w:val="apple-converted-space"/>
+          <w:rFonts w:ascii="Arial" w:hAnsi="Arial" w:cs="Arial"/>
+          <w:color w:val="222222"/>
+          <w:sz w:val="20"/>
+          <w:szCs w:val="20"/>
+          <w:shd w:val="clear" w:color="auto" w:fill="FFFFFF"/>
+        </w:rPr>
+        <w:t> </w:t>
+      </w:r>
+      <w:r>
+        <w:rPr>
+          <w:rFonts w:ascii="Arial" w:hAnsi="Arial" w:cs="Arial"/>
+          <w:i/>
+          <w:iCs/>
+          <w:color w:val="222222"/>
+          <w:sz w:val="20"/>
+          <w:szCs w:val="20"/>
+          <w:shd w:val="clear" w:color="auto" w:fill="FFFFFF"/>
+        </w:rPr>
+        <w:t>Proceedings of First International Conference on Neural Networks</w:t>
+      </w:r>
+      <w:r>
+        <w:rPr>
+          <w:rFonts w:ascii="Arial" w:hAnsi="Arial" w:cs="Arial"/>
+          <w:color w:val="222222"/>
+          <w:sz w:val="20"/>
+          <w:szCs w:val="20"/>
+          <w:shd w:val="clear" w:color="auto" w:fill="FFFFFF"/>
+        </w:rPr>
+        <w:t>(Vol. 4, p. 285).</w:t>
+      </w:r>
+    </w:p>
+    <w:p>
+      <w:r>
+        <w:t>[</w:t>
+      </w:r>
+      <w:r>
+        <w:t>8</w:t>
+      </w:r>
+      <w:r>
+        <w:t>]</w:t>
+      </w:r>
+      <w:r>
+        <w:rPr>
+          <w:rFonts w:ascii="Arial" w:hAnsi="Arial" w:cs="Arial"/>
+          <w:color w:val="222222"/>
+          <w:sz w:val="20"/>
+          <w:szCs w:val="20"/>
+          <w:shd w:val="clear" w:color="auto" w:fill="FFFFFF"/>
+        </w:rPr>
+        <w:t xml:space="preserve"> </w:t>
+      </w:r>
+      <w:r>
+        <w:rPr>
+          <w:rFonts w:ascii="Arial" w:hAnsi="Arial" w:cs="Arial"/>
+          <w:color w:val="222222"/>
+          <w:sz w:val="20"/>
+          <w:szCs w:val="20"/>
+          <w:shd w:val="clear" w:color="auto" w:fill="FFFFFF"/>
+        </w:rPr>
+        <w:t>Kosko, B. (1988). Bidirectional associative memories.</w:t>
+      </w:r>
+      <w:r>
+        <w:rPr>
+          <w:rStyle w:val="apple-converted-space"/>
+          <w:rFonts w:ascii="Arial" w:hAnsi="Arial" w:cs="Arial"/>
+          <w:color w:val="222222"/>
+          <w:sz w:val="20"/>
+          <w:szCs w:val="20"/>
+          <w:shd w:val="clear" w:color="auto" w:fill="FFFFFF"/>
+        </w:rPr>
+        <w:t> </w:t>
+      </w:r>
+      <w:r>
+        <w:rPr>
+          <w:rFonts w:ascii="Arial" w:hAnsi="Arial" w:cs="Arial"/>
+          <w:i/>
+          <w:iCs/>
+          <w:color w:val="222222"/>
+          <w:sz w:val="20"/>
+          <w:szCs w:val="20"/>
+          <w:shd w:val="clear" w:color="auto" w:fill="FFFFFF"/>
+        </w:rPr>
+        <w:t>Systems, Man and Cybernetics, IEEE Transactions on</w:t>
+      </w:r>
+      <w:r>
+        <w:rPr>
+          <w:rFonts w:ascii="Arial" w:hAnsi="Arial" w:cs="Arial"/>
+          <w:color w:val="222222"/>
+          <w:sz w:val="20"/>
+          <w:szCs w:val="20"/>
+          <w:shd w:val="clear" w:color="auto" w:fill="FFFFFF"/>
+        </w:rPr>
+        <w:t>,</w:t>
+      </w:r>
+      <w:r>
+        <w:rPr>
+          <w:rStyle w:val="apple-converted-space"/>
+          <w:rFonts w:ascii="Arial" w:hAnsi="Arial" w:cs="Arial"/>
+          <w:color w:val="222222"/>
+          <w:sz w:val="20"/>
+          <w:szCs w:val="20"/>
+          <w:shd w:val="clear" w:color="auto" w:fill="FFFFFF"/>
+        </w:rPr>
+        <w:t> </w:t>
+      </w:r>
+      <w:r>
+        <w:rPr>
+          <w:rFonts w:ascii="Arial" w:hAnsi="Arial" w:cs="Arial"/>
+          <w:i/>
+          <w:iCs/>
+          <w:color w:val="222222"/>
+          <w:sz w:val="20"/>
+          <w:szCs w:val="20"/>
+          <w:shd w:val="clear" w:color="auto" w:fill="FFFFFF"/>
+        </w:rPr>
+        <w:t>18</w:t>
+      </w:r>
+      <w:r>
+        <w:rPr>
+          <w:rFonts w:ascii="Arial" w:hAnsi="Arial" w:cs="Arial"/>
+          <w:color w:val="222222"/>
+          <w:sz w:val="20"/>
+          <w:szCs w:val="20"/>
+          <w:shd w:val="clear" w:color="auto" w:fill="FFFFFF"/>
+        </w:rPr>
+        <w:t>(1), 49-60.</w:t>
+      </w:r>
+    </w:p>
+    <w:p>
+      <w:r>
+        <w:t>[</w:t>
+      </w:r>
+      <w:r>
+        <w:t>9</w:t>
+      </w:r>
+      <w:r>
+        <w:t>]</w:t>
+      </w:r>
+      <w:r>
+        <w:rPr>
+          <w:rFonts w:ascii="Arial" w:hAnsi="Arial" w:cs="Arial"/>
+          <w:color w:val="222222"/>
+          <w:sz w:val="20"/>
+          <w:szCs w:val="20"/>
+          <w:shd w:val="clear" w:color="auto" w:fill="FFFFFF"/>
+        </w:rPr>
+        <w:t xml:space="preserve"> </w:t>
+      </w:r>
+      <w:r>
+        <w:rPr>
+          <w:rFonts w:ascii="Arial" w:hAnsi="Arial" w:cs="Arial"/>
+          <w:color w:val="222222"/>
+          <w:sz w:val="20"/>
+          <w:szCs w:val="20"/>
+          <w:shd w:val="clear" w:color="auto" w:fill="FFFFFF"/>
+        </w:rPr>
+        <w:t>Kanerva, P. (1988).</w:t>
+      </w:r>
+      <w:r>
+        <w:rPr>
+          <w:rStyle w:val="apple-converted-space"/>
+          <w:rFonts w:ascii="Arial" w:hAnsi="Arial" w:cs="Arial"/>
+          <w:color w:val="222222"/>
+          <w:sz w:val="20"/>
+          <w:szCs w:val="20"/>
+          <w:shd w:val="clear" w:color="auto" w:fill="FFFFFF"/>
+        </w:rPr>
+        <w:t> </w:t>
+      </w:r>
+      <w:r>
+        <w:rPr>
+          <w:rFonts w:ascii="Arial" w:hAnsi="Arial" w:cs="Arial"/>
+          <w:i/>
+          <w:iCs/>
+          <w:color w:val="222222"/>
+          <w:sz w:val="20"/>
+          <w:szCs w:val="20"/>
+          <w:shd w:val="clear" w:color="auto" w:fill="FFFFFF"/>
+        </w:rPr>
+        <w:t>Sparse distributed memory</w:t>
+      </w:r>
+      <w:r>
+        <w:rPr>
+          <w:rFonts w:ascii="Arial" w:hAnsi="Arial" w:cs="Arial"/>
+          <w:color w:val="222222"/>
+          <w:sz w:val="20"/>
+          <w:szCs w:val="20"/>
+          <w:shd w:val="clear" w:color="auto" w:fill="FFFFFF"/>
+        </w:rPr>
+        <w:t>. MIT press.</w:t>
+      </w:r>
+    </w:p>
+    <w:p>
+      <w:pPr>
+        <w:rPr>
+          <w:rFonts w:ascii="Arial" w:hAnsi="Arial" w:cs="Arial"/>
+          <w:color w:val="222222"/>
+          <w:sz w:val="20"/>
+          <w:szCs w:val="20"/>
+          <w:shd w:val="clear" w:color="auto" w:fill="FFFFFF"/>
+        </w:rPr>
+      </w:pPr>
+      <w:r>
+        <w:t>[</w:t>
+      </w:r>
+      <w:r>
+        <w:t>10</w:t>
+      </w:r>
+      <w:r>
+        <w:t>]</w:t>
+      </w:r>
+      <w:r>
+        <w:rPr>
+          <w:rFonts w:ascii="Arial" w:hAnsi="Arial" w:cs="Arial"/>
+          <w:color w:val="222222"/>
+          <w:sz w:val="20"/>
+          <w:szCs w:val="20"/>
+          <w:shd w:val="clear" w:color="auto" w:fill="FFFFFF"/>
+        </w:rPr>
+        <w:t xml:space="preserve"> </w:t>
+      </w:r>
+      <w:r>
+        <w:rPr>
+          <w:rFonts w:ascii="Arial" w:hAnsi="Arial" w:cs="Arial"/>
+          <w:color w:val="222222"/>
+          <w:sz w:val="20"/>
+          <w:szCs w:val="20"/>
+          <w:shd w:val="clear" w:color="auto" w:fill="FFFFFF"/>
+        </w:rPr>
+        <w:t>Ritter, Gerhard X., Peter Sussner, and J. L. Diza-de-Leon. "Morphological associative memories."</w:t>
+      </w:r>
+      <w:r>
+        <w:rPr>
+          <w:rStyle w:val="apple-converted-space"/>
+          <w:rFonts w:ascii="Arial" w:hAnsi="Arial" w:cs="Arial"/>
+          <w:color w:val="222222"/>
+          <w:sz w:val="20"/>
+          <w:szCs w:val="20"/>
+          <w:shd w:val="clear" w:color="auto" w:fill="FFFFFF"/>
+        </w:rPr>
+        <w:t> </w:t>
+      </w:r>
+      <w:r>
+        <w:rPr>
+          <w:rFonts w:ascii="Arial" w:hAnsi="Arial" w:cs="Arial"/>
+          <w:i/>
+          <w:iCs/>
+          <w:color w:val="222222"/>
+          <w:sz w:val="20"/>
+          <w:szCs w:val="20"/>
+          <w:shd w:val="clear" w:color="auto" w:fill="FFFFFF"/>
+        </w:rPr>
+        <w:t>Neural Networks, IEEE Transactions on</w:t>
+      </w:r>
+      <w:r>
+        <w:rPr>
+          <w:rStyle w:val="apple-converted-space"/>
+          <w:rFonts w:ascii="Arial" w:hAnsi="Arial" w:cs="Arial"/>
+          <w:color w:val="222222"/>
+          <w:sz w:val="20"/>
+          <w:szCs w:val="20"/>
+          <w:shd w:val="clear" w:color="auto" w:fill="FFFFFF"/>
+        </w:rPr>
+        <w:t> </w:t>
+      </w:r>
+      <w:r>
+        <w:rPr>
+          <w:rFonts w:ascii="Arial" w:hAnsi="Arial" w:cs="Arial"/>
+          <w:color w:val="222222"/>
+          <w:sz w:val="20"/>
+          <w:szCs w:val="20"/>
+          <w:shd w:val="clear" w:color="auto" w:fill="FFFFFF"/>
+        </w:rPr>
+        <w:t>9.2 (1998): 281-293.</w:t>
+      </w:r>
+    </w:p>
+    <w:p>
+      <w:r>
+        <w:rPr>
+          <w:rFonts w:ascii="Arial" w:hAnsi="Arial" w:cs="Arial"/>
+          <w:color w:val="222222"/>
+          <w:sz w:val="20"/>
+          <w:szCs w:val="20"/>
+          <w:shd w:val="clear" w:color="auto" w:fill="FFFFFF"/>
+        </w:rPr>
+        <w:t>[11]</w:t>
+      </w:r>
+      <w:r>
+        <w:rPr>
+          <w:rFonts w:ascii="Arial" w:hAnsi="Arial" w:cs="Arial"/>
+          <w:color w:val="222222"/>
+          <w:sz w:val="20"/>
+          <w:szCs w:val="20"/>
+          <w:shd w:val="clear" w:color="auto" w:fill="FFFFFF"/>
+        </w:rPr>
+        <w:t xml:space="preserve"> </w:t>
+      </w:r>
+      <w:r>
+        <w:rPr>
+          <w:rFonts w:ascii="Arial" w:hAnsi="Arial" w:cs="Arial"/>
+          <w:color w:val="222222"/>
+          <w:sz w:val="20"/>
+          <w:szCs w:val="20"/>
+          <w:shd w:val="clear" w:color="auto" w:fill="FFFFFF"/>
+        </w:rPr>
+        <w:t>Yáñez Márquez, C. (2003). Memorias Asociativas Basadas en Relaciones de Orden y Operaciones Binarios.</w:t>
+      </w:r>
+      <w:r>
+        <w:rPr>
+          <w:rStyle w:val="apple-converted-space"/>
+          <w:rFonts w:ascii="Arial" w:hAnsi="Arial" w:cs="Arial"/>
+          <w:color w:val="222222"/>
+          <w:sz w:val="20"/>
+          <w:szCs w:val="20"/>
+          <w:shd w:val="clear" w:color="auto" w:fill="FFFFFF"/>
+        </w:rPr>
+        <w:t> </w:t>
+      </w:r>
+      <w:r>
+        <w:rPr>
+          <w:rFonts w:ascii="Arial" w:hAnsi="Arial" w:cs="Arial"/>
+          <w:i/>
+          <w:iCs/>
+          <w:color w:val="222222"/>
+          <w:sz w:val="20"/>
+          <w:szCs w:val="20"/>
+          <w:shd w:val="clear" w:color="auto" w:fill="FFFFFF"/>
+        </w:rPr>
+        <w:t>Computación y Sistemas</w:t>
+      </w:r>
+      <w:r>
+        <w:rPr>
+          <w:rFonts w:ascii="Arial" w:hAnsi="Arial" w:cs="Arial"/>
+          <w:color w:val="222222"/>
+          <w:sz w:val="20"/>
+          <w:szCs w:val="20"/>
+          <w:shd w:val="clear" w:color="auto" w:fill="FFFFFF"/>
+        </w:rPr>
+        <w:t>,</w:t>
+      </w:r>
+      <w:r>
+        <w:rPr>
+          <w:rStyle w:val="apple-converted-space"/>
+          <w:rFonts w:ascii="Arial" w:hAnsi="Arial" w:cs="Arial"/>
+          <w:color w:val="222222"/>
+          <w:sz w:val="20"/>
+          <w:szCs w:val="20"/>
+          <w:shd w:val="clear" w:color="auto" w:fill="FFFFFF"/>
+        </w:rPr>
+        <w:t> </w:t>
+      </w:r>
+      <w:r>
+        <w:rPr>
+          <w:rFonts w:ascii="Arial" w:hAnsi="Arial" w:cs="Arial"/>
+          <w:i/>
+          <w:iCs/>
+          <w:color w:val="222222"/>
+          <w:sz w:val="20"/>
+          <w:szCs w:val="20"/>
+          <w:shd w:val="clear" w:color="auto" w:fill="FFFFFF"/>
+        </w:rPr>
+        <w:t>6</w:t>
+      </w:r>
+      <w:r>
+        <w:rPr>
+          <w:rFonts w:ascii="Arial" w:hAnsi="Arial" w:cs="Arial"/>
+          <w:color w:val="222222"/>
+          <w:sz w:val="20"/>
+          <w:szCs w:val="20"/>
+          <w:shd w:val="clear" w:color="auto" w:fill="FFFFFF"/>
+        </w:rPr>
+        <w:t>(004).</w:t>
+      </w:r>
+    </w:p>
+    <w:p/>
+    <w:p/>
+    <w:p/>
     <w:sectPr>
       <w:pgSz w:w="12240" w:h="15840"/>
       <w:pgMar w:top="1985" w:right="1701" w:bottom="1701" w:left="1701" w:header="708" w:footer="708" w:gutter="0"/>
@@ -443,7 +1696,7 @@
 </file>
 
 <file path=word/numbering.xml><?xml version="1.0" encoding="utf-8"?>
-<w:numbering xmlns:wpc="http://schemas.microsoft.com/office/word/2010/wordprocessingCanvas" xmlns:mo="http://schemas.microsoft.com/office/mac/office/2008/main" xmlns:mc="http://schemas.openxmlformats.org/markup-compatibility/2006" xmlns:mv="urn:schemas-microsoft-com:mac:vml" xmlns:o="urn:schemas-microsoft-com:office:office" xmlns:r="http://schemas.openxmlformats.org/officeDocument/2006/relationships" xmlns:m="http://schemas.openxmlformats.org/officeDocument/2006/math" xmlns:v="urn:schemas-microsoft-com:vml" xmlns:wp14="http://schemas.microsoft.com/office/word/2010/wordprocessingDrawing" xmlns:wp="http://schemas.openxmlformats.org/drawingml/2006/wordprocessingDrawing" xmlns:w10="urn:schemas-microsoft-com:office:word" xmlns:w="http://schemas.openxmlformats.org/wordprocessingml/2006/main" xmlns:w14="http://schemas.microsoft.com/office/word/2010/wordml" xmlns:wpg="http://schemas.microsoft.com/office/word/2010/wordprocessingGroup" xmlns:wpi="http://schemas.microsoft.com/office/word/2010/wordprocessingInk" xmlns:wne="http://schemas.microsoft.com/office/word/2006/wordml" xmlns:wps="http://schemas.microsoft.com/office/word/2010/wordprocessingShape" mc:Ignorable="w14 wp14">
+<w:numbering xmlns:wpc="http://schemas.microsoft.com/office/word/2010/wordprocessingCanvas" xmlns:mc="http://schemas.openxmlformats.org/markup-compatibility/2006" xmlns:o="urn:schemas-microsoft-com:office:office" xmlns:r="http://schemas.openxmlformats.org/officeDocument/2006/relationships" xmlns:m="http://schemas.openxmlformats.org/officeDocument/2006/math" xmlns:v="urn:schemas-microsoft-com:vml" xmlns:wp14="http://schemas.microsoft.com/office/word/2010/wordprocessingDrawing" xmlns:wp="http://schemas.openxmlformats.org/drawingml/2006/wordprocessingDrawing" xmlns:w10="urn:schemas-microsoft-com:office:word" xmlns:w="http://schemas.openxmlformats.org/wordprocessingml/2006/main" xmlns:w14="http://schemas.microsoft.com/office/word/2010/wordml" xmlns:w15="http://schemas.microsoft.com/office/word/2012/wordml" xmlns:wpg="http://schemas.microsoft.com/office/word/2010/wordprocessingGroup" xmlns:wpi="http://schemas.microsoft.com/office/word/2010/wordprocessingInk" xmlns:wne="http://schemas.microsoft.com/office/word/2006/wordml" xmlns:wps="http://schemas.microsoft.com/office/word/2010/wordprocessingShape" mc:Ignorable="w14 w15 wp14">
   <w:abstractNum w:abstractNumId="0">
     <w:nsid w:val="22FA1370"/>
     <w:multiLevelType w:val="hybridMultilevel"/>
@@ -821,7 +2074,7 @@
 </file>
 
 <file path=word/styles.xml><?xml version="1.0" encoding="utf-8"?>
-<w:styles xmlns:mc="http://schemas.openxmlformats.org/markup-compatibility/2006" xmlns:r="http://schemas.openxmlformats.org/officeDocument/2006/relationships" xmlns:w="http://schemas.openxmlformats.org/wordprocessingml/2006/main" xmlns:w14="http://schemas.microsoft.com/office/word/2010/wordml" mc:Ignorable="w14">
+<w:styles xmlns:mc="http://schemas.openxmlformats.org/markup-compatibility/2006" xmlns:r="http://schemas.openxmlformats.org/officeDocument/2006/relationships" xmlns:w="http://schemas.openxmlformats.org/wordprocessingml/2006/main" xmlns:w14="http://schemas.microsoft.com/office/word/2010/wordml" xmlns:w15="http://schemas.microsoft.com/office/word/2012/wordml" mc:Ignorable="w14 w15">
   <w:docDefaults>
     <w:rPrDefault>
       <w:rPr>
@@ -837,163 +2090,379 @@
       </w:pPr>
     </w:pPrDefault>
   </w:docDefaults>
-  <w:latentStyles w:defLockedState="0" w:defUIPriority="99" w:defSemiHidden="1" w:defUnhideWhenUsed="1" w:defQFormat="0" w:count="276">
-    <w:lsdException w:name="Normal" w:semiHidden="0" w:uiPriority="0" w:unhideWhenUsed="0" w:qFormat="1"/>
-    <w:lsdException w:name="heading 1" w:semiHidden="0" w:uiPriority="9" w:unhideWhenUsed="0" w:qFormat="1"/>
-    <w:lsdException w:name="heading 2" w:uiPriority="9" w:qFormat="1"/>
-    <w:lsdException w:name="heading 3" w:uiPriority="9" w:qFormat="1"/>
-    <w:lsdException w:name="heading 4" w:uiPriority="9" w:qFormat="1"/>
-    <w:lsdException w:name="heading 5" w:uiPriority="9" w:qFormat="1"/>
-    <w:lsdException w:name="heading 6" w:uiPriority="9" w:qFormat="1"/>
-    <w:lsdException w:name="heading 7" w:uiPriority="9" w:qFormat="1"/>
-    <w:lsdException w:name="heading 8" w:uiPriority="9" w:qFormat="1"/>
-    <w:lsdException w:name="heading 9" w:uiPriority="9" w:qFormat="1"/>
-    <w:lsdException w:name="toc 1" w:uiPriority="39"/>
-    <w:lsdException w:name="toc 2" w:uiPriority="39"/>
-    <w:lsdException w:name="toc 3" w:uiPriority="39"/>
-    <w:lsdException w:name="toc 4" w:uiPriority="39"/>
-    <w:lsdException w:name="toc 5" w:uiPriority="39"/>
-    <w:lsdException w:name="toc 6" w:uiPriority="39"/>
-    <w:lsdException w:name="toc 7" w:uiPriority="39"/>
-    <w:lsdException w:name="toc 8" w:uiPriority="39"/>
-    <w:lsdException w:name="toc 9" w:uiPriority="39"/>
-    <w:lsdException w:name="caption" w:uiPriority="35" w:qFormat="1"/>
-    <w:lsdException w:name="Title" w:semiHidden="0" w:uiPriority="10" w:unhideWhenUsed="0" w:qFormat="1"/>
-    <w:lsdException w:name="Default Paragraph Font" w:uiPriority="1"/>
-    <w:lsdException w:name="Subtitle" w:semiHidden="0" w:uiPriority="11" w:unhideWhenUsed="0" w:qFormat="1"/>
-    <w:lsdException w:name="Strong" w:semiHidden="0" w:uiPriority="22" w:unhideWhenUsed="0" w:qFormat="1"/>
-    <w:lsdException w:name="Emphasis" w:semiHidden="0" w:uiPriority="20" w:unhideWhenUsed="0" w:qFormat="1"/>
-    <w:lsdException w:name="Table Grid" w:semiHidden="0" w:uiPriority="39" w:unhideWhenUsed="0"/>
-    <w:lsdException w:name="Note Level 1" w:semiHidden="0" w:unhideWhenUsed="0"/>
-    <w:lsdException w:name="Note Level 2" w:semiHidden="0" w:unhideWhenUsed="0"/>
-    <w:lsdException w:name="Note Level 3" w:semiHidden="0" w:unhideWhenUsed="0"/>
-    <w:lsdException w:name="Note Level 4" w:semiHidden="0" w:unhideWhenUsed="0"/>
-    <w:lsdException w:name="Note Level 5" w:semiHidden="0" w:unhideWhenUsed="0"/>
-    <w:lsdException w:name="Note Level 6" w:semiHidden="0" w:unhideWhenUsed="0"/>
-    <w:lsdException w:name="Note Level 7" w:semiHidden="0" w:unhideWhenUsed="0"/>
-    <w:lsdException w:name="Note Level 8" w:semiHidden="0" w:unhideWhenUsed="0"/>
-    <w:lsdException w:name="Note Level 9" w:semiHidden="0" w:unhideWhenUsed="0"/>
-    <w:lsdException w:name="Placeholder Text" w:unhideWhenUsed="0"/>
-    <w:lsdException w:name="No Spacing" w:semiHidden="0" w:uiPriority="1" w:unhideWhenUsed="0" w:qFormat="1"/>
-    <w:lsdException w:name="Light Shading" w:semiHidden="0" w:uiPriority="60" w:unhideWhenUsed="0"/>
-    <w:lsdException w:name="Light List" w:semiHidden="0" w:uiPriority="61" w:unhideWhenUsed="0"/>
-    <w:lsdException w:name="Light Grid" w:semiHidden="0" w:uiPriority="62" w:unhideWhenUsed="0"/>
-    <w:lsdException w:name="Medium Shading 1" w:semiHidden="0" w:uiPriority="63" w:unhideWhenUsed="0"/>
-    <w:lsdException w:name="Medium Shading 2" w:semiHidden="0" w:uiPriority="64" w:unhideWhenUsed="0"/>
-    <w:lsdException w:name="Medium List 1" w:semiHidden="0" w:uiPriority="65" w:unhideWhenUsed="0"/>
-    <w:lsdException w:name="Medium List 2" w:semiHidden="0" w:uiPriority="66" w:unhideWhenUsed="0"/>
-    <w:lsdException w:name="Medium Grid 1" w:semiHidden="0" w:uiPriority="67" w:unhideWhenUsed="0"/>
-    <w:lsdException w:name="Medium Grid 2" w:semiHidden="0" w:uiPriority="68" w:unhideWhenUsed="0"/>
-    <w:lsdException w:name="Medium Grid 3" w:semiHidden="0" w:uiPriority="69" w:unhideWhenUsed="0"/>
-    <w:lsdException w:name="Dark List" w:semiHidden="0" w:uiPriority="70" w:unhideWhenUsed="0"/>
-    <w:lsdException w:name="Colorful Shading" w:semiHidden="0" w:uiPriority="71" w:unhideWhenUsed="0"/>
-    <w:lsdException w:name="Colorful List" w:semiHidden="0" w:uiPriority="72" w:unhideWhenUsed="0"/>
-    <w:lsdException w:name="Colorful Grid" w:semiHidden="0" w:uiPriority="73" w:unhideWhenUsed="0"/>
-    <w:lsdException w:name="Light Shading Accent 1" w:semiHidden="0" w:uiPriority="60" w:unhideWhenUsed="0"/>
-    <w:lsdException w:name="Light List Accent 1" w:semiHidden="0" w:uiPriority="61" w:unhideWhenUsed="0"/>
-    <w:lsdException w:name="Light Grid Accent 1" w:semiHidden="0" w:uiPriority="62" w:unhideWhenUsed="0"/>
-    <w:lsdException w:name="Medium Shading 1 Accent 1" w:semiHidden="0" w:uiPriority="63" w:unhideWhenUsed="0"/>
-    <w:lsdException w:name="Medium Shading 2 Accent 1" w:semiHidden="0" w:uiPriority="64" w:unhideWhenUsed="0"/>
-    <w:lsdException w:name="Medium List 1 Accent 1" w:semiHidden="0" w:uiPriority="65" w:unhideWhenUsed="0"/>
-    <w:lsdException w:name="Revision" w:unhideWhenUsed="0"/>
-    <w:lsdException w:name="List Paragraph" w:semiHidden="0" w:uiPriority="34" w:unhideWhenUsed="0" w:qFormat="1"/>
-    <w:lsdException w:name="Quote" w:semiHidden="0" w:uiPriority="29" w:unhideWhenUsed="0" w:qFormat="1"/>
-    <w:lsdException w:name="Intense Quote" w:semiHidden="0" w:uiPriority="30" w:unhideWhenUsed="0" w:qFormat="1"/>
-    <w:lsdException w:name="Medium List 2 Accent 1" w:semiHidden="0" w:uiPriority="66" w:unhideWhenUsed="0"/>
-    <w:lsdException w:name="Medium Grid 1 Accent 1" w:semiHidden="0" w:uiPriority="67" w:unhideWhenUsed="0"/>
-    <w:lsdException w:name="Medium Grid 2 Accent 1" w:semiHidden="0" w:uiPriority="68" w:unhideWhenUsed="0"/>
-    <w:lsdException w:name="Medium Grid 3 Accent 1" w:semiHidden="0" w:uiPriority="69" w:unhideWhenUsed="0"/>
-    <w:lsdException w:name="Dark List Accent 1" w:semiHidden="0" w:uiPriority="70" w:unhideWhenUsed="0"/>
-    <w:lsdException w:name="Colorful Shading Accent 1" w:semiHidden="0" w:uiPriority="71" w:unhideWhenUsed="0"/>
-    <w:lsdException w:name="Colorful List Accent 1" w:semiHidden="0" w:uiPriority="72" w:unhideWhenUsed="0"/>
-    <w:lsdException w:name="Colorful Grid Accent 1" w:semiHidden="0" w:uiPriority="73" w:unhideWhenUsed="0"/>
-    <w:lsdException w:name="Light Shading Accent 2" w:semiHidden="0" w:uiPriority="60" w:unhideWhenUsed="0"/>
-    <w:lsdException w:name="Light List Accent 2" w:semiHidden="0" w:uiPriority="61" w:unhideWhenUsed="0"/>
-    <w:lsdException w:name="Light Grid Accent 2" w:semiHidden="0" w:uiPriority="62" w:unhideWhenUsed="0"/>
-    <w:lsdException w:name="Medium Shading 1 Accent 2" w:semiHidden="0" w:uiPriority="63" w:unhideWhenUsed="0"/>
-    <w:lsdException w:name="Medium Shading 2 Accent 2" w:semiHidden="0" w:uiPriority="64" w:unhideWhenUsed="0"/>
-    <w:lsdException w:name="Medium List 1 Accent 2" w:semiHidden="0" w:uiPriority="65" w:unhideWhenUsed="0"/>
-    <w:lsdException w:name="Medium List 2 Accent 2" w:semiHidden="0" w:uiPriority="66" w:unhideWhenUsed="0"/>
-    <w:lsdException w:name="Medium Grid 1 Accent 2" w:semiHidden="0" w:uiPriority="67" w:unhideWhenUsed="0"/>
-    <w:lsdException w:name="Medium Grid 2 Accent 2" w:semiHidden="0" w:uiPriority="68" w:unhideWhenUsed="0"/>
-    <w:lsdException w:name="Medium Grid 3 Accent 2" w:semiHidden="0" w:uiPriority="69" w:unhideWhenUsed="0"/>
-    <w:lsdException w:name="Dark List Accent 2" w:semiHidden="0" w:uiPriority="70" w:unhideWhenUsed="0"/>
-    <w:lsdException w:name="Colorful Shading Accent 2" w:semiHidden="0" w:uiPriority="71" w:unhideWhenUsed="0"/>
-    <w:lsdException w:name="Colorful List Accent 2" w:semiHidden="0" w:uiPriority="72" w:unhideWhenUsed="0"/>
-    <w:lsdException w:name="Colorful Grid Accent 2" w:semiHidden="0" w:uiPriority="73" w:unhideWhenUsed="0"/>
-    <w:lsdException w:name="Light Shading Accent 3" w:semiHidden="0" w:uiPriority="60" w:unhideWhenUsed="0"/>
-    <w:lsdException w:name="Light List Accent 3" w:semiHidden="0" w:uiPriority="61" w:unhideWhenUsed="0"/>
-    <w:lsdException w:name="Light Grid Accent 3" w:semiHidden="0" w:uiPriority="62" w:unhideWhenUsed="0"/>
-    <w:lsdException w:name="Medium Shading 1 Accent 3" w:semiHidden="0" w:uiPriority="63" w:unhideWhenUsed="0"/>
-    <w:lsdException w:name="Medium Shading 2 Accent 3" w:semiHidden="0" w:uiPriority="64" w:unhideWhenUsed="0"/>
-    <w:lsdException w:name="Medium List 1 Accent 3" w:semiHidden="0" w:uiPriority="65" w:unhideWhenUsed="0"/>
-    <w:lsdException w:name="Medium List 2 Accent 3" w:semiHidden="0" w:uiPriority="66" w:unhideWhenUsed="0"/>
-    <w:lsdException w:name="Medium Grid 1 Accent 3" w:semiHidden="0" w:uiPriority="67" w:unhideWhenUsed="0"/>
-    <w:lsdException w:name="Medium Grid 2 Accent 3" w:semiHidden="0" w:uiPriority="68" w:unhideWhenUsed="0"/>
-    <w:lsdException w:name="Medium Grid 3 Accent 3" w:semiHidden="0" w:uiPriority="69" w:unhideWhenUsed="0"/>
-    <w:lsdException w:name="Dark List Accent 3" w:semiHidden="0" w:uiPriority="70" w:unhideWhenUsed="0"/>
-    <w:lsdException w:name="Colorful Shading Accent 3" w:semiHidden="0" w:uiPriority="71" w:unhideWhenUsed="0"/>
-    <w:lsdException w:name="Colorful List Accent 3" w:semiHidden="0" w:uiPriority="72" w:unhideWhenUsed="0"/>
-    <w:lsdException w:name="Colorful Grid Accent 3" w:semiHidden="0" w:uiPriority="73" w:unhideWhenUsed="0"/>
-    <w:lsdException w:name="Light Shading Accent 4" w:semiHidden="0" w:uiPriority="60" w:unhideWhenUsed="0"/>
-    <w:lsdException w:name="Light List Accent 4" w:semiHidden="0" w:uiPriority="61" w:unhideWhenUsed="0"/>
-    <w:lsdException w:name="Light Grid Accent 4" w:semiHidden="0" w:uiPriority="62" w:unhideWhenUsed="0"/>
-    <w:lsdException w:name="Medium Shading 1 Accent 4" w:semiHidden="0" w:uiPriority="63" w:unhideWhenUsed="0"/>
-    <w:lsdException w:name="Medium Shading 2 Accent 4" w:semiHidden="0" w:uiPriority="64" w:unhideWhenUsed="0"/>
-    <w:lsdException w:name="Medium List 1 Accent 4" w:semiHidden="0" w:uiPriority="65" w:unhideWhenUsed="0"/>
-    <w:lsdException w:name="Medium List 2 Accent 4" w:semiHidden="0" w:uiPriority="66" w:unhideWhenUsed="0"/>
-    <w:lsdException w:name="Medium Grid 1 Accent 4" w:semiHidden="0" w:uiPriority="67" w:unhideWhenUsed="0"/>
-    <w:lsdException w:name="Medium Grid 2 Accent 4" w:semiHidden="0" w:uiPriority="68" w:unhideWhenUsed="0"/>
-    <w:lsdException w:name="Medium Grid 3 Accent 4" w:semiHidden="0" w:uiPriority="69" w:unhideWhenUsed="0"/>
-    <w:lsdException w:name="Dark List Accent 4" w:semiHidden="0" w:uiPriority="70" w:unhideWhenUsed="0"/>
-    <w:lsdException w:name="Colorful Shading Accent 4" w:semiHidden="0" w:uiPriority="71" w:unhideWhenUsed="0"/>
-    <w:lsdException w:name="Colorful List Accent 4" w:semiHidden="0" w:uiPriority="72" w:unhideWhenUsed="0"/>
-    <w:lsdException w:name="Colorful Grid Accent 4" w:semiHidden="0" w:uiPriority="73" w:unhideWhenUsed="0"/>
-    <w:lsdException w:name="Light Shading Accent 5" w:semiHidden="0" w:uiPriority="60" w:unhideWhenUsed="0"/>
-    <w:lsdException w:name="Light List Accent 5" w:semiHidden="0" w:uiPriority="61" w:unhideWhenUsed="0"/>
-    <w:lsdException w:name="Light Grid Accent 5" w:semiHidden="0" w:uiPriority="62" w:unhideWhenUsed="0"/>
-    <w:lsdException w:name="Medium Shading 1 Accent 5" w:semiHidden="0" w:uiPriority="63" w:unhideWhenUsed="0"/>
-    <w:lsdException w:name="Medium Shading 2 Accent 5" w:semiHidden="0" w:uiPriority="64" w:unhideWhenUsed="0"/>
-    <w:lsdException w:name="Medium List 1 Accent 5" w:semiHidden="0" w:uiPriority="65" w:unhideWhenUsed="0"/>
-    <w:lsdException w:name="Medium List 2 Accent 5" w:semiHidden="0" w:uiPriority="66" w:unhideWhenUsed="0"/>
-    <w:lsdException w:name="Medium Grid 1 Accent 5" w:semiHidden="0" w:uiPriority="67" w:unhideWhenUsed="0"/>
-    <w:lsdException w:name="Medium Grid 2 Accent 5" w:semiHidden="0" w:uiPriority="68" w:unhideWhenUsed="0"/>
-    <w:lsdException w:name="Medium Grid 3 Accent 5" w:semiHidden="0" w:uiPriority="69" w:unhideWhenUsed="0"/>
-    <w:lsdException w:name="Dark List Accent 5" w:semiHidden="0" w:uiPriority="70" w:unhideWhenUsed="0"/>
-    <w:lsdException w:name="Colorful Shading Accent 5" w:semiHidden="0" w:uiPriority="71" w:unhideWhenUsed="0"/>
-    <w:lsdException w:name="Colorful List Accent 5" w:semiHidden="0" w:uiPriority="72" w:unhideWhenUsed="0"/>
-    <w:lsdException w:name="Colorful Grid Accent 5" w:semiHidden="0" w:uiPriority="73" w:unhideWhenUsed="0"/>
-    <w:lsdException w:name="Light Shading Accent 6" w:semiHidden="0" w:uiPriority="60" w:unhideWhenUsed="0"/>
-    <w:lsdException w:name="Light List Accent 6" w:semiHidden="0" w:uiPriority="61" w:unhideWhenUsed="0"/>
-    <w:lsdException w:name="Light Grid Accent 6" w:semiHidden="0" w:uiPriority="62" w:unhideWhenUsed="0"/>
-    <w:lsdException w:name="Medium Shading 1 Accent 6" w:semiHidden="0" w:uiPriority="63" w:unhideWhenUsed="0"/>
-    <w:lsdException w:name="Medium Shading 2 Accent 6" w:semiHidden="0" w:uiPriority="64" w:unhideWhenUsed="0"/>
-    <w:lsdException w:name="Medium List 1 Accent 6" w:semiHidden="0" w:uiPriority="65" w:unhideWhenUsed="0"/>
-    <w:lsdException w:name="Medium List 2 Accent 6" w:semiHidden="0" w:uiPriority="66" w:unhideWhenUsed="0"/>
-    <w:lsdException w:name="Medium Grid 1 Accent 6" w:semiHidden="0" w:uiPriority="67" w:unhideWhenUsed="0"/>
-    <w:lsdException w:name="Medium Grid 2 Accent 6" w:semiHidden="0" w:uiPriority="68" w:unhideWhenUsed="0"/>
-    <w:lsdException w:name="Medium Grid 3 Accent 6" w:semiHidden="0" w:uiPriority="69" w:unhideWhenUsed="0"/>
-    <w:lsdException w:name="Dark List Accent 6" w:semiHidden="0" w:uiPriority="70" w:unhideWhenUsed="0"/>
-    <w:lsdException w:name="Colorful Shading Accent 6" w:semiHidden="0" w:uiPriority="71" w:unhideWhenUsed="0"/>
-    <w:lsdException w:name="Colorful List Accent 6" w:semiHidden="0" w:uiPriority="72" w:unhideWhenUsed="0"/>
-    <w:lsdException w:name="Colorful Grid Accent 6" w:semiHidden="0" w:uiPriority="73" w:unhideWhenUsed="0"/>
-    <w:lsdException w:name="Subtle Emphasis" w:semiHidden="0" w:uiPriority="19" w:unhideWhenUsed="0" w:qFormat="1"/>
-    <w:lsdException w:name="Intense Emphasis" w:semiHidden="0" w:uiPriority="21" w:unhideWhenUsed="0" w:qFormat="1"/>
-    <w:lsdException w:name="Subtle Reference" w:semiHidden="0" w:uiPriority="31" w:unhideWhenUsed="0" w:qFormat="1"/>
-    <w:lsdException w:name="Intense Reference" w:semiHidden="0" w:uiPriority="32" w:unhideWhenUsed="0" w:qFormat="1"/>
-    <w:lsdException w:name="Book Title" w:semiHidden="0" w:uiPriority="33" w:unhideWhenUsed="0" w:qFormat="1"/>
-    <w:lsdException w:name="Bibliography" w:uiPriority="37"/>
-    <w:lsdException w:name="TOC Heading" w:uiPriority="39" w:qFormat="1"/>
+  <w:latentStyles w:defLockedState="0" w:defUIPriority="99" w:defSemiHidden="0" w:defUnhideWhenUsed="0" w:defQFormat="0" w:count="371">
+    <w:lsdException w:name="Normal" w:uiPriority="0" w:qFormat="1"/>
+    <w:lsdException w:name="heading 1" w:uiPriority="9" w:qFormat="1"/>
+    <w:lsdException w:name="heading 2" w:semiHidden="1" w:uiPriority="9" w:unhideWhenUsed="1" w:qFormat="1"/>
+    <w:lsdException w:name="heading 3" w:semiHidden="1" w:uiPriority="9" w:unhideWhenUsed="1" w:qFormat="1"/>
+    <w:lsdException w:name="heading 4" w:semiHidden="1" w:uiPriority="9" w:unhideWhenUsed="1" w:qFormat="1"/>
+    <w:lsdException w:name="heading 5" w:semiHidden="1" w:uiPriority="9" w:unhideWhenUsed="1" w:qFormat="1"/>
+    <w:lsdException w:name="heading 6" w:semiHidden="1" w:uiPriority="9" w:unhideWhenUsed="1" w:qFormat="1"/>
+    <w:lsdException w:name="heading 7" w:semiHidden="1" w:uiPriority="9" w:unhideWhenUsed="1" w:qFormat="1"/>
+    <w:lsdException w:name="heading 8" w:semiHidden="1" w:uiPriority="9" w:unhideWhenUsed="1" w:qFormat="1"/>
+    <w:lsdException w:name="heading 9" w:semiHidden="1" w:uiPriority="9" w:unhideWhenUsed="1" w:qFormat="1"/>
+    <w:lsdException w:name="index 1" w:semiHidden="1" w:unhideWhenUsed="1"/>
+    <w:lsdException w:name="index 2" w:semiHidden="1" w:unhideWhenUsed="1"/>
+    <w:lsdException w:name="index 3" w:semiHidden="1" w:unhideWhenUsed="1"/>
+    <w:lsdException w:name="index 4" w:semiHidden="1" w:unhideWhenUsed="1"/>
+    <w:lsdException w:name="index 5" w:semiHidden="1" w:unhideWhenUsed="1"/>
+    <w:lsdException w:name="index 6" w:semiHidden="1" w:unhideWhenUsed="1"/>
+    <w:lsdException w:name="index 7" w:semiHidden="1" w:unhideWhenUsed="1"/>
+    <w:lsdException w:name="index 8" w:semiHidden="1" w:unhideWhenUsed="1"/>
+    <w:lsdException w:name="index 9" w:semiHidden="1" w:unhideWhenUsed="1"/>
+    <w:lsdException w:name="toc 1" w:semiHidden="1" w:uiPriority="39" w:unhideWhenUsed="1"/>
+    <w:lsdException w:name="toc 2" w:semiHidden="1" w:uiPriority="39" w:unhideWhenUsed="1"/>
+    <w:lsdException w:name="toc 3" w:semiHidden="1" w:uiPriority="39" w:unhideWhenUsed="1"/>
+    <w:lsdException w:name="toc 4" w:semiHidden="1" w:uiPriority="39" w:unhideWhenUsed="1"/>
+    <w:lsdException w:name="toc 5" w:semiHidden="1" w:uiPriority="39" w:unhideWhenUsed="1"/>
+    <w:lsdException w:name="toc 6" w:semiHidden="1" w:uiPriority="39" w:unhideWhenUsed="1"/>
+    <w:lsdException w:name="toc 7" w:semiHidden="1" w:uiPriority="39" w:unhideWhenUsed="1"/>
+    <w:lsdException w:name="toc 8" w:semiHidden="1" w:uiPriority="39" w:unhideWhenUsed="1"/>
+    <w:lsdException w:name="toc 9" w:semiHidden="1" w:uiPriority="39" w:unhideWhenUsed="1"/>
+    <w:lsdException w:name="Normal Indent" w:semiHidden="1" w:unhideWhenUsed="1"/>
+    <w:lsdException w:name="footnote text" w:semiHidden="1" w:unhideWhenUsed="1"/>
+    <w:lsdException w:name="annotation text" w:semiHidden="1" w:unhideWhenUsed="1"/>
+    <w:lsdException w:name="header" w:semiHidden="1" w:unhideWhenUsed="1"/>
+    <w:lsdException w:name="footer" w:semiHidden="1" w:unhideWhenUsed="1"/>
+    <w:lsdException w:name="index heading" w:semiHidden="1" w:unhideWhenUsed="1"/>
+    <w:lsdException w:name="caption" w:semiHidden="1" w:uiPriority="35" w:unhideWhenUsed="1" w:qFormat="1"/>
+    <w:lsdException w:name="table of figures" w:semiHidden="1" w:unhideWhenUsed="1"/>
+    <w:lsdException w:name="envelope address" w:semiHidden="1" w:unhideWhenUsed="1"/>
+    <w:lsdException w:name="envelope return" w:semiHidden="1" w:unhideWhenUsed="1"/>
+    <w:lsdException w:name="footnote reference" w:semiHidden="1" w:unhideWhenUsed="1"/>
+    <w:lsdException w:name="annotation reference" w:semiHidden="1" w:unhideWhenUsed="1"/>
+    <w:lsdException w:name="line number" w:semiHidden="1" w:unhideWhenUsed="1"/>
+    <w:lsdException w:name="page number" w:semiHidden="1" w:unhideWhenUsed="1"/>
+    <w:lsdException w:name="endnote reference" w:semiHidden="1" w:unhideWhenUsed="1"/>
+    <w:lsdException w:name="endnote text" w:semiHidden="1" w:unhideWhenUsed="1"/>
+    <w:lsdException w:name="table of authorities" w:semiHidden="1" w:unhideWhenUsed="1"/>
+    <w:lsdException w:name="macro" w:semiHidden="1" w:unhideWhenUsed="1"/>
+    <w:lsdException w:name="toa heading" w:semiHidden="1" w:unhideWhenUsed="1"/>
+    <w:lsdException w:name="List" w:semiHidden="1" w:unhideWhenUsed="1"/>
+    <w:lsdException w:name="List Bullet" w:semiHidden="1" w:unhideWhenUsed="1"/>
+    <w:lsdException w:name="List Number" w:semiHidden="1" w:unhideWhenUsed="1"/>
+    <w:lsdException w:name="List 2" w:semiHidden="1" w:unhideWhenUsed="1"/>
+    <w:lsdException w:name="List 3" w:semiHidden="1" w:unhideWhenUsed="1"/>
+    <w:lsdException w:name="List 4" w:semiHidden="1" w:unhideWhenUsed="1"/>
+    <w:lsdException w:name="List 5" w:semiHidden="1" w:unhideWhenUsed="1"/>
+    <w:lsdException w:name="List Bullet 2" w:semiHidden="1" w:unhideWhenUsed="1"/>
+    <w:lsdException w:name="List Bullet 3" w:semiHidden="1" w:unhideWhenUsed="1"/>
+    <w:lsdException w:name="List Bullet 4" w:semiHidden="1" w:unhideWhenUsed="1"/>
+    <w:lsdException w:name="List Bullet 5" w:semiHidden="1" w:unhideWhenUsed="1"/>
+    <w:lsdException w:name="List Number 2" w:semiHidden="1" w:unhideWhenUsed="1"/>
+    <w:lsdException w:name="List Number 3" w:semiHidden="1" w:unhideWhenUsed="1"/>
+    <w:lsdException w:name="List Number 4" w:semiHidden="1" w:unhideWhenUsed="1"/>
+    <w:lsdException w:name="List Number 5" w:semiHidden="1" w:unhideWhenUsed="1"/>
+    <w:lsdException w:name="Title" w:uiPriority="10" w:qFormat="1"/>
+    <w:lsdException w:name="Closing" w:semiHidden="1" w:unhideWhenUsed="1"/>
+    <w:lsdException w:name="Signature" w:semiHidden="1" w:unhideWhenUsed="1"/>
+    <w:lsdException w:name="Default Paragraph Font" w:semiHidden="1" w:uiPriority="1" w:unhideWhenUsed="1"/>
+    <w:lsdException w:name="Body Text" w:semiHidden="1" w:unhideWhenUsed="1"/>
+    <w:lsdException w:name="Body Text Indent" w:semiHidden="1" w:unhideWhenUsed="1"/>
+    <w:lsdException w:name="List Continue" w:semiHidden="1" w:unhideWhenUsed="1"/>
+    <w:lsdException w:name="List Continue 2" w:semiHidden="1" w:unhideWhenUsed="1"/>
+    <w:lsdException w:name="List Continue 3" w:semiHidden="1" w:unhideWhenUsed="1"/>
+    <w:lsdException w:name="List Continue 4" w:semiHidden="1" w:unhideWhenUsed="1"/>
+    <w:lsdException w:name="List Continue 5" w:semiHidden="1" w:unhideWhenUsed="1"/>
+    <w:lsdException w:name="Message Header" w:semiHidden="1" w:unhideWhenUsed="1"/>
+    <w:lsdException w:name="Subtitle" w:uiPriority="11" w:qFormat="1"/>
+    <w:lsdException w:name="Salutation" w:semiHidden="1" w:unhideWhenUsed="1"/>
+    <w:lsdException w:name="Date" w:semiHidden="1" w:unhideWhenUsed="1"/>
+    <w:lsdException w:name="Body Text First Indent" w:semiHidden="1" w:unhideWhenUsed="1"/>
+    <w:lsdException w:name="Body Text First Indent 2" w:semiHidden="1" w:unhideWhenUsed="1"/>
+    <w:lsdException w:name="Note Heading" w:semiHidden="1" w:unhideWhenUsed="1"/>
+    <w:lsdException w:name="Body Text 2" w:semiHidden="1" w:unhideWhenUsed="1"/>
+    <w:lsdException w:name="Body Text 3" w:semiHidden="1" w:unhideWhenUsed="1"/>
+    <w:lsdException w:name="Body Text Indent 2" w:semiHidden="1" w:unhideWhenUsed="1"/>
+    <w:lsdException w:name="Body Text Indent 3" w:semiHidden="1" w:unhideWhenUsed="1"/>
+    <w:lsdException w:name="Block Text" w:semiHidden="1" w:unhideWhenUsed="1"/>
+    <w:lsdException w:name="Hyperlink" w:semiHidden="1" w:unhideWhenUsed="1"/>
+    <w:lsdException w:name="FollowedHyperlink" w:semiHidden="1" w:unhideWhenUsed="1"/>
+    <w:lsdException w:name="Strong" w:uiPriority="22" w:qFormat="1"/>
+    <w:lsdException w:name="Emphasis" w:uiPriority="20" w:qFormat="1"/>
+    <w:lsdException w:name="Document Map" w:semiHidden="1" w:unhideWhenUsed="1"/>
+    <w:lsdException w:name="Plain Text" w:semiHidden="1" w:unhideWhenUsed="1"/>
+    <w:lsdException w:name="E-mail Signature" w:semiHidden="1" w:unhideWhenUsed="1"/>
+    <w:lsdException w:name="HTML Top of Form" w:semiHidden="1" w:unhideWhenUsed="1"/>
+    <w:lsdException w:name="HTML Bottom of Form" w:semiHidden="1" w:unhideWhenUsed="1"/>
+    <w:lsdException w:name="Normal (Web)" w:semiHidden="1" w:unhideWhenUsed="1"/>
+    <w:lsdException w:name="HTML Acronym" w:semiHidden="1" w:unhideWhenUsed="1"/>
+    <w:lsdException w:name="HTML Address" w:semiHidden="1" w:unhideWhenUsed="1"/>
+    <w:lsdException w:name="HTML Cite" w:semiHidden="1" w:unhideWhenUsed="1"/>
+    <w:lsdException w:name="HTML Code" w:semiHidden="1" w:unhideWhenUsed="1"/>
+    <w:lsdException w:name="HTML Definition" w:semiHidden="1" w:unhideWhenUsed="1"/>
+    <w:lsdException w:name="HTML Keyboard" w:semiHidden="1" w:unhideWhenUsed="1"/>
+    <w:lsdException w:name="HTML Preformatted" w:semiHidden="1" w:unhideWhenUsed="1"/>
+    <w:lsdException w:name="HTML Sample" w:semiHidden="1" w:unhideWhenUsed="1"/>
+    <w:lsdException w:name="HTML Typewriter" w:semiHidden="1" w:unhideWhenUsed="1"/>
+    <w:lsdException w:name="HTML Variable" w:semiHidden="1" w:unhideWhenUsed="1"/>
+    <w:lsdException w:name="Normal Table" w:semiHidden="1" w:unhideWhenUsed="1"/>
+    <w:lsdException w:name="annotation subject" w:semiHidden="1" w:unhideWhenUsed="1"/>
+    <w:lsdException w:name="No List" w:semiHidden="1" w:unhideWhenUsed="1"/>
+    <w:lsdException w:name="Outline List 1" w:semiHidden="1" w:unhideWhenUsed="1"/>
+    <w:lsdException w:name="Outline List 2" w:semiHidden="1" w:unhideWhenUsed="1"/>
+    <w:lsdException w:name="Outline List 3" w:semiHidden="1" w:unhideWhenUsed="1"/>
+    <w:lsdException w:name="Table Simple 1" w:semiHidden="1" w:unhideWhenUsed="1"/>
+    <w:lsdException w:name="Table Simple 2" w:semiHidden="1" w:unhideWhenUsed="1"/>
+    <w:lsdException w:name="Table Simple 3" w:semiHidden="1" w:unhideWhenUsed="1"/>
+    <w:lsdException w:name="Table Classic 1" w:semiHidden="1" w:unhideWhenUsed="1"/>
+    <w:lsdException w:name="Table Classic 2" w:semiHidden="1" w:unhideWhenUsed="1"/>
+    <w:lsdException w:name="Table Classic 3" w:semiHidden="1" w:unhideWhenUsed="1"/>
+    <w:lsdException w:name="Table Classic 4" w:semiHidden="1" w:unhideWhenUsed="1"/>
+    <w:lsdException w:name="Table Colorful 1" w:semiHidden="1" w:unhideWhenUsed="1"/>
+    <w:lsdException w:name="Table Colorful 2" w:semiHidden="1" w:unhideWhenUsed="1"/>
+    <w:lsdException w:name="Table Colorful 3" w:semiHidden="1" w:unhideWhenUsed="1"/>
+    <w:lsdException w:name="Table Columns 1" w:semiHidden="1" w:unhideWhenUsed="1"/>
+    <w:lsdException w:name="Table Columns 2" w:semiHidden="1" w:unhideWhenUsed="1"/>
+    <w:lsdException w:name="Table Columns 3" w:semiHidden="1" w:unhideWhenUsed="1"/>
+    <w:lsdException w:name="Table Columns 4" w:semiHidden="1" w:unhideWhenUsed="1"/>
+    <w:lsdException w:name="Table Columns 5" w:semiHidden="1" w:unhideWhenUsed="1"/>
+    <w:lsdException w:name="Table Grid 1" w:semiHidden="1" w:unhideWhenUsed="1"/>
+    <w:lsdException w:name="Table Grid 2" w:semiHidden="1" w:unhideWhenUsed="1"/>
+    <w:lsdException w:name="Table Grid 3" w:semiHidden="1" w:unhideWhenUsed="1"/>
+    <w:lsdException w:name="Table Grid 4" w:semiHidden="1" w:unhideWhenUsed="1"/>
+    <w:lsdException w:name="Table Grid 5" w:semiHidden="1" w:unhideWhenUsed="1"/>
+    <w:lsdException w:name="Table Grid 6" w:semiHidden="1" w:unhideWhenUsed="1"/>
+    <w:lsdException w:name="Table Grid 7" w:semiHidden="1" w:unhideWhenUsed="1"/>
+    <w:lsdException w:name="Table Grid 8" w:semiHidden="1" w:unhideWhenUsed="1"/>
+    <w:lsdException w:name="Table List 1" w:semiHidden="1" w:unhideWhenUsed="1"/>
+    <w:lsdException w:name="Table List 2" w:semiHidden="1" w:unhideWhenUsed="1"/>
+    <w:lsdException w:name="Table List 3" w:semiHidden="1" w:unhideWhenUsed="1"/>
+    <w:lsdException w:name="Table List 4" w:semiHidden="1" w:unhideWhenUsed="1"/>
+    <w:lsdException w:name="Table List 5" w:semiHidden="1" w:unhideWhenUsed="1"/>
+    <w:lsdException w:name="Table List 6" w:semiHidden="1" w:unhideWhenUsed="1"/>
+    <w:lsdException w:name="Table List 7" w:semiHidden="1" w:unhideWhenUsed="1"/>
+    <w:lsdException w:name="Table List 8" w:semiHidden="1" w:unhideWhenUsed="1"/>
+    <w:lsdException w:name="Table 3D effects 1" w:semiHidden="1" w:unhideWhenUsed="1"/>
+    <w:lsdException w:name="Table 3D effects 2" w:semiHidden="1" w:unhideWhenUsed="1"/>
+    <w:lsdException w:name="Table 3D effects 3" w:semiHidden="1" w:unhideWhenUsed="1"/>
+    <w:lsdException w:name="Table Contemporary" w:semiHidden="1" w:unhideWhenUsed="1"/>
+    <w:lsdException w:name="Table Elegant" w:semiHidden="1" w:unhideWhenUsed="1"/>
+    <w:lsdException w:name="Table Professional" w:semiHidden="1" w:unhideWhenUsed="1"/>
+    <w:lsdException w:name="Table Subtle 1" w:semiHidden="1" w:unhideWhenUsed="1"/>
+    <w:lsdException w:name="Table Subtle 2" w:semiHidden="1" w:unhideWhenUsed="1"/>
+    <w:lsdException w:name="Table Web 1" w:semiHidden="1" w:unhideWhenUsed="1"/>
+    <w:lsdException w:name="Table Web 2" w:semiHidden="1" w:unhideWhenUsed="1"/>
+    <w:lsdException w:name="Table Web 3" w:semiHidden="1" w:unhideWhenUsed="1"/>
+    <w:lsdException w:name="Balloon Text" w:semiHidden="1" w:unhideWhenUsed="1"/>
+    <w:lsdException w:name="Table Grid" w:uiPriority="39"/>
+    <w:lsdException w:name="Table Theme" w:semiHidden="1" w:unhideWhenUsed="1"/>
+    <w:lsdException w:name="Placeholder Text" w:semiHidden="1"/>
+    <w:lsdException w:name="No Spacing" w:uiPriority="1" w:qFormat="1"/>
+    <w:lsdException w:name="Light Shading" w:uiPriority="60"/>
+    <w:lsdException w:name="Light List" w:uiPriority="61"/>
+    <w:lsdException w:name="Light Grid" w:uiPriority="62"/>
+    <w:lsdException w:name="Medium Shading 1" w:uiPriority="63"/>
+    <w:lsdException w:name="Medium Shading 2" w:uiPriority="64"/>
+    <w:lsdException w:name="Medium List 1" w:uiPriority="65"/>
+    <w:lsdException w:name="Medium List 2" w:uiPriority="66"/>
+    <w:lsdException w:name="Medium Grid 1" w:uiPriority="67"/>
+    <w:lsdException w:name="Medium Grid 2" w:uiPriority="68"/>
+    <w:lsdException w:name="Medium Grid 3" w:uiPriority="69"/>
+    <w:lsdException w:name="Dark List" w:uiPriority="70"/>
+    <w:lsdException w:name="Colorful Shading" w:uiPriority="71"/>
+    <w:lsdException w:name="Colorful List" w:uiPriority="72"/>
+    <w:lsdException w:name="Colorful Grid" w:uiPriority="73"/>
+    <w:lsdException w:name="Light Shading Accent 1" w:uiPriority="60"/>
+    <w:lsdException w:name="Light List Accent 1" w:uiPriority="61"/>
+    <w:lsdException w:name="Light Grid Accent 1" w:uiPriority="62"/>
+    <w:lsdException w:name="Medium Shading 1 Accent 1" w:uiPriority="63"/>
+    <w:lsdException w:name="Medium Shading 2 Accent 1" w:uiPriority="64"/>
+    <w:lsdException w:name="Medium List 1 Accent 1" w:uiPriority="65"/>
+    <w:lsdException w:name="Revision" w:semiHidden="1"/>
+    <w:lsdException w:name="List Paragraph" w:uiPriority="34" w:qFormat="1"/>
+    <w:lsdException w:name="Quote" w:uiPriority="29" w:qFormat="1"/>
+    <w:lsdException w:name="Intense Quote" w:uiPriority="30" w:qFormat="1"/>
+    <w:lsdException w:name="Medium List 2 Accent 1" w:uiPriority="66"/>
+    <w:lsdException w:name="Medium Grid 1 Accent 1" w:uiPriority="67"/>
+    <w:lsdException w:name="Medium Grid 2 Accent 1" w:uiPriority="68"/>
+    <w:lsdException w:name="Medium Grid 3 Accent 1" w:uiPriority="69"/>
+    <w:lsdException w:name="Dark List Accent 1" w:uiPriority="70"/>
+    <w:lsdException w:name="Colorful Shading Accent 1" w:uiPriority="71"/>
+    <w:lsdException w:name="Colorful List Accent 1" w:uiPriority="72"/>
+    <w:lsdException w:name="Colorful Grid Accent 1" w:uiPriority="73"/>
+    <w:lsdException w:name="Light Shading Accent 2" w:uiPriority="60"/>
+    <w:lsdException w:name="Light List Accent 2" w:uiPriority="61"/>
+    <w:lsdException w:name="Light Grid Accent 2" w:uiPriority="62"/>
+    <w:lsdException w:name="Medium Shading 1 Accent 2" w:uiPriority="63"/>
+    <w:lsdException w:name="Medium Shading 2 Accent 2" w:uiPriority="64"/>
+    <w:lsdException w:name="Medium List 1 Accent 2" w:uiPriority="65"/>
+    <w:lsdException w:name="Medium List 2 Accent 2" w:uiPriority="66"/>
+    <w:lsdException w:name="Medium Grid 1 Accent 2" w:uiPriority="67"/>
+    <w:lsdException w:name="Medium Grid 2 Accent 2" w:uiPriority="68"/>
+    <w:lsdException w:name="Medium Grid 3 Accent 2" w:uiPriority="69"/>
+    <w:lsdException w:name="Dark List Accent 2" w:uiPriority="70"/>
+    <w:lsdException w:name="Colorful Shading Accent 2" w:uiPriority="71"/>
+    <w:lsdException w:name="Colorful List Accent 2" w:uiPriority="72"/>
+    <w:lsdException w:name="Colorful Grid Accent 2" w:uiPriority="73"/>
+    <w:lsdException w:name="Light Shading Accent 3" w:uiPriority="60"/>
+    <w:lsdException w:name="Light List Accent 3" w:uiPriority="61"/>
+    <w:lsdException w:name="Light Grid Accent 3" w:uiPriority="62"/>
+    <w:lsdException w:name="Medium Shading 1 Accent 3" w:uiPriority="63"/>
+    <w:lsdException w:name="Medium Shading 2 Accent 3" w:uiPriority="64"/>
+    <w:lsdException w:name="Medium List 1 Accent 3" w:uiPriority="65"/>
+    <w:lsdException w:name="Medium List 2 Accent 3" w:uiPriority="66"/>
+    <w:lsdException w:name="Medium Grid 1 Accent 3" w:uiPriority="67"/>
+    <w:lsdException w:name="Medium Grid 2 Accent 3" w:uiPriority="68"/>
+    <w:lsdException w:name="Medium Grid 3 Accent 3" w:uiPriority="69"/>
+    <w:lsdException w:name="Dark List Accent 3" w:uiPriority="70"/>
+    <w:lsdException w:name="Colorful Shading Accent 3" w:uiPriority="71"/>
+    <w:lsdException w:name="Colorful List Accent 3" w:uiPriority="72"/>
+    <w:lsdException w:name="Colorful Grid Accent 3" w:uiPriority="73"/>
+    <w:lsdException w:name="Light Shading Accent 4" w:uiPriority="60"/>
+    <w:lsdException w:name="Light List Accent 4" w:uiPriority="61"/>
+    <w:lsdException w:name="Light Grid Accent 4" w:uiPriority="62"/>
+    <w:lsdException w:name="Medium Shading 1 Accent 4" w:uiPriority="63"/>
+    <w:lsdException w:name="Medium Shading 2 Accent 4" w:uiPriority="64"/>
+    <w:lsdException w:name="Medium List 1 Accent 4" w:uiPriority="65"/>
+    <w:lsdException w:name="Medium List 2 Accent 4" w:uiPriority="66"/>
+    <w:lsdException w:name="Medium Grid 1 Accent 4" w:uiPriority="67"/>
+    <w:lsdException w:name="Medium Grid 2 Accent 4" w:uiPriority="68"/>
+    <w:lsdException w:name="Medium Grid 3 Accent 4" w:uiPriority="69"/>
+    <w:lsdException w:name="Dark List Accent 4" w:uiPriority="70"/>
+    <w:lsdException w:name="Colorful Shading Accent 4" w:uiPriority="71"/>
+    <w:lsdException w:name="Colorful List Accent 4" w:uiPriority="72"/>
+    <w:lsdException w:name="Colorful Grid Accent 4" w:uiPriority="73"/>
+    <w:lsdException w:name="Light Shading Accent 5" w:uiPriority="60"/>
+    <w:lsdException w:name="Light List Accent 5" w:uiPriority="61"/>
+    <w:lsdException w:name="Light Grid Accent 5" w:uiPriority="62"/>
+    <w:lsdException w:name="Medium Shading 1 Accent 5" w:uiPriority="63"/>
+    <w:lsdException w:name="Medium Shading 2 Accent 5" w:uiPriority="64"/>
+    <w:lsdException w:name="Medium List 1 Accent 5" w:uiPriority="65"/>
+    <w:lsdException w:name="Medium List 2 Accent 5" w:uiPriority="66"/>
+    <w:lsdException w:name="Medium Grid 1 Accent 5" w:uiPriority="67"/>
+    <w:lsdException w:name="Medium Grid 2 Accent 5" w:uiPriority="68"/>
+    <w:lsdException w:name="Medium Grid 3 Accent 5" w:uiPriority="69"/>
+    <w:lsdException w:name="Dark List Accent 5" w:uiPriority="70"/>
+    <w:lsdException w:name="Colorful Shading Accent 5" w:uiPriority="71"/>
+    <w:lsdException w:name="Colorful List Accent 5" w:uiPriority="72"/>
+    <w:lsdException w:name="Colorful Grid Accent 5" w:uiPriority="73"/>
+    <w:lsdException w:name="Light Shading Accent 6" w:uiPriority="60"/>
+    <w:lsdException w:name="Light List Accent 6" w:uiPriority="61"/>
+    <w:lsdException w:name="Light Grid Accent 6" w:uiPriority="62"/>
+    <w:lsdException w:name="Medium Shading 1 Accent 6" w:uiPriority="63"/>
+    <w:lsdException w:name="Medium Shading 2 Accent 6" w:uiPriority="64"/>
+    <w:lsdException w:name="Medium List 1 Accent 6" w:uiPriority="65"/>
+    <w:lsdException w:name="Medium List 2 Accent 6" w:uiPriority="66"/>
+    <w:lsdException w:name="Medium Grid 1 Accent 6" w:uiPriority="67"/>
+    <w:lsdException w:name="Medium Grid 2 Accent 6" w:uiPriority="68"/>
+    <w:lsdException w:name="Medium Grid 3 Accent 6" w:uiPriority="69"/>
+    <w:lsdException w:name="Dark List Accent 6" w:uiPriority="70"/>
+    <w:lsdException w:name="Colorful Shading Accent 6" w:uiPriority="71"/>
+    <w:lsdException w:name="Colorful List Accent 6" w:uiPriority="72"/>
+    <w:lsdException w:name="Colorful Grid Accent 6" w:uiPriority="73"/>
+    <w:lsdException w:name="Subtle Emphasis" w:uiPriority="19" w:qFormat="1"/>
+    <w:lsdException w:name="Intense Emphasis" w:uiPriority="21" w:qFormat="1"/>
+    <w:lsdException w:name="Subtle Reference" w:uiPriority="31" w:qFormat="1"/>
+    <w:lsdException w:name="Intense Reference" w:uiPriority="32" w:qFormat="1"/>
+    <w:lsdException w:name="Book Title" w:uiPriority="33" w:qFormat="1"/>
+    <w:lsdException w:name="Bibliography" w:semiHidden="1" w:uiPriority="37" w:unhideWhenUsed="1"/>
+    <w:lsdException w:name="TOC Heading" w:semiHidden="1" w:uiPriority="39" w:unhideWhenUsed="1" w:qFormat="1"/>
+    <w:lsdException w:name="Grid Table 4" w:uiPriority="49"/>
+    <w:lsdException w:name="Grid Table 5 Dark" w:uiPriority="50"/>
+    <w:lsdException w:name="Grid Table 6 Colorful" w:uiPriority="51"/>
+    <w:lsdException w:name="Grid Table 7 Colorful" w:uiPriority="52"/>
+    <w:lsdException w:name="Grid Table 1 Light Accent 1" w:uiPriority="46"/>
+    <w:lsdException w:name="Grid Table 2 Accent 1" w:uiPriority="47"/>
+    <w:lsdException w:name="Grid Table 3 Accent 1" w:uiPriority="48"/>
+    <w:lsdException w:name="Grid Table 4 Accent 1" w:uiPriority="49"/>
+    <w:lsdException w:name="Grid Table 5 Dark Accent 1" w:uiPriority="50"/>
+    <w:lsdException w:name="Grid Table 6 Colorful Accent 1" w:uiPriority="51"/>
+    <w:lsdException w:name="Grid Table 7 Colorful Accent 1" w:uiPriority="52"/>
+    <w:lsdException w:name="Grid Table 1 Light Accent 2" w:uiPriority="46"/>
+    <w:lsdException w:name="Grid Table 2 Accent 2" w:uiPriority="47"/>
+    <w:lsdException w:name="Grid Table 3 Accent 2" w:uiPriority="48"/>
+    <w:lsdException w:name="Grid Table 4 Accent 2" w:uiPriority="49"/>
+    <w:lsdException w:name="Grid Table 5 Dark Accent 2" w:uiPriority="50"/>
+    <w:lsdException w:name="Grid Table 6 Colorful Accent 2" w:uiPriority="51"/>
+    <w:lsdException w:name="Grid Table 7 Colorful Accent 2" w:uiPriority="52"/>
+    <w:lsdException w:name="Grid Table 1 Light Accent 3" w:uiPriority="46"/>
+    <w:lsdException w:name="Grid Table 2 Accent 3" w:uiPriority="47"/>
+    <w:lsdException w:name="Grid Table 3 Accent 3" w:uiPriority="48"/>
+    <w:lsdException w:name="Grid Table 4 Accent 3" w:uiPriority="49"/>
+    <w:lsdException w:name="Grid Table 5 Dark Accent 3" w:uiPriority="50"/>
+    <w:lsdException w:name="Grid Table 6 Colorful Accent 3" w:uiPriority="51"/>
+    <w:lsdException w:name="Grid Table 7 Colorful Accent 3" w:uiPriority="52"/>
+    <w:lsdException w:name="Grid Table 1 Light Accent 4" w:uiPriority="46"/>
+    <w:lsdException w:name="Grid Table 2 Accent 4" w:uiPriority="47"/>
+    <w:lsdException w:name="Grid Table 3 Accent 4" w:uiPriority="48"/>
+    <w:lsdException w:name="Grid Table 4 Accent 4" w:uiPriority="49"/>
+    <w:lsdException w:name="Grid Table 5 Dark Accent 4" w:uiPriority="50"/>
+    <w:lsdException w:name="Grid Table 6 Colorful Accent 4" w:uiPriority="51"/>
+    <w:lsdException w:name="Grid Table 7 Colorful Accent 4" w:uiPriority="52"/>
+    <w:lsdException w:name="Grid Table 1 Light Accent 5" w:uiPriority="46"/>
+    <w:lsdException w:name="Grid Table 2 Accent 5" w:uiPriority="47"/>
+    <w:lsdException w:name="Grid Table 3 Accent 5" w:uiPriority="48"/>
+    <w:lsdException w:name="Grid Table 4 Accent 5" w:uiPriority="49"/>
+    <w:lsdException w:name="Grid Table 5 Dark Accent 5" w:uiPriority="50"/>
+    <w:lsdException w:name="Grid Table 6 Colorful Accent 5" w:uiPriority="51"/>
+    <w:lsdException w:name="Grid Table 7 Colorful Accent 5" w:uiPriority="52"/>
+    <w:lsdException w:name="Grid Table 1 Light Accent 6" w:uiPriority="46"/>
+    <w:lsdException w:name="Grid Table 2 Accent 6" w:uiPriority="47"/>
+    <w:lsdException w:name="Grid Table 3 Accent 6" w:uiPriority="48"/>
+    <w:lsdException w:name="Grid Table 4 Accent 6" w:uiPriority="49"/>
+    <w:lsdException w:name="Grid Table 5 Dark Accent 6" w:uiPriority="50"/>
+    <w:lsdException w:name="Grid Table 6 Colorful Accent 6" w:uiPriority="51"/>
+    <w:lsdException w:name="Grid Table 7 Colorful Accent 6" w:uiPriority="52"/>
+    <w:lsdException w:name="List Table 1 Light" w:uiPriority="46"/>
+    <w:lsdException w:name="List Table 2" w:uiPriority="47"/>
+    <w:lsdException w:name="List Table 3" w:uiPriority="48"/>
+    <w:lsdException w:name="List Table 4" w:uiPriority="49"/>
+    <w:lsdException w:name="List Table 5 Dark" w:uiPriority="50"/>
+    <w:lsdException w:name="List Table 6 Colorful" w:uiPriority="51"/>
+    <w:lsdException w:name="List Table 7 Colorful" w:uiPriority="52"/>
+    <w:lsdException w:name="List Table 1 Light Accent 1" w:uiPriority="46"/>
+    <w:lsdException w:name="List Table 2 Accent 1" w:uiPriority="47"/>
+    <w:lsdException w:name="List Table 3 Accent 1" w:uiPriority="48"/>
+    <w:lsdException w:name="List Table 4 Accent 1" w:uiPriority="49"/>
+    <w:lsdException w:name="List Table 5 Dark Accent 1" w:uiPriority="50"/>
+    <w:lsdException w:name="List Table 6 Colorful Accent 1" w:uiPriority="51"/>
+    <w:lsdException w:name="List Table 7 Colorful Accent 1" w:uiPriority="52"/>
+    <w:lsdException w:name="List Table 1 Light Accent 2" w:uiPriority="46"/>
+    <w:lsdException w:name="List Table 2 Accent 2" w:uiPriority="47"/>
+    <w:lsdException w:name="List Table 3 Accent 2" w:uiPriority="48"/>
+    <w:lsdException w:name="List Table 4 Accent 2" w:uiPriority="49"/>
+    <w:lsdException w:name="List Table 5 Dark Accent 2" w:uiPriority="50"/>
+    <w:lsdException w:name="List Table 6 Colorful Accent 2" w:uiPriority="51"/>
+    <w:lsdException w:name="List Table 7 Colorful Accent 2" w:uiPriority="52"/>
+    <w:lsdException w:name="List Table 1 Light Accent 3" w:uiPriority="46"/>
+    <w:lsdException w:name="List Table 2 Accent 3" w:uiPriority="47"/>
+    <w:lsdException w:name="List Table 3 Accent 3" w:uiPriority="48"/>
+    <w:lsdException w:name="List Table 4 Accent 3" w:uiPriority="49"/>
+    <w:lsdException w:name="List Table 5 Dark Accent 3" w:uiPriority="50"/>
+    <w:lsdException w:name="List Table 6 Colorful Accent 3" w:uiPriority="51"/>
+    <w:lsdException w:name="List Table 7 Colorful Accent 3" w:uiPriority="52"/>
+    <w:lsdException w:name="List Table 1 Light Accent 4" w:uiPriority="46"/>
+    <w:lsdException w:name="List Table 2 Accent 4" w:uiPriority="47"/>
+    <w:lsdException w:name="List Table 3 Accent 4" w:uiPriority="48"/>
+    <w:lsdException w:name="List Table 4 Accent 4" w:uiPriority="49"/>
+    <w:lsdException w:name="List Table 5 Dark Accent 4" w:uiPriority="50"/>
+    <w:lsdException w:name="List Table 6 Colorful Accent 4" w:uiPriority="51"/>
+    <w:lsdException w:name="List Table 7 Colorful Accent 4" w:uiPriority="52"/>
+    <w:lsdException w:name="List Table 1 Light Accent 5" w:uiPriority="46"/>
+    <w:lsdException w:name="List Table 2 Accent 5" w:uiPriority="47"/>
+    <w:lsdException w:name="List Table 3 Accent 5" w:uiPriority="48"/>
+    <w:lsdException w:name="List Table 4 Accent 5" w:uiPriority="49"/>
+    <w:lsdException w:name="List Table 5 Dark Accent 5" w:uiPriority="50"/>
+    <w:lsdException w:name="List Table 6 Colorful Accent 5" w:uiPriority="51"/>
+    <w:lsdException w:name="List Table 7 Colorful Accent 5" w:uiPriority="52"/>
+    <w:lsdException w:name="List Table 1 Light Accent 6" w:uiPriority="46"/>
+    <w:lsdException w:name="List Table 2 Accent 6" w:uiPriority="47"/>
+    <w:lsdException w:name="List Table 3 Accent 6" w:uiPriority="48"/>
+    <w:lsdException w:name="List Table 4 Accent 6" w:uiPriority="49"/>
+    <w:lsdException w:name="List Table 5 Dark Accent 6" w:uiPriority="50"/>
+    <w:lsdException w:name="List Table 6 Colorful Accent 6" w:uiPriority="51"/>
+    <w:lsdException w:name="List Table 7 Colorful Accent 6" w:uiPriority="52"/>
   </w:latentStyles>
   <w:style w:type="paragraph" w:default="1" w:styleId="Normal">
     <w:name w:val="Normal"/>
     <w:qFormat/>
   </w:style>
-  <w:style w:type="paragraph" w:styleId="Ttulo1">
+  <w:style w:type="paragraph" w:styleId="Heading1">
     <w:name w:val="heading 1"/>
     <w:basedOn w:val="Normal"/>
     <w:next w:val="Normal"/>
-    <w:link w:val="Ttulo1Car"/>
+    <w:link w:val="Heading1Char"/>
     <w:uiPriority w:val="9"/>
     <w:qFormat/>
     <w:rsid w:val="00297DD8"/>
@@ -1010,11 +2479,11 @@
       <w:szCs w:val="32"/>
     </w:rPr>
   </w:style>
-  <w:style w:type="paragraph" w:styleId="Ttulo2">
+  <w:style w:type="paragraph" w:styleId="Heading2">
     <w:name w:val="heading 2"/>
     <w:basedOn w:val="Normal"/>
     <w:next w:val="Normal"/>
-    <w:link w:val="Ttulo2Car"/>
+    <w:link w:val="Heading2Char"/>
     <w:uiPriority w:val="9"/>
     <w:unhideWhenUsed/>
     <w:qFormat/>
@@ -1032,11 +2501,11 @@
       <w:szCs w:val="26"/>
     </w:rPr>
   </w:style>
-  <w:style w:type="paragraph" w:styleId="Ttulo3">
+  <w:style w:type="paragraph" w:styleId="Heading3">
     <w:name w:val="heading 3"/>
     <w:basedOn w:val="Normal"/>
     <w:next w:val="Normal"/>
-    <w:link w:val="Ttulo3Car"/>
+    <w:link w:val="Heading3Char"/>
     <w:uiPriority w:val="9"/>
     <w:unhideWhenUsed/>
     <w:qFormat/>
@@ -1054,11 +2523,11 @@
       <w:szCs w:val="24"/>
     </w:rPr>
   </w:style>
-  <w:style w:type="paragraph" w:styleId="Ttulo4">
+  <w:style w:type="paragraph" w:styleId="Heading4">
     <w:name w:val="heading 4"/>
     <w:basedOn w:val="Normal"/>
     <w:next w:val="Normal"/>
-    <w:link w:val="Ttulo4Car"/>
+    <w:link w:val="Heading4Char"/>
     <w:uiPriority w:val="9"/>
     <w:unhideWhenUsed/>
     <w:qFormat/>
@@ -1076,13 +2545,13 @@
       <w:color w:val="2E74B5" w:themeColor="accent1" w:themeShade="BF"/>
     </w:rPr>
   </w:style>
-  <w:style w:type="character" w:default="1" w:styleId="Fuentedeprrafopredeter">
+  <w:style w:type="character" w:default="1" w:styleId="DefaultParagraphFont">
     <w:name w:val="Default Paragraph Font"/>
     <w:uiPriority w:val="1"/>
     <w:semiHidden/>
     <w:unhideWhenUsed/>
   </w:style>
-  <w:style w:type="table" w:default="1" w:styleId="Tablanormal">
+  <w:style w:type="table" w:default="1" w:styleId="TableNormal">
     <w:name w:val="Normal Table"/>
     <w:uiPriority w:val="99"/>
     <w:semiHidden/>
@@ -1097,17 +2566,17 @@
       </w:tblCellMar>
     </w:tblPr>
   </w:style>
-  <w:style w:type="numbering" w:default="1" w:styleId="Sinlista">
+  <w:style w:type="numbering" w:default="1" w:styleId="NoList">
     <w:name w:val="No List"/>
     <w:uiPriority w:val="99"/>
     <w:semiHidden/>
     <w:unhideWhenUsed/>
   </w:style>
-  <w:style w:type="paragraph" w:styleId="Ttulo">
+  <w:style w:type="paragraph" w:styleId="Title">
     <w:name w:val="Title"/>
     <w:basedOn w:val="Normal"/>
     <w:next w:val="Normal"/>
-    <w:link w:val="TtuloCar"/>
+    <w:link w:val="TitleChar"/>
     <w:uiPriority w:val="10"/>
     <w:qFormat/>
     <w:rsid w:val="00297DD8"/>
@@ -1123,10 +2592,10 @@
       <w:szCs w:val="56"/>
     </w:rPr>
   </w:style>
-  <w:style w:type="character" w:customStyle="1" w:styleId="TtuloCar">
-    <w:name w:val="Título Car"/>
-    <w:basedOn w:val="Fuentedeprrafopredeter"/>
-    <w:link w:val="Ttulo"/>
+  <w:style w:type="character" w:customStyle="1" w:styleId="TitleChar">
+    <w:name w:val="Title Char"/>
+    <w:basedOn w:val="DefaultParagraphFont"/>
+    <w:link w:val="Title"/>
     <w:uiPriority w:val="10"/>
     <w:rsid w:val="00297DD8"/>
     <w:rPr>
@@ -1137,10 +2606,10 @@
       <w:szCs w:val="56"/>
     </w:rPr>
   </w:style>
-  <w:style w:type="character" w:customStyle="1" w:styleId="Ttulo1Car">
-    <w:name w:val="Título 1 Car"/>
-    <w:basedOn w:val="Fuentedeprrafopredeter"/>
-    <w:link w:val="Ttulo1"/>
+  <w:style w:type="character" w:customStyle="1" w:styleId="Heading1Char">
+    <w:name w:val="Heading 1 Char"/>
+    <w:basedOn w:val="DefaultParagraphFont"/>
+    <w:link w:val="Heading1"/>
     <w:uiPriority w:val="9"/>
     <w:rsid w:val="00297DD8"/>
     <w:rPr>
@@ -1150,10 +2619,10 @@
       <w:szCs w:val="32"/>
     </w:rPr>
   </w:style>
-  <w:style w:type="character" w:customStyle="1" w:styleId="Ttulo2Car">
-    <w:name w:val="Título 2 Car"/>
-    <w:basedOn w:val="Fuentedeprrafopredeter"/>
-    <w:link w:val="Ttulo2"/>
+  <w:style w:type="character" w:customStyle="1" w:styleId="Heading2Char">
+    <w:name w:val="Heading 2 Char"/>
+    <w:basedOn w:val="DefaultParagraphFont"/>
+    <w:link w:val="Heading2"/>
     <w:uiPriority w:val="9"/>
     <w:rsid w:val="00297DD8"/>
     <w:rPr>
@@ -1163,10 +2632,10 @@
       <w:szCs w:val="26"/>
     </w:rPr>
   </w:style>
-  <w:style w:type="character" w:customStyle="1" w:styleId="Ttulo3Car">
-    <w:name w:val="Título 3 Car"/>
-    <w:basedOn w:val="Fuentedeprrafopredeter"/>
-    <w:link w:val="Ttulo3"/>
+  <w:style w:type="character" w:customStyle="1" w:styleId="Heading3Char">
+    <w:name w:val="Heading 3 Char"/>
+    <w:basedOn w:val="DefaultParagraphFont"/>
+    <w:link w:val="Heading3"/>
     <w:uiPriority w:val="9"/>
     <w:rsid w:val="00297DD8"/>
     <w:rPr>
@@ -1176,10 +2645,10 @@
       <w:szCs w:val="24"/>
     </w:rPr>
   </w:style>
-  <w:style w:type="character" w:customStyle="1" w:styleId="Ttulo4Car">
-    <w:name w:val="Título 4 Car"/>
-    <w:basedOn w:val="Fuentedeprrafopredeter"/>
-    <w:link w:val="Ttulo4"/>
+  <w:style w:type="character" w:customStyle="1" w:styleId="Heading4Char">
+    <w:name w:val="Heading 4 Char"/>
+    <w:basedOn w:val="DefaultParagraphFont"/>
+    <w:link w:val="Heading4"/>
     <w:uiPriority w:val="9"/>
     <w:rsid w:val="00297DD8"/>
     <w:rPr>
@@ -1189,7 +2658,7 @@
       <w:color w:val="2E74B5" w:themeColor="accent1" w:themeShade="BF"/>
     </w:rPr>
   </w:style>
-  <w:style w:type="paragraph" w:styleId="Prrafodelista">
+  <w:style w:type="paragraph" w:styleId="ListParagraph">
     <w:name w:val="List Paragraph"/>
     <w:basedOn w:val="Normal"/>
     <w:uiPriority w:val="34"/>
@@ -1202,412 +2671,12 @@
   </w:style>
   <w:style w:type="character" w:customStyle="1" w:styleId="apple-converted-space">
     <w:name w:val="apple-converted-space"/>
-    <w:basedOn w:val="Fuentedeprrafopredeter"/>
+    <w:basedOn w:val="DefaultParagraphFont"/>
     <w:rsid w:val="001477B7"/>
   </w:style>
-  <w:style w:type="character" w:styleId="Hipervnculo">
+  <w:style w:type="character" w:styleId="Hyperlink">
     <w:name w:val="Hyperlink"/>
-    <w:basedOn w:val="Fuentedeprrafopredeter"/>
-    <w:uiPriority w:val="99"/>
-    <w:semiHidden/>
-    <w:unhideWhenUsed/>
-    <w:rsid w:val="001477B7"/>
-    <w:rPr>
-      <w:color w:val="0000FF"/>
-      <w:u w:val="single"/>
-    </w:rPr>
-  </w:style>
-</w:styles>
-</file>
-
-<file path=word/stylesWithEffects.xml><?xml version="1.0" encoding="utf-8"?>
-<w:styles xmlns:wpc="http://schemas.microsoft.com/office/word/2010/wordprocessingCanvas" xmlns:mo="http://schemas.microsoft.com/office/mac/office/2008/main" xmlns:mc="http://schemas.openxmlformats.org/markup-compatibility/2006" xmlns:mv="urn:schemas-microsoft-com:mac:vml" xmlns:o="urn:schemas-microsoft-com:office:office" xmlns:r="http://schemas.openxmlformats.org/officeDocument/2006/relationships" xmlns:m="http://schemas.openxmlformats.org/officeDocument/2006/math" xmlns:v="urn:schemas-microsoft-com:vml" xmlns:wp14="http://schemas.microsoft.com/office/word/2010/wordprocessingDrawing" xmlns:wp="http://schemas.openxmlformats.org/drawingml/2006/wordprocessingDrawing" xmlns:w10="urn:schemas-microsoft-com:office:word" xmlns:w="http://schemas.openxmlformats.org/wordprocessingml/2006/main" xmlns:w14="http://schemas.microsoft.com/office/word/2010/wordml" xmlns:wpg="http://schemas.microsoft.com/office/word/2010/wordprocessingGroup" xmlns:wpi="http://schemas.microsoft.com/office/word/2010/wordprocessingInk" xmlns:wne="http://schemas.microsoft.com/office/word/2006/wordml" xmlns:wps="http://schemas.microsoft.com/office/word/2010/wordprocessingShape" mc:Ignorable="w14 wp14">
-  <w:docDefaults>
-    <w:rPrDefault>
-      <w:rPr>
-        <w:rFonts w:asciiTheme="minorHAnsi" w:eastAsiaTheme="minorEastAsia" w:hAnsiTheme="minorHAnsi" w:cstheme="minorBidi"/>
-        <w:sz w:val="22"/>
-        <w:szCs w:val="22"/>
-        <w:lang w:val="es-MX" w:eastAsia="ja-JP" w:bidi="ar-SA"/>
-      </w:rPr>
-    </w:rPrDefault>
-    <w:pPrDefault>
-      <w:pPr>
-        <w:spacing w:after="160" w:line="259" w:lineRule="auto"/>
-      </w:pPr>
-    </w:pPrDefault>
-  </w:docDefaults>
-  <w:latentStyles w:defLockedState="0" w:defUIPriority="99" w:defSemiHidden="1" w:defUnhideWhenUsed="1" w:defQFormat="0" w:count="276">
-    <w:lsdException w:name="Normal" w:semiHidden="0" w:uiPriority="0" w:unhideWhenUsed="0" w:qFormat="1"/>
-    <w:lsdException w:name="heading 1" w:semiHidden="0" w:uiPriority="9" w:unhideWhenUsed="0" w:qFormat="1"/>
-    <w:lsdException w:name="heading 2" w:uiPriority="9" w:qFormat="1"/>
-    <w:lsdException w:name="heading 3" w:uiPriority="9" w:qFormat="1"/>
-    <w:lsdException w:name="heading 4" w:uiPriority="9" w:qFormat="1"/>
-    <w:lsdException w:name="heading 5" w:uiPriority="9" w:qFormat="1"/>
-    <w:lsdException w:name="heading 6" w:uiPriority="9" w:qFormat="1"/>
-    <w:lsdException w:name="heading 7" w:uiPriority="9" w:qFormat="1"/>
-    <w:lsdException w:name="heading 8" w:uiPriority="9" w:qFormat="1"/>
-    <w:lsdException w:name="heading 9" w:uiPriority="9" w:qFormat="1"/>
-    <w:lsdException w:name="toc 1" w:uiPriority="39"/>
-    <w:lsdException w:name="toc 2" w:uiPriority="39"/>
-    <w:lsdException w:name="toc 3" w:uiPriority="39"/>
-    <w:lsdException w:name="toc 4" w:uiPriority="39"/>
-    <w:lsdException w:name="toc 5" w:uiPriority="39"/>
-    <w:lsdException w:name="toc 6" w:uiPriority="39"/>
-    <w:lsdException w:name="toc 7" w:uiPriority="39"/>
-    <w:lsdException w:name="toc 8" w:uiPriority="39"/>
-    <w:lsdException w:name="toc 9" w:uiPriority="39"/>
-    <w:lsdException w:name="caption" w:uiPriority="35" w:qFormat="1"/>
-    <w:lsdException w:name="Title" w:semiHidden="0" w:uiPriority="10" w:unhideWhenUsed="0" w:qFormat="1"/>
-    <w:lsdException w:name="Default Paragraph Font" w:uiPriority="1"/>
-    <w:lsdException w:name="Subtitle" w:semiHidden="0" w:uiPriority="11" w:unhideWhenUsed="0" w:qFormat="1"/>
-    <w:lsdException w:name="Strong" w:semiHidden="0" w:uiPriority="22" w:unhideWhenUsed="0" w:qFormat="1"/>
-    <w:lsdException w:name="Emphasis" w:semiHidden="0" w:uiPriority="20" w:unhideWhenUsed="0" w:qFormat="1"/>
-    <w:lsdException w:name="Table Grid" w:semiHidden="0" w:uiPriority="39" w:unhideWhenUsed="0"/>
-    <w:lsdException w:name="Note Level 1" w:semiHidden="0" w:unhideWhenUsed="0"/>
-    <w:lsdException w:name="Note Level 2" w:semiHidden="0" w:unhideWhenUsed="0"/>
-    <w:lsdException w:name="Note Level 3" w:semiHidden="0" w:unhideWhenUsed="0"/>
-    <w:lsdException w:name="Note Level 4" w:semiHidden="0" w:unhideWhenUsed="0"/>
-    <w:lsdException w:name="Note Level 5" w:semiHidden="0" w:unhideWhenUsed="0"/>
-    <w:lsdException w:name="Note Level 6" w:semiHidden="0" w:unhideWhenUsed="0"/>
-    <w:lsdException w:name="Note Level 7" w:semiHidden="0" w:unhideWhenUsed="0"/>
-    <w:lsdException w:name="Note Level 8" w:semiHidden="0" w:unhideWhenUsed="0"/>
-    <w:lsdException w:name="Note Level 9" w:semiHidden="0" w:unhideWhenUsed="0"/>
-    <w:lsdException w:name="Placeholder Text" w:unhideWhenUsed="0"/>
-    <w:lsdException w:name="No Spacing" w:semiHidden="0" w:uiPriority="1" w:unhideWhenUsed="0" w:qFormat="1"/>
-    <w:lsdException w:name="Light Shading" w:semiHidden="0" w:uiPriority="60" w:unhideWhenUsed="0"/>
-    <w:lsdException w:name="Light List" w:semiHidden="0" w:uiPriority="61" w:unhideWhenUsed="0"/>
-    <w:lsdException w:name="Light Grid" w:semiHidden="0" w:uiPriority="62" w:unhideWhenUsed="0"/>
-    <w:lsdException w:name="Medium Shading 1" w:semiHidden="0" w:uiPriority="63" w:unhideWhenUsed="0"/>
-    <w:lsdException w:name="Medium Shading 2" w:semiHidden="0" w:uiPriority="64" w:unhideWhenUsed="0"/>
-    <w:lsdException w:name="Medium List 1" w:semiHidden="0" w:uiPriority="65" w:unhideWhenUsed="0"/>
-    <w:lsdException w:name="Medium List 2" w:semiHidden="0" w:uiPriority="66" w:unhideWhenUsed="0"/>
-    <w:lsdException w:name="Medium Grid 1" w:semiHidden="0" w:uiPriority="67" w:unhideWhenUsed="0"/>
-    <w:lsdException w:name="Medium Grid 2" w:semiHidden="0" w:uiPriority="68" w:unhideWhenUsed="0"/>
-    <w:lsdException w:name="Medium Grid 3" w:semiHidden="0" w:uiPriority="69" w:unhideWhenUsed="0"/>
-    <w:lsdException w:name="Dark List" w:semiHidden="0" w:uiPriority="70" w:unhideWhenUsed="0"/>
-    <w:lsdException w:name="Colorful Shading" w:semiHidden="0" w:uiPriority="71" w:unhideWhenUsed="0"/>
-    <w:lsdException w:name="Colorful List" w:semiHidden="0" w:uiPriority="72" w:unhideWhenUsed="0"/>
-    <w:lsdException w:name="Colorful Grid" w:semiHidden="0" w:uiPriority="73" w:unhideWhenUsed="0"/>
-    <w:lsdException w:name="Light Shading Accent 1" w:semiHidden="0" w:uiPriority="60" w:unhideWhenUsed="0"/>
-    <w:lsdException w:name="Light List Accent 1" w:semiHidden="0" w:uiPriority="61" w:unhideWhenUsed="0"/>
-    <w:lsdException w:name="Light Grid Accent 1" w:semiHidden="0" w:uiPriority="62" w:unhideWhenUsed="0"/>
-    <w:lsdException w:name="Medium Shading 1 Accent 1" w:semiHidden="0" w:uiPriority="63" w:unhideWhenUsed="0"/>
-    <w:lsdException w:name="Medium Shading 2 Accent 1" w:semiHidden="0" w:uiPriority="64" w:unhideWhenUsed="0"/>
-    <w:lsdException w:name="Medium List 1 Accent 1" w:semiHidden="0" w:uiPriority="65" w:unhideWhenUsed="0"/>
-    <w:lsdException w:name="Revision" w:unhideWhenUsed="0"/>
-    <w:lsdException w:name="List Paragraph" w:semiHidden="0" w:uiPriority="34" w:unhideWhenUsed="0" w:qFormat="1"/>
-    <w:lsdException w:name="Quote" w:semiHidden="0" w:uiPriority="29" w:unhideWhenUsed="0" w:qFormat="1"/>
-    <w:lsdException w:name="Intense Quote" w:semiHidden="0" w:uiPriority="30" w:unhideWhenUsed="0" w:qFormat="1"/>
-    <w:lsdException w:name="Medium List 2 Accent 1" w:semiHidden="0" w:uiPriority="66" w:unhideWhenUsed="0"/>
-    <w:lsdException w:name="Medium Grid 1 Accent 1" w:semiHidden="0" w:uiPriority="67" w:unhideWhenUsed="0"/>
-    <w:lsdException w:name="Medium Grid 2 Accent 1" w:semiHidden="0" w:uiPriority="68" w:unhideWhenUsed="0"/>
-    <w:lsdException w:name="Medium Grid 3 Accent 1" w:semiHidden="0" w:uiPriority="69" w:unhideWhenUsed="0"/>
-    <w:lsdException w:name="Dark List Accent 1" w:semiHidden="0" w:uiPriority="70" w:unhideWhenUsed="0"/>
-    <w:lsdException w:name="Colorful Shading Accent 1" w:semiHidden="0" w:uiPriority="71" w:unhideWhenUsed="0"/>
-    <w:lsdException w:name="Colorful List Accent 1" w:semiHidden="0" w:uiPriority="72" w:unhideWhenUsed="0"/>
-    <w:lsdException w:name="Colorful Grid Accent 1" w:semiHidden="0" w:uiPriority="73" w:unhideWhenUsed="0"/>
-    <w:lsdException w:name="Light Shading Accent 2" w:semiHidden="0" w:uiPriority="60" w:unhideWhenUsed="0"/>
-    <w:lsdException w:name="Light List Accent 2" w:semiHidden="0" w:uiPriority="61" w:unhideWhenUsed="0"/>
-    <w:lsdException w:name="Light Grid Accent 2" w:semiHidden="0" w:uiPriority="62" w:unhideWhenUsed="0"/>
-    <w:lsdException w:name="Medium Shading 1 Accent 2" w:semiHidden="0" w:uiPriority="63" w:unhideWhenUsed="0"/>
-    <w:lsdException w:name="Medium Shading 2 Accent 2" w:semiHidden="0" w:uiPriority="64" w:unhideWhenUsed="0"/>
-    <w:lsdException w:name="Medium List 1 Accent 2" w:semiHidden="0" w:uiPriority="65" w:unhideWhenUsed="0"/>
-    <w:lsdException w:name="Medium List 2 Accent 2" w:semiHidden="0" w:uiPriority="66" w:unhideWhenUsed="0"/>
-    <w:lsdException w:name="Medium Grid 1 Accent 2" w:semiHidden="0" w:uiPriority="67" w:unhideWhenUsed="0"/>
-    <w:lsdException w:name="Medium Grid 2 Accent 2" w:semiHidden="0" w:uiPriority="68" w:unhideWhenUsed="0"/>
-    <w:lsdException w:name="Medium Grid 3 Accent 2" w:semiHidden="0" w:uiPriority="69" w:unhideWhenUsed="0"/>
-    <w:lsdException w:name="Dark List Accent 2" w:semiHidden="0" w:uiPriority="70" w:unhideWhenUsed="0"/>
-    <w:lsdException w:name="Colorful Shading Accent 2" w:semiHidden="0" w:uiPriority="71" w:unhideWhenUsed="0"/>
-    <w:lsdException w:name="Colorful List Accent 2" w:semiHidden="0" w:uiPriority="72" w:unhideWhenUsed="0"/>
-    <w:lsdException w:name="Colorful Grid Accent 2" w:semiHidden="0" w:uiPriority="73" w:unhideWhenUsed="0"/>
-    <w:lsdException w:name="Light Shading Accent 3" w:semiHidden="0" w:uiPriority="60" w:unhideWhenUsed="0"/>
-    <w:lsdException w:name="Light List Accent 3" w:semiHidden="0" w:uiPriority="61" w:unhideWhenUsed="0"/>
-    <w:lsdException w:name="Light Grid Accent 3" w:semiHidden="0" w:uiPriority="62" w:unhideWhenUsed="0"/>
-    <w:lsdException w:name="Medium Shading 1 Accent 3" w:semiHidden="0" w:uiPriority="63" w:unhideWhenUsed="0"/>
-    <w:lsdException w:name="Medium Shading 2 Accent 3" w:semiHidden="0" w:uiPriority="64" w:unhideWhenUsed="0"/>
-    <w:lsdException w:name="Medium List 1 Accent 3" w:semiHidden="0" w:uiPriority="65" w:unhideWhenUsed="0"/>
-    <w:lsdException w:name="Medium List 2 Accent 3" w:semiHidden="0" w:uiPriority="66" w:unhideWhenUsed="0"/>
-    <w:lsdException w:name="Medium Grid 1 Accent 3" w:semiHidden="0" w:uiPriority="67" w:unhideWhenUsed="0"/>
-    <w:lsdException w:name="Medium Grid 2 Accent 3" w:semiHidden="0" w:uiPriority="68" w:unhideWhenUsed="0"/>
-    <w:lsdException w:name="Medium Grid 3 Accent 3" w:semiHidden="0" w:uiPriority="69" w:unhideWhenUsed="0"/>
-    <w:lsdException w:name="Dark List Accent 3" w:semiHidden="0" w:uiPriority="70" w:unhideWhenUsed="0"/>
-    <w:lsdException w:name="Colorful Shading Accent 3" w:semiHidden="0" w:uiPriority="71" w:unhideWhenUsed="0"/>
-    <w:lsdException w:name="Colorful List Accent 3" w:semiHidden="0" w:uiPriority="72" w:unhideWhenUsed="0"/>
-    <w:lsdException w:name="Colorful Grid Accent 3" w:semiHidden="0" w:uiPriority="73" w:unhideWhenUsed="0"/>
-    <w:lsdException w:name="Light Shading Accent 4" w:semiHidden="0" w:uiPriority="60" w:unhideWhenUsed="0"/>
-    <w:lsdException w:name="Light List Accent 4" w:semiHidden="0" w:uiPriority="61" w:unhideWhenUsed="0"/>
-    <w:lsdException w:name="Light Grid Accent 4" w:semiHidden="0" w:uiPriority="62" w:unhideWhenUsed="0"/>
-    <w:lsdException w:name="Medium Shading 1 Accent 4" w:semiHidden="0" w:uiPriority="63" w:unhideWhenUsed="0"/>
-    <w:lsdException w:name="Medium Shading 2 Accent 4" w:semiHidden="0" w:uiPriority="64" w:unhideWhenUsed="0"/>
-    <w:lsdException w:name="Medium List 1 Accent 4" w:semiHidden="0" w:uiPriority="65" w:unhideWhenUsed="0"/>
-    <w:lsdException w:name="Medium List 2 Accent 4" w:semiHidden="0" w:uiPriority="66" w:unhideWhenUsed="0"/>
-    <w:lsdException w:name="Medium Grid 1 Accent 4" w:semiHidden="0" w:uiPriority="67" w:unhideWhenUsed="0"/>
-    <w:lsdException w:name="Medium Grid 2 Accent 4" w:semiHidden="0" w:uiPriority="68" w:unhideWhenUsed="0"/>
-    <w:lsdException w:name="Medium Grid 3 Accent 4" w:semiHidden="0" w:uiPriority="69" w:unhideWhenUsed="0"/>
-    <w:lsdException w:name="Dark List Accent 4" w:semiHidden="0" w:uiPriority="70" w:unhideWhenUsed="0"/>
-    <w:lsdException w:name="Colorful Shading Accent 4" w:semiHidden="0" w:uiPriority="71" w:unhideWhenUsed="0"/>
-    <w:lsdException w:name="Colorful List Accent 4" w:semiHidden="0" w:uiPriority="72" w:unhideWhenUsed="0"/>
-    <w:lsdException w:name="Colorful Grid Accent 4" w:semiHidden="0" w:uiPriority="73" w:unhideWhenUsed="0"/>
-    <w:lsdException w:name="Light Shading Accent 5" w:semiHidden="0" w:uiPriority="60" w:unhideWhenUsed="0"/>
-    <w:lsdException w:name="Light List Accent 5" w:semiHidden="0" w:uiPriority="61" w:unhideWhenUsed="0"/>
-    <w:lsdException w:name="Light Grid Accent 5" w:semiHidden="0" w:uiPriority="62" w:unhideWhenUsed="0"/>
-    <w:lsdException w:name="Medium Shading 1 Accent 5" w:semiHidden="0" w:uiPriority="63" w:unhideWhenUsed="0"/>
-    <w:lsdException w:name="Medium Shading 2 Accent 5" w:semiHidden="0" w:uiPriority="64" w:unhideWhenUsed="0"/>
-    <w:lsdException w:name="Medium List 1 Accent 5" w:semiHidden="0" w:uiPriority="65" w:unhideWhenUsed="0"/>
-    <w:lsdException w:name="Medium List 2 Accent 5" w:semiHidden="0" w:uiPriority="66" w:unhideWhenUsed="0"/>
-    <w:lsdException w:name="Medium Grid 1 Accent 5" w:semiHidden="0" w:uiPriority="67" w:unhideWhenUsed="0"/>
-    <w:lsdException w:name="Medium Grid 2 Accent 5" w:semiHidden="0" w:uiPriority="68" w:unhideWhenUsed="0"/>
-    <w:lsdException w:name="Medium Grid 3 Accent 5" w:semiHidden="0" w:uiPriority="69" w:unhideWhenUsed="0"/>
-    <w:lsdException w:name="Dark List Accent 5" w:semiHidden="0" w:uiPriority="70" w:unhideWhenUsed="0"/>
-    <w:lsdException w:name="Colorful Shading Accent 5" w:semiHidden="0" w:uiPriority="71" w:unhideWhenUsed="0"/>
-    <w:lsdException w:name="Colorful List Accent 5" w:semiHidden="0" w:uiPriority="72" w:unhideWhenUsed="0"/>
-    <w:lsdException w:name="Colorful Grid Accent 5" w:semiHidden="0" w:uiPriority="73" w:unhideWhenUsed="0"/>
-    <w:lsdException w:name="Light Shading Accent 6" w:semiHidden="0" w:uiPriority="60" w:unhideWhenUsed="0"/>
-    <w:lsdException w:name="Light List Accent 6" w:semiHidden="0" w:uiPriority="61" w:unhideWhenUsed="0"/>
-    <w:lsdException w:name="Light Grid Accent 6" w:semiHidden="0" w:uiPriority="62" w:unhideWhenUsed="0"/>
-    <w:lsdException w:name="Medium Shading 1 Accent 6" w:semiHidden="0" w:uiPriority="63" w:unhideWhenUsed="0"/>
-    <w:lsdException w:name="Medium Shading 2 Accent 6" w:semiHidden="0" w:uiPriority="64" w:unhideWhenUsed="0"/>
-    <w:lsdException w:name="Medium List 1 Accent 6" w:semiHidden="0" w:uiPriority="65" w:unhideWhenUsed="0"/>
-    <w:lsdException w:name="Medium List 2 Accent 6" w:semiHidden="0" w:uiPriority="66" w:unhideWhenUsed="0"/>
-    <w:lsdException w:name="Medium Grid 1 Accent 6" w:semiHidden="0" w:uiPriority="67" w:unhideWhenUsed="0"/>
-    <w:lsdException w:name="Medium Grid 2 Accent 6" w:semiHidden="0" w:uiPriority="68" w:unhideWhenUsed="0"/>
-    <w:lsdException w:name="Medium Grid 3 Accent 6" w:semiHidden="0" w:uiPriority="69" w:unhideWhenUsed="0"/>
-    <w:lsdException w:name="Dark List Accent 6" w:semiHidden="0" w:uiPriority="70" w:unhideWhenUsed="0"/>
-    <w:lsdException w:name="Colorful Shading Accent 6" w:semiHidden="0" w:uiPriority="71" w:unhideWhenUsed="0"/>
-    <w:lsdException w:name="Colorful List Accent 6" w:semiHidden="0" w:uiPriority="72" w:unhideWhenUsed="0"/>
-    <w:lsdException w:name="Colorful Grid Accent 6" w:semiHidden="0" w:uiPriority="73" w:unhideWhenUsed="0"/>
-    <w:lsdException w:name="Subtle Emphasis" w:semiHidden="0" w:uiPriority="19" w:unhideWhenUsed="0" w:qFormat="1"/>
-    <w:lsdException w:name="Intense Emphasis" w:semiHidden="0" w:uiPriority="21" w:unhideWhenUsed="0" w:qFormat="1"/>
-    <w:lsdException w:name="Subtle Reference" w:semiHidden="0" w:uiPriority="31" w:unhideWhenUsed="0" w:qFormat="1"/>
-    <w:lsdException w:name="Intense Reference" w:semiHidden="0" w:uiPriority="32" w:unhideWhenUsed="0" w:qFormat="1"/>
-    <w:lsdException w:name="Book Title" w:semiHidden="0" w:uiPriority="33" w:unhideWhenUsed="0" w:qFormat="1"/>
-    <w:lsdException w:name="Bibliography" w:uiPriority="37"/>
-    <w:lsdException w:name="TOC Heading" w:uiPriority="39" w:qFormat="1"/>
-  </w:latentStyles>
-  <w:style w:type="paragraph" w:default="1" w:styleId="Normal">
-    <w:name w:val="Normal"/>
-    <w:qFormat/>
-  </w:style>
-  <w:style w:type="paragraph" w:styleId="Ttulo1">
-    <w:name w:val="heading 1"/>
-    <w:basedOn w:val="Normal"/>
-    <w:next w:val="Normal"/>
-    <w:link w:val="Ttulo1Car"/>
-    <w:uiPriority w:val="9"/>
-    <w:qFormat/>
-    <w:rsid w:val="00297DD8"/>
-    <w:pPr>
-      <w:keepNext/>
-      <w:keepLines/>
-      <w:spacing w:before="240" w:after="0"/>
-      <w:outlineLvl w:val="0"/>
-    </w:pPr>
-    <w:rPr>
-      <w:rFonts w:asciiTheme="majorHAnsi" w:eastAsiaTheme="majorEastAsia" w:hAnsiTheme="majorHAnsi" w:cstheme="majorBidi"/>
-      <w:color w:val="2E74B5" w:themeColor="accent1" w:themeShade="BF"/>
-      <w:sz w:val="32"/>
-      <w:szCs w:val="32"/>
-    </w:rPr>
-  </w:style>
-  <w:style w:type="paragraph" w:styleId="Ttulo2">
-    <w:name w:val="heading 2"/>
-    <w:basedOn w:val="Normal"/>
-    <w:next w:val="Normal"/>
-    <w:link w:val="Ttulo2Car"/>
-    <w:uiPriority w:val="9"/>
-    <w:unhideWhenUsed/>
-    <w:qFormat/>
-    <w:rsid w:val="00297DD8"/>
-    <w:pPr>
-      <w:keepNext/>
-      <w:keepLines/>
-      <w:spacing w:before="40" w:after="0"/>
-      <w:outlineLvl w:val="1"/>
-    </w:pPr>
-    <w:rPr>
-      <w:rFonts w:asciiTheme="majorHAnsi" w:eastAsiaTheme="majorEastAsia" w:hAnsiTheme="majorHAnsi" w:cstheme="majorBidi"/>
-      <w:color w:val="2E74B5" w:themeColor="accent1" w:themeShade="BF"/>
-      <w:sz w:val="26"/>
-      <w:szCs w:val="26"/>
-    </w:rPr>
-  </w:style>
-  <w:style w:type="paragraph" w:styleId="Ttulo3">
-    <w:name w:val="heading 3"/>
-    <w:basedOn w:val="Normal"/>
-    <w:next w:val="Normal"/>
-    <w:link w:val="Ttulo3Car"/>
-    <w:uiPriority w:val="9"/>
-    <w:unhideWhenUsed/>
-    <w:qFormat/>
-    <w:rsid w:val="00297DD8"/>
-    <w:pPr>
-      <w:keepNext/>
-      <w:keepLines/>
-      <w:spacing w:before="40" w:after="0"/>
-      <w:outlineLvl w:val="2"/>
-    </w:pPr>
-    <w:rPr>
-      <w:rFonts w:asciiTheme="majorHAnsi" w:eastAsiaTheme="majorEastAsia" w:hAnsiTheme="majorHAnsi" w:cstheme="majorBidi"/>
-      <w:color w:val="1F4D78" w:themeColor="accent1" w:themeShade="7F"/>
-      <w:sz w:val="24"/>
-      <w:szCs w:val="24"/>
-    </w:rPr>
-  </w:style>
-  <w:style w:type="paragraph" w:styleId="Ttulo4">
-    <w:name w:val="heading 4"/>
-    <w:basedOn w:val="Normal"/>
-    <w:next w:val="Normal"/>
-    <w:link w:val="Ttulo4Car"/>
-    <w:uiPriority w:val="9"/>
-    <w:unhideWhenUsed/>
-    <w:qFormat/>
-    <w:rsid w:val="00297DD8"/>
-    <w:pPr>
-      <w:keepNext/>
-      <w:keepLines/>
-      <w:spacing w:before="40" w:after="0"/>
-      <w:outlineLvl w:val="3"/>
-    </w:pPr>
-    <w:rPr>
-      <w:rFonts w:asciiTheme="majorHAnsi" w:eastAsiaTheme="majorEastAsia" w:hAnsiTheme="majorHAnsi" w:cstheme="majorBidi"/>
-      <w:i/>
-      <w:iCs/>
-      <w:color w:val="2E74B5" w:themeColor="accent1" w:themeShade="BF"/>
-    </w:rPr>
-  </w:style>
-  <w:style w:type="character" w:default="1" w:styleId="Fuentedeprrafopredeter">
-    <w:name w:val="Default Paragraph Font"/>
-    <w:uiPriority w:val="1"/>
-    <w:semiHidden/>
-    <w:unhideWhenUsed/>
-  </w:style>
-  <w:style w:type="table" w:default="1" w:styleId="Tablanormal">
-    <w:name w:val="Normal Table"/>
-    <w:uiPriority w:val="99"/>
-    <w:semiHidden/>
-    <w:unhideWhenUsed/>
-    <w:tblPr>
-      <w:tblInd w:w="0" w:type="dxa"/>
-      <w:tblCellMar>
-        <w:top w:w="0" w:type="dxa"/>
-        <w:left w:w="108" w:type="dxa"/>
-        <w:bottom w:w="0" w:type="dxa"/>
-        <w:right w:w="108" w:type="dxa"/>
-      </w:tblCellMar>
-    </w:tblPr>
-  </w:style>
-  <w:style w:type="numbering" w:default="1" w:styleId="Sinlista">
-    <w:name w:val="No List"/>
-    <w:uiPriority w:val="99"/>
-    <w:semiHidden/>
-    <w:unhideWhenUsed/>
-  </w:style>
-  <w:style w:type="paragraph" w:styleId="Ttulo">
-    <w:name w:val="Title"/>
-    <w:basedOn w:val="Normal"/>
-    <w:next w:val="Normal"/>
-    <w:link w:val="TtuloCar"/>
-    <w:uiPriority w:val="10"/>
-    <w:qFormat/>
-    <w:rsid w:val="00297DD8"/>
-    <w:pPr>
-      <w:spacing w:after="0" w:line="240" w:lineRule="auto"/>
-      <w:contextualSpacing/>
-    </w:pPr>
-    <w:rPr>
-      <w:rFonts w:asciiTheme="majorHAnsi" w:eastAsiaTheme="majorEastAsia" w:hAnsiTheme="majorHAnsi" w:cstheme="majorBidi"/>
-      <w:spacing w:val="-10"/>
-      <w:kern w:val="28"/>
-      <w:sz w:val="56"/>
-      <w:szCs w:val="56"/>
-    </w:rPr>
-  </w:style>
-  <w:style w:type="character" w:customStyle="1" w:styleId="TtuloCar">
-    <w:name w:val="Título Car"/>
-    <w:basedOn w:val="Fuentedeprrafopredeter"/>
-    <w:link w:val="Ttulo"/>
-    <w:uiPriority w:val="10"/>
-    <w:rsid w:val="00297DD8"/>
-    <w:rPr>
-      <w:rFonts w:asciiTheme="majorHAnsi" w:eastAsiaTheme="majorEastAsia" w:hAnsiTheme="majorHAnsi" w:cstheme="majorBidi"/>
-      <w:spacing w:val="-10"/>
-      <w:kern w:val="28"/>
-      <w:sz w:val="56"/>
-      <w:szCs w:val="56"/>
-    </w:rPr>
-  </w:style>
-  <w:style w:type="character" w:customStyle="1" w:styleId="Ttulo1Car">
-    <w:name w:val="Título 1 Car"/>
-    <w:basedOn w:val="Fuentedeprrafopredeter"/>
-    <w:link w:val="Ttulo1"/>
-    <w:uiPriority w:val="9"/>
-    <w:rsid w:val="00297DD8"/>
-    <w:rPr>
-      <w:rFonts w:asciiTheme="majorHAnsi" w:eastAsiaTheme="majorEastAsia" w:hAnsiTheme="majorHAnsi" w:cstheme="majorBidi"/>
-      <w:color w:val="2E74B5" w:themeColor="accent1" w:themeShade="BF"/>
-      <w:sz w:val="32"/>
-      <w:szCs w:val="32"/>
-    </w:rPr>
-  </w:style>
-  <w:style w:type="character" w:customStyle="1" w:styleId="Ttulo2Car">
-    <w:name w:val="Título 2 Car"/>
-    <w:basedOn w:val="Fuentedeprrafopredeter"/>
-    <w:link w:val="Ttulo2"/>
-    <w:uiPriority w:val="9"/>
-    <w:rsid w:val="00297DD8"/>
-    <w:rPr>
-      <w:rFonts w:asciiTheme="majorHAnsi" w:eastAsiaTheme="majorEastAsia" w:hAnsiTheme="majorHAnsi" w:cstheme="majorBidi"/>
-      <w:color w:val="2E74B5" w:themeColor="accent1" w:themeShade="BF"/>
-      <w:sz w:val="26"/>
-      <w:szCs w:val="26"/>
-    </w:rPr>
-  </w:style>
-  <w:style w:type="character" w:customStyle="1" w:styleId="Ttulo3Car">
-    <w:name w:val="Título 3 Car"/>
-    <w:basedOn w:val="Fuentedeprrafopredeter"/>
-    <w:link w:val="Ttulo3"/>
-    <w:uiPriority w:val="9"/>
-    <w:rsid w:val="00297DD8"/>
-    <w:rPr>
-      <w:rFonts w:asciiTheme="majorHAnsi" w:eastAsiaTheme="majorEastAsia" w:hAnsiTheme="majorHAnsi" w:cstheme="majorBidi"/>
-      <w:color w:val="1F4D78" w:themeColor="accent1" w:themeShade="7F"/>
-      <w:sz w:val="24"/>
-      <w:szCs w:val="24"/>
-    </w:rPr>
-  </w:style>
-  <w:style w:type="character" w:customStyle="1" w:styleId="Ttulo4Car">
-    <w:name w:val="Título 4 Car"/>
-    <w:basedOn w:val="Fuentedeprrafopredeter"/>
-    <w:link w:val="Ttulo4"/>
-    <w:uiPriority w:val="9"/>
-    <w:rsid w:val="00297DD8"/>
-    <w:rPr>
-      <w:rFonts w:asciiTheme="majorHAnsi" w:eastAsiaTheme="majorEastAsia" w:hAnsiTheme="majorHAnsi" w:cstheme="majorBidi"/>
-      <w:i/>
-      <w:iCs/>
-      <w:color w:val="2E74B5" w:themeColor="accent1" w:themeShade="BF"/>
-    </w:rPr>
-  </w:style>
-  <w:style w:type="paragraph" w:styleId="Prrafodelista">
-    <w:name w:val="List Paragraph"/>
-    <w:basedOn w:val="Normal"/>
-    <w:uiPriority w:val="34"/>
-    <w:qFormat/>
-    <w:rsid w:val="0008373C"/>
-    <w:pPr>
-      <w:ind w:left="720"/>
-      <w:contextualSpacing/>
-    </w:pPr>
-  </w:style>
-  <w:style w:type="character" w:customStyle="1" w:styleId="apple-converted-space">
-    <w:name w:val="apple-converted-space"/>
-    <w:basedOn w:val="Fuentedeprrafopredeter"/>
-    <w:rsid w:val="001477B7"/>
-  </w:style>
-  <w:style w:type="character" w:styleId="Hipervnculo">
-    <w:name w:val="Hyperlink"/>
-    <w:basedOn w:val="Fuentedeprrafopredeter"/>
+    <w:basedOn w:val="DefaultParagraphFont"/>
     <w:uiPriority w:val="99"/>
     <w:semiHidden/>
     <w:unhideWhenUsed/>
@@ -1875,7 +2944,7 @@
   <a:extraClrSchemeLst/>
   <a:extLst>
     <a:ext uri="{05A4C25C-085E-4340-85A3-A5531E510DB2}">
-      <thm15:themeFamily xmlns:thm15="http://schemas.microsoft.com/office/thememl/2012/main" xmlns="" name="Office Theme" id="{62F939B6-93AF-4DB8-9C6B-D6C7DFDC589F}" vid="{4A3C46E8-61CC-4603-A589-7422A47A8E4A}"/>
+      <thm15:themeFamily xmlns:thm15="http://schemas.microsoft.com/office/thememl/2012/main" name="Office Theme" id="{62F939B6-93AF-4DB8-9C6B-D6C7DFDC589F}" vid="{4A3C46E8-61CC-4603-A589-7422A47A8E4A}"/>
     </a:ext>
   </a:extLst>
 </a:theme>
@@ -1886,7 +2955,7 @@
 </file>
 
 <file path=customXml/itemProps1.xml><?xml version="1.0" encoding="utf-8"?>
-<ds:datastoreItem xmlns:ds="http://schemas.openxmlformats.org/officeDocument/2006/customXml" ds:itemID="{2D97D46A-CF7A-5F46-8329-422ADA091253}">
+<ds:datastoreItem xmlns:ds="http://schemas.openxmlformats.org/officeDocument/2006/customXml" ds:itemID="{D1FE2EAC-6152-456B-B1B1-881AD1B2A42B}">
   <ds:schemaRefs>
     <ds:schemaRef ds:uri="http://schemas.openxmlformats.org/officeDocument/2006/bibliography"/>
   </ds:schemaRefs>

--- a/Registro del proyecto.docx
+++ b/Registro del proyecto.docx
@@ -1,13 +1,19 @@
 
 <file path=word/document.xml><?xml version="1.0" encoding="utf-8"?>
-<w:document xmlns:wpc="http://schemas.microsoft.com/office/word/2010/wordprocessingCanvas" xmlns:mc="http://schemas.openxmlformats.org/markup-compatibility/2006" xmlns:o="urn:schemas-microsoft-com:office:office" xmlns:r="http://schemas.openxmlformats.org/officeDocument/2006/relationships" xmlns:m="http://schemas.openxmlformats.org/officeDocument/2006/math" xmlns:v="urn:schemas-microsoft-com:vml" xmlns:wp14="http://schemas.microsoft.com/office/word/2010/wordprocessingDrawing" xmlns:wp="http://schemas.openxmlformats.org/drawingml/2006/wordprocessingDrawing" xmlns:w10="urn:schemas-microsoft-com:office:word" xmlns:w="http://schemas.openxmlformats.org/wordprocessingml/2006/main" xmlns:w14="http://schemas.microsoft.com/office/word/2010/wordml" xmlns:w15="http://schemas.microsoft.com/office/word/2012/wordml" xmlns:wpg="http://schemas.microsoft.com/office/word/2010/wordprocessingGroup" xmlns:wpi="http://schemas.microsoft.com/office/word/2010/wordprocessingInk" xmlns:wne="http://schemas.microsoft.com/office/word/2006/wordml" xmlns:wps="http://schemas.microsoft.com/office/word/2010/wordprocessingShape" mc:Ignorable="w14 w15 wp14">
+<w:document xmlns:wpc="http://schemas.microsoft.com/office/word/2010/wordprocessingCanvas" xmlns:mo="http://schemas.microsoft.com/office/mac/office/2008/main" xmlns:mc="http://schemas.openxmlformats.org/markup-compatibility/2006" xmlns:mv="urn:schemas-microsoft-com:mac:vml" xmlns:o="urn:schemas-microsoft-com:office:office" xmlns:r="http://schemas.openxmlformats.org/officeDocument/2006/relationships" xmlns:m="http://schemas.openxmlformats.org/officeDocument/2006/math" xmlns:v="urn:schemas-microsoft-com:vml" xmlns:wp14="http://schemas.microsoft.com/office/word/2010/wordprocessingDrawing" xmlns:wp="http://schemas.openxmlformats.org/drawingml/2006/wordprocessingDrawing" xmlns:w10="urn:schemas-microsoft-com:office:word" xmlns:w="http://schemas.openxmlformats.org/wordprocessingml/2006/main" xmlns:w14="http://schemas.microsoft.com/office/word/2010/wordml" xmlns:wpg="http://schemas.microsoft.com/office/word/2010/wordprocessingGroup" xmlns:wpi="http://schemas.microsoft.com/office/word/2010/wordprocessingInk" xmlns:wne="http://schemas.microsoft.com/office/word/2006/wordml" xmlns:wps="http://schemas.microsoft.com/office/word/2010/wordprocessingShape" mc:Ignorable="w14 wp14">
   <w:body>
     <w:p>
       <w:pPr>
-        <w:pStyle w:val="Title"/>
-      </w:pPr>
-      <w:r>
-        <w:t>Algoritmos de memorias asociativas con interfaz gráfica en</w:t>
+        <w:pStyle w:val="Ttulo"/>
+      </w:pPr>
+      <w:r>
+        <w:t xml:space="preserve">Algoritmos de memorias asociativas con interfaz gráfica </w:t>
+      </w:r>
+      <w:r>
+        <w:t>[</w:t>
+      </w:r>
+      <w:r>
+        <w:t>en</w:t>
       </w:r>
       <w:r>
         <w:t xml:space="preserve"> eclipse</w:t>
@@ -18,10 +24,13 @@
       <w:r>
         <w:t xml:space="preserve"> (Rich Client plataform)</w:t>
       </w:r>
-    </w:p>
-    <w:p>
-      <w:pPr>
-        <w:pStyle w:val="Heading1"/>
+      <w:r>
+        <w:t>]</w:t>
+      </w:r>
+    </w:p>
+    <w:p>
+      <w:pPr>
+        <w:pStyle w:val="Ttulo1"/>
       </w:pPr>
       <w:r>
         <w:t>Resumen</w:t>
@@ -29,7 +38,7 @@
     </w:p>
     <w:p>
       <w:pPr>
-        <w:pStyle w:val="Heading2"/>
+        <w:pStyle w:val="Ttulo2"/>
       </w:pPr>
       <w:r>
         <w:t>Problema a resolver</w:t>
@@ -73,10 +82,16 @@
         <w:t>na</w:t>
       </w:r>
       <w:r>
-        <w:t xml:space="preserve"> de las más ansiadas </w:t>
-      </w:r>
-      <w:r>
-        <w:t xml:space="preserve">características que se ha tratado de modelar ha sido </w:t>
+        <w:t xml:space="preserve"> de </w:t>
+      </w:r>
+      <w:r>
+        <w:t>ellas ha</w:t>
+      </w:r>
+      <w:r>
+        <w:t xml:space="preserve"> sido</w:t>
+      </w:r>
+      <w:r>
+        <w:t xml:space="preserve"> </w:t>
       </w:r>
       <w:r>
         <w:t>la</w:t>
@@ -97,7 +112,13 @@
         <w:t>humano</w:t>
       </w:r>
       <w:r>
-        <w:t>. U</w:t>
+        <w:t xml:space="preserve">. </w:t>
+      </w:r>
+      <w:r>
+        <w:t>[</w:t>
+      </w:r>
+      <w:r>
+        <w:t>U</w:t>
       </w:r>
       <w:r>
         <w:t>no de l</w:t>
@@ -106,10 +127,13 @@
         <w:t>o</w:t>
       </w:r>
       <w:r>
-        <w:t xml:space="preserve">s aproximamientos que se ha tenido en la inteligencia artificial </w:t>
-      </w:r>
-      <w:r>
-        <w:t>ha sido el de las redes neuronales</w:t>
+        <w:t>s aproximamientos</w:t>
+      </w:r>
+      <w:r>
+        <w:t>]</w:t>
+      </w:r>
+      <w:r>
+        <w:t xml:space="preserve"> que se ha tenido en la inteligencia artificial ha sido el de las redes neuronales</w:t>
       </w:r>
       <w:r>
         <w:t xml:space="preserve"> </w:t>
@@ -121,7 +145,7 @@
         <w:t>contiene un subtema llamado memorias asociativas</w:t>
       </w:r>
       <w:r>
-        <w:t xml:space="preserve"> que es con el cual vamos a tratar de abordar el problema.</w:t>
+        <w:t>.</w:t>
       </w:r>
     </w:p>
     <w:p>
@@ -135,72 +159,24 @@
         <w:rPr>
           <w:lang w:val="es-ES"/>
         </w:rPr>
-        <w:t xml:space="preserve">El presente proyecto modular tiene como objetivo desarrollar una API, utilizando el paradigma orientada a objetos, que permita a los </w:t>
+        <w:t>El presente proyecto modular tiene como objetivo desarrollar una API, utilizando el paradigma orientada a objetos, que permita a los investigadores y tecnólogos construir componentes de software para el reconocimiento de patrones, utilizando algoritmos de machine learning (aprendizaje automático de computadoras). Además, con el fin de que esta herramienta pueda ser utilizada por profesionales si</w:t>
       </w:r>
       <w:r>
         <w:rPr>
           <w:lang w:val="es-ES"/>
         </w:rPr>
-        <w:t>investigadores y tecnólogos</w:t>
+        <w:t>n conocimientos de programación</w:t>
       </w:r>
       <w:r>
         <w:rPr>
           <w:lang w:val="es-ES"/>
         </w:rPr>
-        <w:t xml:space="preserve"> construir componentes de software para el </w:t>
-      </w:r>
-      <w:r>
-        <w:rPr>
-          <w:lang w:val="es-ES"/>
-        </w:rPr>
-        <w:t>reconocimiento de patrones</w:t>
-      </w:r>
-      <w:r>
-        <w:rPr>
-          <w:lang w:val="es-ES"/>
-        </w:rPr>
-        <w:t xml:space="preserve">, utilizando algoritmos de </w:t>
-      </w:r>
-      <w:r>
-        <w:rPr>
-          <w:lang w:val="es-ES"/>
-        </w:rPr>
-        <w:t>machine learning (aprendizaje automático de computadoras).</w:t>
-      </w:r>
-      <w:r>
-        <w:rPr>
-          <w:lang w:val="es-ES"/>
-        </w:rPr>
-        <w:t xml:space="preserve"> Además, con el fin de que esta herramienta </w:t>
-      </w:r>
-      <w:r>
-        <w:rPr>
-          <w:lang w:val="es-ES"/>
-        </w:rPr>
-        <w:t xml:space="preserve">pueda ser </w:t>
-      </w:r>
-      <w:r>
-        <w:rPr>
-          <w:lang w:val="es-ES"/>
-        </w:rPr>
-        <w:t xml:space="preserve">utilizada por profesionales del área de </w:t>
-      </w:r>
-      <w:r>
-        <w:rPr>
-          <w:lang w:val="es-ES"/>
-        </w:rPr>
-        <w:t>machine learning</w:t>
-      </w:r>
-      <w:r>
-        <w:rPr>
-          <w:lang w:val="es-ES"/>
-        </w:rPr>
-        <w:t xml:space="preserve"> (sin conocimientos de programación), se desarrollará una interfaz gráfica de usuario (GUI) que utilice el API antes mencionada.</w:t>
-      </w:r>
-    </w:p>
-    <w:p>
-      <w:pPr>
-        <w:pStyle w:val="Heading1"/>
+        <w:t>, se desarrollará una interfaz gráfica de usuario (GUI) que utilice el API antes mencionada.</w:t>
+      </w:r>
+    </w:p>
+    <w:p>
+      <w:pPr>
+        <w:pStyle w:val="Ttulo1"/>
       </w:pPr>
       <w:r>
         <w:t>Antecedentes</w:t>
@@ -208,10 +184,37 @@
     </w:p>
     <w:p>
       <w:r>
-        <w:t>En la ciencias de la computación han emergido modelos que tratan de asemejar la posibilidad de aprender del humano, uno de estos son las redes neuronales las</w:t>
-      </w:r>
-      <w:r>
-        <w:t xml:space="preserve"> son modelos que tratan de asemejar las funciones y estructuras biológicas de las redes neuronales,</w:t>
+        <w:t xml:space="preserve">En la ciencias de la computación han </w:t>
+      </w:r>
+      <w:r>
+        <w:t>[</w:t>
+      </w:r>
+      <w:r>
+        <w:t>emergido</w:t>
+      </w:r>
+      <w:r>
+        <w:t>]</w:t>
+      </w:r>
+      <w:r>
+        <w:t xml:space="preserve"> modelos que tratan de asemejar la </w:t>
+      </w:r>
+      <w:r>
+        <w:t>[</w:t>
+      </w:r>
+      <w:r>
+        <w:t>posibilidad</w:t>
+      </w:r>
+      <w:r>
+        <w:t>]</w:t>
+      </w:r>
+      <w:r>
+        <w:t xml:space="preserve"> de aprender del humano, uno de estos son las redes neuronales las</w:t>
+      </w:r>
+      <w:r>
+        <w:t xml:space="preserve"> son modelos que tratan de asemejar las funciones y estructuras bio</w:t>
+      </w:r>
+      <w:r>
+        <w:t>lógicas de las redes neuronales.</w:t>
       </w:r>
       <w:r>
         <w:t xml:space="preserve"> </w:t>
@@ -220,7 +223,19 @@
         <w:t>Estas</w:t>
       </w:r>
       <w:r>
-        <w:t xml:space="preserve"> cuentan con un subtema que se llama memorias asociativas, estas tienen variados algoritmos como:</w:t>
+        <w:t xml:space="preserve"> cuentan con un subtema </w:t>
+      </w:r>
+      <w:r>
+        <w:t>[</w:t>
+      </w:r>
+      <w:r>
+        <w:t>que se llama</w:t>
+      </w:r>
+      <w:r>
+        <w:t>]</w:t>
+      </w:r>
+      <w:r>
+        <w:t xml:space="preserve"> memorias asociativas, estas tienen variados algoritmos como:</w:t>
       </w:r>
       <w:r>
         <w:t xml:space="preserve"> </w:t>
@@ -259,13 +274,7 @@
         <w:t>6</w:t>
       </w:r>
       <w:r>
-        <w:t xml:space="preserve">], modelos como ADAM (Advanced Distributed Associative Memory) de Austin [7], BAM (Bidirectional </w:t>
-      </w:r>
-      <w:r>
-        <w:t>Associative Memory</w:t>
-      </w:r>
-      <w:r>
-        <w:t>) de kosko[</w:t>
+        <w:t>], modelos como ADAM (Advanced Distributed Associative Memory) de Austin [7], BAM (Bidirectional Associative Memory) de kosko[</w:t>
       </w:r>
       <w:r>
         <w:t>8</w:t>
@@ -304,13 +313,24 @@
         <w:t>específico</w:t>
       </w:r>
       <w:r>
-        <w:t xml:space="preserve"> con el modelo de learnMatrix de steinbuch </w:t>
-      </w:r>
+        <w:t xml:space="preserve"> con el modelo de learnMatrix de steinbuch</w:t>
+      </w:r>
+      <w:r>
+        <w:t>.</w:t>
+      </w:r>
+    </w:p>
+    <w:p>
       <w:r>
         <w:t>[</w:t>
       </w:r>
       <w:r>
-        <w:t xml:space="preserve">El cual es un modelo que se puede vizualisar como un con una memoria </w:t>
+        <w:t xml:space="preserve">El cual es un modelo que se puede vizualisar como un con </w:t>
+      </w:r>
+      <w:r>
+        <w:t xml:space="preserve">] </w:t>
+      </w:r>
+      <w:r>
+        <w:t xml:space="preserve">una memoria </w:t>
       </w:r>
       <w:r>
         <w:rPr>
@@ -343,14 +363,24 @@
         <w:t>y</w:t>
       </w:r>
       <w:r>
-        <w:t xml:space="preserve">, el cual tiene dos fases </w:t>
-      </w:r>
-      <w:r>
-        <w:t>la primera siendo una fase de aprendizaje y la segunda siendo una de reconocimiento de patrones.]</w:t>
-      </w:r>
-    </w:p>
-    <w:p>
-      <w:r>
+        <w:t xml:space="preserve">. </w:t>
+      </w:r>
+      <w:r>
+        <w:t xml:space="preserve">el cual tiene dos fases </w:t>
+      </w:r>
+      <w:r>
+        <w:t>la primera siendo una fase de aprendizaje y la segunda siendo una</w:t>
+      </w:r>
+      <w:r>
+        <w:t xml:space="preserve"> de [reconocimiento de patrones]</w:t>
+      </w:r>
+      <w:r>
+        <w:t xml:space="preserve">. </w:t>
+      </w:r>
+    </w:p>
+    <w:p>
+      <w:r>
+        <w:lastRenderedPageBreak/>
         <w:t>En la actualidad no existe API que implementen algoritmos de memorias asociativas</w:t>
       </w:r>
       <w:r>
@@ -359,10 +389,9 @@
     </w:p>
     <w:p>
       <w:pPr>
-        <w:pStyle w:val="Heading1"/>
-      </w:pPr>
-      <w:r>
-        <w:lastRenderedPageBreak/>
+        <w:pStyle w:val="Ttulo1"/>
+      </w:pPr>
+      <w:r>
         <w:t>Justificación</w:t>
       </w:r>
     </w:p>
@@ -380,10 +409,16 @@
         <w:t>se encuentra esparcido o inaccesible</w:t>
       </w:r>
       <w:r>
-        <w:t>. Por lo mismo, encontrar herramientas computacionales que cuenten con i</w:t>
+        <w:t>, por lo que</w:t>
+      </w:r>
+      <w:r>
+        <w:t xml:space="preserve"> encontrar herramientas computacionales que cuenten con i</w:t>
       </w:r>
       <w:r>
         <w:t xml:space="preserve">mplementaciones de dicho modelos </w:t>
+      </w:r>
+      <w:r>
+        <w:t xml:space="preserve">es </w:t>
       </w:r>
       <w:r>
         <w:t>complicado</w:t>
@@ -474,7 +509,7 @@
     </w:p>
     <w:p>
       <w:pPr>
-        <w:pStyle w:val="Heading1"/>
+        <w:pStyle w:val="Ttulo1"/>
       </w:pPr>
       <w:r>
         <w:t>Objetivos y metas</w:t>
@@ -482,7 +517,7 @@
     </w:p>
     <w:p>
       <w:pPr>
-        <w:pStyle w:val="Heading2"/>
+        <w:pStyle w:val="Ttulo2"/>
       </w:pPr>
       <w:r>
         <w:t>Objetivos generales</w:t>
@@ -549,7 +584,7 @@
     </w:p>
     <w:p>
       <w:pPr>
-        <w:pStyle w:val="Heading2"/>
+        <w:pStyle w:val="Ttulo2"/>
       </w:pPr>
       <w:r>
         <w:t xml:space="preserve">Objetivos específicos </w:t>
@@ -562,7 +597,7 @@
     </w:p>
     <w:p>
       <w:pPr>
-        <w:pStyle w:val="ListParagraph"/>
+        <w:pStyle w:val="Prrafodelista"/>
         <w:numPr>
           <w:ilvl w:val="0"/>
           <w:numId w:val="3"/>
@@ -592,7 +627,7 @@
     </w:p>
     <w:p>
       <w:pPr>
-        <w:pStyle w:val="ListParagraph"/>
+        <w:pStyle w:val="Prrafodelista"/>
         <w:numPr>
           <w:ilvl w:val="0"/>
           <w:numId w:val="3"/>
@@ -608,24 +643,39 @@
         <w:t>Interfaz gráfica</w:t>
       </w:r>
       <w:r>
-        <w:t xml:space="preserve"> usando la GUI basada en RCP.</w:t>
-      </w:r>
-    </w:p>
-    <w:p>
-      <w:pPr>
-        <w:pStyle w:val="ListParagraph"/>
+        <w:t xml:space="preserve"> usando </w:t>
+      </w:r>
+      <w:r>
+        <w:t>el modelo de E</w:t>
+      </w:r>
+      <w:r>
+        <w:t>clipse</w:t>
+      </w:r>
+      <w:r>
+        <w:t xml:space="preserve"> RCP.</w:t>
+      </w:r>
+    </w:p>
+    <w:p>
+      <w:pPr>
+        <w:pStyle w:val="Prrafodelista"/>
         <w:numPr>
           <w:ilvl w:val="0"/>
           <w:numId w:val="3"/>
         </w:numPr>
       </w:pPr>
       <w:r>
+        <w:t>[</w:t>
+      </w:r>
+      <w:r>
         <w:t>Crear los respectivos información para los algoritmos a implementar</w:t>
       </w:r>
-    </w:p>
-    <w:p>
-      <w:pPr>
-        <w:pStyle w:val="Heading2"/>
+      <w:r>
+        <w:t>]</w:t>
+      </w:r>
+    </w:p>
+    <w:p>
+      <w:pPr>
+        <w:pStyle w:val="Ttulo2"/>
       </w:pPr>
       <w:r>
         <w:t>Productos</w:t>
@@ -638,7 +688,7 @@
     </w:p>
     <w:p>
       <w:pPr>
-        <w:pStyle w:val="ListParagraph"/>
+        <w:pStyle w:val="Prrafodelista"/>
         <w:numPr>
           <w:ilvl w:val="0"/>
           <w:numId w:val="3"/>
@@ -650,7 +700,7 @@
     </w:p>
     <w:p>
       <w:pPr>
-        <w:pStyle w:val="ListParagraph"/>
+        <w:pStyle w:val="Prrafodelista"/>
         <w:numPr>
           <w:ilvl w:val="0"/>
           <w:numId w:val="3"/>
@@ -662,7 +712,7 @@
     </w:p>
     <w:p>
       <w:pPr>
-        <w:pStyle w:val="Heading1"/>
+        <w:pStyle w:val="Ttulo1"/>
       </w:pPr>
       <w:r>
         <w:t>Metodología</w:t>
@@ -670,25 +720,19 @@
     </w:p>
     <w:p>
       <w:pPr>
-        <w:pStyle w:val="ListParagraph"/>
+        <w:pStyle w:val="Prrafodelista"/>
         <w:numPr>
           <w:ilvl w:val="0"/>
           <w:numId w:val="3"/>
         </w:numPr>
       </w:pPr>
       <w:r>
-        <w:t>Documentarse sobre el algoritmo de Le</w:t>
-      </w:r>
-      <w:r>
-        <w:t>a</w:t>
-      </w:r>
-      <w:r>
-        <w:t>rnMatrix</w:t>
-      </w:r>
-    </w:p>
-    <w:p>
-      <w:pPr>
-        <w:pStyle w:val="ListParagraph"/>
+        <w:t>Documentarse sobre el algoritmo de LearnMatrix</w:t>
+      </w:r>
+    </w:p>
+    <w:p>
+      <w:pPr>
+        <w:pStyle w:val="Prrafodelista"/>
         <w:numPr>
           <w:ilvl w:val="0"/>
           <w:numId w:val="3"/>
@@ -700,19 +744,31 @@
     </w:p>
     <w:p>
       <w:pPr>
-        <w:pStyle w:val="ListParagraph"/>
+        <w:pStyle w:val="Prrafodelista"/>
         <w:numPr>
           <w:ilvl w:val="0"/>
           <w:numId w:val="3"/>
         </w:numPr>
       </w:pPr>
       <w:r>
-        <w:t>Levantar los requerimientos para la API.</w:t>
-      </w:r>
-    </w:p>
-    <w:p>
-      <w:pPr>
-        <w:pStyle w:val="ListParagraph"/>
+        <w:t xml:space="preserve">Levantar los requerimientos </w:t>
+      </w:r>
+      <w:r>
+        <w:t>[</w:t>
+      </w:r>
+      <w:r>
+        <w:t>para la API</w:t>
+      </w:r>
+      <w:r>
+        <w:t>]</w:t>
+      </w:r>
+      <w:r>
+        <w:t>.</w:t>
+      </w:r>
+    </w:p>
+    <w:p>
+      <w:pPr>
+        <w:pStyle w:val="Prrafodelista"/>
         <w:numPr>
           <w:ilvl w:val="0"/>
           <w:numId w:val="3"/>
@@ -724,7 +780,7 @@
     </w:p>
     <w:p>
       <w:pPr>
-        <w:pStyle w:val="ListParagraph"/>
+        <w:pStyle w:val="Prrafodelista"/>
         <w:numPr>
           <w:ilvl w:val="0"/>
           <w:numId w:val="3"/>
@@ -736,12 +792,12 @@
     </w:p>
     <w:p>
       <w:pPr>
-        <w:pStyle w:val="Heading1"/>
-      </w:pPr>
-    </w:p>
-    <w:p>
-      <w:pPr>
-        <w:pStyle w:val="Heading1"/>
+        <w:pStyle w:val="Ttulo1"/>
+      </w:pPr>
+    </w:p>
+    <w:p>
+      <w:pPr>
+        <w:pStyle w:val="Ttulo1"/>
       </w:pPr>
       <w:r>
         <w:t>Prototipo</w:t>
@@ -749,23 +805,50 @@
     </w:p>
     <w:p>
       <w:r>
-        <w:t xml:space="preserve">El prototipo de esta aplicación consistirá en la implementación de una API  sobre memorias asociativas que contendrá el algoritmo de </w:t>
-      </w:r>
-      <w:r>
-        <w:t xml:space="preserve">la learnmatrix de steinbuch, además de tener una interfaz gráfica implementada en eclipse RCP(Rich client </w:t>
-      </w:r>
-      <w:r>
-        <w:t>plataform</w:t>
+        <w:t xml:space="preserve">El prototipo de esta aplicación consistirá de una API  </w:t>
+      </w:r>
+      <w:r>
+        <w:t>[</w:t>
+      </w:r>
+      <w:r>
+        <w:t>sobre memorias asociativas</w:t>
+      </w:r>
+      <w:r>
+        <w:t>]</w:t>
       </w:r>
       <w:bookmarkStart w:id="0" w:name="_GoBack"/>
       <w:bookmarkEnd w:id="0"/>
       <w:r>
+        <w:t xml:space="preserve"> </w:t>
+      </w:r>
+      <w:r>
+        <w:t xml:space="preserve">learnmatrix de steinbuch, además </w:t>
+      </w:r>
+      <w:r>
+        <w:t>[</w:t>
+      </w:r>
+      <w:r>
+        <w:t>de tener una interfaz gráfica implementada en eclipse RCP</w:t>
+      </w:r>
+      <w:r>
+        <w:t xml:space="preserve"> </w:t>
+      </w:r>
+      <w:r>
+        <w:t xml:space="preserve">(Rich client </w:t>
+      </w:r>
+      <w:r>
+        <w:t>plataform</w:t>
+      </w:r>
+      <w:r>
         <w:t>)</w:t>
       </w:r>
-    </w:p>
-    <w:p>
-      <w:pPr>
-        <w:pStyle w:val="Heading1"/>
+      <w:r>
+        <w:t>]</w:t>
+      </w:r>
+    </w:p>
+    <w:p>
+      <w:pPr>
+        <w:pStyle w:val="Ttulo1"/>
       </w:pPr>
       <w:r>
         <w:t>Referencias</w:t>
@@ -1683,6 +1766,46 @@
       </w:r>
     </w:p>
     <w:p/>
+    <w:p>
+      <w:pPr>
+        <w:spacing w:after="0" w:line="240" w:lineRule="auto"/>
+        <w:rPr>
+          <w:rFonts w:ascii="Times" w:eastAsia="Times New Roman" w:hAnsi="Times" w:cs="Times New Roman"/>
+          <w:sz w:val="20"/>
+          <w:szCs w:val="20"/>
+          <w:lang w:val="es-ES_tradnl" w:eastAsia="es-ES"/>
+        </w:rPr>
+      </w:pPr>
+      <w:r>
+        <w:rPr>
+          <w:rFonts w:ascii="Times" w:eastAsia="Times New Roman" w:hAnsi="Times" w:cs="Times New Roman"/>
+          <w:sz w:val="20"/>
+          <w:szCs w:val="20"/>
+          <w:lang w:val="es-ES_tradnl" w:eastAsia="es-ES"/>
+        </w:rPr>
+        <w:t xml:space="preserve">Reddy, M. (2011). </w:t>
+      </w:r>
+      <w:r>
+        <w:rPr>
+          <w:rFonts w:ascii="Times" w:eastAsia="Times New Roman" w:hAnsi="Times" w:cs="Times New Roman"/>
+          <w:i/>
+          <w:iCs/>
+          <w:sz w:val="20"/>
+          <w:szCs w:val="20"/>
+          <w:lang w:val="es-ES_tradnl" w:eastAsia="es-ES"/>
+        </w:rPr>
+        <w:t>API Design for C++</w:t>
+      </w:r>
+      <w:r>
+        <w:rPr>
+          <w:rFonts w:ascii="Times" w:eastAsia="Times New Roman" w:hAnsi="Times" w:cs="Times New Roman"/>
+          <w:sz w:val="20"/>
+          <w:szCs w:val="20"/>
+          <w:lang w:val="es-ES_tradnl" w:eastAsia="es-ES"/>
+        </w:rPr>
+        <w:t>. Elsevier.</w:t>
+      </w:r>
+    </w:p>
     <w:p/>
     <w:p/>
     <w:sectPr>
@@ -1696,7 +1819,7 @@
 </file>
 
 <file path=word/numbering.xml><?xml version="1.0" encoding="utf-8"?>
-<w:numbering xmlns:wpc="http://schemas.microsoft.com/office/word/2010/wordprocessingCanvas" xmlns:mc="http://schemas.openxmlformats.org/markup-compatibility/2006" xmlns:o="urn:schemas-microsoft-com:office:office" xmlns:r="http://schemas.openxmlformats.org/officeDocument/2006/relationships" xmlns:m="http://schemas.openxmlformats.org/officeDocument/2006/math" xmlns:v="urn:schemas-microsoft-com:vml" xmlns:wp14="http://schemas.microsoft.com/office/word/2010/wordprocessingDrawing" xmlns:wp="http://schemas.openxmlformats.org/drawingml/2006/wordprocessingDrawing" xmlns:w10="urn:schemas-microsoft-com:office:word" xmlns:w="http://schemas.openxmlformats.org/wordprocessingml/2006/main" xmlns:w14="http://schemas.microsoft.com/office/word/2010/wordml" xmlns:w15="http://schemas.microsoft.com/office/word/2012/wordml" xmlns:wpg="http://schemas.microsoft.com/office/word/2010/wordprocessingGroup" xmlns:wpi="http://schemas.microsoft.com/office/word/2010/wordprocessingInk" xmlns:wne="http://schemas.microsoft.com/office/word/2006/wordml" xmlns:wps="http://schemas.microsoft.com/office/word/2010/wordprocessingShape" mc:Ignorable="w14 w15 wp14">
+<w:numbering xmlns:wpc="http://schemas.microsoft.com/office/word/2010/wordprocessingCanvas" xmlns:mo="http://schemas.microsoft.com/office/mac/office/2008/main" xmlns:mc="http://schemas.openxmlformats.org/markup-compatibility/2006" xmlns:mv="urn:schemas-microsoft-com:mac:vml" xmlns:o="urn:schemas-microsoft-com:office:office" xmlns:r="http://schemas.openxmlformats.org/officeDocument/2006/relationships" xmlns:m="http://schemas.openxmlformats.org/officeDocument/2006/math" xmlns:v="urn:schemas-microsoft-com:vml" xmlns:wp14="http://schemas.microsoft.com/office/word/2010/wordprocessingDrawing" xmlns:wp="http://schemas.openxmlformats.org/drawingml/2006/wordprocessingDrawing" xmlns:w10="urn:schemas-microsoft-com:office:word" xmlns:w="http://schemas.openxmlformats.org/wordprocessingml/2006/main" xmlns:w14="http://schemas.microsoft.com/office/word/2010/wordml" xmlns:wpg="http://schemas.microsoft.com/office/word/2010/wordprocessingGroup" xmlns:wpi="http://schemas.microsoft.com/office/word/2010/wordprocessingInk" xmlns:wne="http://schemas.microsoft.com/office/word/2006/wordml" xmlns:wps="http://schemas.microsoft.com/office/word/2010/wordprocessingShape" mc:Ignorable="w14 wp14">
   <w:abstractNum w:abstractNumId="0">
     <w:nsid w:val="22FA1370"/>
     <w:multiLevelType w:val="hybridMultilevel"/>
@@ -2074,7 +2197,7 @@
 </file>
 
 <file path=word/styles.xml><?xml version="1.0" encoding="utf-8"?>
-<w:styles xmlns:mc="http://schemas.openxmlformats.org/markup-compatibility/2006" xmlns:r="http://schemas.openxmlformats.org/officeDocument/2006/relationships" xmlns:w="http://schemas.openxmlformats.org/wordprocessingml/2006/main" xmlns:w14="http://schemas.microsoft.com/office/word/2010/wordml" xmlns:w15="http://schemas.microsoft.com/office/word/2012/wordml" mc:Ignorable="w14 w15">
+<w:styles xmlns:mc="http://schemas.openxmlformats.org/markup-compatibility/2006" xmlns:r="http://schemas.openxmlformats.org/officeDocument/2006/relationships" xmlns:w="http://schemas.openxmlformats.org/wordprocessingml/2006/main" xmlns:w14="http://schemas.microsoft.com/office/word/2010/wordml" mc:Ignorable="w14">
   <w:docDefaults>
     <w:rPrDefault>
       <w:rPr>
@@ -2090,379 +2213,163 @@
       </w:pPr>
     </w:pPrDefault>
   </w:docDefaults>
-  <w:latentStyles w:defLockedState="0" w:defUIPriority="99" w:defSemiHidden="0" w:defUnhideWhenUsed="0" w:defQFormat="0" w:count="371">
-    <w:lsdException w:name="Normal" w:uiPriority="0" w:qFormat="1"/>
-    <w:lsdException w:name="heading 1" w:uiPriority="9" w:qFormat="1"/>
-    <w:lsdException w:name="heading 2" w:semiHidden="1" w:uiPriority="9" w:unhideWhenUsed="1" w:qFormat="1"/>
-    <w:lsdException w:name="heading 3" w:semiHidden="1" w:uiPriority="9" w:unhideWhenUsed="1" w:qFormat="1"/>
-    <w:lsdException w:name="heading 4" w:semiHidden="1" w:uiPriority="9" w:unhideWhenUsed="1" w:qFormat="1"/>
-    <w:lsdException w:name="heading 5" w:semiHidden="1" w:uiPriority="9" w:unhideWhenUsed="1" w:qFormat="1"/>
-    <w:lsdException w:name="heading 6" w:semiHidden="1" w:uiPriority="9" w:unhideWhenUsed="1" w:qFormat="1"/>
-    <w:lsdException w:name="heading 7" w:semiHidden="1" w:uiPriority="9" w:unhideWhenUsed="1" w:qFormat="1"/>
-    <w:lsdException w:name="heading 8" w:semiHidden="1" w:uiPriority="9" w:unhideWhenUsed="1" w:qFormat="1"/>
-    <w:lsdException w:name="heading 9" w:semiHidden="1" w:uiPriority="9" w:unhideWhenUsed="1" w:qFormat="1"/>
-    <w:lsdException w:name="index 1" w:semiHidden="1" w:unhideWhenUsed="1"/>
-    <w:lsdException w:name="index 2" w:semiHidden="1" w:unhideWhenUsed="1"/>
-    <w:lsdException w:name="index 3" w:semiHidden="1" w:unhideWhenUsed="1"/>
-    <w:lsdException w:name="index 4" w:semiHidden="1" w:unhideWhenUsed="1"/>
-    <w:lsdException w:name="index 5" w:semiHidden="1" w:unhideWhenUsed="1"/>
-    <w:lsdException w:name="index 6" w:semiHidden="1" w:unhideWhenUsed="1"/>
-    <w:lsdException w:name="index 7" w:semiHidden="1" w:unhideWhenUsed="1"/>
-    <w:lsdException w:name="index 8" w:semiHidden="1" w:unhideWhenUsed="1"/>
-    <w:lsdException w:name="index 9" w:semiHidden="1" w:unhideWhenUsed="1"/>
-    <w:lsdException w:name="toc 1" w:semiHidden="1" w:uiPriority="39" w:unhideWhenUsed="1"/>
-    <w:lsdException w:name="toc 2" w:semiHidden="1" w:uiPriority="39" w:unhideWhenUsed="1"/>
-    <w:lsdException w:name="toc 3" w:semiHidden="1" w:uiPriority="39" w:unhideWhenUsed="1"/>
-    <w:lsdException w:name="toc 4" w:semiHidden="1" w:uiPriority="39" w:unhideWhenUsed="1"/>
-    <w:lsdException w:name="toc 5" w:semiHidden="1" w:uiPriority="39" w:unhideWhenUsed="1"/>
-    <w:lsdException w:name="toc 6" w:semiHidden="1" w:uiPriority="39" w:unhideWhenUsed="1"/>
-    <w:lsdException w:name="toc 7" w:semiHidden="1" w:uiPriority="39" w:unhideWhenUsed="1"/>
-    <w:lsdException w:name="toc 8" w:semiHidden="1" w:uiPriority="39" w:unhideWhenUsed="1"/>
-    <w:lsdException w:name="toc 9" w:semiHidden="1" w:uiPriority="39" w:unhideWhenUsed="1"/>
-    <w:lsdException w:name="Normal Indent" w:semiHidden="1" w:unhideWhenUsed="1"/>
-    <w:lsdException w:name="footnote text" w:semiHidden="1" w:unhideWhenUsed="1"/>
-    <w:lsdException w:name="annotation text" w:semiHidden="1" w:unhideWhenUsed="1"/>
-    <w:lsdException w:name="header" w:semiHidden="1" w:unhideWhenUsed="1"/>
-    <w:lsdException w:name="footer" w:semiHidden="1" w:unhideWhenUsed="1"/>
-    <w:lsdException w:name="index heading" w:semiHidden="1" w:unhideWhenUsed="1"/>
-    <w:lsdException w:name="caption" w:semiHidden="1" w:uiPriority="35" w:unhideWhenUsed="1" w:qFormat="1"/>
-    <w:lsdException w:name="table of figures" w:semiHidden="1" w:unhideWhenUsed="1"/>
-    <w:lsdException w:name="envelope address" w:semiHidden="1" w:unhideWhenUsed="1"/>
-    <w:lsdException w:name="envelope return" w:semiHidden="1" w:unhideWhenUsed="1"/>
-    <w:lsdException w:name="footnote reference" w:semiHidden="1" w:unhideWhenUsed="1"/>
-    <w:lsdException w:name="annotation reference" w:semiHidden="1" w:unhideWhenUsed="1"/>
-    <w:lsdException w:name="line number" w:semiHidden="1" w:unhideWhenUsed="1"/>
-    <w:lsdException w:name="page number" w:semiHidden="1" w:unhideWhenUsed="1"/>
-    <w:lsdException w:name="endnote reference" w:semiHidden="1" w:unhideWhenUsed="1"/>
-    <w:lsdException w:name="endnote text" w:semiHidden="1" w:unhideWhenUsed="1"/>
-    <w:lsdException w:name="table of authorities" w:semiHidden="1" w:unhideWhenUsed="1"/>
-    <w:lsdException w:name="macro" w:semiHidden="1" w:unhideWhenUsed="1"/>
-    <w:lsdException w:name="toa heading" w:semiHidden="1" w:unhideWhenUsed="1"/>
-    <w:lsdException w:name="List" w:semiHidden="1" w:unhideWhenUsed="1"/>
-    <w:lsdException w:name="List Bullet" w:semiHidden="1" w:unhideWhenUsed="1"/>
-    <w:lsdException w:name="List Number" w:semiHidden="1" w:unhideWhenUsed="1"/>
-    <w:lsdException w:name="List 2" w:semiHidden="1" w:unhideWhenUsed="1"/>
-    <w:lsdException w:name="List 3" w:semiHidden="1" w:unhideWhenUsed="1"/>
-    <w:lsdException w:name="List 4" w:semiHidden="1" w:unhideWhenUsed="1"/>
-    <w:lsdException w:name="List 5" w:semiHidden="1" w:unhideWhenUsed="1"/>
-    <w:lsdException w:name="List Bullet 2" w:semiHidden="1" w:unhideWhenUsed="1"/>
-    <w:lsdException w:name="List Bullet 3" w:semiHidden="1" w:unhideWhenUsed="1"/>
-    <w:lsdException w:name="List Bullet 4" w:semiHidden="1" w:unhideWhenUsed="1"/>
-    <w:lsdException w:name="List Bullet 5" w:semiHidden="1" w:unhideWhenUsed="1"/>
-    <w:lsdException w:name="List Number 2" w:semiHidden="1" w:unhideWhenUsed="1"/>
-    <w:lsdException w:name="List Number 3" w:semiHidden="1" w:unhideWhenUsed="1"/>
-    <w:lsdException w:name="List Number 4" w:semiHidden="1" w:unhideWhenUsed="1"/>
-    <w:lsdException w:name="List Number 5" w:semiHidden="1" w:unhideWhenUsed="1"/>
-    <w:lsdException w:name="Title" w:uiPriority="10" w:qFormat="1"/>
-    <w:lsdException w:name="Closing" w:semiHidden="1" w:unhideWhenUsed="1"/>
-    <w:lsdException w:name="Signature" w:semiHidden="1" w:unhideWhenUsed="1"/>
-    <w:lsdException w:name="Default Paragraph Font" w:semiHidden="1" w:uiPriority="1" w:unhideWhenUsed="1"/>
-    <w:lsdException w:name="Body Text" w:semiHidden="1" w:unhideWhenUsed="1"/>
-    <w:lsdException w:name="Body Text Indent" w:semiHidden="1" w:unhideWhenUsed="1"/>
-    <w:lsdException w:name="List Continue" w:semiHidden="1" w:unhideWhenUsed="1"/>
-    <w:lsdException w:name="List Continue 2" w:semiHidden="1" w:unhideWhenUsed="1"/>
-    <w:lsdException w:name="List Continue 3" w:semiHidden="1" w:unhideWhenUsed="1"/>
-    <w:lsdException w:name="List Continue 4" w:semiHidden="1" w:unhideWhenUsed="1"/>
-    <w:lsdException w:name="List Continue 5" w:semiHidden="1" w:unhideWhenUsed="1"/>
-    <w:lsdException w:name="Message Header" w:semiHidden="1" w:unhideWhenUsed="1"/>
-    <w:lsdException w:name="Subtitle" w:uiPriority="11" w:qFormat="1"/>
-    <w:lsdException w:name="Salutation" w:semiHidden="1" w:unhideWhenUsed="1"/>
-    <w:lsdException w:name="Date" w:semiHidden="1" w:unhideWhenUsed="1"/>
-    <w:lsdException w:name="Body Text First Indent" w:semiHidden="1" w:unhideWhenUsed="1"/>
-    <w:lsdException w:name="Body Text First Indent 2" w:semiHidden="1" w:unhideWhenUsed="1"/>
-    <w:lsdException w:name="Note Heading" w:semiHidden="1" w:unhideWhenUsed="1"/>
-    <w:lsdException w:name="Body Text 2" w:semiHidden="1" w:unhideWhenUsed="1"/>
-    <w:lsdException w:name="Body Text 3" w:semiHidden="1" w:unhideWhenUsed="1"/>
-    <w:lsdException w:name="Body Text Indent 2" w:semiHidden="1" w:unhideWhenUsed="1"/>
-    <w:lsdException w:name="Body Text Indent 3" w:semiHidden="1" w:unhideWhenUsed="1"/>
-    <w:lsdException w:name="Block Text" w:semiHidden="1" w:unhideWhenUsed="1"/>
-    <w:lsdException w:name="Hyperlink" w:semiHidden="1" w:unhideWhenUsed="1"/>
-    <w:lsdException w:name="FollowedHyperlink" w:semiHidden="1" w:unhideWhenUsed="1"/>
-    <w:lsdException w:name="Strong" w:uiPriority="22" w:qFormat="1"/>
-    <w:lsdException w:name="Emphasis" w:uiPriority="20" w:qFormat="1"/>
-    <w:lsdException w:name="Document Map" w:semiHidden="1" w:unhideWhenUsed="1"/>
-    <w:lsdException w:name="Plain Text" w:semiHidden="1" w:unhideWhenUsed="1"/>
-    <w:lsdException w:name="E-mail Signature" w:semiHidden="1" w:unhideWhenUsed="1"/>
-    <w:lsdException w:name="HTML Top of Form" w:semiHidden="1" w:unhideWhenUsed="1"/>
-    <w:lsdException w:name="HTML Bottom of Form" w:semiHidden="1" w:unhideWhenUsed="1"/>
-    <w:lsdException w:name="Normal (Web)" w:semiHidden="1" w:unhideWhenUsed="1"/>
-    <w:lsdException w:name="HTML Acronym" w:semiHidden="1" w:unhideWhenUsed="1"/>
-    <w:lsdException w:name="HTML Address" w:semiHidden="1" w:unhideWhenUsed="1"/>
-    <w:lsdException w:name="HTML Cite" w:semiHidden="1" w:unhideWhenUsed="1"/>
-    <w:lsdException w:name="HTML Code" w:semiHidden="1" w:unhideWhenUsed="1"/>
-    <w:lsdException w:name="HTML Definition" w:semiHidden="1" w:unhideWhenUsed="1"/>
-    <w:lsdException w:name="HTML Keyboard" w:semiHidden="1" w:unhideWhenUsed="1"/>
-    <w:lsdException w:name="HTML Preformatted" w:semiHidden="1" w:unhideWhenUsed="1"/>
-    <w:lsdException w:name="HTML Sample" w:semiHidden="1" w:unhideWhenUsed="1"/>
-    <w:lsdException w:name="HTML Typewriter" w:semiHidden="1" w:unhideWhenUsed="1"/>
-    <w:lsdException w:name="HTML Variable" w:semiHidden="1" w:unhideWhenUsed="1"/>
-    <w:lsdException w:name="Normal Table" w:semiHidden="1" w:unhideWhenUsed="1"/>
-    <w:lsdException w:name="annotation subject" w:semiHidden="1" w:unhideWhenUsed="1"/>
-    <w:lsdException w:name="No List" w:semiHidden="1" w:unhideWhenUsed="1"/>
-    <w:lsdException w:name="Outline List 1" w:semiHidden="1" w:unhideWhenUsed="1"/>
-    <w:lsdException w:name="Outline List 2" w:semiHidden="1" w:unhideWhenUsed="1"/>
-    <w:lsdException w:name="Outline List 3" w:semiHidden="1" w:unhideWhenUsed="1"/>
-    <w:lsdException w:name="Table Simple 1" w:semiHidden="1" w:unhideWhenUsed="1"/>
-    <w:lsdException w:name="Table Simple 2" w:semiHidden="1" w:unhideWhenUsed="1"/>
-    <w:lsdException w:name="Table Simple 3" w:semiHidden="1" w:unhideWhenUsed="1"/>
-    <w:lsdException w:name="Table Classic 1" w:semiHidden="1" w:unhideWhenUsed="1"/>
-    <w:lsdException w:name="Table Classic 2" w:semiHidden="1" w:unhideWhenUsed="1"/>
-    <w:lsdException w:name="Table Classic 3" w:semiHidden="1" w:unhideWhenUsed="1"/>
-    <w:lsdException w:name="Table Classic 4" w:semiHidden="1" w:unhideWhenUsed="1"/>
-    <w:lsdException w:name="Table Colorful 1" w:semiHidden="1" w:unhideWhenUsed="1"/>
-    <w:lsdException w:name="Table Colorful 2" w:semiHidden="1" w:unhideWhenUsed="1"/>
-    <w:lsdException w:name="Table Colorful 3" w:semiHidden="1" w:unhideWhenUsed="1"/>
-    <w:lsdException w:name="Table Columns 1" w:semiHidden="1" w:unhideWhenUsed="1"/>
-    <w:lsdException w:name="Table Columns 2" w:semiHidden="1" w:unhideWhenUsed="1"/>
-    <w:lsdException w:name="Table Columns 3" w:semiHidden="1" w:unhideWhenUsed="1"/>
-    <w:lsdException w:name="Table Columns 4" w:semiHidden="1" w:unhideWhenUsed="1"/>
-    <w:lsdException w:name="Table Columns 5" w:semiHidden="1" w:unhideWhenUsed="1"/>
-    <w:lsdException w:name="Table Grid 1" w:semiHidden="1" w:unhideWhenUsed="1"/>
-    <w:lsdException w:name="Table Grid 2" w:semiHidden="1" w:unhideWhenUsed="1"/>
-    <w:lsdException w:name="Table Grid 3" w:semiHidden="1" w:unhideWhenUsed="1"/>
-    <w:lsdException w:name="Table Grid 4" w:semiHidden="1" w:unhideWhenUsed="1"/>
-    <w:lsdException w:name="Table Grid 5" w:semiHidden="1" w:unhideWhenUsed="1"/>
-    <w:lsdException w:name="Table Grid 6" w:semiHidden="1" w:unhideWhenUsed="1"/>
-    <w:lsdException w:name="Table Grid 7" w:semiHidden="1" w:unhideWhenUsed="1"/>
-    <w:lsdException w:name="Table Grid 8" w:semiHidden="1" w:unhideWhenUsed="1"/>
-    <w:lsdException w:name="Table List 1" w:semiHidden="1" w:unhideWhenUsed="1"/>
-    <w:lsdException w:name="Table List 2" w:semiHidden="1" w:unhideWhenUsed="1"/>
-    <w:lsdException w:name="Table List 3" w:semiHidden="1" w:unhideWhenUsed="1"/>
-    <w:lsdException w:name="Table List 4" w:semiHidden="1" w:unhideWhenUsed="1"/>
-    <w:lsdException w:name="Table List 5" w:semiHidden="1" w:unhideWhenUsed="1"/>
-    <w:lsdException w:name="Table List 6" w:semiHidden="1" w:unhideWhenUsed="1"/>
-    <w:lsdException w:name="Table List 7" w:semiHidden="1" w:unhideWhenUsed="1"/>
-    <w:lsdException w:name="Table List 8" w:semiHidden="1" w:unhideWhenUsed="1"/>
-    <w:lsdException w:name="Table 3D effects 1" w:semiHidden="1" w:unhideWhenUsed="1"/>
-    <w:lsdException w:name="Table 3D effects 2" w:semiHidden="1" w:unhideWhenUsed="1"/>
-    <w:lsdException w:name="Table 3D effects 3" w:semiHidden="1" w:unhideWhenUsed="1"/>
-    <w:lsdException w:name="Table Contemporary" w:semiHidden="1" w:unhideWhenUsed="1"/>
-    <w:lsdException w:name="Table Elegant" w:semiHidden="1" w:unhideWhenUsed="1"/>
-    <w:lsdException w:name="Table Professional" w:semiHidden="1" w:unhideWhenUsed="1"/>
-    <w:lsdException w:name="Table Subtle 1" w:semiHidden="1" w:unhideWhenUsed="1"/>
-    <w:lsdException w:name="Table Subtle 2" w:semiHidden="1" w:unhideWhenUsed="1"/>
-    <w:lsdException w:name="Table Web 1" w:semiHidden="1" w:unhideWhenUsed="1"/>
-    <w:lsdException w:name="Table Web 2" w:semiHidden="1" w:unhideWhenUsed="1"/>
-    <w:lsdException w:name="Table Web 3" w:semiHidden="1" w:unhideWhenUsed="1"/>
-    <w:lsdException w:name="Balloon Text" w:semiHidden="1" w:unhideWhenUsed="1"/>
-    <w:lsdException w:name="Table Grid" w:uiPriority="39"/>
-    <w:lsdException w:name="Table Theme" w:semiHidden="1" w:unhideWhenUsed="1"/>
-    <w:lsdException w:name="Placeholder Text" w:semiHidden="1"/>
-    <w:lsdException w:name="No Spacing" w:uiPriority="1" w:qFormat="1"/>
-    <w:lsdException w:name="Light Shading" w:uiPriority="60"/>
-    <w:lsdException w:name="Light List" w:uiPriority="61"/>
-    <w:lsdException w:name="Light Grid" w:uiPriority="62"/>
-    <w:lsdException w:name="Medium Shading 1" w:uiPriority="63"/>
-    <w:lsdException w:name="Medium Shading 2" w:uiPriority="64"/>
-    <w:lsdException w:name="Medium List 1" w:uiPriority="65"/>
-    <w:lsdException w:name="Medium List 2" w:uiPriority="66"/>
-    <w:lsdException w:name="Medium Grid 1" w:uiPriority="67"/>
-    <w:lsdException w:name="Medium Grid 2" w:uiPriority="68"/>
-    <w:lsdException w:name="Medium Grid 3" w:uiPriority="69"/>
-    <w:lsdException w:name="Dark List" w:uiPriority="70"/>
-    <w:lsdException w:name="Colorful Shading" w:uiPriority="71"/>
-    <w:lsdException w:name="Colorful List" w:uiPriority="72"/>
-    <w:lsdException w:name="Colorful Grid" w:uiPriority="73"/>
-    <w:lsdException w:name="Light Shading Accent 1" w:uiPriority="60"/>
-    <w:lsdException w:name="Light List Accent 1" w:uiPriority="61"/>
-    <w:lsdException w:name="Light Grid Accent 1" w:uiPriority="62"/>
-    <w:lsdException w:name="Medium Shading 1 Accent 1" w:uiPriority="63"/>
-    <w:lsdException w:name="Medium Shading 2 Accent 1" w:uiPriority="64"/>
-    <w:lsdException w:name="Medium List 1 Accent 1" w:uiPriority="65"/>
-    <w:lsdException w:name="Revision" w:semiHidden="1"/>
-    <w:lsdException w:name="List Paragraph" w:uiPriority="34" w:qFormat="1"/>
-    <w:lsdException w:name="Quote" w:uiPriority="29" w:qFormat="1"/>
-    <w:lsdException w:name="Intense Quote" w:uiPriority="30" w:qFormat="1"/>
-    <w:lsdException w:name="Medium List 2 Accent 1" w:uiPriority="66"/>
-    <w:lsdException w:name="Medium Grid 1 Accent 1" w:uiPriority="67"/>
-    <w:lsdException w:name="Medium Grid 2 Accent 1" w:uiPriority="68"/>
-    <w:lsdException w:name="Medium Grid 3 Accent 1" w:uiPriority="69"/>
-    <w:lsdException w:name="Dark List Accent 1" w:uiPriority="70"/>
-    <w:lsdException w:name="Colorful Shading Accent 1" w:uiPriority="71"/>
-    <w:lsdException w:name="Colorful List Accent 1" w:uiPriority="72"/>
-    <w:lsdException w:name="Colorful Grid Accent 1" w:uiPriority="73"/>
-    <w:lsdException w:name="Light Shading Accent 2" w:uiPriority="60"/>
-    <w:lsdException w:name="Light List Accent 2" w:uiPriority="61"/>
-    <w:lsdException w:name="Light Grid Accent 2" w:uiPriority="62"/>
-    <w:lsdException w:name="Medium Shading 1 Accent 2" w:uiPriority="63"/>
-    <w:lsdException w:name="Medium Shading 2 Accent 2" w:uiPriority="64"/>
-    <w:lsdException w:name="Medium List 1 Accent 2" w:uiPriority="65"/>
-    <w:lsdException w:name="Medium List 2 Accent 2" w:uiPriority="66"/>
-    <w:lsdException w:name="Medium Grid 1 Accent 2" w:uiPriority="67"/>
-    <w:lsdException w:name="Medium Grid 2 Accent 2" w:uiPriority="68"/>
-    <w:lsdException w:name="Medium Grid 3 Accent 2" w:uiPriority="69"/>
-    <w:lsdException w:name="Dark List Accent 2" w:uiPriority="70"/>
-    <w:lsdException w:name="Colorful Shading Accent 2" w:uiPriority="71"/>
-    <w:lsdException w:name="Colorful List Accent 2" w:uiPriority="72"/>
-    <w:lsdException w:name="Colorful Grid Accent 2" w:uiPriority="73"/>
-    <w:lsdException w:name="Light Shading Accent 3" w:uiPriority="60"/>
-    <w:lsdException w:name="Light List Accent 3" w:uiPriority="61"/>
-    <w:lsdException w:name="Light Grid Accent 3" w:uiPriority="62"/>
-    <w:lsdException w:name="Medium Shading 1 Accent 3" w:uiPriority="63"/>
-    <w:lsdException w:name="Medium Shading 2 Accent 3" w:uiPriority="64"/>
-    <w:lsdException w:name="Medium List 1 Accent 3" w:uiPriority="65"/>
-    <w:lsdException w:name="Medium List 2 Accent 3" w:uiPriority="66"/>
-    <w:lsdException w:name="Medium Grid 1 Accent 3" w:uiPriority="67"/>
-    <w:lsdException w:name="Medium Grid 2 Accent 3" w:uiPriority="68"/>
-    <w:lsdException w:name="Medium Grid 3 Accent 3" w:uiPriority="69"/>
-    <w:lsdException w:name="Dark List Accent 3" w:uiPriority="70"/>
-    <w:lsdException w:name="Colorful Shading Accent 3" w:uiPriority="71"/>
-    <w:lsdException w:name="Colorful List Accent 3" w:uiPriority="72"/>
-    <w:lsdException w:name="Colorful Grid Accent 3" w:uiPriority="73"/>
-    <w:lsdException w:name="Light Shading Accent 4" w:uiPriority="60"/>
-    <w:lsdException w:name="Light List Accent 4" w:uiPriority="61"/>
-    <w:lsdException w:name="Light Grid Accent 4" w:uiPriority="62"/>
-    <w:lsdException w:name="Medium Shading 1 Accent 4" w:uiPriority="63"/>
-    <w:lsdException w:name="Medium Shading 2 Accent 4" w:uiPriority="64"/>
-    <w:lsdException w:name="Medium List 1 Accent 4" w:uiPriority="65"/>
-    <w:lsdException w:name="Medium List 2 Accent 4" w:uiPriority="66"/>
-    <w:lsdException w:name="Medium Grid 1 Accent 4" w:uiPriority="67"/>
-    <w:lsdException w:name="Medium Grid 2 Accent 4" w:uiPriority="68"/>
-    <w:lsdException w:name="Medium Grid 3 Accent 4" w:uiPriority="69"/>
-    <w:lsdException w:name="Dark List Accent 4" w:uiPriority="70"/>
-    <w:lsdException w:name="Colorful Shading Accent 4" w:uiPriority="71"/>
-    <w:lsdException w:name="Colorful List Accent 4" w:uiPriority="72"/>
-    <w:lsdException w:name="Colorful Grid Accent 4" w:uiPriority="73"/>
-    <w:lsdException w:name="Light Shading Accent 5" w:uiPriority="60"/>
-    <w:lsdException w:name="Light List Accent 5" w:uiPriority="61"/>
-    <w:lsdException w:name="Light Grid Accent 5" w:uiPriority="62"/>
-    <w:lsdException w:name="Medium Shading 1 Accent 5" w:uiPriority="63"/>
-    <w:lsdException w:name="Medium Shading 2 Accent 5" w:uiPriority="64"/>
-    <w:lsdException w:name="Medium List 1 Accent 5" w:uiPriority="65"/>
-    <w:lsdException w:name="Medium List 2 Accent 5" w:uiPriority="66"/>
-    <w:lsdException w:name="Medium Grid 1 Accent 5" w:uiPriority="67"/>
-    <w:lsdException w:name="Medium Grid 2 Accent 5" w:uiPriority="68"/>
-    <w:lsdException w:name="Medium Grid 3 Accent 5" w:uiPriority="69"/>
-    <w:lsdException w:name="Dark List Accent 5" w:uiPriority="70"/>
-    <w:lsdException w:name="Colorful Shading Accent 5" w:uiPriority="71"/>
-    <w:lsdException w:name="Colorful List Accent 5" w:uiPriority="72"/>
-    <w:lsdException w:name="Colorful Grid Accent 5" w:uiPriority="73"/>
-    <w:lsdException w:name="Light Shading Accent 6" w:uiPriority="60"/>
-    <w:lsdException w:name="Light List Accent 6" w:uiPriority="61"/>
-    <w:lsdException w:name="Light Grid Accent 6" w:uiPriority="62"/>
-    <w:lsdException w:name="Medium Shading 1 Accent 6" w:uiPriority="63"/>
-    <w:lsdException w:name="Medium Shading 2 Accent 6" w:uiPriority="64"/>
-    <w:lsdException w:name="Medium List 1 Accent 6" w:uiPriority="65"/>
-    <w:lsdException w:name="Medium List 2 Accent 6" w:uiPriority="66"/>
-    <w:lsdException w:name="Medium Grid 1 Accent 6" w:uiPriority="67"/>
-    <w:lsdException w:name="Medium Grid 2 Accent 6" w:uiPriority="68"/>
-    <w:lsdException w:name="Medium Grid 3 Accent 6" w:uiPriority="69"/>
-    <w:lsdException w:name="Dark List Accent 6" w:uiPriority="70"/>
-    <w:lsdException w:name="Colorful Shading Accent 6" w:uiPriority="71"/>
-    <w:lsdException w:name="Colorful List Accent 6" w:uiPriority="72"/>
-    <w:lsdException w:name="Colorful Grid Accent 6" w:uiPriority="73"/>
-    <w:lsdException w:name="Subtle Emphasis" w:uiPriority="19" w:qFormat="1"/>
-    <w:lsdException w:name="Intense Emphasis" w:uiPriority="21" w:qFormat="1"/>
-    <w:lsdException w:name="Subtle Reference" w:uiPriority="31" w:qFormat="1"/>
-    <w:lsdException w:name="Intense Reference" w:uiPriority="32" w:qFormat="1"/>
-    <w:lsdException w:name="Book Title" w:uiPriority="33" w:qFormat="1"/>
-    <w:lsdException w:name="Bibliography" w:semiHidden="1" w:uiPriority="37" w:unhideWhenUsed="1"/>
-    <w:lsdException w:name="TOC Heading" w:semiHidden="1" w:uiPriority="39" w:unhideWhenUsed="1" w:qFormat="1"/>
-    <w:lsdException w:name="Grid Table 4" w:uiPriority="49"/>
-    <w:lsdException w:name="Grid Table 5 Dark" w:uiPriority="50"/>
-    <w:lsdException w:name="Grid Table 6 Colorful" w:uiPriority="51"/>
-    <w:lsdException w:name="Grid Table 7 Colorful" w:uiPriority="52"/>
-    <w:lsdException w:name="Grid Table 1 Light Accent 1" w:uiPriority="46"/>
-    <w:lsdException w:name="Grid Table 2 Accent 1" w:uiPriority="47"/>
-    <w:lsdException w:name="Grid Table 3 Accent 1" w:uiPriority="48"/>
-    <w:lsdException w:name="Grid Table 4 Accent 1" w:uiPriority="49"/>
-    <w:lsdException w:name="Grid Table 5 Dark Accent 1" w:uiPriority="50"/>
-    <w:lsdException w:name="Grid Table 6 Colorful Accent 1" w:uiPriority="51"/>
-    <w:lsdException w:name="Grid Table 7 Colorful Accent 1" w:uiPriority="52"/>
-    <w:lsdException w:name="Grid Table 1 Light Accent 2" w:uiPriority="46"/>
-    <w:lsdException w:name="Grid Table 2 Accent 2" w:uiPriority="47"/>
-    <w:lsdException w:name="Grid Table 3 Accent 2" w:uiPriority="48"/>
-    <w:lsdException w:name="Grid Table 4 Accent 2" w:uiPriority="49"/>
-    <w:lsdException w:name="Grid Table 5 Dark Accent 2" w:uiPriority="50"/>
-    <w:lsdException w:name="Grid Table 6 Colorful Accent 2" w:uiPriority="51"/>
-    <w:lsdException w:name="Grid Table 7 Colorful Accent 2" w:uiPriority="52"/>
-    <w:lsdException w:name="Grid Table 1 Light Accent 3" w:uiPriority="46"/>
-    <w:lsdException w:name="Grid Table 2 Accent 3" w:uiPriority="47"/>
-    <w:lsdException w:name="Grid Table 3 Accent 3" w:uiPriority="48"/>
-    <w:lsdException w:name="Grid Table 4 Accent 3" w:uiPriority="49"/>
-    <w:lsdException w:name="Grid Table 5 Dark Accent 3" w:uiPriority="50"/>
-    <w:lsdException w:name="Grid Table 6 Colorful Accent 3" w:uiPriority="51"/>
-    <w:lsdException w:name="Grid Table 7 Colorful Accent 3" w:uiPriority="52"/>
-    <w:lsdException w:name="Grid Table 1 Light Accent 4" w:uiPriority="46"/>
-    <w:lsdException w:name="Grid Table 2 Accent 4" w:uiPriority="47"/>
-    <w:lsdException w:name="Grid Table 3 Accent 4" w:uiPriority="48"/>
-    <w:lsdException w:name="Grid Table 4 Accent 4" w:uiPriority="49"/>
-    <w:lsdException w:name="Grid Table 5 Dark Accent 4" w:uiPriority="50"/>
-    <w:lsdException w:name="Grid Table 6 Colorful Accent 4" w:uiPriority="51"/>
-    <w:lsdException w:name="Grid Table 7 Colorful Accent 4" w:uiPriority="52"/>
-    <w:lsdException w:name="Grid Table 1 Light Accent 5" w:uiPriority="46"/>
-    <w:lsdException w:name="Grid Table 2 Accent 5" w:uiPriority="47"/>
-    <w:lsdException w:name="Grid Table 3 Accent 5" w:uiPriority="48"/>
-    <w:lsdException w:name="Grid Table 4 Accent 5" w:uiPriority="49"/>
-    <w:lsdException w:name="Grid Table 5 Dark Accent 5" w:uiPriority="50"/>
-    <w:lsdException w:name="Grid Table 6 Colorful Accent 5" w:uiPriority="51"/>
-    <w:lsdException w:name="Grid Table 7 Colorful Accent 5" w:uiPriority="52"/>
-    <w:lsdException w:name="Grid Table 1 Light Accent 6" w:uiPriority="46"/>
-    <w:lsdException w:name="Grid Table 2 Accent 6" w:uiPriority="47"/>
-    <w:lsdException w:name="Grid Table 3 Accent 6" w:uiPriority="48"/>
-    <w:lsdException w:name="Grid Table 4 Accent 6" w:uiPriority="49"/>
-    <w:lsdException w:name="Grid Table 5 Dark Accent 6" w:uiPriority="50"/>
-    <w:lsdException w:name="Grid Table 6 Colorful Accent 6" w:uiPriority="51"/>
-    <w:lsdException w:name="Grid Table 7 Colorful Accent 6" w:uiPriority="52"/>
-    <w:lsdException w:name="List Table 1 Light" w:uiPriority="46"/>
-    <w:lsdException w:name="List Table 2" w:uiPriority="47"/>
-    <w:lsdException w:name="List Table 3" w:uiPriority="48"/>
-    <w:lsdException w:name="List Table 4" w:uiPriority="49"/>
-    <w:lsdException w:name="List Table 5 Dark" w:uiPriority="50"/>
-    <w:lsdException w:name="List Table 6 Colorful" w:uiPriority="51"/>
-    <w:lsdException w:name="List Table 7 Colorful" w:uiPriority="52"/>
-    <w:lsdException w:name="List Table 1 Light Accent 1" w:uiPriority="46"/>
-    <w:lsdException w:name="List Table 2 Accent 1" w:uiPriority="47"/>
-    <w:lsdException w:name="List Table 3 Accent 1" w:uiPriority="48"/>
-    <w:lsdException w:name="List Table 4 Accent 1" w:uiPriority="49"/>
-    <w:lsdException w:name="List Table 5 Dark Accent 1" w:uiPriority="50"/>
-    <w:lsdException w:name="List Table 6 Colorful Accent 1" w:uiPriority="51"/>
-    <w:lsdException w:name="List Table 7 Colorful Accent 1" w:uiPriority="52"/>
-    <w:lsdException w:name="List Table 1 Light Accent 2" w:uiPriority="46"/>
-    <w:lsdException w:name="List Table 2 Accent 2" w:uiPriority="47"/>
-    <w:lsdException w:name="List Table 3 Accent 2" w:uiPriority="48"/>
-    <w:lsdException w:name="List Table 4 Accent 2" w:uiPriority="49"/>
-    <w:lsdException w:name="List Table 5 Dark Accent 2" w:uiPriority="50"/>
-    <w:lsdException w:name="List Table 6 Colorful Accent 2" w:uiPriority="51"/>
-    <w:lsdException w:name="List Table 7 Colorful Accent 2" w:uiPriority="52"/>
-    <w:lsdException w:name="List Table 1 Light Accent 3" w:uiPriority="46"/>
-    <w:lsdException w:name="List Table 2 Accent 3" w:uiPriority="47"/>
-    <w:lsdException w:name="List Table 3 Accent 3" w:uiPriority="48"/>
-    <w:lsdException w:name="List Table 4 Accent 3" w:uiPriority="49"/>
-    <w:lsdException w:name="List Table 5 Dark Accent 3" w:uiPriority="50"/>
-    <w:lsdException w:name="List Table 6 Colorful Accent 3" w:uiPriority="51"/>
-    <w:lsdException w:name="List Table 7 Colorful Accent 3" w:uiPriority="52"/>
-    <w:lsdException w:name="List Table 1 Light Accent 4" w:uiPriority="46"/>
-    <w:lsdException w:name="List Table 2 Accent 4" w:uiPriority="47"/>
-    <w:lsdException w:name="List Table 3 Accent 4" w:uiPriority="48"/>
-    <w:lsdException w:name="List Table 4 Accent 4" w:uiPriority="49"/>
-    <w:lsdException w:name="List Table 5 Dark Accent 4" w:uiPriority="50"/>
-    <w:lsdException w:name="List Table 6 Colorful Accent 4" w:uiPriority="51"/>
-    <w:lsdException w:name="List Table 7 Colorful Accent 4" w:uiPriority="52"/>
-    <w:lsdException w:name="List Table 1 Light Accent 5" w:uiPriority="46"/>
-    <w:lsdException w:name="List Table 2 Accent 5" w:uiPriority="47"/>
-    <w:lsdException w:name="List Table 3 Accent 5" w:uiPriority="48"/>
-    <w:lsdException w:name="List Table 4 Accent 5" w:uiPriority="49"/>
-    <w:lsdException w:name="List Table 5 Dark Accent 5" w:uiPriority="50"/>
-    <w:lsdException w:name="List Table 6 Colorful Accent 5" w:uiPriority="51"/>
-    <w:lsdException w:name="List Table 7 Colorful Accent 5" w:uiPriority="52"/>
-    <w:lsdException w:name="List Table 1 Light Accent 6" w:uiPriority="46"/>
-    <w:lsdException w:name="List Table 2 Accent 6" w:uiPriority="47"/>
-    <w:lsdException w:name="List Table 3 Accent 6" w:uiPriority="48"/>
-    <w:lsdException w:name="List Table 4 Accent 6" w:uiPriority="49"/>
-    <w:lsdException w:name="List Table 5 Dark Accent 6" w:uiPriority="50"/>
-    <w:lsdException w:name="List Table 6 Colorful Accent 6" w:uiPriority="51"/>
-    <w:lsdException w:name="List Table 7 Colorful Accent 6" w:uiPriority="52"/>
+  <w:latentStyles w:defLockedState="0" w:defUIPriority="99" w:defSemiHidden="1" w:defUnhideWhenUsed="1" w:defQFormat="0" w:count="276">
+    <w:lsdException w:name="Normal" w:semiHidden="0" w:uiPriority="0" w:unhideWhenUsed="0" w:qFormat="1"/>
+    <w:lsdException w:name="heading 1" w:semiHidden="0" w:uiPriority="9" w:unhideWhenUsed="0" w:qFormat="1"/>
+    <w:lsdException w:name="heading 2" w:uiPriority="9" w:qFormat="1"/>
+    <w:lsdException w:name="heading 3" w:uiPriority="9" w:qFormat="1"/>
+    <w:lsdException w:name="heading 4" w:uiPriority="9" w:qFormat="1"/>
+    <w:lsdException w:name="heading 5" w:uiPriority="9" w:qFormat="1"/>
+    <w:lsdException w:name="heading 6" w:uiPriority="9" w:qFormat="1"/>
+    <w:lsdException w:name="heading 7" w:uiPriority="9" w:qFormat="1"/>
+    <w:lsdException w:name="heading 8" w:uiPriority="9" w:qFormat="1"/>
+    <w:lsdException w:name="heading 9" w:uiPriority="9" w:qFormat="1"/>
+    <w:lsdException w:name="toc 1" w:uiPriority="39"/>
+    <w:lsdException w:name="toc 2" w:uiPriority="39"/>
+    <w:lsdException w:name="toc 3" w:uiPriority="39"/>
+    <w:lsdException w:name="toc 4" w:uiPriority="39"/>
+    <w:lsdException w:name="toc 5" w:uiPriority="39"/>
+    <w:lsdException w:name="toc 6" w:uiPriority="39"/>
+    <w:lsdException w:name="toc 7" w:uiPriority="39"/>
+    <w:lsdException w:name="toc 8" w:uiPriority="39"/>
+    <w:lsdException w:name="toc 9" w:uiPriority="39"/>
+    <w:lsdException w:name="caption" w:uiPriority="35" w:qFormat="1"/>
+    <w:lsdException w:name="Title" w:semiHidden="0" w:uiPriority="10" w:unhideWhenUsed="0" w:qFormat="1"/>
+    <w:lsdException w:name="Default Paragraph Font" w:uiPriority="1"/>
+    <w:lsdException w:name="Subtitle" w:semiHidden="0" w:uiPriority="11" w:unhideWhenUsed="0" w:qFormat="1"/>
+    <w:lsdException w:name="Strong" w:semiHidden="0" w:uiPriority="22" w:unhideWhenUsed="0" w:qFormat="1"/>
+    <w:lsdException w:name="Emphasis" w:semiHidden="0" w:uiPriority="20" w:unhideWhenUsed="0" w:qFormat="1"/>
+    <w:lsdException w:name="Table Grid" w:semiHidden="0" w:uiPriority="39" w:unhideWhenUsed="0"/>
+    <w:lsdException w:name="Note Level 1" w:semiHidden="0" w:unhideWhenUsed="0"/>
+    <w:lsdException w:name="Note Level 2" w:semiHidden="0" w:unhideWhenUsed="0"/>
+    <w:lsdException w:name="Note Level 3" w:semiHidden="0" w:unhideWhenUsed="0"/>
+    <w:lsdException w:name="Note Level 4" w:semiHidden="0" w:unhideWhenUsed="0"/>
+    <w:lsdException w:name="Note Level 5" w:semiHidden="0" w:unhideWhenUsed="0"/>
+    <w:lsdException w:name="Note Level 6" w:semiHidden="0" w:unhideWhenUsed="0"/>
+    <w:lsdException w:name="Note Level 7" w:semiHidden="0" w:unhideWhenUsed="0"/>
+    <w:lsdException w:name="Note Level 8" w:semiHidden="0" w:unhideWhenUsed="0"/>
+    <w:lsdException w:name="Note Level 9" w:semiHidden="0" w:unhideWhenUsed="0"/>
+    <w:lsdException w:name="Placeholder Text" w:unhideWhenUsed="0"/>
+    <w:lsdException w:name="No Spacing" w:semiHidden="0" w:uiPriority="1" w:unhideWhenUsed="0" w:qFormat="1"/>
+    <w:lsdException w:name="Light Shading" w:semiHidden="0" w:uiPriority="60" w:unhideWhenUsed="0"/>
+    <w:lsdException w:name="Light List" w:semiHidden="0" w:uiPriority="61" w:unhideWhenUsed="0"/>
+    <w:lsdException w:name="Light Grid" w:semiHidden="0" w:uiPriority="62" w:unhideWhenUsed="0"/>
+    <w:lsdException w:name="Medium Shading 1" w:semiHidden="0" w:uiPriority="63" w:unhideWhenUsed="0"/>
+    <w:lsdException w:name="Medium Shading 2" w:semiHidden="0" w:uiPriority="64" w:unhideWhenUsed="0"/>
+    <w:lsdException w:name="Medium List 1" w:semiHidden="0" w:uiPriority="65" w:unhideWhenUsed="0"/>
+    <w:lsdException w:name="Medium List 2" w:semiHidden="0" w:uiPriority="66" w:unhideWhenUsed="0"/>
+    <w:lsdException w:name="Medium Grid 1" w:semiHidden="0" w:uiPriority="67" w:unhideWhenUsed="0"/>
+    <w:lsdException w:name="Medium Grid 2" w:semiHidden="0" w:uiPriority="68" w:unhideWhenUsed="0"/>
+    <w:lsdException w:name="Medium Grid 3" w:semiHidden="0" w:uiPriority="69" w:unhideWhenUsed="0"/>
+    <w:lsdException w:name="Dark List" w:semiHidden="0" w:uiPriority="70" w:unhideWhenUsed="0"/>
+    <w:lsdException w:name="Colorful Shading" w:semiHidden="0" w:uiPriority="71" w:unhideWhenUsed="0"/>
+    <w:lsdException w:name="Colorful List" w:semiHidden="0" w:uiPriority="72" w:unhideWhenUsed="0"/>
+    <w:lsdException w:name="Colorful Grid" w:semiHidden="0" w:uiPriority="73" w:unhideWhenUsed="0"/>
+    <w:lsdException w:name="Light Shading Accent 1" w:semiHidden="0" w:uiPriority="60" w:unhideWhenUsed="0"/>
+    <w:lsdException w:name="Light List Accent 1" w:semiHidden="0" w:uiPriority="61" w:unhideWhenUsed="0"/>
+    <w:lsdException w:name="Light Grid Accent 1" w:semiHidden="0" w:uiPriority="62" w:unhideWhenUsed="0"/>
+    <w:lsdException w:name="Medium Shading 1 Accent 1" w:semiHidden="0" w:uiPriority="63" w:unhideWhenUsed="0"/>
+    <w:lsdException w:name="Medium Shading 2 Accent 1" w:semiHidden="0" w:uiPriority="64" w:unhideWhenUsed="0"/>
+    <w:lsdException w:name="Medium List 1 Accent 1" w:semiHidden="0" w:uiPriority="65" w:unhideWhenUsed="0"/>
+    <w:lsdException w:name="Revision" w:unhideWhenUsed="0"/>
+    <w:lsdException w:name="List Paragraph" w:semiHidden="0" w:uiPriority="34" w:unhideWhenUsed="0" w:qFormat="1"/>
+    <w:lsdException w:name="Quote" w:semiHidden="0" w:uiPriority="29" w:unhideWhenUsed="0" w:qFormat="1"/>
+    <w:lsdException w:name="Intense Quote" w:semiHidden="0" w:uiPriority="30" w:unhideWhenUsed="0" w:qFormat="1"/>
+    <w:lsdException w:name="Medium List 2 Accent 1" w:semiHidden="0" w:uiPriority="66" w:unhideWhenUsed="0"/>
+    <w:lsdException w:name="Medium Grid 1 Accent 1" w:semiHidden="0" w:uiPriority="67" w:unhideWhenUsed="0"/>
+    <w:lsdException w:name="Medium Grid 2 Accent 1" w:semiHidden="0" w:uiPriority="68" w:unhideWhenUsed="0"/>
+    <w:lsdException w:name="Medium Grid 3 Accent 1" w:semiHidden="0" w:uiPriority="69" w:unhideWhenUsed="0"/>
+    <w:lsdException w:name="Dark List Accent 1" w:semiHidden="0" w:uiPriority="70" w:unhideWhenUsed="0"/>
+    <w:lsdException w:name="Colorful Shading Accent 1" w:semiHidden="0" w:uiPriority="71" w:unhideWhenUsed="0"/>
+    <w:lsdException w:name="Colorful List Accent 1" w:semiHidden="0" w:uiPriority="72" w:unhideWhenUsed="0"/>
+    <w:lsdException w:name="Colorful Grid Accent 1" w:semiHidden="0" w:uiPriority="73" w:unhideWhenUsed="0"/>
+    <w:lsdException w:name="Light Shading Accent 2" w:semiHidden="0" w:uiPriority="60" w:unhideWhenUsed="0"/>
+    <w:lsdException w:name="Light List Accent 2" w:semiHidden="0" w:uiPriority="61" w:unhideWhenUsed="0"/>
+    <w:lsdException w:name="Light Grid Accent 2" w:semiHidden="0" w:uiPriority="62" w:unhideWhenUsed="0"/>
+    <w:lsdException w:name="Medium Shading 1 Accent 2" w:semiHidden="0" w:uiPriority="63" w:unhideWhenUsed="0"/>
+    <w:lsdException w:name="Medium Shading 2 Accent 2" w:semiHidden="0" w:uiPriority="64" w:unhideWhenUsed="0"/>
+    <w:lsdException w:name="Medium List 1 Accent 2" w:semiHidden="0" w:uiPriority="65" w:unhideWhenUsed="0"/>
+    <w:lsdException w:name="Medium List 2 Accent 2" w:semiHidden="0" w:uiPriority="66" w:unhideWhenUsed="0"/>
+    <w:lsdException w:name="Medium Grid 1 Accent 2" w:semiHidden="0" w:uiPriority="67" w:unhideWhenUsed="0"/>
+    <w:lsdException w:name="Medium Grid 2 Accent 2" w:semiHidden="0" w:uiPriority="68" w:unhideWhenUsed="0"/>
+    <w:lsdException w:name="Medium Grid 3 Accent 2" w:semiHidden="0" w:uiPriority="69" w:unhideWhenUsed="0"/>
+    <w:lsdException w:name="Dark List Accent 2" w:semiHidden="0" w:uiPriority="70" w:unhideWhenUsed="0"/>
+    <w:lsdException w:name="Colorful Shading Accent 2" w:semiHidden="0" w:uiPriority="71" w:unhideWhenUsed="0"/>
+    <w:lsdException w:name="Colorful List Accent 2" w:semiHidden="0" w:uiPriority="72" w:unhideWhenUsed="0"/>
+    <w:lsdException w:name="Colorful Grid Accent 2" w:semiHidden="0" w:uiPriority="73" w:unhideWhenUsed="0"/>
+    <w:lsdException w:name="Light Shading Accent 3" w:semiHidden="0" w:uiPriority="60" w:unhideWhenUsed="0"/>
+    <w:lsdException w:name="Light List Accent 3" w:semiHidden="0" w:uiPriority="61" w:unhideWhenUsed="0"/>
+    <w:lsdException w:name="Light Grid Accent 3" w:semiHidden="0" w:uiPriority="62" w:unhideWhenUsed="0"/>
+    <w:lsdException w:name="Medium Shading 1 Accent 3" w:semiHidden="0" w:uiPriority="63" w:unhideWhenUsed="0"/>
+    <w:lsdException w:name="Medium Shading 2 Accent 3" w:semiHidden="0" w:uiPriority="64" w:unhideWhenUsed="0"/>
+    <w:lsdException w:name="Medium List 1 Accent 3" w:semiHidden="0" w:uiPriority="65" w:unhideWhenUsed="0"/>
+    <w:lsdException w:name="Medium List 2 Accent 3" w:semiHidden="0" w:uiPriority="66" w:unhideWhenUsed="0"/>
+    <w:lsdException w:name="Medium Grid 1 Accent 3" w:semiHidden="0" w:uiPriority="67" w:unhideWhenUsed="0"/>
+    <w:lsdException w:name="Medium Grid 2 Accent 3" w:semiHidden="0" w:uiPriority="68" w:unhideWhenUsed="0"/>
+    <w:lsdException w:name="Medium Grid 3 Accent 3" w:semiHidden="0" w:uiPriority="69" w:unhideWhenUsed="0"/>
+    <w:lsdException w:name="Dark List Accent 3" w:semiHidden="0" w:uiPriority="70" w:unhideWhenUsed="0"/>
+    <w:lsdException w:name="Colorful Shading Accent 3" w:semiHidden="0" w:uiPriority="71" w:unhideWhenUsed="0"/>
+    <w:lsdException w:name="Colorful List Accent 3" w:semiHidden="0" w:uiPriority="72" w:unhideWhenUsed="0"/>
+    <w:lsdException w:name="Colorful Grid Accent 3" w:semiHidden="0" w:uiPriority="73" w:unhideWhenUsed="0"/>
+    <w:lsdException w:name="Light Shading Accent 4" w:semiHidden="0" w:uiPriority="60" w:unhideWhenUsed="0"/>
+    <w:lsdException w:name="Light List Accent 4" w:semiHidden="0" w:uiPriority="61" w:unhideWhenUsed="0"/>
+    <w:lsdException w:name="Light Grid Accent 4" w:semiHidden="0" w:uiPriority="62" w:unhideWhenUsed="0"/>
+    <w:lsdException w:name="Medium Shading 1 Accent 4" w:semiHidden="0" w:uiPriority="63" w:unhideWhenUsed="0"/>
+    <w:lsdException w:name="Medium Shading 2 Accent 4" w:semiHidden="0" w:uiPriority="64" w:unhideWhenUsed="0"/>
+    <w:lsdException w:name="Medium List 1 Accent 4" w:semiHidden="0" w:uiPriority="65" w:unhideWhenUsed="0"/>
+    <w:lsdException w:name="Medium List 2 Accent 4" w:semiHidden="0" w:uiPriority="66" w:unhideWhenUsed="0"/>
+    <w:lsdException w:name="Medium Grid 1 Accent 4" w:semiHidden="0" w:uiPriority="67" w:unhideWhenUsed="0"/>
+    <w:lsdException w:name="Medium Grid 2 Accent 4" w:semiHidden="0" w:uiPriority="68" w:unhideWhenUsed="0"/>
+    <w:lsdException w:name="Medium Grid 3 Accent 4" w:semiHidden="0" w:uiPriority="69" w:unhideWhenUsed="0"/>
+    <w:lsdException w:name="Dark List Accent 4" w:semiHidden="0" w:uiPriority="70" w:unhideWhenUsed="0"/>
+    <w:lsdException w:name="Colorful Shading Accent 4" w:semiHidden="0" w:uiPriority="71" w:unhideWhenUsed="0"/>
+    <w:lsdException w:name="Colorful List Accent 4" w:semiHidden="0" w:uiPriority="72" w:unhideWhenUsed="0"/>
+    <w:lsdException w:name="Colorful Grid Accent 4" w:semiHidden="0" w:uiPriority="73" w:unhideWhenUsed="0"/>
+    <w:lsdException w:name="Light Shading Accent 5" w:semiHidden="0" w:uiPriority="60" w:unhideWhenUsed="0"/>
+    <w:lsdException w:name="Light List Accent 5" w:semiHidden="0" w:uiPriority="61" w:unhideWhenUsed="0"/>
+    <w:lsdException w:name="Light Grid Accent 5" w:semiHidden="0" w:uiPriority="62" w:unhideWhenUsed="0"/>
+    <w:lsdException w:name="Medium Shading 1 Accent 5" w:semiHidden="0" w:uiPriority="63" w:unhideWhenUsed="0"/>
+    <w:lsdException w:name="Medium Shading 2 Accent 5" w:semiHidden="0" w:uiPriority="64" w:unhideWhenUsed="0"/>
+    <w:lsdException w:name="Medium List 1 Accent 5" w:semiHidden="0" w:uiPriority="65" w:unhideWhenUsed="0"/>
+    <w:lsdException w:name="Medium List 2 Accent 5" w:semiHidden="0" w:uiPriority="66" w:unhideWhenUsed="0"/>
+    <w:lsdException w:name="Medium Grid 1 Accent 5" w:semiHidden="0" w:uiPriority="67" w:unhideWhenUsed="0"/>
+    <w:lsdException w:name="Medium Grid 2 Accent 5" w:semiHidden="0" w:uiPriority="68" w:unhideWhenUsed="0"/>
+    <w:lsdException w:name="Medium Grid 3 Accent 5" w:semiHidden="0" w:uiPriority="69" w:unhideWhenUsed="0"/>
+    <w:lsdException w:name="Dark List Accent 5" w:semiHidden="0" w:uiPriority="70" w:unhideWhenUsed="0"/>
+    <w:lsdException w:name="Colorful Shading Accent 5" w:semiHidden="0" w:uiPriority="71" w:unhideWhenUsed="0"/>
+    <w:lsdException w:name="Colorful List Accent 5" w:semiHidden="0" w:uiPriority="72" w:unhideWhenUsed="0"/>
+    <w:lsdException w:name="Colorful Grid Accent 5" w:semiHidden="0" w:uiPriority="73" w:unhideWhenUsed="0"/>
+    <w:lsdException w:name="Light Shading Accent 6" w:semiHidden="0" w:uiPriority="60" w:unhideWhenUsed="0"/>
+    <w:lsdException w:name="Light List Accent 6" w:semiHidden="0" w:uiPriority="61" w:unhideWhenUsed="0"/>
+    <w:lsdException w:name="Light Grid Accent 6" w:semiHidden="0" w:uiPriority="62" w:unhideWhenUsed="0"/>
+    <w:lsdException w:name="Medium Shading 1 Accent 6" w:semiHidden="0" w:uiPriority="63" w:unhideWhenUsed="0"/>
+    <w:lsdException w:name="Medium Shading 2 Accent 6" w:semiHidden="0" w:uiPriority="64" w:unhideWhenUsed="0"/>
+    <w:lsdException w:name="Medium List 1 Accent 6" w:semiHidden="0" w:uiPriority="65" w:unhideWhenUsed="0"/>
+    <w:lsdException w:name="Medium List 2 Accent 6" w:semiHidden="0" w:uiPriority="66" w:unhideWhenUsed="0"/>
+    <w:lsdException w:name="Medium Grid 1 Accent 6" w:semiHidden="0" w:uiPriority="67" w:unhideWhenUsed="0"/>
+    <w:lsdException w:name="Medium Grid 2 Accent 6" w:semiHidden="0" w:uiPriority="68" w:unhideWhenUsed="0"/>
+    <w:lsdException w:name="Medium Grid 3 Accent 6" w:semiHidden="0" w:uiPriority="69" w:unhideWhenUsed="0"/>
+    <w:lsdException w:name="Dark List Accent 6" w:semiHidden="0" w:uiPriority="70" w:unhideWhenUsed="0"/>
+    <w:lsdException w:name="Colorful Shading Accent 6" w:semiHidden="0" w:uiPriority="71" w:unhideWhenUsed="0"/>
+    <w:lsdException w:name="Colorful List Accent 6" w:semiHidden="0" w:uiPriority="72" w:unhideWhenUsed="0"/>
+    <w:lsdException w:name="Colorful Grid Accent 6" w:semiHidden="0" w:uiPriority="73" w:unhideWhenUsed="0"/>
+    <w:lsdException w:name="Subtle Emphasis" w:semiHidden="0" w:uiPriority="19" w:unhideWhenUsed="0" w:qFormat="1"/>
+    <w:lsdException w:name="Intense Emphasis" w:semiHidden="0" w:uiPriority="21" w:unhideWhenUsed="0" w:qFormat="1"/>
+    <w:lsdException w:name="Subtle Reference" w:semiHidden="0" w:uiPriority="31" w:unhideWhenUsed="0" w:qFormat="1"/>
+    <w:lsdException w:name="Intense Reference" w:semiHidden="0" w:uiPriority="32" w:unhideWhenUsed="0" w:qFormat="1"/>
+    <w:lsdException w:name="Book Title" w:semiHidden="0" w:uiPriority="33" w:unhideWhenUsed="0" w:qFormat="1"/>
+    <w:lsdException w:name="Bibliography" w:uiPriority="37"/>
+    <w:lsdException w:name="TOC Heading" w:uiPriority="39" w:qFormat="1"/>
   </w:latentStyles>
   <w:style w:type="paragraph" w:default="1" w:styleId="Normal">
     <w:name w:val="Normal"/>
     <w:qFormat/>
   </w:style>
-  <w:style w:type="paragraph" w:styleId="Heading1">
+  <w:style w:type="paragraph" w:styleId="Ttulo1">
     <w:name w:val="heading 1"/>
     <w:basedOn w:val="Normal"/>
     <w:next w:val="Normal"/>
-    <w:link w:val="Heading1Char"/>
+    <w:link w:val="Ttulo1Car"/>
     <w:uiPriority w:val="9"/>
     <w:qFormat/>
     <w:rsid w:val="00297DD8"/>
@@ -2479,11 +2386,11 @@
       <w:szCs w:val="32"/>
     </w:rPr>
   </w:style>
-  <w:style w:type="paragraph" w:styleId="Heading2">
+  <w:style w:type="paragraph" w:styleId="Ttulo2">
     <w:name w:val="heading 2"/>
     <w:basedOn w:val="Normal"/>
     <w:next w:val="Normal"/>
-    <w:link w:val="Heading2Char"/>
+    <w:link w:val="Ttulo2Car"/>
     <w:uiPriority w:val="9"/>
     <w:unhideWhenUsed/>
     <w:qFormat/>
@@ -2501,11 +2408,11 @@
       <w:szCs w:val="26"/>
     </w:rPr>
   </w:style>
-  <w:style w:type="paragraph" w:styleId="Heading3">
+  <w:style w:type="paragraph" w:styleId="Ttulo3">
     <w:name w:val="heading 3"/>
     <w:basedOn w:val="Normal"/>
     <w:next w:val="Normal"/>
-    <w:link w:val="Heading3Char"/>
+    <w:link w:val="Ttulo3Car"/>
     <w:uiPriority w:val="9"/>
     <w:unhideWhenUsed/>
     <w:qFormat/>
@@ -2523,11 +2430,11 @@
       <w:szCs w:val="24"/>
     </w:rPr>
   </w:style>
-  <w:style w:type="paragraph" w:styleId="Heading4">
+  <w:style w:type="paragraph" w:styleId="Ttulo4">
     <w:name w:val="heading 4"/>
     <w:basedOn w:val="Normal"/>
     <w:next w:val="Normal"/>
-    <w:link w:val="Heading4Char"/>
+    <w:link w:val="Ttulo4Car"/>
     <w:uiPriority w:val="9"/>
     <w:unhideWhenUsed/>
     <w:qFormat/>
@@ -2545,13 +2452,13 @@
       <w:color w:val="2E74B5" w:themeColor="accent1" w:themeShade="BF"/>
     </w:rPr>
   </w:style>
-  <w:style w:type="character" w:default="1" w:styleId="DefaultParagraphFont">
+  <w:style w:type="character" w:default="1" w:styleId="Fuentedeprrafopredeter">
     <w:name w:val="Default Paragraph Font"/>
     <w:uiPriority w:val="1"/>
     <w:semiHidden/>
     <w:unhideWhenUsed/>
   </w:style>
-  <w:style w:type="table" w:default="1" w:styleId="TableNormal">
+  <w:style w:type="table" w:default="1" w:styleId="Tablanormal">
     <w:name w:val="Normal Table"/>
     <w:uiPriority w:val="99"/>
     <w:semiHidden/>
@@ -2566,17 +2473,17 @@
       </w:tblCellMar>
     </w:tblPr>
   </w:style>
-  <w:style w:type="numbering" w:default="1" w:styleId="NoList">
+  <w:style w:type="numbering" w:default="1" w:styleId="Sinlista">
     <w:name w:val="No List"/>
     <w:uiPriority w:val="99"/>
     <w:semiHidden/>
     <w:unhideWhenUsed/>
   </w:style>
-  <w:style w:type="paragraph" w:styleId="Title">
+  <w:style w:type="paragraph" w:styleId="Ttulo">
     <w:name w:val="Title"/>
     <w:basedOn w:val="Normal"/>
     <w:next w:val="Normal"/>
-    <w:link w:val="TitleChar"/>
+    <w:link w:val="TtuloCar"/>
     <w:uiPriority w:val="10"/>
     <w:qFormat/>
     <w:rsid w:val="00297DD8"/>
@@ -2592,10 +2499,10 @@
       <w:szCs w:val="56"/>
     </w:rPr>
   </w:style>
-  <w:style w:type="character" w:customStyle="1" w:styleId="TitleChar">
-    <w:name w:val="Title Char"/>
-    <w:basedOn w:val="DefaultParagraphFont"/>
-    <w:link w:val="Title"/>
+  <w:style w:type="character" w:customStyle="1" w:styleId="TtuloCar">
+    <w:name w:val="Título Car"/>
+    <w:basedOn w:val="Fuentedeprrafopredeter"/>
+    <w:link w:val="Ttulo"/>
     <w:uiPriority w:val="10"/>
     <w:rsid w:val="00297DD8"/>
     <w:rPr>
@@ -2606,10 +2513,10 @@
       <w:szCs w:val="56"/>
     </w:rPr>
   </w:style>
-  <w:style w:type="character" w:customStyle="1" w:styleId="Heading1Char">
-    <w:name w:val="Heading 1 Char"/>
-    <w:basedOn w:val="DefaultParagraphFont"/>
-    <w:link w:val="Heading1"/>
+  <w:style w:type="character" w:customStyle="1" w:styleId="Ttulo1Car">
+    <w:name w:val="Título 1 Car"/>
+    <w:basedOn w:val="Fuentedeprrafopredeter"/>
+    <w:link w:val="Ttulo1"/>
     <w:uiPriority w:val="9"/>
     <w:rsid w:val="00297DD8"/>
     <w:rPr>
@@ -2619,10 +2526,10 @@
       <w:szCs w:val="32"/>
     </w:rPr>
   </w:style>
-  <w:style w:type="character" w:customStyle="1" w:styleId="Heading2Char">
-    <w:name w:val="Heading 2 Char"/>
-    <w:basedOn w:val="DefaultParagraphFont"/>
-    <w:link w:val="Heading2"/>
+  <w:style w:type="character" w:customStyle="1" w:styleId="Ttulo2Car">
+    <w:name w:val="Título 2 Car"/>
+    <w:basedOn w:val="Fuentedeprrafopredeter"/>
+    <w:link w:val="Ttulo2"/>
     <w:uiPriority w:val="9"/>
     <w:rsid w:val="00297DD8"/>
     <w:rPr>
@@ -2632,10 +2539,10 @@
       <w:szCs w:val="26"/>
     </w:rPr>
   </w:style>
-  <w:style w:type="character" w:customStyle="1" w:styleId="Heading3Char">
-    <w:name w:val="Heading 3 Char"/>
-    <w:basedOn w:val="DefaultParagraphFont"/>
-    <w:link w:val="Heading3"/>
+  <w:style w:type="character" w:customStyle="1" w:styleId="Ttulo3Car">
+    <w:name w:val="Título 3 Car"/>
+    <w:basedOn w:val="Fuentedeprrafopredeter"/>
+    <w:link w:val="Ttulo3"/>
     <w:uiPriority w:val="9"/>
     <w:rsid w:val="00297DD8"/>
     <w:rPr>
@@ -2645,10 +2552,10 @@
       <w:szCs w:val="24"/>
     </w:rPr>
   </w:style>
-  <w:style w:type="character" w:customStyle="1" w:styleId="Heading4Char">
-    <w:name w:val="Heading 4 Char"/>
-    <w:basedOn w:val="DefaultParagraphFont"/>
-    <w:link w:val="Heading4"/>
+  <w:style w:type="character" w:customStyle="1" w:styleId="Ttulo4Car">
+    <w:name w:val="Título 4 Car"/>
+    <w:basedOn w:val="Fuentedeprrafopredeter"/>
+    <w:link w:val="Ttulo4"/>
     <w:uiPriority w:val="9"/>
     <w:rsid w:val="00297DD8"/>
     <w:rPr>
@@ -2658,7 +2565,7 @@
       <w:color w:val="2E74B5" w:themeColor="accent1" w:themeShade="BF"/>
     </w:rPr>
   </w:style>
-  <w:style w:type="paragraph" w:styleId="ListParagraph">
+  <w:style w:type="paragraph" w:styleId="Prrafodelista">
     <w:name w:val="List Paragraph"/>
     <w:basedOn w:val="Normal"/>
     <w:uiPriority w:val="34"/>
@@ -2671,12 +2578,412 @@
   </w:style>
   <w:style w:type="character" w:customStyle="1" w:styleId="apple-converted-space">
     <w:name w:val="apple-converted-space"/>
-    <w:basedOn w:val="DefaultParagraphFont"/>
+    <w:basedOn w:val="Fuentedeprrafopredeter"/>
     <w:rsid w:val="001477B7"/>
   </w:style>
-  <w:style w:type="character" w:styleId="Hyperlink">
+  <w:style w:type="character" w:styleId="Hipervnculo">
     <w:name w:val="Hyperlink"/>
-    <w:basedOn w:val="DefaultParagraphFont"/>
+    <w:basedOn w:val="Fuentedeprrafopredeter"/>
+    <w:uiPriority w:val="99"/>
+    <w:semiHidden/>
+    <w:unhideWhenUsed/>
+    <w:rsid w:val="001477B7"/>
+    <w:rPr>
+      <w:color w:val="0000FF"/>
+      <w:u w:val="single"/>
+    </w:rPr>
+  </w:style>
+</w:styles>
+</file>
+
+<file path=word/stylesWithEffects.xml><?xml version="1.0" encoding="utf-8"?>
+<w:styles xmlns:wpc="http://schemas.microsoft.com/office/word/2010/wordprocessingCanvas" xmlns:mo="http://schemas.microsoft.com/office/mac/office/2008/main" xmlns:mc="http://schemas.openxmlformats.org/markup-compatibility/2006" xmlns:mv="urn:schemas-microsoft-com:mac:vml" xmlns:o="urn:schemas-microsoft-com:office:office" xmlns:r="http://schemas.openxmlformats.org/officeDocument/2006/relationships" xmlns:m="http://schemas.openxmlformats.org/officeDocument/2006/math" xmlns:v="urn:schemas-microsoft-com:vml" xmlns:wp14="http://schemas.microsoft.com/office/word/2010/wordprocessingDrawing" xmlns:wp="http://schemas.openxmlformats.org/drawingml/2006/wordprocessingDrawing" xmlns:w10="urn:schemas-microsoft-com:office:word" xmlns:w="http://schemas.openxmlformats.org/wordprocessingml/2006/main" xmlns:w14="http://schemas.microsoft.com/office/word/2010/wordml" xmlns:wpg="http://schemas.microsoft.com/office/word/2010/wordprocessingGroup" xmlns:wpi="http://schemas.microsoft.com/office/word/2010/wordprocessingInk" xmlns:wne="http://schemas.microsoft.com/office/word/2006/wordml" xmlns:wps="http://schemas.microsoft.com/office/word/2010/wordprocessingShape" mc:Ignorable="w14 wp14">
+  <w:docDefaults>
+    <w:rPrDefault>
+      <w:rPr>
+        <w:rFonts w:asciiTheme="minorHAnsi" w:eastAsiaTheme="minorEastAsia" w:hAnsiTheme="minorHAnsi" w:cstheme="minorBidi"/>
+        <w:sz w:val="22"/>
+        <w:szCs w:val="22"/>
+        <w:lang w:val="es-MX" w:eastAsia="ja-JP" w:bidi="ar-SA"/>
+      </w:rPr>
+    </w:rPrDefault>
+    <w:pPrDefault>
+      <w:pPr>
+        <w:spacing w:after="160" w:line="259" w:lineRule="auto"/>
+      </w:pPr>
+    </w:pPrDefault>
+  </w:docDefaults>
+  <w:latentStyles w:defLockedState="0" w:defUIPriority="99" w:defSemiHidden="1" w:defUnhideWhenUsed="1" w:defQFormat="0" w:count="276">
+    <w:lsdException w:name="Normal" w:semiHidden="0" w:uiPriority="0" w:unhideWhenUsed="0" w:qFormat="1"/>
+    <w:lsdException w:name="heading 1" w:semiHidden="0" w:uiPriority="9" w:unhideWhenUsed="0" w:qFormat="1"/>
+    <w:lsdException w:name="heading 2" w:uiPriority="9" w:qFormat="1"/>
+    <w:lsdException w:name="heading 3" w:uiPriority="9" w:qFormat="1"/>
+    <w:lsdException w:name="heading 4" w:uiPriority="9" w:qFormat="1"/>
+    <w:lsdException w:name="heading 5" w:uiPriority="9" w:qFormat="1"/>
+    <w:lsdException w:name="heading 6" w:uiPriority="9" w:qFormat="1"/>
+    <w:lsdException w:name="heading 7" w:uiPriority="9" w:qFormat="1"/>
+    <w:lsdException w:name="heading 8" w:uiPriority="9" w:qFormat="1"/>
+    <w:lsdException w:name="heading 9" w:uiPriority="9" w:qFormat="1"/>
+    <w:lsdException w:name="toc 1" w:uiPriority="39"/>
+    <w:lsdException w:name="toc 2" w:uiPriority="39"/>
+    <w:lsdException w:name="toc 3" w:uiPriority="39"/>
+    <w:lsdException w:name="toc 4" w:uiPriority="39"/>
+    <w:lsdException w:name="toc 5" w:uiPriority="39"/>
+    <w:lsdException w:name="toc 6" w:uiPriority="39"/>
+    <w:lsdException w:name="toc 7" w:uiPriority="39"/>
+    <w:lsdException w:name="toc 8" w:uiPriority="39"/>
+    <w:lsdException w:name="toc 9" w:uiPriority="39"/>
+    <w:lsdException w:name="caption" w:uiPriority="35" w:qFormat="1"/>
+    <w:lsdException w:name="Title" w:semiHidden="0" w:uiPriority="10" w:unhideWhenUsed="0" w:qFormat="1"/>
+    <w:lsdException w:name="Default Paragraph Font" w:uiPriority="1"/>
+    <w:lsdException w:name="Subtitle" w:semiHidden="0" w:uiPriority="11" w:unhideWhenUsed="0" w:qFormat="1"/>
+    <w:lsdException w:name="Strong" w:semiHidden="0" w:uiPriority="22" w:unhideWhenUsed="0" w:qFormat="1"/>
+    <w:lsdException w:name="Emphasis" w:semiHidden="0" w:uiPriority="20" w:unhideWhenUsed="0" w:qFormat="1"/>
+    <w:lsdException w:name="Table Grid" w:semiHidden="0" w:uiPriority="39" w:unhideWhenUsed="0"/>
+    <w:lsdException w:name="Note Level 1" w:semiHidden="0" w:unhideWhenUsed="0"/>
+    <w:lsdException w:name="Note Level 2" w:semiHidden="0" w:unhideWhenUsed="0"/>
+    <w:lsdException w:name="Note Level 3" w:semiHidden="0" w:unhideWhenUsed="0"/>
+    <w:lsdException w:name="Note Level 4" w:semiHidden="0" w:unhideWhenUsed="0"/>
+    <w:lsdException w:name="Note Level 5" w:semiHidden="0" w:unhideWhenUsed="0"/>
+    <w:lsdException w:name="Note Level 6" w:semiHidden="0" w:unhideWhenUsed="0"/>
+    <w:lsdException w:name="Note Level 7" w:semiHidden="0" w:unhideWhenUsed="0"/>
+    <w:lsdException w:name="Note Level 8" w:semiHidden="0" w:unhideWhenUsed="0"/>
+    <w:lsdException w:name="Note Level 9" w:semiHidden="0" w:unhideWhenUsed="0"/>
+    <w:lsdException w:name="Placeholder Text" w:unhideWhenUsed="0"/>
+    <w:lsdException w:name="No Spacing" w:semiHidden="0" w:uiPriority="1" w:unhideWhenUsed="0" w:qFormat="1"/>
+    <w:lsdException w:name="Light Shading" w:semiHidden="0" w:uiPriority="60" w:unhideWhenUsed="0"/>
+    <w:lsdException w:name="Light List" w:semiHidden="0" w:uiPriority="61" w:unhideWhenUsed="0"/>
+    <w:lsdException w:name="Light Grid" w:semiHidden="0" w:uiPriority="62" w:unhideWhenUsed="0"/>
+    <w:lsdException w:name="Medium Shading 1" w:semiHidden="0" w:uiPriority="63" w:unhideWhenUsed="0"/>
+    <w:lsdException w:name="Medium Shading 2" w:semiHidden="0" w:uiPriority="64" w:unhideWhenUsed="0"/>
+    <w:lsdException w:name="Medium List 1" w:semiHidden="0" w:uiPriority="65" w:unhideWhenUsed="0"/>
+    <w:lsdException w:name="Medium List 2" w:semiHidden="0" w:uiPriority="66" w:unhideWhenUsed="0"/>
+    <w:lsdException w:name="Medium Grid 1" w:semiHidden="0" w:uiPriority="67" w:unhideWhenUsed="0"/>
+    <w:lsdException w:name="Medium Grid 2" w:semiHidden="0" w:uiPriority="68" w:unhideWhenUsed="0"/>
+    <w:lsdException w:name="Medium Grid 3" w:semiHidden="0" w:uiPriority="69" w:unhideWhenUsed="0"/>
+    <w:lsdException w:name="Dark List" w:semiHidden="0" w:uiPriority="70" w:unhideWhenUsed="0"/>
+    <w:lsdException w:name="Colorful Shading" w:semiHidden="0" w:uiPriority="71" w:unhideWhenUsed="0"/>
+    <w:lsdException w:name="Colorful List" w:semiHidden="0" w:uiPriority="72" w:unhideWhenUsed="0"/>
+    <w:lsdException w:name="Colorful Grid" w:semiHidden="0" w:uiPriority="73" w:unhideWhenUsed="0"/>
+    <w:lsdException w:name="Light Shading Accent 1" w:semiHidden="0" w:uiPriority="60" w:unhideWhenUsed="0"/>
+    <w:lsdException w:name="Light List Accent 1" w:semiHidden="0" w:uiPriority="61" w:unhideWhenUsed="0"/>
+    <w:lsdException w:name="Light Grid Accent 1" w:semiHidden="0" w:uiPriority="62" w:unhideWhenUsed="0"/>
+    <w:lsdException w:name="Medium Shading 1 Accent 1" w:semiHidden="0" w:uiPriority="63" w:unhideWhenUsed="0"/>
+    <w:lsdException w:name="Medium Shading 2 Accent 1" w:semiHidden="0" w:uiPriority="64" w:unhideWhenUsed="0"/>
+    <w:lsdException w:name="Medium List 1 Accent 1" w:semiHidden="0" w:uiPriority="65" w:unhideWhenUsed="0"/>
+    <w:lsdException w:name="Revision" w:unhideWhenUsed="0"/>
+    <w:lsdException w:name="List Paragraph" w:semiHidden="0" w:uiPriority="34" w:unhideWhenUsed="0" w:qFormat="1"/>
+    <w:lsdException w:name="Quote" w:semiHidden="0" w:uiPriority="29" w:unhideWhenUsed="0" w:qFormat="1"/>
+    <w:lsdException w:name="Intense Quote" w:semiHidden="0" w:uiPriority="30" w:unhideWhenUsed="0" w:qFormat="1"/>
+    <w:lsdException w:name="Medium List 2 Accent 1" w:semiHidden="0" w:uiPriority="66" w:unhideWhenUsed="0"/>
+    <w:lsdException w:name="Medium Grid 1 Accent 1" w:semiHidden="0" w:uiPriority="67" w:unhideWhenUsed="0"/>
+    <w:lsdException w:name="Medium Grid 2 Accent 1" w:semiHidden="0" w:uiPriority="68" w:unhideWhenUsed="0"/>
+    <w:lsdException w:name="Medium Grid 3 Accent 1" w:semiHidden="0" w:uiPriority="69" w:unhideWhenUsed="0"/>
+    <w:lsdException w:name="Dark List Accent 1" w:semiHidden="0" w:uiPriority="70" w:unhideWhenUsed="0"/>
+    <w:lsdException w:name="Colorful Shading Accent 1" w:semiHidden="0" w:uiPriority="71" w:unhideWhenUsed="0"/>
+    <w:lsdException w:name="Colorful List Accent 1" w:semiHidden="0" w:uiPriority="72" w:unhideWhenUsed="0"/>
+    <w:lsdException w:name="Colorful Grid Accent 1" w:semiHidden="0" w:uiPriority="73" w:unhideWhenUsed="0"/>
+    <w:lsdException w:name="Light Shading Accent 2" w:semiHidden="0" w:uiPriority="60" w:unhideWhenUsed="0"/>
+    <w:lsdException w:name="Light List Accent 2" w:semiHidden="0" w:uiPriority="61" w:unhideWhenUsed="0"/>
+    <w:lsdException w:name="Light Grid Accent 2" w:semiHidden="0" w:uiPriority="62" w:unhideWhenUsed="0"/>
+    <w:lsdException w:name="Medium Shading 1 Accent 2" w:semiHidden="0" w:uiPriority="63" w:unhideWhenUsed="0"/>
+    <w:lsdException w:name="Medium Shading 2 Accent 2" w:semiHidden="0" w:uiPriority="64" w:unhideWhenUsed="0"/>
+    <w:lsdException w:name="Medium List 1 Accent 2" w:semiHidden="0" w:uiPriority="65" w:unhideWhenUsed="0"/>
+    <w:lsdException w:name="Medium List 2 Accent 2" w:semiHidden="0" w:uiPriority="66" w:unhideWhenUsed="0"/>
+    <w:lsdException w:name="Medium Grid 1 Accent 2" w:semiHidden="0" w:uiPriority="67" w:unhideWhenUsed="0"/>
+    <w:lsdException w:name="Medium Grid 2 Accent 2" w:semiHidden="0" w:uiPriority="68" w:unhideWhenUsed="0"/>
+    <w:lsdException w:name="Medium Grid 3 Accent 2" w:semiHidden="0" w:uiPriority="69" w:unhideWhenUsed="0"/>
+    <w:lsdException w:name="Dark List Accent 2" w:semiHidden="0" w:uiPriority="70" w:unhideWhenUsed="0"/>
+    <w:lsdException w:name="Colorful Shading Accent 2" w:semiHidden="0" w:uiPriority="71" w:unhideWhenUsed="0"/>
+    <w:lsdException w:name="Colorful List Accent 2" w:semiHidden="0" w:uiPriority="72" w:unhideWhenUsed="0"/>
+    <w:lsdException w:name="Colorful Grid Accent 2" w:semiHidden="0" w:uiPriority="73" w:unhideWhenUsed="0"/>
+    <w:lsdException w:name="Light Shading Accent 3" w:semiHidden="0" w:uiPriority="60" w:unhideWhenUsed="0"/>
+    <w:lsdException w:name="Light List Accent 3" w:semiHidden="0" w:uiPriority="61" w:unhideWhenUsed="0"/>
+    <w:lsdException w:name="Light Grid Accent 3" w:semiHidden="0" w:uiPriority="62" w:unhideWhenUsed="0"/>
+    <w:lsdException w:name="Medium Shading 1 Accent 3" w:semiHidden="0" w:uiPriority="63" w:unhideWhenUsed="0"/>
+    <w:lsdException w:name="Medium Shading 2 Accent 3" w:semiHidden="0" w:uiPriority="64" w:unhideWhenUsed="0"/>
+    <w:lsdException w:name="Medium List 1 Accent 3" w:semiHidden="0" w:uiPriority="65" w:unhideWhenUsed="0"/>
+    <w:lsdException w:name="Medium List 2 Accent 3" w:semiHidden="0" w:uiPriority="66" w:unhideWhenUsed="0"/>
+    <w:lsdException w:name="Medium Grid 1 Accent 3" w:semiHidden="0" w:uiPriority="67" w:unhideWhenUsed="0"/>
+    <w:lsdException w:name="Medium Grid 2 Accent 3" w:semiHidden="0" w:uiPriority="68" w:unhideWhenUsed="0"/>
+    <w:lsdException w:name="Medium Grid 3 Accent 3" w:semiHidden="0" w:uiPriority="69" w:unhideWhenUsed="0"/>
+    <w:lsdException w:name="Dark List Accent 3" w:semiHidden="0" w:uiPriority="70" w:unhideWhenUsed="0"/>
+    <w:lsdException w:name="Colorful Shading Accent 3" w:semiHidden="0" w:uiPriority="71" w:unhideWhenUsed="0"/>
+    <w:lsdException w:name="Colorful List Accent 3" w:semiHidden="0" w:uiPriority="72" w:unhideWhenUsed="0"/>
+    <w:lsdException w:name="Colorful Grid Accent 3" w:semiHidden="0" w:uiPriority="73" w:unhideWhenUsed="0"/>
+    <w:lsdException w:name="Light Shading Accent 4" w:semiHidden="0" w:uiPriority="60" w:unhideWhenUsed="0"/>
+    <w:lsdException w:name="Light List Accent 4" w:semiHidden="0" w:uiPriority="61" w:unhideWhenUsed="0"/>
+    <w:lsdException w:name="Light Grid Accent 4" w:semiHidden="0" w:uiPriority="62" w:unhideWhenUsed="0"/>
+    <w:lsdException w:name="Medium Shading 1 Accent 4" w:semiHidden="0" w:uiPriority="63" w:unhideWhenUsed="0"/>
+    <w:lsdException w:name="Medium Shading 2 Accent 4" w:semiHidden="0" w:uiPriority="64" w:unhideWhenUsed="0"/>
+    <w:lsdException w:name="Medium List 1 Accent 4" w:semiHidden="0" w:uiPriority="65" w:unhideWhenUsed="0"/>
+    <w:lsdException w:name="Medium List 2 Accent 4" w:semiHidden="0" w:uiPriority="66" w:unhideWhenUsed="0"/>
+    <w:lsdException w:name="Medium Grid 1 Accent 4" w:semiHidden="0" w:uiPriority="67" w:unhideWhenUsed="0"/>
+    <w:lsdException w:name="Medium Grid 2 Accent 4" w:semiHidden="0" w:uiPriority="68" w:unhideWhenUsed="0"/>
+    <w:lsdException w:name="Medium Grid 3 Accent 4" w:semiHidden="0" w:uiPriority="69" w:unhideWhenUsed="0"/>
+    <w:lsdException w:name="Dark List Accent 4" w:semiHidden="0" w:uiPriority="70" w:unhideWhenUsed="0"/>
+    <w:lsdException w:name="Colorful Shading Accent 4" w:semiHidden="0" w:uiPriority="71" w:unhideWhenUsed="0"/>
+    <w:lsdException w:name="Colorful List Accent 4" w:semiHidden="0" w:uiPriority="72" w:unhideWhenUsed="0"/>
+    <w:lsdException w:name="Colorful Grid Accent 4" w:semiHidden="0" w:uiPriority="73" w:unhideWhenUsed="0"/>
+    <w:lsdException w:name="Light Shading Accent 5" w:semiHidden="0" w:uiPriority="60" w:unhideWhenUsed="0"/>
+    <w:lsdException w:name="Light List Accent 5" w:semiHidden="0" w:uiPriority="61" w:unhideWhenUsed="0"/>
+    <w:lsdException w:name="Light Grid Accent 5" w:semiHidden="0" w:uiPriority="62" w:unhideWhenUsed="0"/>
+    <w:lsdException w:name="Medium Shading 1 Accent 5" w:semiHidden="0" w:uiPriority="63" w:unhideWhenUsed="0"/>
+    <w:lsdException w:name="Medium Shading 2 Accent 5" w:semiHidden="0" w:uiPriority="64" w:unhideWhenUsed="0"/>
+    <w:lsdException w:name="Medium List 1 Accent 5" w:semiHidden="0" w:uiPriority="65" w:unhideWhenUsed="0"/>
+    <w:lsdException w:name="Medium List 2 Accent 5" w:semiHidden="0" w:uiPriority="66" w:unhideWhenUsed="0"/>
+    <w:lsdException w:name="Medium Grid 1 Accent 5" w:semiHidden="0" w:uiPriority="67" w:unhideWhenUsed="0"/>
+    <w:lsdException w:name="Medium Grid 2 Accent 5" w:semiHidden="0" w:uiPriority="68" w:unhideWhenUsed="0"/>
+    <w:lsdException w:name="Medium Grid 3 Accent 5" w:semiHidden="0" w:uiPriority="69" w:unhideWhenUsed="0"/>
+    <w:lsdException w:name="Dark List Accent 5" w:semiHidden="0" w:uiPriority="70" w:unhideWhenUsed="0"/>
+    <w:lsdException w:name="Colorful Shading Accent 5" w:semiHidden="0" w:uiPriority="71" w:unhideWhenUsed="0"/>
+    <w:lsdException w:name="Colorful List Accent 5" w:semiHidden="0" w:uiPriority="72" w:unhideWhenUsed="0"/>
+    <w:lsdException w:name="Colorful Grid Accent 5" w:semiHidden="0" w:uiPriority="73" w:unhideWhenUsed="0"/>
+    <w:lsdException w:name="Light Shading Accent 6" w:semiHidden="0" w:uiPriority="60" w:unhideWhenUsed="0"/>
+    <w:lsdException w:name="Light List Accent 6" w:semiHidden="0" w:uiPriority="61" w:unhideWhenUsed="0"/>
+    <w:lsdException w:name="Light Grid Accent 6" w:semiHidden="0" w:uiPriority="62" w:unhideWhenUsed="0"/>
+    <w:lsdException w:name="Medium Shading 1 Accent 6" w:semiHidden="0" w:uiPriority="63" w:unhideWhenUsed="0"/>
+    <w:lsdException w:name="Medium Shading 2 Accent 6" w:semiHidden="0" w:uiPriority="64" w:unhideWhenUsed="0"/>
+    <w:lsdException w:name="Medium List 1 Accent 6" w:semiHidden="0" w:uiPriority="65" w:unhideWhenUsed="0"/>
+    <w:lsdException w:name="Medium List 2 Accent 6" w:semiHidden="0" w:uiPriority="66" w:unhideWhenUsed="0"/>
+    <w:lsdException w:name="Medium Grid 1 Accent 6" w:semiHidden="0" w:uiPriority="67" w:unhideWhenUsed="0"/>
+    <w:lsdException w:name="Medium Grid 2 Accent 6" w:semiHidden="0" w:uiPriority="68" w:unhideWhenUsed="0"/>
+    <w:lsdException w:name="Medium Grid 3 Accent 6" w:semiHidden="0" w:uiPriority="69" w:unhideWhenUsed="0"/>
+    <w:lsdException w:name="Dark List Accent 6" w:semiHidden="0" w:uiPriority="70" w:unhideWhenUsed="0"/>
+    <w:lsdException w:name="Colorful Shading Accent 6" w:semiHidden="0" w:uiPriority="71" w:unhideWhenUsed="0"/>
+    <w:lsdException w:name="Colorful List Accent 6" w:semiHidden="0" w:uiPriority="72" w:unhideWhenUsed="0"/>
+    <w:lsdException w:name="Colorful Grid Accent 6" w:semiHidden="0" w:uiPriority="73" w:unhideWhenUsed="0"/>
+    <w:lsdException w:name="Subtle Emphasis" w:semiHidden="0" w:uiPriority="19" w:unhideWhenUsed="0" w:qFormat="1"/>
+    <w:lsdException w:name="Intense Emphasis" w:semiHidden="0" w:uiPriority="21" w:unhideWhenUsed="0" w:qFormat="1"/>
+    <w:lsdException w:name="Subtle Reference" w:semiHidden="0" w:uiPriority="31" w:unhideWhenUsed="0" w:qFormat="1"/>
+    <w:lsdException w:name="Intense Reference" w:semiHidden="0" w:uiPriority="32" w:unhideWhenUsed="0" w:qFormat="1"/>
+    <w:lsdException w:name="Book Title" w:semiHidden="0" w:uiPriority="33" w:unhideWhenUsed="0" w:qFormat="1"/>
+    <w:lsdException w:name="Bibliography" w:uiPriority="37"/>
+    <w:lsdException w:name="TOC Heading" w:uiPriority="39" w:qFormat="1"/>
+  </w:latentStyles>
+  <w:style w:type="paragraph" w:default="1" w:styleId="Normal">
+    <w:name w:val="Normal"/>
+    <w:qFormat/>
+  </w:style>
+  <w:style w:type="paragraph" w:styleId="Ttulo1">
+    <w:name w:val="heading 1"/>
+    <w:basedOn w:val="Normal"/>
+    <w:next w:val="Normal"/>
+    <w:link w:val="Ttulo1Car"/>
+    <w:uiPriority w:val="9"/>
+    <w:qFormat/>
+    <w:rsid w:val="00297DD8"/>
+    <w:pPr>
+      <w:keepNext/>
+      <w:keepLines/>
+      <w:spacing w:before="240" w:after="0"/>
+      <w:outlineLvl w:val="0"/>
+    </w:pPr>
+    <w:rPr>
+      <w:rFonts w:asciiTheme="majorHAnsi" w:eastAsiaTheme="majorEastAsia" w:hAnsiTheme="majorHAnsi" w:cstheme="majorBidi"/>
+      <w:color w:val="2E74B5" w:themeColor="accent1" w:themeShade="BF"/>
+      <w:sz w:val="32"/>
+      <w:szCs w:val="32"/>
+    </w:rPr>
+  </w:style>
+  <w:style w:type="paragraph" w:styleId="Ttulo2">
+    <w:name w:val="heading 2"/>
+    <w:basedOn w:val="Normal"/>
+    <w:next w:val="Normal"/>
+    <w:link w:val="Ttulo2Car"/>
+    <w:uiPriority w:val="9"/>
+    <w:unhideWhenUsed/>
+    <w:qFormat/>
+    <w:rsid w:val="00297DD8"/>
+    <w:pPr>
+      <w:keepNext/>
+      <w:keepLines/>
+      <w:spacing w:before="40" w:after="0"/>
+      <w:outlineLvl w:val="1"/>
+    </w:pPr>
+    <w:rPr>
+      <w:rFonts w:asciiTheme="majorHAnsi" w:eastAsiaTheme="majorEastAsia" w:hAnsiTheme="majorHAnsi" w:cstheme="majorBidi"/>
+      <w:color w:val="2E74B5" w:themeColor="accent1" w:themeShade="BF"/>
+      <w:sz w:val="26"/>
+      <w:szCs w:val="26"/>
+    </w:rPr>
+  </w:style>
+  <w:style w:type="paragraph" w:styleId="Ttulo3">
+    <w:name w:val="heading 3"/>
+    <w:basedOn w:val="Normal"/>
+    <w:next w:val="Normal"/>
+    <w:link w:val="Ttulo3Car"/>
+    <w:uiPriority w:val="9"/>
+    <w:unhideWhenUsed/>
+    <w:qFormat/>
+    <w:rsid w:val="00297DD8"/>
+    <w:pPr>
+      <w:keepNext/>
+      <w:keepLines/>
+      <w:spacing w:before="40" w:after="0"/>
+      <w:outlineLvl w:val="2"/>
+    </w:pPr>
+    <w:rPr>
+      <w:rFonts w:asciiTheme="majorHAnsi" w:eastAsiaTheme="majorEastAsia" w:hAnsiTheme="majorHAnsi" w:cstheme="majorBidi"/>
+      <w:color w:val="1F4D78" w:themeColor="accent1" w:themeShade="7F"/>
+      <w:sz w:val="24"/>
+      <w:szCs w:val="24"/>
+    </w:rPr>
+  </w:style>
+  <w:style w:type="paragraph" w:styleId="Ttulo4">
+    <w:name w:val="heading 4"/>
+    <w:basedOn w:val="Normal"/>
+    <w:next w:val="Normal"/>
+    <w:link w:val="Ttulo4Car"/>
+    <w:uiPriority w:val="9"/>
+    <w:unhideWhenUsed/>
+    <w:qFormat/>
+    <w:rsid w:val="00297DD8"/>
+    <w:pPr>
+      <w:keepNext/>
+      <w:keepLines/>
+      <w:spacing w:before="40" w:after="0"/>
+      <w:outlineLvl w:val="3"/>
+    </w:pPr>
+    <w:rPr>
+      <w:rFonts w:asciiTheme="majorHAnsi" w:eastAsiaTheme="majorEastAsia" w:hAnsiTheme="majorHAnsi" w:cstheme="majorBidi"/>
+      <w:i/>
+      <w:iCs/>
+      <w:color w:val="2E74B5" w:themeColor="accent1" w:themeShade="BF"/>
+    </w:rPr>
+  </w:style>
+  <w:style w:type="character" w:default="1" w:styleId="Fuentedeprrafopredeter">
+    <w:name w:val="Default Paragraph Font"/>
+    <w:uiPriority w:val="1"/>
+    <w:semiHidden/>
+    <w:unhideWhenUsed/>
+  </w:style>
+  <w:style w:type="table" w:default="1" w:styleId="Tablanormal">
+    <w:name w:val="Normal Table"/>
+    <w:uiPriority w:val="99"/>
+    <w:semiHidden/>
+    <w:unhideWhenUsed/>
+    <w:tblPr>
+      <w:tblInd w:w="0" w:type="dxa"/>
+      <w:tblCellMar>
+        <w:top w:w="0" w:type="dxa"/>
+        <w:left w:w="108" w:type="dxa"/>
+        <w:bottom w:w="0" w:type="dxa"/>
+        <w:right w:w="108" w:type="dxa"/>
+      </w:tblCellMar>
+    </w:tblPr>
+  </w:style>
+  <w:style w:type="numbering" w:default="1" w:styleId="Sinlista">
+    <w:name w:val="No List"/>
+    <w:uiPriority w:val="99"/>
+    <w:semiHidden/>
+    <w:unhideWhenUsed/>
+  </w:style>
+  <w:style w:type="paragraph" w:styleId="Ttulo">
+    <w:name w:val="Title"/>
+    <w:basedOn w:val="Normal"/>
+    <w:next w:val="Normal"/>
+    <w:link w:val="TtuloCar"/>
+    <w:uiPriority w:val="10"/>
+    <w:qFormat/>
+    <w:rsid w:val="00297DD8"/>
+    <w:pPr>
+      <w:spacing w:after="0" w:line="240" w:lineRule="auto"/>
+      <w:contextualSpacing/>
+    </w:pPr>
+    <w:rPr>
+      <w:rFonts w:asciiTheme="majorHAnsi" w:eastAsiaTheme="majorEastAsia" w:hAnsiTheme="majorHAnsi" w:cstheme="majorBidi"/>
+      <w:spacing w:val="-10"/>
+      <w:kern w:val="28"/>
+      <w:sz w:val="56"/>
+      <w:szCs w:val="56"/>
+    </w:rPr>
+  </w:style>
+  <w:style w:type="character" w:customStyle="1" w:styleId="TtuloCar">
+    <w:name w:val="Título Car"/>
+    <w:basedOn w:val="Fuentedeprrafopredeter"/>
+    <w:link w:val="Ttulo"/>
+    <w:uiPriority w:val="10"/>
+    <w:rsid w:val="00297DD8"/>
+    <w:rPr>
+      <w:rFonts w:asciiTheme="majorHAnsi" w:eastAsiaTheme="majorEastAsia" w:hAnsiTheme="majorHAnsi" w:cstheme="majorBidi"/>
+      <w:spacing w:val="-10"/>
+      <w:kern w:val="28"/>
+      <w:sz w:val="56"/>
+      <w:szCs w:val="56"/>
+    </w:rPr>
+  </w:style>
+  <w:style w:type="character" w:customStyle="1" w:styleId="Ttulo1Car">
+    <w:name w:val="Título 1 Car"/>
+    <w:basedOn w:val="Fuentedeprrafopredeter"/>
+    <w:link w:val="Ttulo1"/>
+    <w:uiPriority w:val="9"/>
+    <w:rsid w:val="00297DD8"/>
+    <w:rPr>
+      <w:rFonts w:asciiTheme="majorHAnsi" w:eastAsiaTheme="majorEastAsia" w:hAnsiTheme="majorHAnsi" w:cstheme="majorBidi"/>
+      <w:color w:val="2E74B5" w:themeColor="accent1" w:themeShade="BF"/>
+      <w:sz w:val="32"/>
+      <w:szCs w:val="32"/>
+    </w:rPr>
+  </w:style>
+  <w:style w:type="character" w:customStyle="1" w:styleId="Ttulo2Car">
+    <w:name w:val="Título 2 Car"/>
+    <w:basedOn w:val="Fuentedeprrafopredeter"/>
+    <w:link w:val="Ttulo2"/>
+    <w:uiPriority w:val="9"/>
+    <w:rsid w:val="00297DD8"/>
+    <w:rPr>
+      <w:rFonts w:asciiTheme="majorHAnsi" w:eastAsiaTheme="majorEastAsia" w:hAnsiTheme="majorHAnsi" w:cstheme="majorBidi"/>
+      <w:color w:val="2E74B5" w:themeColor="accent1" w:themeShade="BF"/>
+      <w:sz w:val="26"/>
+      <w:szCs w:val="26"/>
+    </w:rPr>
+  </w:style>
+  <w:style w:type="character" w:customStyle="1" w:styleId="Ttulo3Car">
+    <w:name w:val="Título 3 Car"/>
+    <w:basedOn w:val="Fuentedeprrafopredeter"/>
+    <w:link w:val="Ttulo3"/>
+    <w:uiPriority w:val="9"/>
+    <w:rsid w:val="00297DD8"/>
+    <w:rPr>
+      <w:rFonts w:asciiTheme="majorHAnsi" w:eastAsiaTheme="majorEastAsia" w:hAnsiTheme="majorHAnsi" w:cstheme="majorBidi"/>
+      <w:color w:val="1F4D78" w:themeColor="accent1" w:themeShade="7F"/>
+      <w:sz w:val="24"/>
+      <w:szCs w:val="24"/>
+    </w:rPr>
+  </w:style>
+  <w:style w:type="character" w:customStyle="1" w:styleId="Ttulo4Car">
+    <w:name w:val="Título 4 Car"/>
+    <w:basedOn w:val="Fuentedeprrafopredeter"/>
+    <w:link w:val="Ttulo4"/>
+    <w:uiPriority w:val="9"/>
+    <w:rsid w:val="00297DD8"/>
+    <w:rPr>
+      <w:rFonts w:asciiTheme="majorHAnsi" w:eastAsiaTheme="majorEastAsia" w:hAnsiTheme="majorHAnsi" w:cstheme="majorBidi"/>
+      <w:i/>
+      <w:iCs/>
+      <w:color w:val="2E74B5" w:themeColor="accent1" w:themeShade="BF"/>
+    </w:rPr>
+  </w:style>
+  <w:style w:type="paragraph" w:styleId="Prrafodelista">
+    <w:name w:val="List Paragraph"/>
+    <w:basedOn w:val="Normal"/>
+    <w:uiPriority w:val="34"/>
+    <w:qFormat/>
+    <w:rsid w:val="0008373C"/>
+    <w:pPr>
+      <w:ind w:left="720"/>
+      <w:contextualSpacing/>
+    </w:pPr>
+  </w:style>
+  <w:style w:type="character" w:customStyle="1" w:styleId="apple-converted-space">
+    <w:name w:val="apple-converted-space"/>
+    <w:basedOn w:val="Fuentedeprrafopredeter"/>
+    <w:rsid w:val="001477B7"/>
+  </w:style>
+  <w:style w:type="character" w:styleId="Hipervnculo">
+    <w:name w:val="Hyperlink"/>
+    <w:basedOn w:val="Fuentedeprrafopredeter"/>
     <w:uiPriority w:val="99"/>
     <w:semiHidden/>
     <w:unhideWhenUsed/>
@@ -2944,7 +3251,7 @@
   <a:extraClrSchemeLst/>
   <a:extLst>
     <a:ext uri="{05A4C25C-085E-4340-85A3-A5531E510DB2}">
-      <thm15:themeFamily xmlns:thm15="http://schemas.microsoft.com/office/thememl/2012/main" name="Office Theme" id="{62F939B6-93AF-4DB8-9C6B-D6C7DFDC589F}" vid="{4A3C46E8-61CC-4603-A589-7422A47A8E4A}"/>
+      <thm15:themeFamily xmlns:thm15="http://schemas.microsoft.com/office/thememl/2012/main" xmlns="" name="Office Theme" id="{62F939B6-93AF-4DB8-9C6B-D6C7DFDC589F}" vid="{4A3C46E8-61CC-4603-A589-7422A47A8E4A}"/>
     </a:ext>
   </a:extLst>
 </a:theme>
@@ -2955,7 +3262,7 @@
 </file>
 
 <file path=customXml/itemProps1.xml><?xml version="1.0" encoding="utf-8"?>
-<ds:datastoreItem xmlns:ds="http://schemas.openxmlformats.org/officeDocument/2006/customXml" ds:itemID="{D1FE2EAC-6152-456B-B1B1-881AD1B2A42B}">
+<ds:datastoreItem xmlns:ds="http://schemas.openxmlformats.org/officeDocument/2006/customXml" ds:itemID="{B2231C4D-F0C7-884B-BAD5-2E65AA474C1E}">
   <ds:schemaRefs>
     <ds:schemaRef ds:uri="http://schemas.openxmlformats.org/officeDocument/2006/bibliography"/>
   </ds:schemaRefs>

--- a/Registro del proyecto.docx
+++ b/Registro del proyecto.docx
@@ -9,6 +9,7 @@
       <w:r>
         <w:t xml:space="preserve">Algoritmos de memorias asociativas con interfaz gráfica </w:t>
       </w:r>
+      <w:commentRangeStart w:id="0"/>
       <w:r>
         <w:t>[</w:t>
       </w:r>
@@ -26,6 +27,16 @@
       </w:r>
       <w:r>
         <w:t>]</w:t>
+      </w:r>
+      <w:commentRangeEnd w:id="0"/>
+      <w:r>
+        <w:rPr>
+          <w:rStyle w:val="Refdecomentario"/>
+          <w:rFonts w:asciiTheme="minorHAnsi" w:eastAsiaTheme="minorEastAsia" w:hAnsiTheme="minorHAnsi" w:cstheme="minorBidi"/>
+          <w:spacing w:val="0"/>
+          <w:kern w:val="0"/>
+        </w:rPr>
+        <w:commentReference w:id="0"/>
       </w:r>
     </w:p>
     <w:p>
@@ -816,8 +827,6 @@
       <w:r>
         <w:t>]</w:t>
       </w:r>
-      <w:bookmarkStart w:id="0" w:name="_GoBack"/>
-      <w:bookmarkEnd w:id="0"/>
       <w:r>
         <w:t xml:space="preserve"> </w:t>
       </w:r>
@@ -1816,6 +1825,29 @@
     </w:sectPr>
   </w:body>
 </w:document>
+</file>
+
+<file path=word/comments.xml><?xml version="1.0" encoding="utf-8"?>
+<w:comments xmlns:wpc="http://schemas.microsoft.com/office/word/2010/wordprocessingCanvas" xmlns:mo="http://schemas.microsoft.com/office/mac/office/2008/main" xmlns:mc="http://schemas.openxmlformats.org/markup-compatibility/2006" xmlns:mv="urn:schemas-microsoft-com:mac:vml" xmlns:o="urn:schemas-microsoft-com:office:office" xmlns:r="http://schemas.openxmlformats.org/officeDocument/2006/relationships" xmlns:m="http://schemas.openxmlformats.org/officeDocument/2006/math" xmlns:v="urn:schemas-microsoft-com:vml" xmlns:wp14="http://schemas.microsoft.com/office/word/2010/wordprocessingDrawing" xmlns:wp="http://schemas.openxmlformats.org/drawingml/2006/wordprocessingDrawing" xmlns:w10="urn:schemas-microsoft-com:office:word" xmlns:w="http://schemas.openxmlformats.org/wordprocessingml/2006/main" xmlns:w14="http://schemas.microsoft.com/office/word/2010/wordml" xmlns:wpg="http://schemas.microsoft.com/office/word/2010/wordprocessingGroup" xmlns:wpi="http://schemas.microsoft.com/office/word/2010/wordprocessingInk" xmlns:wne="http://schemas.microsoft.com/office/word/2006/wordml" xmlns:wps="http://schemas.microsoft.com/office/word/2010/wordprocessingShape" mc:Ignorable="w14 wp14">
+  <w:comment w:id="0" w:author="Usuario" w:date="2015-11-03T16:29:00Z" w:initials="U">
+    <w:p>
+      <w:pPr>
+        <w:pStyle w:val="Textocomentario"/>
+      </w:pPr>
+      <w:r>
+        <w:rPr>
+          <w:rStyle w:val="Refdecomentario"/>
+        </w:rPr>
+        <w:annotationRef/>
+      </w:r>
+      <w:r>
+        <w:t>Esto se va a cambiar</w:t>
+      </w:r>
+      <w:bookmarkStart w:id="1" w:name="_GoBack"/>
+      <w:bookmarkEnd w:id="1"/>
+    </w:p>
+  </w:comment>
+</w:comments>
 </file>
 
 <file path=word/numbering.xml><?xml version="1.0" encoding="utf-8"?>
@@ -2593,6 +2625,106 @@
       <w:u w:val="single"/>
     </w:rPr>
   </w:style>
+  <w:style w:type="character" w:styleId="Refdecomentario">
+    <w:name w:val="annotation reference"/>
+    <w:basedOn w:val="Fuentedeprrafopredeter"/>
+    <w:uiPriority w:val="99"/>
+    <w:semiHidden/>
+    <w:unhideWhenUsed/>
+    <w:rsid w:val="00A819B9"/>
+    <w:rPr>
+      <w:sz w:val="18"/>
+      <w:szCs w:val="18"/>
+    </w:rPr>
+  </w:style>
+  <w:style w:type="paragraph" w:styleId="Textocomentario">
+    <w:name w:val="annotation text"/>
+    <w:basedOn w:val="Normal"/>
+    <w:link w:val="TextocomentarioCar"/>
+    <w:uiPriority w:val="99"/>
+    <w:semiHidden/>
+    <w:unhideWhenUsed/>
+    <w:rsid w:val="00A819B9"/>
+    <w:pPr>
+      <w:spacing w:line="240" w:lineRule="auto"/>
+    </w:pPr>
+    <w:rPr>
+      <w:sz w:val="24"/>
+      <w:szCs w:val="24"/>
+    </w:rPr>
+  </w:style>
+  <w:style w:type="character" w:customStyle="1" w:styleId="TextocomentarioCar">
+    <w:name w:val="Texto comentario Car"/>
+    <w:basedOn w:val="Fuentedeprrafopredeter"/>
+    <w:link w:val="Textocomentario"/>
+    <w:uiPriority w:val="99"/>
+    <w:semiHidden/>
+    <w:rsid w:val="00A819B9"/>
+    <w:rPr>
+      <w:sz w:val="24"/>
+      <w:szCs w:val="24"/>
+    </w:rPr>
+  </w:style>
+  <w:style w:type="paragraph" w:styleId="Asuntodelcomentario">
+    <w:name w:val="annotation subject"/>
+    <w:basedOn w:val="Textocomentario"/>
+    <w:next w:val="Textocomentario"/>
+    <w:link w:val="AsuntodelcomentarioCar"/>
+    <w:uiPriority w:val="99"/>
+    <w:semiHidden/>
+    <w:unhideWhenUsed/>
+    <w:rsid w:val="00A819B9"/>
+    <w:rPr>
+      <w:b/>
+      <w:bCs/>
+      <w:sz w:val="20"/>
+      <w:szCs w:val="20"/>
+    </w:rPr>
+  </w:style>
+  <w:style w:type="character" w:customStyle="1" w:styleId="AsuntodelcomentarioCar">
+    <w:name w:val="Asunto del comentario Car"/>
+    <w:basedOn w:val="TextocomentarioCar"/>
+    <w:link w:val="Asuntodelcomentario"/>
+    <w:uiPriority w:val="99"/>
+    <w:semiHidden/>
+    <w:rsid w:val="00A819B9"/>
+    <w:rPr>
+      <w:b/>
+      <w:bCs/>
+      <w:sz w:val="20"/>
+      <w:szCs w:val="20"/>
+    </w:rPr>
+  </w:style>
+  <w:style w:type="paragraph" w:styleId="Textodeglobo">
+    <w:name w:val="Balloon Text"/>
+    <w:basedOn w:val="Normal"/>
+    <w:link w:val="TextodegloboCar"/>
+    <w:uiPriority w:val="99"/>
+    <w:semiHidden/>
+    <w:unhideWhenUsed/>
+    <w:rsid w:val="00A819B9"/>
+    <w:pPr>
+      <w:spacing w:after="0" w:line="240" w:lineRule="auto"/>
+    </w:pPr>
+    <w:rPr>
+      <w:rFonts w:ascii="Lucida Grande" w:hAnsi="Lucida Grande" w:cs="Lucida Grande"/>
+      <w:sz w:val="18"/>
+      <w:szCs w:val="18"/>
+    </w:rPr>
+  </w:style>
+  <w:style w:type="character" w:customStyle="1" w:styleId="TextodegloboCar">
+    <w:name w:val="Texto de globo Car"/>
+    <w:basedOn w:val="Fuentedeprrafopredeter"/>
+    <w:link w:val="Textodeglobo"/>
+    <w:uiPriority w:val="99"/>
+    <w:semiHidden/>
+    <w:rsid w:val="00A819B9"/>
+    <w:rPr>
+      <w:rFonts w:ascii="Lucida Grande" w:hAnsi="Lucida Grande" w:cs="Lucida Grande"/>
+      <w:sz w:val="18"/>
+      <w:szCs w:val="18"/>
+    </w:rPr>
+  </w:style>
 </w:styles>
 </file>
 
@@ -2991,6 +3123,106 @@
     <w:rPr>
       <w:color w:val="0000FF"/>
       <w:u w:val="single"/>
+    </w:rPr>
+  </w:style>
+  <w:style w:type="character" w:styleId="Refdecomentario">
+    <w:name w:val="annotation reference"/>
+    <w:basedOn w:val="Fuentedeprrafopredeter"/>
+    <w:uiPriority w:val="99"/>
+    <w:semiHidden/>
+    <w:unhideWhenUsed/>
+    <w:rsid w:val="00A819B9"/>
+    <w:rPr>
+      <w:sz w:val="18"/>
+      <w:szCs w:val="18"/>
+    </w:rPr>
+  </w:style>
+  <w:style w:type="paragraph" w:styleId="Textocomentario">
+    <w:name w:val="annotation text"/>
+    <w:basedOn w:val="Normal"/>
+    <w:link w:val="TextocomentarioCar"/>
+    <w:uiPriority w:val="99"/>
+    <w:semiHidden/>
+    <w:unhideWhenUsed/>
+    <w:rsid w:val="00A819B9"/>
+    <w:pPr>
+      <w:spacing w:line="240" w:lineRule="auto"/>
+    </w:pPr>
+    <w:rPr>
+      <w:sz w:val="24"/>
+      <w:szCs w:val="24"/>
+    </w:rPr>
+  </w:style>
+  <w:style w:type="character" w:customStyle="1" w:styleId="TextocomentarioCar">
+    <w:name w:val="Texto comentario Car"/>
+    <w:basedOn w:val="Fuentedeprrafopredeter"/>
+    <w:link w:val="Textocomentario"/>
+    <w:uiPriority w:val="99"/>
+    <w:semiHidden/>
+    <w:rsid w:val="00A819B9"/>
+    <w:rPr>
+      <w:sz w:val="24"/>
+      <w:szCs w:val="24"/>
+    </w:rPr>
+  </w:style>
+  <w:style w:type="paragraph" w:styleId="Asuntodelcomentario">
+    <w:name w:val="annotation subject"/>
+    <w:basedOn w:val="Textocomentario"/>
+    <w:next w:val="Textocomentario"/>
+    <w:link w:val="AsuntodelcomentarioCar"/>
+    <w:uiPriority w:val="99"/>
+    <w:semiHidden/>
+    <w:unhideWhenUsed/>
+    <w:rsid w:val="00A819B9"/>
+    <w:rPr>
+      <w:b/>
+      <w:bCs/>
+      <w:sz w:val="20"/>
+      <w:szCs w:val="20"/>
+    </w:rPr>
+  </w:style>
+  <w:style w:type="character" w:customStyle="1" w:styleId="AsuntodelcomentarioCar">
+    <w:name w:val="Asunto del comentario Car"/>
+    <w:basedOn w:val="TextocomentarioCar"/>
+    <w:link w:val="Asuntodelcomentario"/>
+    <w:uiPriority w:val="99"/>
+    <w:semiHidden/>
+    <w:rsid w:val="00A819B9"/>
+    <w:rPr>
+      <w:b/>
+      <w:bCs/>
+      <w:sz w:val="20"/>
+      <w:szCs w:val="20"/>
+    </w:rPr>
+  </w:style>
+  <w:style w:type="paragraph" w:styleId="Textodeglobo">
+    <w:name w:val="Balloon Text"/>
+    <w:basedOn w:val="Normal"/>
+    <w:link w:val="TextodegloboCar"/>
+    <w:uiPriority w:val="99"/>
+    <w:semiHidden/>
+    <w:unhideWhenUsed/>
+    <w:rsid w:val="00A819B9"/>
+    <w:pPr>
+      <w:spacing w:after="0" w:line="240" w:lineRule="auto"/>
+    </w:pPr>
+    <w:rPr>
+      <w:rFonts w:ascii="Lucida Grande" w:hAnsi="Lucida Grande" w:cs="Lucida Grande"/>
+      <w:sz w:val="18"/>
+      <w:szCs w:val="18"/>
+    </w:rPr>
+  </w:style>
+  <w:style w:type="character" w:customStyle="1" w:styleId="TextodegloboCar">
+    <w:name w:val="Texto de globo Car"/>
+    <w:basedOn w:val="Fuentedeprrafopredeter"/>
+    <w:link w:val="Textodeglobo"/>
+    <w:uiPriority w:val="99"/>
+    <w:semiHidden/>
+    <w:rsid w:val="00A819B9"/>
+    <w:rPr>
+      <w:rFonts w:ascii="Lucida Grande" w:hAnsi="Lucida Grande" w:cs="Lucida Grande"/>
+      <w:sz w:val="18"/>
+      <w:szCs w:val="18"/>
     </w:rPr>
   </w:style>
 </w:styles>
@@ -3251,7 +3483,7 @@
   <a:extraClrSchemeLst/>
   <a:extLst>
     <a:ext uri="{05A4C25C-085E-4340-85A3-A5531E510DB2}">
-      <thm15:themeFamily xmlns:thm15="http://schemas.microsoft.com/office/thememl/2012/main" xmlns="" name="Office Theme" id="{62F939B6-93AF-4DB8-9C6B-D6C7DFDC589F}" vid="{4A3C46E8-61CC-4603-A589-7422A47A8E4A}"/>
+      <thm15:themeFamily xmlns="" xmlns:thm15="http://schemas.microsoft.com/office/thememl/2012/main" name="Office Theme" id="{62F939B6-93AF-4DB8-9C6B-D6C7DFDC589F}" vid="{4A3C46E8-61CC-4603-A589-7422A47A8E4A}"/>
     </a:ext>
   </a:extLst>
 </a:theme>
@@ -3262,7 +3494,7 @@
 </file>
 
 <file path=customXml/itemProps1.xml><?xml version="1.0" encoding="utf-8"?>
-<ds:datastoreItem xmlns:ds="http://schemas.openxmlformats.org/officeDocument/2006/customXml" ds:itemID="{B2231C4D-F0C7-884B-BAD5-2E65AA474C1E}">
+<ds:datastoreItem xmlns:ds="http://schemas.openxmlformats.org/officeDocument/2006/customXml" ds:itemID="{E7FE8525-90A4-1448-BA91-A932AAEE0B1C}">
   <ds:schemaRefs>
     <ds:schemaRef ds:uri="http://schemas.openxmlformats.org/officeDocument/2006/bibliography"/>
   </ds:schemaRefs>

--- a/Registro del proyecto.docx
+++ b/Registro del proyecto.docx
@@ -1,10 +1,10 @@
 
 <file path=word/document.xml><?xml version="1.0" encoding="utf-8"?>
-<w:document xmlns:wpc="http://schemas.microsoft.com/office/word/2010/wordprocessingCanvas" xmlns:mo="http://schemas.microsoft.com/office/mac/office/2008/main" xmlns:mc="http://schemas.openxmlformats.org/markup-compatibility/2006" xmlns:mv="urn:schemas-microsoft-com:mac:vml" xmlns:o="urn:schemas-microsoft-com:office:office" xmlns:r="http://schemas.openxmlformats.org/officeDocument/2006/relationships" xmlns:m="http://schemas.openxmlformats.org/officeDocument/2006/math" xmlns:v="urn:schemas-microsoft-com:vml" xmlns:wp14="http://schemas.microsoft.com/office/word/2010/wordprocessingDrawing" xmlns:wp="http://schemas.openxmlformats.org/drawingml/2006/wordprocessingDrawing" xmlns:w10="urn:schemas-microsoft-com:office:word" xmlns:w="http://schemas.openxmlformats.org/wordprocessingml/2006/main" xmlns:w14="http://schemas.microsoft.com/office/word/2010/wordml" xmlns:wpg="http://schemas.microsoft.com/office/word/2010/wordprocessingGroup" xmlns:wpi="http://schemas.microsoft.com/office/word/2010/wordprocessingInk" xmlns:wne="http://schemas.microsoft.com/office/word/2006/wordml" xmlns:wps="http://schemas.microsoft.com/office/word/2010/wordprocessingShape" mc:Ignorable="w14 wp14">
+<w:document xmlns:wpc="http://schemas.microsoft.com/office/word/2010/wordprocessingCanvas" xmlns:mc="http://schemas.openxmlformats.org/markup-compatibility/2006" xmlns:o="urn:schemas-microsoft-com:office:office" xmlns:r="http://schemas.openxmlformats.org/officeDocument/2006/relationships" xmlns:m="http://schemas.openxmlformats.org/officeDocument/2006/math" xmlns:v="urn:schemas-microsoft-com:vml" xmlns:wp14="http://schemas.microsoft.com/office/word/2010/wordprocessingDrawing" xmlns:wp="http://schemas.openxmlformats.org/drawingml/2006/wordprocessingDrawing" xmlns:w10="urn:schemas-microsoft-com:office:word" xmlns:w="http://schemas.openxmlformats.org/wordprocessingml/2006/main" xmlns:w14="http://schemas.microsoft.com/office/word/2010/wordml" xmlns:w15="http://schemas.microsoft.com/office/word/2012/wordml" xmlns:wpg="http://schemas.microsoft.com/office/word/2010/wordprocessingGroup" xmlns:wpi="http://schemas.microsoft.com/office/word/2010/wordprocessingInk" xmlns:wne="http://schemas.microsoft.com/office/word/2006/wordml" xmlns:wps="http://schemas.microsoft.com/office/word/2010/wordprocessingShape" mc:Ignorable="w14 w15 wp14">
   <w:body>
     <w:p>
       <w:pPr>
-        <w:pStyle w:val="Ttulo"/>
+        <w:pStyle w:val="Title"/>
       </w:pPr>
       <w:r>
         <w:t xml:space="preserve">Interfaz de programación de aplicaciones </w:t>
@@ -62,13 +62,14 @@
       </w:r>
     </w:p>
     <w:p>
+      <w:bookmarkStart w:id="0" w:name="_GoBack"/>
       <w:r>
         <w:t>Para validación de los módulos:</w:t>
       </w:r>
     </w:p>
     <w:p>
       <w:pPr>
-        <w:pStyle w:val="Prrafodelista"/>
+        <w:pStyle w:val="ListParagraph"/>
         <w:numPr>
           <w:ilvl w:val="0"/>
           <w:numId w:val="4"/>
@@ -87,7 +88,7 @@
     </w:p>
     <w:p>
       <w:pPr>
-        <w:pStyle w:val="Prrafodelista"/>
+        <w:pStyle w:val="ListParagraph"/>
         <w:numPr>
           <w:ilvl w:val="0"/>
           <w:numId w:val="4"/>
@@ -106,7 +107,7 @@
     </w:p>
     <w:p>
       <w:pPr>
-        <w:pStyle w:val="Prrafodelista"/>
+        <w:pStyle w:val="ListParagraph"/>
         <w:numPr>
           <w:ilvl w:val="0"/>
           <w:numId w:val="4"/>
@@ -123,9 +124,10 @@
         <w:t>Módulo 4</w:t>
       </w:r>
     </w:p>
-    <w:p>
-      <w:pPr>
-        <w:pStyle w:val="Prrafodelista"/>
+    <w:bookmarkEnd w:id="0"/>
+    <w:p>
+      <w:pPr>
+        <w:pStyle w:val="ListParagraph"/>
         <w:numPr>
           <w:ilvl w:val="0"/>
           <w:numId w:val="4"/>
@@ -144,7 +146,7 @@
     </w:p>
     <w:p>
       <w:pPr>
-        <w:pStyle w:val="Ttulo1"/>
+        <w:pStyle w:val="Heading1"/>
       </w:pPr>
       <w:r>
         <w:lastRenderedPageBreak/>
@@ -153,9 +155,9 @@
     </w:p>
     <w:p>
       <w:pPr>
+        <w:ind w:firstLine="709"/>
         <w:jc w:val="both"/>
       </w:pPr>
-      <w:commentRangeStart w:id="0"/>
       <w:r>
         <w:t>Desde los inicios</w:t>
       </w:r>
@@ -183,13 +185,6 @@
       <w:r>
         <w:t xml:space="preserve">ciertos </w:t>
       </w:r>
-      <w:commentRangeEnd w:id="0"/>
-      <w:r>
-        <w:rPr>
-          <w:rStyle w:val="Refdecomentario"/>
-        </w:rPr>
-        <w:commentReference w:id="0"/>
-      </w:r>
       <w:r>
         <w:t>comportamientos y características de</w:t>
       </w:r>
@@ -257,7 +252,13 @@
         <w:t xml:space="preserve">rama de las ciencias </w:t>
       </w:r>
       <w:r>
-        <w:t xml:space="preserve">que se encarga de intentar modelar dicha caracteristica es la </w:t>
+        <w:t xml:space="preserve">que se encarga de intentar modelar dicha </w:t>
+      </w:r>
+      <w:r>
+        <w:t>característica</w:t>
+      </w:r>
+      <w:r>
+        <w:t xml:space="preserve"> es la </w:t>
       </w:r>
       <w:r>
         <w:t>inteligencia artificial</w:t>
@@ -281,7 +282,13 @@
         <w:t xml:space="preserve">de aprendizaje </w:t>
       </w:r>
       <w:r>
-        <w:t xml:space="preserve">más comunmente usados son </w:t>
+        <w:t xml:space="preserve">más </w:t>
+      </w:r>
+      <w:r>
+        <w:t>comúnmente</w:t>
+      </w:r>
+      <w:r>
+        <w:t xml:space="preserve"> usados son </w:t>
       </w:r>
       <w:r>
         <w:t xml:space="preserve">las </w:t>
@@ -307,6 +314,7 @@
     </w:p>
     <w:p>
       <w:pPr>
+        <w:ind w:firstLine="709"/>
         <w:jc w:val="both"/>
         <w:rPr>
           <w:lang w:val="es-ES"/>
@@ -425,7 +433,7 @@
     </w:p>
     <w:p>
       <w:pPr>
-        <w:pStyle w:val="Ttulo1"/>
+        <w:pStyle w:val="Heading1"/>
       </w:pPr>
       <w:r>
         <w:t>Antecedentes</w:t>
@@ -433,6 +441,7 @@
     </w:p>
     <w:p>
       <w:pPr>
+        <w:ind w:firstLine="709"/>
         <w:jc w:val="both"/>
       </w:pPr>
       <w:r>
@@ -525,9 +534,19 @@
       <w:r>
         <w:t xml:space="preserve"> </w:t>
       </w:r>
-      <w:r>
-        <w:t>LearnMatrix de Steinbuch</w:t>
-      </w:r>
+      <w:proofErr w:type="spellStart"/>
+      <w:r>
+        <w:t>LearnMatrix</w:t>
+      </w:r>
+      <w:proofErr w:type="spellEnd"/>
+      <w:r>
+        <w:t xml:space="preserve"> de </w:t>
+      </w:r>
+      <w:proofErr w:type="spellStart"/>
+      <w:r>
+        <w:t>Steinbuch</w:t>
+      </w:r>
+      <w:proofErr w:type="spellEnd"/>
       <w:r>
         <w:t xml:space="preserve"> </w:t>
       </w:r>
@@ -541,14 +560,59 @@
         <w:t>]</w:t>
       </w:r>
       <w:r>
-        <w:t xml:space="preserve"> correlograph de willshaw, buneman &amp; longuet-Higgins [</w:t>
+        <w:t xml:space="preserve"> </w:t>
+      </w:r>
+      <w:proofErr w:type="spellStart"/>
+      <w:r>
+        <w:t>correlograph</w:t>
+      </w:r>
+      <w:proofErr w:type="spellEnd"/>
+      <w:r>
+        <w:t xml:space="preserve"> de </w:t>
+      </w:r>
+      <w:proofErr w:type="spellStart"/>
+      <w:r>
+        <w:t>willshaw</w:t>
+      </w:r>
+      <w:proofErr w:type="spellEnd"/>
+      <w:r>
+        <w:t xml:space="preserve">, </w:t>
+      </w:r>
+      <w:proofErr w:type="spellStart"/>
+      <w:r>
+        <w:t>buneman</w:t>
+      </w:r>
+      <w:proofErr w:type="spellEnd"/>
+      <w:r>
+        <w:t xml:space="preserve"> &amp; </w:t>
+      </w:r>
+      <w:proofErr w:type="spellStart"/>
+      <w:r>
+        <w:t>longuet-Higgins</w:t>
+      </w:r>
+      <w:proofErr w:type="spellEnd"/>
+      <w:r>
+        <w:t xml:space="preserve"> [</w:t>
       </w:r>
       <w:r>
         <w:t>2</w:t>
       </w:r>
       <w:r>
-        <w:t>], linear associator de Anderson-kohonen</w:t>
-      </w:r>
+        <w:t xml:space="preserve">], linear </w:t>
+      </w:r>
+      <w:proofErr w:type="spellStart"/>
+      <w:r>
+        <w:t>associator</w:t>
+      </w:r>
+      <w:proofErr w:type="spellEnd"/>
+      <w:r>
+        <w:t xml:space="preserve"> de Anderson-</w:t>
+      </w:r>
+      <w:proofErr w:type="spellStart"/>
+      <w:r>
+        <w:t>kohonen</w:t>
+      </w:r>
+      <w:proofErr w:type="spellEnd"/>
       <w:r>
         <w:t xml:space="preserve"> </w:t>
       </w:r>
@@ -565,8 +629,13 @@
         <w:t>5</w:t>
       </w:r>
       <w:r>
-        <w:t>], Memoria asociativa de hopfield</w:t>
-      </w:r>
+        <w:t xml:space="preserve">], Memoria asociativa de </w:t>
+      </w:r>
+      <w:proofErr w:type="spellStart"/>
+      <w:r>
+        <w:t>hopfield</w:t>
+      </w:r>
+      <w:proofErr w:type="spellEnd"/>
       <w:r>
         <w:t xml:space="preserve"> </w:t>
       </w:r>
@@ -577,8 +646,69 @@
         <w:t>6</w:t>
       </w:r>
       <w:r>
-        <w:t>], modelos como ADAM (Advanced Distributed Associative Memory) de Austin [7], BAM (Bidirectional Associative Memory) de kosko</w:t>
-      </w:r>
+        <w:t>], modelos como ADAM (</w:t>
+      </w:r>
+      <w:proofErr w:type="spellStart"/>
+      <w:r>
+        <w:t>Advanced</w:t>
+      </w:r>
+      <w:proofErr w:type="spellEnd"/>
+      <w:r>
+        <w:t xml:space="preserve"> </w:t>
+      </w:r>
+      <w:proofErr w:type="spellStart"/>
+      <w:r>
+        <w:t>Distributed</w:t>
+      </w:r>
+      <w:proofErr w:type="spellEnd"/>
+      <w:r>
+        <w:t xml:space="preserve"> </w:t>
+      </w:r>
+      <w:proofErr w:type="spellStart"/>
+      <w:r>
+        <w:t>Associative</w:t>
+      </w:r>
+      <w:proofErr w:type="spellEnd"/>
+      <w:r>
+        <w:t xml:space="preserve"> </w:t>
+      </w:r>
+      <w:proofErr w:type="spellStart"/>
+      <w:r>
+        <w:t>Memory</w:t>
+      </w:r>
+      <w:proofErr w:type="spellEnd"/>
+      <w:r>
+        <w:t>) de Austin [7], BAM (</w:t>
+      </w:r>
+      <w:proofErr w:type="spellStart"/>
+      <w:r>
+        <w:t>Bidirectional</w:t>
+      </w:r>
+      <w:proofErr w:type="spellEnd"/>
+      <w:r>
+        <w:t xml:space="preserve"> </w:t>
+      </w:r>
+      <w:proofErr w:type="spellStart"/>
+      <w:r>
+        <w:t>Associative</w:t>
+      </w:r>
+      <w:proofErr w:type="spellEnd"/>
+      <w:r>
+        <w:t xml:space="preserve"> </w:t>
+      </w:r>
+      <w:proofErr w:type="spellStart"/>
+      <w:r>
+        <w:t>Memory</w:t>
+      </w:r>
+      <w:proofErr w:type="spellEnd"/>
+      <w:r>
+        <w:t xml:space="preserve">) de </w:t>
+      </w:r>
+      <w:proofErr w:type="spellStart"/>
+      <w:r>
+        <w:t>kosko</w:t>
+      </w:r>
+      <w:proofErr w:type="spellEnd"/>
       <w:r>
         <w:t xml:space="preserve"> </w:t>
       </w:r>
@@ -589,8 +719,37 @@
         <w:t>8</w:t>
       </w:r>
       <w:r>
-        <w:t>], SDM (Sparse Distributed Memory) de Kanerva</w:t>
-      </w:r>
+        <w:t>], SDM (</w:t>
+      </w:r>
+      <w:proofErr w:type="spellStart"/>
+      <w:r>
+        <w:t>Sparse</w:t>
+      </w:r>
+      <w:proofErr w:type="spellEnd"/>
+      <w:r>
+        <w:t xml:space="preserve"> </w:t>
+      </w:r>
+      <w:proofErr w:type="spellStart"/>
+      <w:r>
+        <w:t>Distributed</w:t>
+      </w:r>
+      <w:proofErr w:type="spellEnd"/>
+      <w:r>
+        <w:t xml:space="preserve"> </w:t>
+      </w:r>
+      <w:proofErr w:type="spellStart"/>
+      <w:r>
+        <w:t>Memory</w:t>
+      </w:r>
+      <w:proofErr w:type="spellEnd"/>
+      <w:r>
+        <w:t xml:space="preserve">) de </w:t>
+      </w:r>
+      <w:proofErr w:type="spellStart"/>
+      <w:r>
+        <w:t>Kanerva</w:t>
+      </w:r>
+      <w:proofErr w:type="spellEnd"/>
       <w:r>
         <w:t xml:space="preserve"> </w:t>
       </w:r>
@@ -601,13 +760,45 @@
         <w:t>9</w:t>
       </w:r>
       <w:r>
-        <w:t>], Memorias Morfológicas de Ritter, Diaz-de-león &amp; Sussner[</w:t>
+        <w:t xml:space="preserve">], Memorias Morfológicas de </w:t>
+      </w:r>
+      <w:proofErr w:type="spellStart"/>
+      <w:r>
+        <w:t>Ritter</w:t>
+      </w:r>
+      <w:proofErr w:type="spellEnd"/>
+      <w:r>
+        <w:t xml:space="preserve">, </w:t>
+      </w:r>
+      <w:proofErr w:type="spellStart"/>
+      <w:r>
+        <w:t>Diaz</w:t>
+      </w:r>
+      <w:proofErr w:type="spellEnd"/>
+      <w:r>
+        <w:t xml:space="preserve">-de-león &amp; </w:t>
+      </w:r>
+      <w:proofErr w:type="spellStart"/>
+      <w:r>
+        <w:t>Sussner</w:t>
+      </w:r>
+      <w:proofErr w:type="spellEnd"/>
+      <w:r>
+        <w:t>[</w:t>
       </w:r>
       <w:r>
         <w:t>10</w:t>
       </w:r>
       <w:r>
-        <w:t>] y las Memorias asociativas Alfa-Beta de Yañez-Márquez</w:t>
+        <w:t xml:space="preserve">] y las Memorias asociativas Alfa-Beta de </w:t>
+      </w:r>
+      <w:proofErr w:type="spellStart"/>
+      <w:r>
+        <w:t>Yañez</w:t>
+      </w:r>
+      <w:proofErr w:type="spellEnd"/>
+      <w:r>
+        <w:t>-Márquez</w:t>
       </w:r>
       <w:r>
         <w:t xml:space="preserve"> </w:t>
@@ -640,18 +831,40 @@
         <w:t>específico</w:t>
       </w:r>
       <w:r>
-        <w:t xml:space="preserve"> con el modelo de learnMatrix de steinbuch</w:t>
-      </w:r>
+        <w:t xml:space="preserve"> con el modelo de </w:t>
+      </w:r>
+      <w:proofErr w:type="spellStart"/>
+      <w:r>
+        <w:t>learnMatrix</w:t>
+      </w:r>
+      <w:proofErr w:type="spellEnd"/>
+      <w:r>
+        <w:t xml:space="preserve"> de </w:t>
+      </w:r>
+      <w:proofErr w:type="spellStart"/>
+      <w:r>
+        <w:t>steinbuch</w:t>
+      </w:r>
+      <w:proofErr w:type="spellEnd"/>
       <w:r>
         <w:t>.</w:t>
       </w:r>
     </w:p>
     <w:p>
       <w:pPr>
+        <w:ind w:firstLine="709"/>
         <w:jc w:val="both"/>
       </w:pPr>
       <w:r>
-        <w:t>La lernmatrix es</w:t>
+        <w:t xml:space="preserve">La </w:t>
+      </w:r>
+      <w:proofErr w:type="spellStart"/>
+      <w:r>
+        <w:t>lernmatrix</w:t>
+      </w:r>
+      <w:proofErr w:type="spellEnd"/>
+      <w:r>
+        <w:t xml:space="preserve"> es</w:t>
       </w:r>
       <w:r>
         <w:t xml:space="preserve"> </w:t>
@@ -692,12 +905,14 @@
       <w:r>
         <w:t xml:space="preserve"> y </w:t>
       </w:r>
+      <w:proofErr w:type="spellStart"/>
       <w:r>
         <w:rPr>
           <w:b/>
         </w:rPr>
         <w:t>y</w:t>
       </w:r>
+      <w:proofErr w:type="spellEnd"/>
       <w:r>
         <w:t xml:space="preserve"> respectivamente</w:t>
       </w:r>
@@ -710,14 +925,38 @@
       <w:r>
         <w:t>, siendo similar a una pareja ordenada (</w:t>
       </w:r>
+      <w:proofErr w:type="spellStart"/>
       <w:r>
         <w:rPr>
           <w:b/>
         </w:rPr>
-        <w:t>x,y</w:t>
-      </w:r>
-      <w:r>
-        <w:t xml:space="preserve">).La memoria asocitiva de Steinbuch </w:t>
+        <w:t>x</w:t>
+      </w:r>
+      <w:proofErr w:type="gramStart"/>
+      <w:r>
+        <w:rPr>
+          <w:b/>
+        </w:rPr>
+        <w:t>,y</w:t>
+      </w:r>
+      <w:proofErr w:type="spellEnd"/>
+      <w:proofErr w:type="gramEnd"/>
+      <w:r>
+        <w:t xml:space="preserve">).La memoria </w:t>
+      </w:r>
+      <w:r>
+        <w:t>asociativa</w:t>
+      </w:r>
+      <w:r>
+        <w:t xml:space="preserve"> de </w:t>
+      </w:r>
+      <w:proofErr w:type="spellStart"/>
+      <w:r>
+        <w:t>Steinbuch</w:t>
+      </w:r>
+      <w:proofErr w:type="spellEnd"/>
+      <w:r>
+        <w:t xml:space="preserve"> </w:t>
       </w:r>
       <w:r>
         <w:t xml:space="preserve">tiene dos fases </w:t>
@@ -737,6 +976,7 @@
     </w:p>
     <w:p>
       <w:pPr>
+        <w:ind w:firstLine="709"/>
         <w:jc w:val="both"/>
       </w:pPr>
       <w:r>
@@ -757,6 +997,7 @@
     </w:p>
     <w:p>
       <w:pPr>
+        <w:ind w:firstLine="709"/>
         <w:jc w:val="both"/>
       </w:pPr>
       <w:r>
@@ -765,6 +1006,7 @@
     </w:p>
     <w:p>
       <w:pPr>
+        <w:ind w:firstLine="709"/>
         <w:jc w:val="both"/>
       </w:pPr>
       <w:r>
@@ -772,11 +1014,16 @@
         <w:t>En una búsqueda realizada en uno de los repositorios más conocidos de algorit</w:t>
       </w:r>
       <w:r>
-        <w:t>mos de inteligencia artificial W</w:t>
+        <w:t xml:space="preserve">mos de inteligencia artificial </w:t>
+      </w:r>
+      <w:proofErr w:type="spellStart"/>
+      <w:r>
+        <w:t>W</w:t>
       </w:r>
       <w:r>
         <w:t>eka</w:t>
       </w:r>
+      <w:proofErr w:type="spellEnd"/>
       <w:r>
         <w:t xml:space="preserve"> </w:t>
       </w:r>
@@ -784,15 +1031,20 @@
         <w:t>[12]</w:t>
       </w:r>
       <w:r>
-        <w:t xml:space="preserve"> no se encontró ninguna aplicación del algoritmo de memoria asociativa de steinbuch</w:t>
-      </w:r>
+        <w:t xml:space="preserve"> no se encontró ninguna aplicación del algoritmo de memoria asociativa de </w:t>
+      </w:r>
+      <w:proofErr w:type="spellStart"/>
+      <w:r>
+        <w:t>steinbuch</w:t>
+      </w:r>
+      <w:proofErr w:type="spellEnd"/>
       <w:r>
         <w:t>. Por lo que se detecta la necesidad de implementar dichos modelos.</w:t>
       </w:r>
     </w:p>
     <w:p>
       <w:pPr>
-        <w:pStyle w:val="Ttulo1"/>
+        <w:pStyle w:val="Heading1"/>
       </w:pPr>
       <w:r>
         <w:t>Justificación</w:t>
@@ -800,6 +1052,7 @@
     </w:p>
     <w:p>
       <w:pPr>
+        <w:ind w:firstLine="709"/>
         <w:jc w:val="both"/>
       </w:pPr>
       <w:r>
@@ -835,6 +1088,7 @@
     </w:p>
     <w:p>
       <w:pPr>
+        <w:ind w:firstLine="709"/>
         <w:jc w:val="both"/>
       </w:pPr>
       <w:r>
@@ -934,7 +1188,7 @@
     </w:p>
     <w:p>
       <w:pPr>
-        <w:pStyle w:val="Ttulo1"/>
+        <w:pStyle w:val="Heading1"/>
       </w:pPr>
       <w:r>
         <w:t>Objetivos y metas</w:t>
@@ -942,7 +1196,7 @@
     </w:p>
     <w:p>
       <w:pPr>
-        <w:pStyle w:val="Ttulo2"/>
+        <w:pStyle w:val="Heading2"/>
       </w:pPr>
       <w:r>
         <w:t>Objetivos generales</w:t>
@@ -950,6 +1204,7 @@
     </w:p>
     <w:p>
       <w:pPr>
+        <w:ind w:firstLine="709"/>
         <w:jc w:val="both"/>
       </w:pPr>
       <w:r>
@@ -965,7 +1220,18 @@
         <w:t>memorias</w:t>
       </w:r>
       <w:r>
-        <w:t xml:space="preserve"> asociativa Learnmatrx a través de una API</w:t>
+        <w:t xml:space="preserve"> asociativa </w:t>
+      </w:r>
+      <w:proofErr w:type="spellStart"/>
+      <w:r>
+        <w:t>Learnmatrx</w:t>
+      </w:r>
+      <w:proofErr w:type="spellEnd"/>
+      <w:r>
+        <w:t xml:space="preserve"> a través de una API</w:t>
+      </w:r>
+      <w:r>
+        <w:t>[13]</w:t>
       </w:r>
       <w:r>
         <w:t xml:space="preserve">, que va a </w:t>
@@ -1012,7 +1278,7 @@
     </w:p>
     <w:p>
       <w:pPr>
-        <w:pStyle w:val="Ttulo2"/>
+        <w:pStyle w:val="Heading2"/>
       </w:pPr>
       <w:r>
         <w:t xml:space="preserve">Objetivos específicos </w:t>
@@ -1025,7 +1291,7 @@
     </w:p>
     <w:p>
       <w:pPr>
-        <w:pStyle w:val="Prrafodelista"/>
+        <w:pStyle w:val="ListParagraph"/>
         <w:numPr>
           <w:ilvl w:val="0"/>
           <w:numId w:val="3"/>
@@ -1050,12 +1316,20 @@
         <w:t>,</w:t>
       </w:r>
       <w:r>
-        <w:t xml:space="preserve"> del modelo de memoria asociativa learnmatrix.</w:t>
-      </w:r>
-    </w:p>
-    <w:p>
-      <w:pPr>
-        <w:pStyle w:val="Prrafodelista"/>
+        <w:t xml:space="preserve"> del modelo de memoria asociativa </w:t>
+      </w:r>
+      <w:proofErr w:type="spellStart"/>
+      <w:r>
+        <w:t>learnmatrix</w:t>
+      </w:r>
+      <w:proofErr w:type="spellEnd"/>
+      <w:r>
+        <w:t>.</w:t>
+      </w:r>
+    </w:p>
+    <w:p>
+      <w:pPr>
+        <w:pStyle w:val="ListParagraph"/>
         <w:numPr>
           <w:ilvl w:val="0"/>
           <w:numId w:val="3"/>
@@ -1085,7 +1359,7 @@
     </w:p>
     <w:p>
       <w:pPr>
-        <w:pStyle w:val="Prrafodelista"/>
+        <w:pStyle w:val="ListParagraph"/>
         <w:numPr>
           <w:ilvl w:val="0"/>
           <w:numId w:val="3"/>
@@ -1097,7 +1371,7 @@
     </w:p>
     <w:p>
       <w:pPr>
-        <w:pStyle w:val="Prrafodelista"/>
+        <w:pStyle w:val="ListParagraph"/>
         <w:numPr>
           <w:ilvl w:val="1"/>
           <w:numId w:val="3"/>
@@ -1109,7 +1383,7 @@
     </w:p>
     <w:p>
       <w:pPr>
-        <w:pStyle w:val="Prrafodelista"/>
+        <w:pStyle w:val="ListParagraph"/>
         <w:numPr>
           <w:ilvl w:val="1"/>
           <w:numId w:val="3"/>
@@ -1121,7 +1395,7 @@
     </w:p>
     <w:p>
       <w:pPr>
-        <w:pStyle w:val="Prrafodelista"/>
+        <w:pStyle w:val="ListParagraph"/>
         <w:numPr>
           <w:ilvl w:val="1"/>
           <w:numId w:val="3"/>
@@ -1133,7 +1407,7 @@
     </w:p>
     <w:p>
       <w:pPr>
-        <w:pStyle w:val="Prrafodelista"/>
+        <w:pStyle w:val="ListParagraph"/>
         <w:numPr>
           <w:ilvl w:val="1"/>
           <w:numId w:val="3"/>
@@ -1145,7 +1419,7 @@
     </w:p>
     <w:p>
       <w:pPr>
-        <w:pStyle w:val="Ttulo2"/>
+        <w:pStyle w:val="Heading2"/>
       </w:pPr>
       <w:r>
         <w:t>Productos</w:t>
@@ -1158,7 +1432,7 @@
     </w:p>
     <w:p>
       <w:pPr>
-        <w:pStyle w:val="Prrafodelista"/>
+        <w:pStyle w:val="ListParagraph"/>
         <w:numPr>
           <w:ilvl w:val="0"/>
           <w:numId w:val="3"/>
@@ -1170,7 +1444,7 @@
     </w:p>
     <w:p>
       <w:pPr>
-        <w:pStyle w:val="Prrafodelista"/>
+        <w:pStyle w:val="ListParagraph"/>
         <w:numPr>
           <w:ilvl w:val="0"/>
           <w:numId w:val="3"/>
@@ -1182,7 +1456,7 @@
     </w:p>
     <w:p>
       <w:pPr>
-        <w:pStyle w:val="Prrafodelista"/>
+        <w:pStyle w:val="ListParagraph"/>
         <w:numPr>
           <w:ilvl w:val="0"/>
           <w:numId w:val="3"/>
@@ -1194,7 +1468,7 @@
     </w:p>
     <w:p>
       <w:pPr>
-        <w:pStyle w:val="Prrafodelista"/>
+        <w:pStyle w:val="ListParagraph"/>
         <w:numPr>
           <w:ilvl w:val="1"/>
           <w:numId w:val="3"/>
@@ -1206,7 +1480,7 @@
     </w:p>
     <w:p>
       <w:pPr>
-        <w:pStyle w:val="Prrafodelista"/>
+        <w:pStyle w:val="ListParagraph"/>
         <w:numPr>
           <w:ilvl w:val="1"/>
           <w:numId w:val="3"/>
@@ -1218,7 +1492,7 @@
     </w:p>
     <w:p>
       <w:pPr>
-        <w:pStyle w:val="Prrafodelista"/>
+        <w:pStyle w:val="ListParagraph"/>
         <w:numPr>
           <w:ilvl w:val="1"/>
           <w:numId w:val="3"/>
@@ -1230,43 +1504,48 @@
     </w:p>
     <w:p>
       <w:pPr>
-        <w:pStyle w:val="Prrafodelista"/>
+        <w:pStyle w:val="ListParagraph"/>
         <w:numPr>
           <w:ilvl w:val="1"/>
           <w:numId w:val="3"/>
         </w:numPr>
       </w:pPr>
       <w:r>
+        <w:lastRenderedPageBreak/>
         <w:t>Manual de usuario</w:t>
       </w:r>
     </w:p>
     <w:p>
       <w:pPr>
-        <w:pStyle w:val="Ttulo1"/>
-      </w:pPr>
-      <w:r>
-        <w:lastRenderedPageBreak/>
+        <w:pStyle w:val="Heading1"/>
+      </w:pPr>
+      <w:r>
         <w:t>Metodología</w:t>
       </w:r>
     </w:p>
     <w:p>
       <w:pPr>
-        <w:pStyle w:val="Prrafodelista"/>
+        <w:pStyle w:val="ListParagraph"/>
         <w:numPr>
           <w:ilvl w:val="0"/>
           <w:numId w:val="3"/>
         </w:numPr>
       </w:pPr>
       <w:r>
-        <w:t>Documentarse sobre el algoritmo de LearnMatrix</w:t>
-      </w:r>
+        <w:t xml:space="preserve">Documentarse sobre el algoritmo de </w:t>
+      </w:r>
+      <w:proofErr w:type="spellStart"/>
+      <w:r>
+        <w:t>LearnMatrix</w:t>
+      </w:r>
+      <w:proofErr w:type="spellEnd"/>
       <w:r>
         <w:t>.</w:t>
       </w:r>
     </w:p>
     <w:p>
       <w:pPr>
-        <w:pStyle w:val="Prrafodelista"/>
+        <w:pStyle w:val="ListParagraph"/>
         <w:numPr>
           <w:ilvl w:val="0"/>
           <w:numId w:val="3"/>
@@ -1281,7 +1560,7 @@
     </w:p>
     <w:p>
       <w:pPr>
-        <w:pStyle w:val="Prrafodelista"/>
+        <w:pStyle w:val="ListParagraph"/>
         <w:numPr>
           <w:ilvl w:val="0"/>
           <w:numId w:val="3"/>
@@ -1299,17 +1578,14 @@
     </w:p>
     <w:p>
       <w:pPr>
-        <w:pStyle w:val="Prrafodelista"/>
+        <w:pStyle w:val="ListParagraph"/>
         <w:numPr>
           <w:ilvl w:val="0"/>
           <w:numId w:val="3"/>
         </w:numPr>
       </w:pPr>
       <w:r>
-        <w:t xml:space="preserve">Levantamiento de requerimientos para la </w:t>
-      </w:r>
-      <w:r>
-        <w:t>GUI</w:t>
+        <w:t>Levantamiento de requerimientos para la GUI</w:t>
       </w:r>
       <w:r>
         <w:t>.</w:t>
@@ -1317,7 +1593,7 @@
     </w:p>
     <w:p>
       <w:pPr>
-        <w:pStyle w:val="Prrafodelista"/>
+        <w:pStyle w:val="ListParagraph"/>
         <w:numPr>
           <w:ilvl w:val="0"/>
           <w:numId w:val="3"/>
@@ -1327,7 +1603,13 @@
         <w:t>Diseñar</w:t>
       </w:r>
       <w:r>
-        <w:t xml:space="preserve"> la Interfáz de programación de aplicaciones</w:t>
+        <w:t xml:space="preserve"> la </w:t>
+      </w:r>
+      <w:r>
+        <w:t>Interfaz</w:t>
+      </w:r>
+      <w:r>
+        <w:t xml:space="preserve"> de programación de aplicaciones</w:t>
       </w:r>
       <w:r>
         <w:t xml:space="preserve"> (API)</w:t>
@@ -1338,7 +1620,7 @@
     </w:p>
     <w:p>
       <w:pPr>
-        <w:pStyle w:val="Prrafodelista"/>
+        <w:pStyle w:val="ListParagraph"/>
         <w:numPr>
           <w:ilvl w:val="0"/>
           <w:numId w:val="3"/>
@@ -1348,7 +1630,13 @@
         <w:t>Diseñar</w:t>
       </w:r>
       <w:r>
-        <w:t xml:space="preserve"> la Interfáz gráfica de usuarios</w:t>
+        <w:t xml:space="preserve"> la </w:t>
+      </w:r>
+      <w:r>
+        <w:t>Interfaz</w:t>
+      </w:r>
+      <w:r>
+        <w:t xml:space="preserve"> gráfica de usuarios</w:t>
       </w:r>
       <w:r>
         <w:t xml:space="preserve"> (GUI).</w:t>
@@ -1356,7 +1644,7 @@
     </w:p>
     <w:p>
       <w:pPr>
-        <w:pStyle w:val="Prrafodelista"/>
+        <w:pStyle w:val="ListParagraph"/>
         <w:numPr>
           <w:ilvl w:val="0"/>
           <w:numId w:val="3"/>
@@ -1371,14 +1659,17 @@
     </w:p>
     <w:p>
       <w:pPr>
-        <w:pStyle w:val="Prrafodelista"/>
+        <w:pStyle w:val="ListParagraph"/>
         <w:numPr>
           <w:ilvl w:val="0"/>
           <w:numId w:val="3"/>
         </w:numPr>
       </w:pPr>
       <w:r>
-        <w:t>Implementacion de la GUI</w:t>
+        <w:t>Implementación</w:t>
+      </w:r>
+      <w:r>
+        <w:t xml:space="preserve"> de la GUI</w:t>
       </w:r>
       <w:r>
         <w:t>.</w:t>
@@ -1386,7 +1677,7 @@
     </w:p>
     <w:p>
       <w:pPr>
-        <w:pStyle w:val="Prrafodelista"/>
+        <w:pStyle w:val="ListParagraph"/>
         <w:numPr>
           <w:ilvl w:val="0"/>
           <w:numId w:val="3"/>
@@ -1398,7 +1689,7 @@
     </w:p>
     <w:p>
       <w:pPr>
-        <w:pStyle w:val="Ttulo1"/>
+        <w:pStyle w:val="Heading1"/>
       </w:pPr>
       <w:r>
         <w:t>Prototipo</w:t>
@@ -1406,6 +1697,7 @@
     </w:p>
     <w:p>
       <w:pPr>
+        <w:ind w:firstLine="709"/>
         <w:jc w:val="both"/>
       </w:pPr>
       <w:r>
@@ -1414,11 +1706,32 @@
       <w:r>
         <w:t xml:space="preserve">licación consistirá de una API sobre el algoritmo de la </w:t>
       </w:r>
-      <w:r>
-        <w:t xml:space="preserve">learnmatrix de steinbuch, además de </w:t>
-      </w:r>
-      <w:r>
-        <w:t>una interfaz gráfica usando ecliplse RCP</w:t>
+      <w:proofErr w:type="spellStart"/>
+      <w:r>
+        <w:t>learnmatrix</w:t>
+      </w:r>
+      <w:proofErr w:type="spellEnd"/>
+      <w:r>
+        <w:t xml:space="preserve"> de </w:t>
+      </w:r>
+      <w:proofErr w:type="spellStart"/>
+      <w:r>
+        <w:t>steinbuch</w:t>
+      </w:r>
+      <w:proofErr w:type="spellEnd"/>
+      <w:r>
+        <w:t xml:space="preserve">, además de </w:t>
+      </w:r>
+      <w:r>
+        <w:t xml:space="preserve">una interfaz gráfica usando </w:t>
+      </w:r>
+      <w:proofErr w:type="spellStart"/>
+      <w:r>
+        <w:t>ecliplse</w:t>
+      </w:r>
+      <w:proofErr w:type="spellEnd"/>
+      <w:r>
+        <w:t xml:space="preserve"> RCP</w:t>
       </w:r>
       <w:r>
         <w:t xml:space="preserve"> que implementa la API antes mencionada.</w:t>
@@ -1426,21 +1739,11 @@
     </w:p>
     <w:p>
       <w:pPr>
-        <w:pStyle w:val="Ttulo1"/>
-      </w:pPr>
-      <w:commentRangeStart w:id="1"/>
+        <w:pStyle w:val="Heading1"/>
+      </w:pPr>
       <w:r>
         <w:t>Referencias</w:t>
       </w:r>
-      <w:commentRangeEnd w:id="1"/>
-      <w:r>
-        <w:rPr>
-          <w:rStyle w:val="Refdecomentario"/>
-          <w:rFonts w:asciiTheme="minorHAnsi" w:eastAsiaTheme="minorEastAsia" w:hAnsiTheme="minorHAnsi" w:cstheme="minorBidi"/>
-          <w:color w:val="auto"/>
-        </w:rPr>
-        <w:commentReference w:id="1"/>
-      </w:r>
     </w:p>
     <w:p>
       <w:r>
@@ -1456,28 +1759,144 @@
         </w:rPr>
         <w:t xml:space="preserve"> </w:t>
       </w:r>
-      <w:r>
-        <w:rPr>
-          <w:rFonts w:ascii="Arial" w:hAnsi="Arial" w:cs="Arial"/>
-          <w:color w:val="222222"/>
-          <w:sz w:val="20"/>
-          <w:szCs w:val="20"/>
-          <w:shd w:val="clear" w:color="auto" w:fill="FFFFFF"/>
-        </w:rPr>
-        <w:t>Steinbuch, K., &amp; Frank, H. (1961). Nichtdigitale lernmatrizen als perzeptoren.</w:t>
-      </w:r>
-      <w:r>
-        <w:rPr>
-          <w:rFonts w:ascii="Arial" w:hAnsi="Arial" w:cs="Arial"/>
-          <w:i/>
-          <w:iCs/>
-          <w:color w:val="222222"/>
-          <w:sz w:val="20"/>
-          <w:szCs w:val="20"/>
-          <w:shd w:val="clear" w:color="auto" w:fill="FFFFFF"/>
-        </w:rPr>
-        <w:t>Biological Cybernetics</w:t>
-      </w:r>
+      <w:proofErr w:type="spellStart"/>
+      <w:r>
+        <w:rPr>
+          <w:rFonts w:ascii="Arial" w:hAnsi="Arial" w:cs="Arial"/>
+          <w:color w:val="222222"/>
+          <w:sz w:val="20"/>
+          <w:szCs w:val="20"/>
+          <w:shd w:val="clear" w:color="auto" w:fill="FFFFFF"/>
+        </w:rPr>
+        <w:t>Steinbuch</w:t>
+      </w:r>
+      <w:proofErr w:type="spellEnd"/>
+      <w:r>
+        <w:rPr>
+          <w:rFonts w:ascii="Arial" w:hAnsi="Arial" w:cs="Arial"/>
+          <w:color w:val="222222"/>
+          <w:sz w:val="20"/>
+          <w:szCs w:val="20"/>
+          <w:shd w:val="clear" w:color="auto" w:fill="FFFFFF"/>
+        </w:rPr>
+        <w:t xml:space="preserve">, K., &amp; Frank, H. (1961). </w:t>
+      </w:r>
+      <w:proofErr w:type="spellStart"/>
+      <w:r>
+        <w:rPr>
+          <w:rFonts w:ascii="Arial" w:hAnsi="Arial" w:cs="Arial"/>
+          <w:color w:val="222222"/>
+          <w:sz w:val="20"/>
+          <w:szCs w:val="20"/>
+          <w:shd w:val="clear" w:color="auto" w:fill="FFFFFF"/>
+        </w:rPr>
+        <w:t>Nichtdigitale</w:t>
+      </w:r>
+      <w:proofErr w:type="spellEnd"/>
+      <w:r>
+        <w:rPr>
+          <w:rFonts w:ascii="Arial" w:hAnsi="Arial" w:cs="Arial"/>
+          <w:color w:val="222222"/>
+          <w:sz w:val="20"/>
+          <w:szCs w:val="20"/>
+          <w:shd w:val="clear" w:color="auto" w:fill="FFFFFF"/>
+        </w:rPr>
+        <w:t xml:space="preserve"> </w:t>
+      </w:r>
+      <w:proofErr w:type="spellStart"/>
+      <w:r>
+        <w:rPr>
+          <w:rFonts w:ascii="Arial" w:hAnsi="Arial" w:cs="Arial"/>
+          <w:color w:val="222222"/>
+          <w:sz w:val="20"/>
+          <w:szCs w:val="20"/>
+          <w:shd w:val="clear" w:color="auto" w:fill="FFFFFF"/>
+        </w:rPr>
+        <w:t>lernmatrizen</w:t>
+      </w:r>
+      <w:proofErr w:type="spellEnd"/>
+      <w:r>
+        <w:rPr>
+          <w:rFonts w:ascii="Arial" w:hAnsi="Arial" w:cs="Arial"/>
+          <w:color w:val="222222"/>
+          <w:sz w:val="20"/>
+          <w:szCs w:val="20"/>
+          <w:shd w:val="clear" w:color="auto" w:fill="FFFFFF"/>
+        </w:rPr>
+        <w:t xml:space="preserve"> </w:t>
+      </w:r>
+      <w:proofErr w:type="spellStart"/>
+      <w:r>
+        <w:rPr>
+          <w:rFonts w:ascii="Arial" w:hAnsi="Arial" w:cs="Arial"/>
+          <w:color w:val="222222"/>
+          <w:sz w:val="20"/>
+          <w:szCs w:val="20"/>
+          <w:shd w:val="clear" w:color="auto" w:fill="FFFFFF"/>
+        </w:rPr>
+        <w:t>als</w:t>
+      </w:r>
+      <w:proofErr w:type="spellEnd"/>
+      <w:r>
+        <w:rPr>
+          <w:rFonts w:ascii="Arial" w:hAnsi="Arial" w:cs="Arial"/>
+          <w:color w:val="222222"/>
+          <w:sz w:val="20"/>
+          <w:szCs w:val="20"/>
+          <w:shd w:val="clear" w:color="auto" w:fill="FFFFFF"/>
+        </w:rPr>
+        <w:t xml:space="preserve"> </w:t>
+      </w:r>
+      <w:proofErr w:type="spellStart"/>
+      <w:r>
+        <w:rPr>
+          <w:rFonts w:ascii="Arial" w:hAnsi="Arial" w:cs="Arial"/>
+          <w:color w:val="222222"/>
+          <w:sz w:val="20"/>
+          <w:szCs w:val="20"/>
+          <w:shd w:val="clear" w:color="auto" w:fill="FFFFFF"/>
+        </w:rPr>
+        <w:t>perzeptoren.</w:t>
+      </w:r>
+      <w:r>
+        <w:rPr>
+          <w:rFonts w:ascii="Arial" w:hAnsi="Arial" w:cs="Arial"/>
+          <w:i/>
+          <w:iCs/>
+          <w:color w:val="222222"/>
+          <w:sz w:val="20"/>
+          <w:szCs w:val="20"/>
+          <w:shd w:val="clear" w:color="auto" w:fill="FFFFFF"/>
+        </w:rPr>
+        <w:t>Biological</w:t>
+      </w:r>
+      <w:proofErr w:type="spellEnd"/>
+      <w:r>
+        <w:rPr>
+          <w:rFonts w:ascii="Arial" w:hAnsi="Arial" w:cs="Arial"/>
+          <w:i/>
+          <w:iCs/>
+          <w:color w:val="222222"/>
+          <w:sz w:val="20"/>
+          <w:szCs w:val="20"/>
+          <w:shd w:val="clear" w:color="auto" w:fill="FFFFFF"/>
+        </w:rPr>
+        <w:t xml:space="preserve"> </w:t>
+      </w:r>
+      <w:proofErr w:type="spellStart"/>
+      <w:r>
+        <w:rPr>
+          <w:rFonts w:ascii="Arial" w:hAnsi="Arial" w:cs="Arial"/>
+          <w:i/>
+          <w:iCs/>
+          <w:color w:val="222222"/>
+          <w:sz w:val="20"/>
+          <w:szCs w:val="20"/>
+          <w:shd w:val="clear" w:color="auto" w:fill="FFFFFF"/>
+        </w:rPr>
+        <w:t>Cybernetics</w:t>
+      </w:r>
+      <w:proofErr w:type="spellEnd"/>
       <w:r>
         <w:rPr>
           <w:rFonts w:ascii="Arial" w:hAnsi="Arial" w:cs="Arial"/>
@@ -1536,15 +1955,49 @@
         </w:rPr>
         <w:t xml:space="preserve"> </w:t>
       </w:r>
-      <w:r>
-        <w:rPr>
-          <w:rFonts w:ascii="Arial" w:hAnsi="Arial" w:cs="Arial"/>
-          <w:color w:val="222222"/>
-          <w:sz w:val="20"/>
-          <w:szCs w:val="20"/>
-          <w:shd w:val="clear" w:color="auto" w:fill="FFFFFF"/>
-        </w:rPr>
-        <w:t>Steinbuch, Karl. "Die lernmatrix."</w:t>
+      <w:proofErr w:type="spellStart"/>
+      <w:r>
+        <w:rPr>
+          <w:rFonts w:ascii="Arial" w:hAnsi="Arial" w:cs="Arial"/>
+          <w:color w:val="222222"/>
+          <w:sz w:val="20"/>
+          <w:szCs w:val="20"/>
+          <w:shd w:val="clear" w:color="auto" w:fill="FFFFFF"/>
+        </w:rPr>
+        <w:t>Steinbuch</w:t>
+      </w:r>
+      <w:proofErr w:type="spellEnd"/>
+      <w:r>
+        <w:rPr>
+          <w:rFonts w:ascii="Arial" w:hAnsi="Arial" w:cs="Arial"/>
+          <w:color w:val="222222"/>
+          <w:sz w:val="20"/>
+          <w:szCs w:val="20"/>
+          <w:shd w:val="clear" w:color="auto" w:fill="FFFFFF"/>
+        </w:rPr>
+        <w:t xml:space="preserve">, Karl. "Die </w:t>
+      </w:r>
+      <w:proofErr w:type="spellStart"/>
+      <w:r>
+        <w:rPr>
+          <w:rFonts w:ascii="Arial" w:hAnsi="Arial" w:cs="Arial"/>
+          <w:color w:val="222222"/>
+          <w:sz w:val="20"/>
+          <w:szCs w:val="20"/>
+          <w:shd w:val="clear" w:color="auto" w:fill="FFFFFF"/>
+        </w:rPr>
+        <w:t>lernmatrix</w:t>
+      </w:r>
+      <w:proofErr w:type="spellEnd"/>
+      <w:r>
+        <w:rPr>
+          <w:rFonts w:ascii="Arial" w:hAnsi="Arial" w:cs="Arial"/>
+          <w:color w:val="222222"/>
+          <w:sz w:val="20"/>
+          <w:szCs w:val="20"/>
+          <w:shd w:val="clear" w:color="auto" w:fill="FFFFFF"/>
+        </w:rPr>
+        <w:t>."</w:t>
       </w:r>
       <w:r>
         <w:rPr>
@@ -1557,18 +2010,46 @@
         </w:rPr>
         <w:t> </w:t>
       </w:r>
-      <w:r>
-        <w:rPr>
-          <w:rFonts w:ascii="Arial" w:hAnsi="Arial" w:cs="Arial"/>
-          <w:i/>
-          <w:iCs/>
-          <w:color w:val="222222"/>
-          <w:sz w:val="20"/>
-          <w:szCs w:val="20"/>
-          <w:shd w:val="clear" w:color="auto" w:fill="FFFFFF"/>
-        </w:rPr>
-        <w:t>Biological Cybernetics</w:t>
-      </w:r>
+      <w:proofErr w:type="spellStart"/>
+      <w:r>
+        <w:rPr>
+          <w:rFonts w:ascii="Arial" w:hAnsi="Arial" w:cs="Arial"/>
+          <w:i/>
+          <w:iCs/>
+          <w:color w:val="222222"/>
+          <w:sz w:val="20"/>
+          <w:szCs w:val="20"/>
+          <w:shd w:val="clear" w:color="auto" w:fill="FFFFFF"/>
+        </w:rPr>
+        <w:t>Biological</w:t>
+      </w:r>
+      <w:proofErr w:type="spellEnd"/>
+      <w:r>
+        <w:rPr>
+          <w:rFonts w:ascii="Arial" w:hAnsi="Arial" w:cs="Arial"/>
+          <w:i/>
+          <w:iCs/>
+          <w:color w:val="222222"/>
+          <w:sz w:val="20"/>
+          <w:szCs w:val="20"/>
+          <w:shd w:val="clear" w:color="auto" w:fill="FFFFFF"/>
+        </w:rPr>
+        <w:t xml:space="preserve"> </w:t>
+      </w:r>
+      <w:proofErr w:type="spellStart"/>
+      <w:r>
+        <w:rPr>
+          <w:rFonts w:ascii="Arial" w:hAnsi="Arial" w:cs="Arial"/>
+          <w:i/>
+          <w:iCs/>
+          <w:color w:val="222222"/>
+          <w:sz w:val="20"/>
+          <w:szCs w:val="20"/>
+          <w:shd w:val="clear" w:color="auto" w:fill="FFFFFF"/>
+        </w:rPr>
+        <w:t>Cybernetics</w:t>
+      </w:r>
+      <w:proofErr w:type="spellEnd"/>
       <w:r>
         <w:rPr>
           <w:rStyle w:val="apple-converted-space"/>
@@ -1611,15 +2092,137 @@
         </w:rPr>
         <w:t xml:space="preserve"> </w:t>
       </w:r>
-      <w:r>
-        <w:rPr>
-          <w:rFonts w:ascii="Arial" w:hAnsi="Arial" w:cs="Arial"/>
-          <w:color w:val="222222"/>
-          <w:sz w:val="20"/>
-          <w:szCs w:val="20"/>
-          <w:shd w:val="clear" w:color="auto" w:fill="FFFFFF"/>
-        </w:rPr>
-        <w:t>Willshaw, D. J., Buneman, O. P., &amp; Longuet-Higgins, H. C. (1969). Non-holographic associative memory.</w:t>
+      <w:proofErr w:type="spellStart"/>
+      <w:r>
+        <w:rPr>
+          <w:rFonts w:ascii="Arial" w:hAnsi="Arial" w:cs="Arial"/>
+          <w:color w:val="222222"/>
+          <w:sz w:val="20"/>
+          <w:szCs w:val="20"/>
+          <w:shd w:val="clear" w:color="auto" w:fill="FFFFFF"/>
+        </w:rPr>
+        <w:t>Willshaw</w:t>
+      </w:r>
+      <w:proofErr w:type="spellEnd"/>
+      <w:r>
+        <w:rPr>
+          <w:rFonts w:ascii="Arial" w:hAnsi="Arial" w:cs="Arial"/>
+          <w:color w:val="222222"/>
+          <w:sz w:val="20"/>
+          <w:szCs w:val="20"/>
+          <w:shd w:val="clear" w:color="auto" w:fill="FFFFFF"/>
+        </w:rPr>
+        <w:t xml:space="preserve">, D. J., </w:t>
+      </w:r>
+      <w:proofErr w:type="spellStart"/>
+      <w:r>
+        <w:rPr>
+          <w:rFonts w:ascii="Arial" w:hAnsi="Arial" w:cs="Arial"/>
+          <w:color w:val="222222"/>
+          <w:sz w:val="20"/>
+          <w:szCs w:val="20"/>
+          <w:shd w:val="clear" w:color="auto" w:fill="FFFFFF"/>
+        </w:rPr>
+        <w:t>Buneman</w:t>
+      </w:r>
+      <w:proofErr w:type="spellEnd"/>
+      <w:r>
+        <w:rPr>
+          <w:rFonts w:ascii="Arial" w:hAnsi="Arial" w:cs="Arial"/>
+          <w:color w:val="222222"/>
+          <w:sz w:val="20"/>
+          <w:szCs w:val="20"/>
+          <w:shd w:val="clear" w:color="auto" w:fill="FFFFFF"/>
+        </w:rPr>
+        <w:t xml:space="preserve">, O. P., &amp; </w:t>
+      </w:r>
+      <w:proofErr w:type="spellStart"/>
+      <w:r>
+        <w:rPr>
+          <w:rFonts w:ascii="Arial" w:hAnsi="Arial" w:cs="Arial"/>
+          <w:color w:val="222222"/>
+          <w:sz w:val="20"/>
+          <w:szCs w:val="20"/>
+          <w:shd w:val="clear" w:color="auto" w:fill="FFFFFF"/>
+        </w:rPr>
+        <w:t>Longuet-Higgins</w:t>
+      </w:r>
+      <w:proofErr w:type="spellEnd"/>
+      <w:r>
+        <w:rPr>
+          <w:rFonts w:ascii="Arial" w:hAnsi="Arial" w:cs="Arial"/>
+          <w:color w:val="222222"/>
+          <w:sz w:val="20"/>
+          <w:szCs w:val="20"/>
+          <w:shd w:val="clear" w:color="auto" w:fill="FFFFFF"/>
+        </w:rPr>
+        <w:t>, H. C. (1969). Non-</w:t>
+      </w:r>
+      <w:proofErr w:type="spellStart"/>
+      <w:r>
+        <w:rPr>
+          <w:rFonts w:ascii="Arial" w:hAnsi="Arial" w:cs="Arial"/>
+          <w:color w:val="222222"/>
+          <w:sz w:val="20"/>
+          <w:szCs w:val="20"/>
+          <w:shd w:val="clear" w:color="auto" w:fill="FFFFFF"/>
+        </w:rPr>
+        <w:t>holographic</w:t>
+      </w:r>
+      <w:proofErr w:type="spellEnd"/>
+      <w:r>
+        <w:rPr>
+          <w:rFonts w:ascii="Arial" w:hAnsi="Arial" w:cs="Arial"/>
+          <w:color w:val="222222"/>
+          <w:sz w:val="20"/>
+          <w:szCs w:val="20"/>
+          <w:shd w:val="clear" w:color="auto" w:fill="FFFFFF"/>
+        </w:rPr>
+        <w:t xml:space="preserve"> </w:t>
+      </w:r>
+      <w:proofErr w:type="spellStart"/>
+      <w:r>
+        <w:rPr>
+          <w:rFonts w:ascii="Arial" w:hAnsi="Arial" w:cs="Arial"/>
+          <w:color w:val="222222"/>
+          <w:sz w:val="20"/>
+          <w:szCs w:val="20"/>
+          <w:shd w:val="clear" w:color="auto" w:fill="FFFFFF"/>
+        </w:rPr>
+        <w:t>associative</w:t>
+      </w:r>
+      <w:proofErr w:type="spellEnd"/>
+      <w:r>
+        <w:rPr>
+          <w:rFonts w:ascii="Arial" w:hAnsi="Arial" w:cs="Arial"/>
+          <w:color w:val="222222"/>
+          <w:sz w:val="20"/>
+          <w:szCs w:val="20"/>
+          <w:shd w:val="clear" w:color="auto" w:fill="FFFFFF"/>
+        </w:rPr>
+        <w:t xml:space="preserve"> </w:t>
+      </w:r>
+      <w:proofErr w:type="spellStart"/>
+      <w:r>
+        <w:rPr>
+          <w:rFonts w:ascii="Arial" w:hAnsi="Arial" w:cs="Arial"/>
+          <w:color w:val="222222"/>
+          <w:sz w:val="20"/>
+          <w:szCs w:val="20"/>
+          <w:shd w:val="clear" w:color="auto" w:fill="FFFFFF"/>
+        </w:rPr>
+        <w:t>memory</w:t>
+      </w:r>
+      <w:proofErr w:type="spellEnd"/>
+      <w:r>
+        <w:rPr>
+          <w:rFonts w:ascii="Arial" w:hAnsi="Arial" w:cs="Arial"/>
+          <w:color w:val="222222"/>
+          <w:sz w:val="20"/>
+          <w:szCs w:val="20"/>
+          <w:shd w:val="clear" w:color="auto" w:fill="FFFFFF"/>
+        </w:rPr>
+        <w:t>.</w:t>
       </w:r>
       <w:r>
         <w:rPr>
@@ -1632,6 +2235,7 @@
         </w:rPr>
         <w:t> </w:t>
       </w:r>
+      <w:proofErr w:type="spellStart"/>
       <w:r>
         <w:rPr>
           <w:rFonts w:ascii="Arial" w:hAnsi="Arial" w:cs="Arial"/>
@@ -1644,6 +2248,7 @@
         </w:rPr>
         <w:t>Nature</w:t>
       </w:r>
+      <w:proofErr w:type="spellEnd"/>
       <w:r>
         <w:rPr>
           <w:rFonts w:ascii="Arial" w:hAnsi="Arial" w:cs="Arial"/>
@@ -1683,7 +2288,117 @@
           <w:szCs w:val="20"/>
           <w:shd w:val="clear" w:color="auto" w:fill="FFFFFF"/>
         </w:rPr>
-        <w:t>Anderson, J. A. (1972). A simple neural network generating an interactive memory.</w:t>
+        <w:t xml:space="preserve">Anderson, J. A. (1972). A simple neural </w:t>
+      </w:r>
+      <w:proofErr w:type="spellStart"/>
+      <w:r>
+        <w:rPr>
+          <w:rFonts w:ascii="Arial" w:hAnsi="Arial" w:cs="Arial"/>
+          <w:color w:val="222222"/>
+          <w:sz w:val="20"/>
+          <w:szCs w:val="20"/>
+          <w:shd w:val="clear" w:color="auto" w:fill="FFFFFF"/>
+        </w:rPr>
+        <w:t>network</w:t>
+      </w:r>
+      <w:proofErr w:type="spellEnd"/>
+      <w:r>
+        <w:rPr>
+          <w:rFonts w:ascii="Arial" w:hAnsi="Arial" w:cs="Arial"/>
+          <w:color w:val="222222"/>
+          <w:sz w:val="20"/>
+          <w:szCs w:val="20"/>
+          <w:shd w:val="clear" w:color="auto" w:fill="FFFFFF"/>
+        </w:rPr>
+        <w:t xml:space="preserve"> </w:t>
+      </w:r>
+      <w:proofErr w:type="spellStart"/>
+      <w:r>
+        <w:rPr>
+          <w:rFonts w:ascii="Arial" w:hAnsi="Arial" w:cs="Arial"/>
+          <w:color w:val="222222"/>
+          <w:sz w:val="20"/>
+          <w:szCs w:val="20"/>
+          <w:shd w:val="clear" w:color="auto" w:fill="FFFFFF"/>
+        </w:rPr>
+        <w:t>generating</w:t>
+      </w:r>
+      <w:proofErr w:type="spellEnd"/>
+      <w:r>
+        <w:rPr>
+          <w:rFonts w:ascii="Arial" w:hAnsi="Arial" w:cs="Arial"/>
+          <w:color w:val="222222"/>
+          <w:sz w:val="20"/>
+          <w:szCs w:val="20"/>
+          <w:shd w:val="clear" w:color="auto" w:fill="FFFFFF"/>
+        </w:rPr>
+        <w:t xml:space="preserve"> </w:t>
+      </w:r>
+      <w:proofErr w:type="spellStart"/>
+      <w:r>
+        <w:rPr>
+          <w:rFonts w:ascii="Arial" w:hAnsi="Arial" w:cs="Arial"/>
+          <w:color w:val="222222"/>
+          <w:sz w:val="20"/>
+          <w:szCs w:val="20"/>
+          <w:shd w:val="clear" w:color="auto" w:fill="FFFFFF"/>
+        </w:rPr>
+        <w:t>an</w:t>
+      </w:r>
+      <w:proofErr w:type="spellEnd"/>
+      <w:r>
+        <w:rPr>
+          <w:rFonts w:ascii="Arial" w:hAnsi="Arial" w:cs="Arial"/>
+          <w:color w:val="222222"/>
+          <w:sz w:val="20"/>
+          <w:szCs w:val="20"/>
+          <w:shd w:val="clear" w:color="auto" w:fill="FFFFFF"/>
+        </w:rPr>
+        <w:t xml:space="preserve"> </w:t>
+      </w:r>
+      <w:proofErr w:type="spellStart"/>
+      <w:r>
+        <w:rPr>
+          <w:rFonts w:ascii="Arial" w:hAnsi="Arial" w:cs="Arial"/>
+          <w:color w:val="222222"/>
+          <w:sz w:val="20"/>
+          <w:szCs w:val="20"/>
+          <w:shd w:val="clear" w:color="auto" w:fill="FFFFFF"/>
+        </w:rPr>
+        <w:t>interactive</w:t>
+      </w:r>
+      <w:proofErr w:type="spellEnd"/>
+      <w:r>
+        <w:rPr>
+          <w:rFonts w:ascii="Arial" w:hAnsi="Arial" w:cs="Arial"/>
+          <w:color w:val="222222"/>
+          <w:sz w:val="20"/>
+          <w:szCs w:val="20"/>
+          <w:shd w:val="clear" w:color="auto" w:fill="FFFFFF"/>
+        </w:rPr>
+        <w:t xml:space="preserve"> </w:t>
+      </w:r>
+      <w:proofErr w:type="spellStart"/>
+      <w:r>
+        <w:rPr>
+          <w:rFonts w:ascii="Arial" w:hAnsi="Arial" w:cs="Arial"/>
+          <w:color w:val="222222"/>
+          <w:sz w:val="20"/>
+          <w:szCs w:val="20"/>
+          <w:shd w:val="clear" w:color="auto" w:fill="FFFFFF"/>
+        </w:rPr>
+        <w:t>memory</w:t>
+      </w:r>
+      <w:proofErr w:type="spellEnd"/>
+      <w:r>
+        <w:rPr>
+          <w:rFonts w:ascii="Arial" w:hAnsi="Arial" w:cs="Arial"/>
+          <w:color w:val="222222"/>
+          <w:sz w:val="20"/>
+          <w:szCs w:val="20"/>
+          <w:shd w:val="clear" w:color="auto" w:fill="FFFFFF"/>
+        </w:rPr>
+        <w:t>.</w:t>
       </w:r>
       <w:r>
         <w:rPr>
@@ -1696,18 +2411,46 @@
         </w:rPr>
         <w:t> </w:t>
       </w:r>
-      <w:r>
-        <w:rPr>
-          <w:rFonts w:ascii="Arial" w:hAnsi="Arial" w:cs="Arial"/>
-          <w:i/>
-          <w:iCs/>
-          <w:color w:val="222222"/>
-          <w:sz w:val="20"/>
-          <w:szCs w:val="20"/>
-          <w:shd w:val="clear" w:color="auto" w:fill="FFFFFF"/>
-        </w:rPr>
-        <w:t>Mathematical Biosciences</w:t>
-      </w:r>
+      <w:proofErr w:type="spellStart"/>
+      <w:r>
+        <w:rPr>
+          <w:rFonts w:ascii="Arial" w:hAnsi="Arial" w:cs="Arial"/>
+          <w:i/>
+          <w:iCs/>
+          <w:color w:val="222222"/>
+          <w:sz w:val="20"/>
+          <w:szCs w:val="20"/>
+          <w:shd w:val="clear" w:color="auto" w:fill="FFFFFF"/>
+        </w:rPr>
+        <w:t>Mathematical</w:t>
+      </w:r>
+      <w:proofErr w:type="spellEnd"/>
+      <w:r>
+        <w:rPr>
+          <w:rFonts w:ascii="Arial" w:hAnsi="Arial" w:cs="Arial"/>
+          <w:i/>
+          <w:iCs/>
+          <w:color w:val="222222"/>
+          <w:sz w:val="20"/>
+          <w:szCs w:val="20"/>
+          <w:shd w:val="clear" w:color="auto" w:fill="FFFFFF"/>
+        </w:rPr>
+        <w:t xml:space="preserve"> </w:t>
+      </w:r>
+      <w:proofErr w:type="spellStart"/>
+      <w:r>
+        <w:rPr>
+          <w:rFonts w:ascii="Arial" w:hAnsi="Arial" w:cs="Arial"/>
+          <w:i/>
+          <w:iCs/>
+          <w:color w:val="222222"/>
+          <w:sz w:val="20"/>
+          <w:szCs w:val="20"/>
+          <w:shd w:val="clear" w:color="auto" w:fill="FFFFFF"/>
+        </w:rPr>
+        <w:t>Biosciences</w:t>
+      </w:r>
+      <w:proofErr w:type="spellEnd"/>
       <w:r>
         <w:rPr>
           <w:rFonts w:ascii="Arial" w:hAnsi="Arial" w:cs="Arial"/>
@@ -1772,15 +2515,93 @@
         </w:rPr>
         <w:t xml:space="preserve"> </w:t>
       </w:r>
-      <w:r>
-        <w:rPr>
-          <w:rFonts w:ascii="Arial" w:hAnsi="Arial" w:cs="Arial"/>
-          <w:color w:val="222222"/>
-          <w:sz w:val="20"/>
-          <w:szCs w:val="20"/>
-          <w:shd w:val="clear" w:color="auto" w:fill="FFFFFF"/>
-        </w:rPr>
-        <w:t>Kohonen, T. (1972). Correlation matrix memories.</w:t>
+      <w:proofErr w:type="spellStart"/>
+      <w:r>
+        <w:rPr>
+          <w:rFonts w:ascii="Arial" w:hAnsi="Arial" w:cs="Arial"/>
+          <w:color w:val="222222"/>
+          <w:sz w:val="20"/>
+          <w:szCs w:val="20"/>
+          <w:shd w:val="clear" w:color="auto" w:fill="FFFFFF"/>
+        </w:rPr>
+        <w:t>Kohonen</w:t>
+      </w:r>
+      <w:proofErr w:type="spellEnd"/>
+      <w:r>
+        <w:rPr>
+          <w:rFonts w:ascii="Arial" w:hAnsi="Arial" w:cs="Arial"/>
+          <w:color w:val="222222"/>
+          <w:sz w:val="20"/>
+          <w:szCs w:val="20"/>
+          <w:shd w:val="clear" w:color="auto" w:fill="FFFFFF"/>
+        </w:rPr>
+        <w:t xml:space="preserve">, T. (1972). </w:t>
+      </w:r>
+      <w:proofErr w:type="spellStart"/>
+      <w:r>
+        <w:rPr>
+          <w:rFonts w:ascii="Arial" w:hAnsi="Arial" w:cs="Arial"/>
+          <w:color w:val="222222"/>
+          <w:sz w:val="20"/>
+          <w:szCs w:val="20"/>
+          <w:shd w:val="clear" w:color="auto" w:fill="FFFFFF"/>
+        </w:rPr>
+        <w:t>Correlation</w:t>
+      </w:r>
+      <w:proofErr w:type="spellEnd"/>
+      <w:r>
+        <w:rPr>
+          <w:rFonts w:ascii="Arial" w:hAnsi="Arial" w:cs="Arial"/>
+          <w:color w:val="222222"/>
+          <w:sz w:val="20"/>
+          <w:szCs w:val="20"/>
+          <w:shd w:val="clear" w:color="auto" w:fill="FFFFFF"/>
+        </w:rPr>
+        <w:t xml:space="preserve"> </w:t>
+      </w:r>
+      <w:proofErr w:type="spellStart"/>
+      <w:r>
+        <w:rPr>
+          <w:rFonts w:ascii="Arial" w:hAnsi="Arial" w:cs="Arial"/>
+          <w:color w:val="222222"/>
+          <w:sz w:val="20"/>
+          <w:szCs w:val="20"/>
+          <w:shd w:val="clear" w:color="auto" w:fill="FFFFFF"/>
+        </w:rPr>
+        <w:t>matrix</w:t>
+      </w:r>
+      <w:proofErr w:type="spellEnd"/>
+      <w:r>
+        <w:rPr>
+          <w:rFonts w:ascii="Arial" w:hAnsi="Arial" w:cs="Arial"/>
+          <w:color w:val="222222"/>
+          <w:sz w:val="20"/>
+          <w:szCs w:val="20"/>
+          <w:shd w:val="clear" w:color="auto" w:fill="FFFFFF"/>
+        </w:rPr>
+        <w:t xml:space="preserve"> </w:t>
+      </w:r>
+      <w:proofErr w:type="spellStart"/>
+      <w:r>
+        <w:rPr>
+          <w:rFonts w:ascii="Arial" w:hAnsi="Arial" w:cs="Arial"/>
+          <w:color w:val="222222"/>
+          <w:sz w:val="20"/>
+          <w:szCs w:val="20"/>
+          <w:shd w:val="clear" w:color="auto" w:fill="FFFFFF"/>
+        </w:rPr>
+        <w:t>memories</w:t>
+      </w:r>
+      <w:proofErr w:type="spellEnd"/>
+      <w:r>
+        <w:rPr>
+          <w:rFonts w:ascii="Arial" w:hAnsi="Arial" w:cs="Arial"/>
+          <w:color w:val="222222"/>
+          <w:sz w:val="20"/>
+          <w:szCs w:val="20"/>
+          <w:shd w:val="clear" w:color="auto" w:fill="FFFFFF"/>
+        </w:rPr>
+        <w:t>.</w:t>
       </w:r>
       <w:r>
         <w:rPr>
@@ -1793,18 +2614,72 @@
         </w:rPr>
         <w:t> </w:t>
       </w:r>
-      <w:r>
-        <w:rPr>
-          <w:rFonts w:ascii="Arial" w:hAnsi="Arial" w:cs="Arial"/>
-          <w:i/>
-          <w:iCs/>
-          <w:color w:val="222222"/>
-          <w:sz w:val="20"/>
-          <w:szCs w:val="20"/>
-          <w:shd w:val="clear" w:color="auto" w:fill="FFFFFF"/>
-        </w:rPr>
-        <w:t>Computers, IEEE Transactions on</w:t>
-      </w:r>
+      <w:proofErr w:type="spellStart"/>
+      <w:r>
+        <w:rPr>
+          <w:rFonts w:ascii="Arial" w:hAnsi="Arial" w:cs="Arial"/>
+          <w:i/>
+          <w:iCs/>
+          <w:color w:val="222222"/>
+          <w:sz w:val="20"/>
+          <w:szCs w:val="20"/>
+          <w:shd w:val="clear" w:color="auto" w:fill="FFFFFF"/>
+        </w:rPr>
+        <w:t>Computers</w:t>
+      </w:r>
+      <w:proofErr w:type="spellEnd"/>
+      <w:r>
+        <w:rPr>
+          <w:rFonts w:ascii="Arial" w:hAnsi="Arial" w:cs="Arial"/>
+          <w:i/>
+          <w:iCs/>
+          <w:color w:val="222222"/>
+          <w:sz w:val="20"/>
+          <w:szCs w:val="20"/>
+          <w:shd w:val="clear" w:color="auto" w:fill="FFFFFF"/>
+        </w:rPr>
+        <w:t xml:space="preserve">, IEEE </w:t>
+      </w:r>
+      <w:proofErr w:type="spellStart"/>
+      <w:r>
+        <w:rPr>
+          <w:rFonts w:ascii="Arial" w:hAnsi="Arial" w:cs="Arial"/>
+          <w:i/>
+          <w:iCs/>
+          <w:color w:val="222222"/>
+          <w:sz w:val="20"/>
+          <w:szCs w:val="20"/>
+          <w:shd w:val="clear" w:color="auto" w:fill="FFFFFF"/>
+        </w:rPr>
+        <w:t>Transactions</w:t>
+      </w:r>
+      <w:proofErr w:type="spellEnd"/>
+      <w:r>
+        <w:rPr>
+          <w:rFonts w:ascii="Arial" w:hAnsi="Arial" w:cs="Arial"/>
+          <w:i/>
+          <w:iCs/>
+          <w:color w:val="222222"/>
+          <w:sz w:val="20"/>
+          <w:szCs w:val="20"/>
+          <w:shd w:val="clear" w:color="auto" w:fill="FFFFFF"/>
+        </w:rPr>
+        <w:t xml:space="preserve"> </w:t>
+      </w:r>
+      <w:proofErr w:type="spellStart"/>
+      <w:r>
+        <w:rPr>
+          <w:rFonts w:ascii="Arial" w:hAnsi="Arial" w:cs="Arial"/>
+          <w:i/>
+          <w:iCs/>
+          <w:color w:val="222222"/>
+          <w:sz w:val="20"/>
+          <w:szCs w:val="20"/>
+          <w:shd w:val="clear" w:color="auto" w:fill="FFFFFF"/>
+        </w:rPr>
+        <w:t>on</w:t>
+      </w:r>
+      <w:proofErr w:type="spellEnd"/>
       <w:r>
         <w:rPr>
           <w:rFonts w:ascii="Arial" w:hAnsi="Arial" w:cs="Arial"/>
@@ -1869,15 +2744,203 @@
         </w:rPr>
         <w:t xml:space="preserve"> </w:t>
       </w:r>
-      <w:r>
-        <w:rPr>
-          <w:rFonts w:ascii="Arial" w:hAnsi="Arial" w:cs="Arial"/>
-          <w:color w:val="222222"/>
-          <w:sz w:val="20"/>
-          <w:szCs w:val="20"/>
-          <w:shd w:val="clear" w:color="auto" w:fill="FFFFFF"/>
-        </w:rPr>
-        <w:t>Hopfield, J. J. (1982). Neural networks and physical systems with emergent collective computational abilities.</w:t>
+      <w:proofErr w:type="spellStart"/>
+      <w:r>
+        <w:rPr>
+          <w:rFonts w:ascii="Arial" w:hAnsi="Arial" w:cs="Arial"/>
+          <w:color w:val="222222"/>
+          <w:sz w:val="20"/>
+          <w:szCs w:val="20"/>
+          <w:shd w:val="clear" w:color="auto" w:fill="FFFFFF"/>
+        </w:rPr>
+        <w:t>Hopfield</w:t>
+      </w:r>
+      <w:proofErr w:type="spellEnd"/>
+      <w:r>
+        <w:rPr>
+          <w:rFonts w:ascii="Arial" w:hAnsi="Arial" w:cs="Arial"/>
+          <w:color w:val="222222"/>
+          <w:sz w:val="20"/>
+          <w:szCs w:val="20"/>
+          <w:shd w:val="clear" w:color="auto" w:fill="FFFFFF"/>
+        </w:rPr>
+        <w:t xml:space="preserve">, J. J. (1982). Neural </w:t>
+      </w:r>
+      <w:proofErr w:type="spellStart"/>
+      <w:r>
+        <w:rPr>
+          <w:rFonts w:ascii="Arial" w:hAnsi="Arial" w:cs="Arial"/>
+          <w:color w:val="222222"/>
+          <w:sz w:val="20"/>
+          <w:szCs w:val="20"/>
+          <w:shd w:val="clear" w:color="auto" w:fill="FFFFFF"/>
+        </w:rPr>
+        <w:t>networks</w:t>
+      </w:r>
+      <w:proofErr w:type="spellEnd"/>
+      <w:r>
+        <w:rPr>
+          <w:rFonts w:ascii="Arial" w:hAnsi="Arial" w:cs="Arial"/>
+          <w:color w:val="222222"/>
+          <w:sz w:val="20"/>
+          <w:szCs w:val="20"/>
+          <w:shd w:val="clear" w:color="auto" w:fill="FFFFFF"/>
+        </w:rPr>
+        <w:t xml:space="preserve"> and </w:t>
+      </w:r>
+      <w:proofErr w:type="spellStart"/>
+      <w:r>
+        <w:rPr>
+          <w:rFonts w:ascii="Arial" w:hAnsi="Arial" w:cs="Arial"/>
+          <w:color w:val="222222"/>
+          <w:sz w:val="20"/>
+          <w:szCs w:val="20"/>
+          <w:shd w:val="clear" w:color="auto" w:fill="FFFFFF"/>
+        </w:rPr>
+        <w:t>physical</w:t>
+      </w:r>
+      <w:proofErr w:type="spellEnd"/>
+      <w:r>
+        <w:rPr>
+          <w:rFonts w:ascii="Arial" w:hAnsi="Arial" w:cs="Arial"/>
+          <w:color w:val="222222"/>
+          <w:sz w:val="20"/>
+          <w:szCs w:val="20"/>
+          <w:shd w:val="clear" w:color="auto" w:fill="FFFFFF"/>
+        </w:rPr>
+        <w:t xml:space="preserve"> </w:t>
+      </w:r>
+      <w:proofErr w:type="spellStart"/>
+      <w:r>
+        <w:rPr>
+          <w:rFonts w:ascii="Arial" w:hAnsi="Arial" w:cs="Arial"/>
+          <w:color w:val="222222"/>
+          <w:sz w:val="20"/>
+          <w:szCs w:val="20"/>
+          <w:shd w:val="clear" w:color="auto" w:fill="FFFFFF"/>
+        </w:rPr>
+        <w:t>systems</w:t>
+      </w:r>
+      <w:proofErr w:type="spellEnd"/>
+      <w:r>
+        <w:rPr>
+          <w:rFonts w:ascii="Arial" w:hAnsi="Arial" w:cs="Arial"/>
+          <w:color w:val="222222"/>
+          <w:sz w:val="20"/>
+          <w:szCs w:val="20"/>
+          <w:shd w:val="clear" w:color="auto" w:fill="FFFFFF"/>
+        </w:rPr>
+        <w:t xml:space="preserve"> </w:t>
+      </w:r>
+      <w:proofErr w:type="spellStart"/>
+      <w:r>
+        <w:rPr>
+          <w:rFonts w:ascii="Arial" w:hAnsi="Arial" w:cs="Arial"/>
+          <w:color w:val="222222"/>
+          <w:sz w:val="20"/>
+          <w:szCs w:val="20"/>
+          <w:shd w:val="clear" w:color="auto" w:fill="FFFFFF"/>
+        </w:rPr>
+        <w:t>with</w:t>
+      </w:r>
+      <w:proofErr w:type="spellEnd"/>
+      <w:r>
+        <w:rPr>
+          <w:rFonts w:ascii="Arial" w:hAnsi="Arial" w:cs="Arial"/>
+          <w:color w:val="222222"/>
+          <w:sz w:val="20"/>
+          <w:szCs w:val="20"/>
+          <w:shd w:val="clear" w:color="auto" w:fill="FFFFFF"/>
+        </w:rPr>
+        <w:t xml:space="preserve"> </w:t>
+      </w:r>
+      <w:proofErr w:type="spellStart"/>
+      <w:r>
+        <w:rPr>
+          <w:rFonts w:ascii="Arial" w:hAnsi="Arial" w:cs="Arial"/>
+          <w:color w:val="222222"/>
+          <w:sz w:val="20"/>
+          <w:szCs w:val="20"/>
+          <w:shd w:val="clear" w:color="auto" w:fill="FFFFFF"/>
+        </w:rPr>
+        <w:t>emergent</w:t>
+      </w:r>
+      <w:proofErr w:type="spellEnd"/>
+      <w:r>
+        <w:rPr>
+          <w:rFonts w:ascii="Arial" w:hAnsi="Arial" w:cs="Arial"/>
+          <w:color w:val="222222"/>
+          <w:sz w:val="20"/>
+          <w:szCs w:val="20"/>
+          <w:shd w:val="clear" w:color="auto" w:fill="FFFFFF"/>
+        </w:rPr>
+        <w:t xml:space="preserve"> </w:t>
+      </w:r>
+      <w:proofErr w:type="spellStart"/>
+      <w:r>
+        <w:rPr>
+          <w:rFonts w:ascii="Arial" w:hAnsi="Arial" w:cs="Arial"/>
+          <w:color w:val="222222"/>
+          <w:sz w:val="20"/>
+          <w:szCs w:val="20"/>
+          <w:shd w:val="clear" w:color="auto" w:fill="FFFFFF"/>
+        </w:rPr>
+        <w:t>collective</w:t>
+      </w:r>
+      <w:proofErr w:type="spellEnd"/>
+      <w:r>
+        <w:rPr>
+          <w:rFonts w:ascii="Arial" w:hAnsi="Arial" w:cs="Arial"/>
+          <w:color w:val="222222"/>
+          <w:sz w:val="20"/>
+          <w:szCs w:val="20"/>
+          <w:shd w:val="clear" w:color="auto" w:fill="FFFFFF"/>
+        </w:rPr>
+        <w:t xml:space="preserve"> </w:t>
+      </w:r>
+      <w:proofErr w:type="spellStart"/>
+      <w:r>
+        <w:rPr>
+          <w:rFonts w:ascii="Arial" w:hAnsi="Arial" w:cs="Arial"/>
+          <w:color w:val="222222"/>
+          <w:sz w:val="20"/>
+          <w:szCs w:val="20"/>
+          <w:shd w:val="clear" w:color="auto" w:fill="FFFFFF"/>
+        </w:rPr>
+        <w:t>computational</w:t>
+      </w:r>
+      <w:proofErr w:type="spellEnd"/>
+      <w:r>
+        <w:rPr>
+          <w:rFonts w:ascii="Arial" w:hAnsi="Arial" w:cs="Arial"/>
+          <w:color w:val="222222"/>
+          <w:sz w:val="20"/>
+          <w:szCs w:val="20"/>
+          <w:shd w:val="clear" w:color="auto" w:fill="FFFFFF"/>
+        </w:rPr>
+        <w:t xml:space="preserve"> </w:t>
+      </w:r>
+      <w:proofErr w:type="spellStart"/>
+      <w:r>
+        <w:rPr>
+          <w:rFonts w:ascii="Arial" w:hAnsi="Arial" w:cs="Arial"/>
+          <w:color w:val="222222"/>
+          <w:sz w:val="20"/>
+          <w:szCs w:val="20"/>
+          <w:shd w:val="clear" w:color="auto" w:fill="FFFFFF"/>
+        </w:rPr>
+        <w:t>abilities</w:t>
+      </w:r>
+      <w:proofErr w:type="spellEnd"/>
+      <w:r>
+        <w:rPr>
+          <w:rFonts w:ascii="Arial" w:hAnsi="Arial" w:cs="Arial"/>
+          <w:color w:val="222222"/>
+          <w:sz w:val="20"/>
+          <w:szCs w:val="20"/>
+          <w:shd w:val="clear" w:color="auto" w:fill="FFFFFF"/>
+        </w:rPr>
+        <w:t>.</w:t>
       </w:r>
       <w:r>
         <w:rPr>
@@ -1890,18 +2953,124 @@
         </w:rPr>
         <w:t> </w:t>
       </w:r>
-      <w:r>
-        <w:rPr>
-          <w:rFonts w:ascii="Arial" w:hAnsi="Arial" w:cs="Arial"/>
-          <w:i/>
-          <w:iCs/>
-          <w:color w:val="222222"/>
-          <w:sz w:val="20"/>
-          <w:szCs w:val="20"/>
-          <w:shd w:val="clear" w:color="auto" w:fill="FFFFFF"/>
-        </w:rPr>
-        <w:t>Proceedings of the national academy of sciences</w:t>
-      </w:r>
+      <w:proofErr w:type="spellStart"/>
+      <w:r>
+        <w:rPr>
+          <w:rFonts w:ascii="Arial" w:hAnsi="Arial" w:cs="Arial"/>
+          <w:i/>
+          <w:iCs/>
+          <w:color w:val="222222"/>
+          <w:sz w:val="20"/>
+          <w:szCs w:val="20"/>
+          <w:shd w:val="clear" w:color="auto" w:fill="FFFFFF"/>
+        </w:rPr>
+        <w:t>Proceedings</w:t>
+      </w:r>
+      <w:proofErr w:type="spellEnd"/>
+      <w:r>
+        <w:rPr>
+          <w:rFonts w:ascii="Arial" w:hAnsi="Arial" w:cs="Arial"/>
+          <w:i/>
+          <w:iCs/>
+          <w:color w:val="222222"/>
+          <w:sz w:val="20"/>
+          <w:szCs w:val="20"/>
+          <w:shd w:val="clear" w:color="auto" w:fill="FFFFFF"/>
+        </w:rPr>
+        <w:t xml:space="preserve"> of </w:t>
+      </w:r>
+      <w:proofErr w:type="spellStart"/>
+      <w:r>
+        <w:rPr>
+          <w:rFonts w:ascii="Arial" w:hAnsi="Arial" w:cs="Arial"/>
+          <w:i/>
+          <w:iCs/>
+          <w:color w:val="222222"/>
+          <w:sz w:val="20"/>
+          <w:szCs w:val="20"/>
+          <w:shd w:val="clear" w:color="auto" w:fill="FFFFFF"/>
+        </w:rPr>
+        <w:t>the</w:t>
+      </w:r>
+      <w:proofErr w:type="spellEnd"/>
+      <w:r>
+        <w:rPr>
+          <w:rFonts w:ascii="Arial" w:hAnsi="Arial" w:cs="Arial"/>
+          <w:i/>
+          <w:iCs/>
+          <w:color w:val="222222"/>
+          <w:sz w:val="20"/>
+          <w:szCs w:val="20"/>
+          <w:shd w:val="clear" w:color="auto" w:fill="FFFFFF"/>
+        </w:rPr>
+        <w:t xml:space="preserve"> </w:t>
+      </w:r>
+      <w:proofErr w:type="spellStart"/>
+      <w:r>
+        <w:rPr>
+          <w:rFonts w:ascii="Arial" w:hAnsi="Arial" w:cs="Arial"/>
+          <w:i/>
+          <w:iCs/>
+          <w:color w:val="222222"/>
+          <w:sz w:val="20"/>
+          <w:szCs w:val="20"/>
+          <w:shd w:val="clear" w:color="auto" w:fill="FFFFFF"/>
+        </w:rPr>
+        <w:t>national</w:t>
+      </w:r>
+      <w:proofErr w:type="spellEnd"/>
+      <w:r>
+        <w:rPr>
+          <w:rFonts w:ascii="Arial" w:hAnsi="Arial" w:cs="Arial"/>
+          <w:i/>
+          <w:iCs/>
+          <w:color w:val="222222"/>
+          <w:sz w:val="20"/>
+          <w:szCs w:val="20"/>
+          <w:shd w:val="clear" w:color="auto" w:fill="FFFFFF"/>
+        </w:rPr>
+        <w:t xml:space="preserve"> </w:t>
+      </w:r>
+      <w:proofErr w:type="spellStart"/>
+      <w:r>
+        <w:rPr>
+          <w:rFonts w:ascii="Arial" w:hAnsi="Arial" w:cs="Arial"/>
+          <w:i/>
+          <w:iCs/>
+          <w:color w:val="222222"/>
+          <w:sz w:val="20"/>
+          <w:szCs w:val="20"/>
+          <w:shd w:val="clear" w:color="auto" w:fill="FFFFFF"/>
+        </w:rPr>
+        <w:t>academy</w:t>
+      </w:r>
+      <w:proofErr w:type="spellEnd"/>
+      <w:r>
+        <w:rPr>
+          <w:rFonts w:ascii="Arial" w:hAnsi="Arial" w:cs="Arial"/>
+          <w:i/>
+          <w:iCs/>
+          <w:color w:val="222222"/>
+          <w:sz w:val="20"/>
+          <w:szCs w:val="20"/>
+          <w:shd w:val="clear" w:color="auto" w:fill="FFFFFF"/>
+        </w:rPr>
+        <w:t xml:space="preserve"> of </w:t>
+      </w:r>
+      <w:proofErr w:type="spellStart"/>
+      <w:r>
+        <w:rPr>
+          <w:rFonts w:ascii="Arial" w:hAnsi="Arial" w:cs="Arial"/>
+          <w:i/>
+          <w:iCs/>
+          <w:color w:val="222222"/>
+          <w:sz w:val="20"/>
+          <w:szCs w:val="20"/>
+          <w:shd w:val="clear" w:color="auto" w:fill="FFFFFF"/>
+        </w:rPr>
+        <w:t>sciences</w:t>
+      </w:r>
+      <w:proofErr w:type="spellEnd"/>
       <w:r>
         <w:rPr>
           <w:rFonts w:ascii="Arial" w:hAnsi="Arial" w:cs="Arial"/>
@@ -1974,7 +3143,139 @@
           <w:szCs w:val="20"/>
           <w:shd w:val="clear" w:color="auto" w:fill="FFFFFF"/>
         </w:rPr>
-        <w:t>Austin, J. (1987, June). ADAM: A distributed associative memory for scene analysis. In</w:t>
+        <w:t xml:space="preserve">Austin, J. (1987, June). ADAM: A </w:t>
+      </w:r>
+      <w:proofErr w:type="spellStart"/>
+      <w:r>
+        <w:rPr>
+          <w:rFonts w:ascii="Arial" w:hAnsi="Arial" w:cs="Arial"/>
+          <w:color w:val="222222"/>
+          <w:sz w:val="20"/>
+          <w:szCs w:val="20"/>
+          <w:shd w:val="clear" w:color="auto" w:fill="FFFFFF"/>
+        </w:rPr>
+        <w:t>distributed</w:t>
+      </w:r>
+      <w:proofErr w:type="spellEnd"/>
+      <w:r>
+        <w:rPr>
+          <w:rFonts w:ascii="Arial" w:hAnsi="Arial" w:cs="Arial"/>
+          <w:color w:val="222222"/>
+          <w:sz w:val="20"/>
+          <w:szCs w:val="20"/>
+          <w:shd w:val="clear" w:color="auto" w:fill="FFFFFF"/>
+        </w:rPr>
+        <w:t xml:space="preserve"> </w:t>
+      </w:r>
+      <w:proofErr w:type="spellStart"/>
+      <w:r>
+        <w:rPr>
+          <w:rFonts w:ascii="Arial" w:hAnsi="Arial" w:cs="Arial"/>
+          <w:color w:val="222222"/>
+          <w:sz w:val="20"/>
+          <w:szCs w:val="20"/>
+          <w:shd w:val="clear" w:color="auto" w:fill="FFFFFF"/>
+        </w:rPr>
+        <w:t>associative</w:t>
+      </w:r>
+      <w:proofErr w:type="spellEnd"/>
+      <w:r>
+        <w:rPr>
+          <w:rFonts w:ascii="Arial" w:hAnsi="Arial" w:cs="Arial"/>
+          <w:color w:val="222222"/>
+          <w:sz w:val="20"/>
+          <w:szCs w:val="20"/>
+          <w:shd w:val="clear" w:color="auto" w:fill="FFFFFF"/>
+        </w:rPr>
+        <w:t xml:space="preserve"> </w:t>
+      </w:r>
+      <w:proofErr w:type="spellStart"/>
+      <w:r>
+        <w:rPr>
+          <w:rFonts w:ascii="Arial" w:hAnsi="Arial" w:cs="Arial"/>
+          <w:color w:val="222222"/>
+          <w:sz w:val="20"/>
+          <w:szCs w:val="20"/>
+          <w:shd w:val="clear" w:color="auto" w:fill="FFFFFF"/>
+        </w:rPr>
+        <w:t>memory</w:t>
+      </w:r>
+      <w:proofErr w:type="spellEnd"/>
+      <w:r>
+        <w:rPr>
+          <w:rFonts w:ascii="Arial" w:hAnsi="Arial" w:cs="Arial"/>
+          <w:color w:val="222222"/>
+          <w:sz w:val="20"/>
+          <w:szCs w:val="20"/>
+          <w:shd w:val="clear" w:color="auto" w:fill="FFFFFF"/>
+        </w:rPr>
+        <w:t xml:space="preserve"> </w:t>
+      </w:r>
+      <w:proofErr w:type="spellStart"/>
+      <w:r>
+        <w:rPr>
+          <w:rFonts w:ascii="Arial" w:hAnsi="Arial" w:cs="Arial"/>
+          <w:color w:val="222222"/>
+          <w:sz w:val="20"/>
+          <w:szCs w:val="20"/>
+          <w:shd w:val="clear" w:color="auto" w:fill="FFFFFF"/>
+        </w:rPr>
+        <w:t>for</w:t>
+      </w:r>
+      <w:proofErr w:type="spellEnd"/>
+      <w:r>
+        <w:rPr>
+          <w:rFonts w:ascii="Arial" w:hAnsi="Arial" w:cs="Arial"/>
+          <w:color w:val="222222"/>
+          <w:sz w:val="20"/>
+          <w:szCs w:val="20"/>
+          <w:shd w:val="clear" w:color="auto" w:fill="FFFFFF"/>
+        </w:rPr>
+        <w:t xml:space="preserve"> </w:t>
+      </w:r>
+      <w:proofErr w:type="spellStart"/>
+      <w:r>
+        <w:rPr>
+          <w:rFonts w:ascii="Arial" w:hAnsi="Arial" w:cs="Arial"/>
+          <w:color w:val="222222"/>
+          <w:sz w:val="20"/>
+          <w:szCs w:val="20"/>
+          <w:shd w:val="clear" w:color="auto" w:fill="FFFFFF"/>
+        </w:rPr>
+        <w:t>scene</w:t>
+      </w:r>
+      <w:proofErr w:type="spellEnd"/>
+      <w:r>
+        <w:rPr>
+          <w:rFonts w:ascii="Arial" w:hAnsi="Arial" w:cs="Arial"/>
+          <w:color w:val="222222"/>
+          <w:sz w:val="20"/>
+          <w:szCs w:val="20"/>
+          <w:shd w:val="clear" w:color="auto" w:fill="FFFFFF"/>
+        </w:rPr>
+        <w:t xml:space="preserve"> </w:t>
+      </w:r>
+      <w:proofErr w:type="spellStart"/>
+      <w:r>
+        <w:rPr>
+          <w:rFonts w:ascii="Arial" w:hAnsi="Arial" w:cs="Arial"/>
+          <w:color w:val="222222"/>
+          <w:sz w:val="20"/>
+          <w:szCs w:val="20"/>
+          <w:shd w:val="clear" w:color="auto" w:fill="FFFFFF"/>
+        </w:rPr>
+        <w:t>analysis</w:t>
+      </w:r>
+      <w:proofErr w:type="spellEnd"/>
+      <w:r>
+        <w:rPr>
+          <w:rFonts w:ascii="Arial" w:hAnsi="Arial" w:cs="Arial"/>
+          <w:color w:val="222222"/>
+          <w:sz w:val="20"/>
+          <w:szCs w:val="20"/>
+          <w:shd w:val="clear" w:color="auto" w:fill="FFFFFF"/>
+        </w:rPr>
+        <w:t>. In</w:t>
       </w:r>
       <w:r>
         <w:rPr>
@@ -1987,27 +3288,143 @@
         </w:rPr>
         <w:t> </w:t>
       </w:r>
-      <w:r>
-        <w:rPr>
-          <w:rFonts w:ascii="Arial" w:hAnsi="Arial" w:cs="Arial"/>
-          <w:i/>
-          <w:iCs/>
-          <w:color w:val="222222"/>
-          <w:sz w:val="20"/>
-          <w:szCs w:val="20"/>
-          <w:shd w:val="clear" w:color="auto" w:fill="FFFFFF"/>
-        </w:rPr>
-        <w:t>Proceedings of First International Conference on Neural Networks</w:t>
-      </w:r>
-      <w:r>
-        <w:rPr>
-          <w:rFonts w:ascii="Arial" w:hAnsi="Arial" w:cs="Arial"/>
-          <w:color w:val="222222"/>
-          <w:sz w:val="20"/>
-          <w:szCs w:val="20"/>
-          <w:shd w:val="clear" w:color="auto" w:fill="FFFFFF"/>
-        </w:rPr>
-        <w:t>(Vol. 4, p. 285).</w:t>
+      <w:proofErr w:type="spellStart"/>
+      <w:r>
+        <w:rPr>
+          <w:rFonts w:ascii="Arial" w:hAnsi="Arial" w:cs="Arial"/>
+          <w:i/>
+          <w:iCs/>
+          <w:color w:val="222222"/>
+          <w:sz w:val="20"/>
+          <w:szCs w:val="20"/>
+          <w:shd w:val="clear" w:color="auto" w:fill="FFFFFF"/>
+        </w:rPr>
+        <w:t>Proceedings</w:t>
+      </w:r>
+      <w:proofErr w:type="spellEnd"/>
+      <w:r>
+        <w:rPr>
+          <w:rFonts w:ascii="Arial" w:hAnsi="Arial" w:cs="Arial"/>
+          <w:i/>
+          <w:iCs/>
+          <w:color w:val="222222"/>
+          <w:sz w:val="20"/>
+          <w:szCs w:val="20"/>
+          <w:shd w:val="clear" w:color="auto" w:fill="FFFFFF"/>
+        </w:rPr>
+        <w:t xml:space="preserve"> of </w:t>
+      </w:r>
+      <w:proofErr w:type="spellStart"/>
+      <w:r>
+        <w:rPr>
+          <w:rFonts w:ascii="Arial" w:hAnsi="Arial" w:cs="Arial"/>
+          <w:i/>
+          <w:iCs/>
+          <w:color w:val="222222"/>
+          <w:sz w:val="20"/>
+          <w:szCs w:val="20"/>
+          <w:shd w:val="clear" w:color="auto" w:fill="FFFFFF"/>
+        </w:rPr>
+        <w:t>First</w:t>
+      </w:r>
+      <w:proofErr w:type="spellEnd"/>
+      <w:r>
+        <w:rPr>
+          <w:rFonts w:ascii="Arial" w:hAnsi="Arial" w:cs="Arial"/>
+          <w:i/>
+          <w:iCs/>
+          <w:color w:val="222222"/>
+          <w:sz w:val="20"/>
+          <w:szCs w:val="20"/>
+          <w:shd w:val="clear" w:color="auto" w:fill="FFFFFF"/>
+        </w:rPr>
+        <w:t xml:space="preserve"> International </w:t>
+      </w:r>
+      <w:proofErr w:type="spellStart"/>
+      <w:r>
+        <w:rPr>
+          <w:rFonts w:ascii="Arial" w:hAnsi="Arial" w:cs="Arial"/>
+          <w:i/>
+          <w:iCs/>
+          <w:color w:val="222222"/>
+          <w:sz w:val="20"/>
+          <w:szCs w:val="20"/>
+          <w:shd w:val="clear" w:color="auto" w:fill="FFFFFF"/>
+        </w:rPr>
+        <w:t>Conference</w:t>
+      </w:r>
+      <w:proofErr w:type="spellEnd"/>
+      <w:r>
+        <w:rPr>
+          <w:rFonts w:ascii="Arial" w:hAnsi="Arial" w:cs="Arial"/>
+          <w:i/>
+          <w:iCs/>
+          <w:color w:val="222222"/>
+          <w:sz w:val="20"/>
+          <w:szCs w:val="20"/>
+          <w:shd w:val="clear" w:color="auto" w:fill="FFFFFF"/>
+        </w:rPr>
+        <w:t xml:space="preserve"> </w:t>
+      </w:r>
+      <w:proofErr w:type="spellStart"/>
+      <w:r>
+        <w:rPr>
+          <w:rFonts w:ascii="Arial" w:hAnsi="Arial" w:cs="Arial"/>
+          <w:i/>
+          <w:iCs/>
+          <w:color w:val="222222"/>
+          <w:sz w:val="20"/>
+          <w:szCs w:val="20"/>
+          <w:shd w:val="clear" w:color="auto" w:fill="FFFFFF"/>
+        </w:rPr>
+        <w:t>on</w:t>
+      </w:r>
+      <w:proofErr w:type="spellEnd"/>
+      <w:r>
+        <w:rPr>
+          <w:rFonts w:ascii="Arial" w:hAnsi="Arial" w:cs="Arial"/>
+          <w:i/>
+          <w:iCs/>
+          <w:color w:val="222222"/>
+          <w:sz w:val="20"/>
+          <w:szCs w:val="20"/>
+          <w:shd w:val="clear" w:color="auto" w:fill="FFFFFF"/>
+        </w:rPr>
+        <w:t xml:space="preserve"> Neural </w:t>
+      </w:r>
+      <w:proofErr w:type="gramStart"/>
+      <w:r>
+        <w:rPr>
+          <w:rFonts w:ascii="Arial" w:hAnsi="Arial" w:cs="Arial"/>
+          <w:i/>
+          <w:iCs/>
+          <w:color w:val="222222"/>
+          <w:sz w:val="20"/>
+          <w:szCs w:val="20"/>
+          <w:shd w:val="clear" w:color="auto" w:fill="FFFFFF"/>
+        </w:rPr>
+        <w:t>Networks</w:t>
+      </w:r>
+      <w:r>
+        <w:rPr>
+          <w:rFonts w:ascii="Arial" w:hAnsi="Arial" w:cs="Arial"/>
+          <w:color w:val="222222"/>
+          <w:sz w:val="20"/>
+          <w:szCs w:val="20"/>
+          <w:shd w:val="clear" w:color="auto" w:fill="FFFFFF"/>
+        </w:rPr>
+        <w:t>(</w:t>
+      </w:r>
+      <w:proofErr w:type="gramEnd"/>
+      <w:r>
+        <w:rPr>
+          <w:rFonts w:ascii="Arial" w:hAnsi="Arial" w:cs="Arial"/>
+          <w:color w:val="222222"/>
+          <w:sz w:val="20"/>
+          <w:szCs w:val="20"/>
+          <w:shd w:val="clear" w:color="auto" w:fill="FFFFFF"/>
+        </w:rPr>
+        <w:t>Vol. 4, p. 285).</w:t>
       </w:r>
     </w:p>
     <w:p>
@@ -2030,15 +3447,93 @@
         </w:rPr>
         <w:t xml:space="preserve"> </w:t>
       </w:r>
-      <w:r>
-        <w:rPr>
-          <w:rFonts w:ascii="Arial" w:hAnsi="Arial" w:cs="Arial"/>
-          <w:color w:val="222222"/>
-          <w:sz w:val="20"/>
-          <w:szCs w:val="20"/>
-          <w:shd w:val="clear" w:color="auto" w:fill="FFFFFF"/>
-        </w:rPr>
-        <w:t>Kosko, B. (1988). Bidirectional associative memories.</w:t>
+      <w:proofErr w:type="spellStart"/>
+      <w:r>
+        <w:rPr>
+          <w:rFonts w:ascii="Arial" w:hAnsi="Arial" w:cs="Arial"/>
+          <w:color w:val="222222"/>
+          <w:sz w:val="20"/>
+          <w:szCs w:val="20"/>
+          <w:shd w:val="clear" w:color="auto" w:fill="FFFFFF"/>
+        </w:rPr>
+        <w:t>Kosko</w:t>
+      </w:r>
+      <w:proofErr w:type="spellEnd"/>
+      <w:r>
+        <w:rPr>
+          <w:rFonts w:ascii="Arial" w:hAnsi="Arial" w:cs="Arial"/>
+          <w:color w:val="222222"/>
+          <w:sz w:val="20"/>
+          <w:szCs w:val="20"/>
+          <w:shd w:val="clear" w:color="auto" w:fill="FFFFFF"/>
+        </w:rPr>
+        <w:t xml:space="preserve">, B. (1988). </w:t>
+      </w:r>
+      <w:proofErr w:type="spellStart"/>
+      <w:r>
+        <w:rPr>
+          <w:rFonts w:ascii="Arial" w:hAnsi="Arial" w:cs="Arial"/>
+          <w:color w:val="222222"/>
+          <w:sz w:val="20"/>
+          <w:szCs w:val="20"/>
+          <w:shd w:val="clear" w:color="auto" w:fill="FFFFFF"/>
+        </w:rPr>
+        <w:t>Bidirectional</w:t>
+      </w:r>
+      <w:proofErr w:type="spellEnd"/>
+      <w:r>
+        <w:rPr>
+          <w:rFonts w:ascii="Arial" w:hAnsi="Arial" w:cs="Arial"/>
+          <w:color w:val="222222"/>
+          <w:sz w:val="20"/>
+          <w:szCs w:val="20"/>
+          <w:shd w:val="clear" w:color="auto" w:fill="FFFFFF"/>
+        </w:rPr>
+        <w:t xml:space="preserve"> </w:t>
+      </w:r>
+      <w:proofErr w:type="spellStart"/>
+      <w:r>
+        <w:rPr>
+          <w:rFonts w:ascii="Arial" w:hAnsi="Arial" w:cs="Arial"/>
+          <w:color w:val="222222"/>
+          <w:sz w:val="20"/>
+          <w:szCs w:val="20"/>
+          <w:shd w:val="clear" w:color="auto" w:fill="FFFFFF"/>
+        </w:rPr>
+        <w:t>associative</w:t>
+      </w:r>
+      <w:proofErr w:type="spellEnd"/>
+      <w:r>
+        <w:rPr>
+          <w:rFonts w:ascii="Arial" w:hAnsi="Arial" w:cs="Arial"/>
+          <w:color w:val="222222"/>
+          <w:sz w:val="20"/>
+          <w:szCs w:val="20"/>
+          <w:shd w:val="clear" w:color="auto" w:fill="FFFFFF"/>
+        </w:rPr>
+        <w:t xml:space="preserve"> </w:t>
+      </w:r>
+      <w:proofErr w:type="spellStart"/>
+      <w:r>
+        <w:rPr>
+          <w:rFonts w:ascii="Arial" w:hAnsi="Arial" w:cs="Arial"/>
+          <w:color w:val="222222"/>
+          <w:sz w:val="20"/>
+          <w:szCs w:val="20"/>
+          <w:shd w:val="clear" w:color="auto" w:fill="FFFFFF"/>
+        </w:rPr>
+        <w:t>memories</w:t>
+      </w:r>
+      <w:proofErr w:type="spellEnd"/>
+      <w:r>
+        <w:rPr>
+          <w:rFonts w:ascii="Arial" w:hAnsi="Arial" w:cs="Arial"/>
+          <w:color w:val="222222"/>
+          <w:sz w:val="20"/>
+          <w:szCs w:val="20"/>
+          <w:shd w:val="clear" w:color="auto" w:fill="FFFFFF"/>
+        </w:rPr>
+        <w:t>.</w:t>
       </w:r>
       <w:r>
         <w:rPr>
@@ -2051,18 +3546,124 @@
         </w:rPr>
         <w:t> </w:t>
       </w:r>
-      <w:r>
-        <w:rPr>
-          <w:rFonts w:ascii="Arial" w:hAnsi="Arial" w:cs="Arial"/>
-          <w:i/>
-          <w:iCs/>
-          <w:color w:val="222222"/>
-          <w:sz w:val="20"/>
-          <w:szCs w:val="20"/>
-          <w:shd w:val="clear" w:color="auto" w:fill="FFFFFF"/>
-        </w:rPr>
-        <w:t>Systems, Man and Cybernetics, IEEE Transactions on</w:t>
-      </w:r>
+      <w:proofErr w:type="spellStart"/>
+      <w:r>
+        <w:rPr>
+          <w:rFonts w:ascii="Arial" w:hAnsi="Arial" w:cs="Arial"/>
+          <w:i/>
+          <w:iCs/>
+          <w:color w:val="222222"/>
+          <w:sz w:val="20"/>
+          <w:szCs w:val="20"/>
+          <w:shd w:val="clear" w:color="auto" w:fill="FFFFFF"/>
+        </w:rPr>
+        <w:t>Systems</w:t>
+      </w:r>
+      <w:proofErr w:type="spellEnd"/>
+      <w:r>
+        <w:rPr>
+          <w:rFonts w:ascii="Arial" w:hAnsi="Arial" w:cs="Arial"/>
+          <w:i/>
+          <w:iCs/>
+          <w:color w:val="222222"/>
+          <w:sz w:val="20"/>
+          <w:szCs w:val="20"/>
+          <w:shd w:val="clear" w:color="auto" w:fill="FFFFFF"/>
+        </w:rPr>
+        <w:t xml:space="preserve">, </w:t>
+      </w:r>
+      <w:proofErr w:type="spellStart"/>
+      <w:r>
+        <w:rPr>
+          <w:rFonts w:ascii="Arial" w:hAnsi="Arial" w:cs="Arial"/>
+          <w:i/>
+          <w:iCs/>
+          <w:color w:val="222222"/>
+          <w:sz w:val="20"/>
+          <w:szCs w:val="20"/>
+          <w:shd w:val="clear" w:color="auto" w:fill="FFFFFF"/>
+        </w:rPr>
+        <w:t>Man</w:t>
+      </w:r>
+      <w:proofErr w:type="spellEnd"/>
+      <w:r>
+        <w:rPr>
+          <w:rFonts w:ascii="Arial" w:hAnsi="Arial" w:cs="Arial"/>
+          <w:i/>
+          <w:iCs/>
+          <w:color w:val="222222"/>
+          <w:sz w:val="20"/>
+          <w:szCs w:val="20"/>
+          <w:shd w:val="clear" w:color="auto" w:fill="FFFFFF"/>
+        </w:rPr>
+        <w:t xml:space="preserve"> and </w:t>
+      </w:r>
+      <w:proofErr w:type="spellStart"/>
+      <w:r>
+        <w:rPr>
+          <w:rFonts w:ascii="Arial" w:hAnsi="Arial" w:cs="Arial"/>
+          <w:i/>
+          <w:iCs/>
+          <w:color w:val="222222"/>
+          <w:sz w:val="20"/>
+          <w:szCs w:val="20"/>
+          <w:shd w:val="clear" w:color="auto" w:fill="FFFFFF"/>
+        </w:rPr>
+        <w:t>Cybernetics</w:t>
+      </w:r>
+      <w:proofErr w:type="spellEnd"/>
+      <w:r>
+        <w:rPr>
+          <w:rFonts w:ascii="Arial" w:hAnsi="Arial" w:cs="Arial"/>
+          <w:i/>
+          <w:iCs/>
+          <w:color w:val="222222"/>
+          <w:sz w:val="20"/>
+          <w:szCs w:val="20"/>
+          <w:shd w:val="clear" w:color="auto" w:fill="FFFFFF"/>
+        </w:rPr>
+        <w:t xml:space="preserve">, IEEE </w:t>
+      </w:r>
+      <w:proofErr w:type="spellStart"/>
+      <w:r>
+        <w:rPr>
+          <w:rFonts w:ascii="Arial" w:hAnsi="Arial" w:cs="Arial"/>
+          <w:i/>
+          <w:iCs/>
+          <w:color w:val="222222"/>
+          <w:sz w:val="20"/>
+          <w:szCs w:val="20"/>
+          <w:shd w:val="clear" w:color="auto" w:fill="FFFFFF"/>
+        </w:rPr>
+        <w:t>Transactions</w:t>
+      </w:r>
+      <w:proofErr w:type="spellEnd"/>
+      <w:r>
+        <w:rPr>
+          <w:rFonts w:ascii="Arial" w:hAnsi="Arial" w:cs="Arial"/>
+          <w:i/>
+          <w:iCs/>
+          <w:color w:val="222222"/>
+          <w:sz w:val="20"/>
+          <w:szCs w:val="20"/>
+          <w:shd w:val="clear" w:color="auto" w:fill="FFFFFF"/>
+        </w:rPr>
+        <w:t xml:space="preserve"> </w:t>
+      </w:r>
+      <w:proofErr w:type="spellStart"/>
+      <w:r>
+        <w:rPr>
+          <w:rFonts w:ascii="Arial" w:hAnsi="Arial" w:cs="Arial"/>
+          <w:i/>
+          <w:iCs/>
+          <w:color w:val="222222"/>
+          <w:sz w:val="20"/>
+          <w:szCs w:val="20"/>
+          <w:shd w:val="clear" w:color="auto" w:fill="FFFFFF"/>
+        </w:rPr>
+        <w:t>on</w:t>
+      </w:r>
+      <w:proofErr w:type="spellEnd"/>
       <w:r>
         <w:rPr>
           <w:rFonts w:ascii="Arial" w:hAnsi="Arial" w:cs="Arial"/>
@@ -2127,15 +3728,27 @@
         </w:rPr>
         <w:t xml:space="preserve"> </w:t>
       </w:r>
-      <w:r>
-        <w:rPr>
-          <w:rFonts w:ascii="Arial" w:hAnsi="Arial" w:cs="Arial"/>
-          <w:color w:val="222222"/>
-          <w:sz w:val="20"/>
-          <w:szCs w:val="20"/>
-          <w:shd w:val="clear" w:color="auto" w:fill="FFFFFF"/>
-        </w:rPr>
-        <w:t>Kanerva, P. (1988).</w:t>
+      <w:proofErr w:type="spellStart"/>
+      <w:r>
+        <w:rPr>
+          <w:rFonts w:ascii="Arial" w:hAnsi="Arial" w:cs="Arial"/>
+          <w:color w:val="222222"/>
+          <w:sz w:val="20"/>
+          <w:szCs w:val="20"/>
+          <w:shd w:val="clear" w:color="auto" w:fill="FFFFFF"/>
+        </w:rPr>
+        <w:t>Kanerva</w:t>
+      </w:r>
+      <w:proofErr w:type="spellEnd"/>
+      <w:r>
+        <w:rPr>
+          <w:rFonts w:ascii="Arial" w:hAnsi="Arial" w:cs="Arial"/>
+          <w:color w:val="222222"/>
+          <w:sz w:val="20"/>
+          <w:szCs w:val="20"/>
+          <w:shd w:val="clear" w:color="auto" w:fill="FFFFFF"/>
+        </w:rPr>
+        <w:t>, P. (1988).</w:t>
       </w:r>
       <w:r>
         <w:rPr>
@@ -2148,40 +3761,117 @@
         </w:rPr>
         <w:t> </w:t>
       </w:r>
-      <w:r>
-        <w:rPr>
-          <w:rFonts w:ascii="Arial" w:hAnsi="Arial" w:cs="Arial"/>
-          <w:i/>
-          <w:iCs/>
-          <w:color w:val="222222"/>
-          <w:sz w:val="20"/>
-          <w:szCs w:val="20"/>
-          <w:shd w:val="clear" w:color="auto" w:fill="FFFFFF"/>
-        </w:rPr>
-        <w:t>Sparse distributed memory</w:t>
-      </w:r>
-      <w:r>
-        <w:rPr>
-          <w:rFonts w:ascii="Arial" w:hAnsi="Arial" w:cs="Arial"/>
-          <w:color w:val="222222"/>
-          <w:sz w:val="20"/>
-          <w:szCs w:val="20"/>
-          <w:shd w:val="clear" w:color="auto" w:fill="FFFFFF"/>
-        </w:rPr>
-        <w:t>. MIT press.</w:t>
-      </w:r>
-    </w:p>
-    <w:p>
-      <w:pPr>
-        <w:rPr>
-          <w:rFonts w:ascii="Arial" w:hAnsi="Arial" w:cs="Arial"/>
-          <w:color w:val="222222"/>
-          <w:sz w:val="20"/>
-          <w:szCs w:val="20"/>
-          <w:shd w:val="clear" w:color="auto" w:fill="FFFFFF"/>
-        </w:rPr>
-      </w:pPr>
-      <w:r>
+      <w:proofErr w:type="spellStart"/>
+      <w:r>
+        <w:rPr>
+          <w:rFonts w:ascii="Arial" w:hAnsi="Arial" w:cs="Arial"/>
+          <w:i/>
+          <w:iCs/>
+          <w:color w:val="222222"/>
+          <w:sz w:val="20"/>
+          <w:szCs w:val="20"/>
+          <w:shd w:val="clear" w:color="auto" w:fill="FFFFFF"/>
+        </w:rPr>
+        <w:t>Sparse</w:t>
+      </w:r>
+      <w:proofErr w:type="spellEnd"/>
+      <w:r>
+        <w:rPr>
+          <w:rFonts w:ascii="Arial" w:hAnsi="Arial" w:cs="Arial"/>
+          <w:i/>
+          <w:iCs/>
+          <w:color w:val="222222"/>
+          <w:sz w:val="20"/>
+          <w:szCs w:val="20"/>
+          <w:shd w:val="clear" w:color="auto" w:fill="FFFFFF"/>
+        </w:rPr>
+        <w:t xml:space="preserve"> </w:t>
+      </w:r>
+      <w:proofErr w:type="spellStart"/>
+      <w:r>
+        <w:rPr>
+          <w:rFonts w:ascii="Arial" w:hAnsi="Arial" w:cs="Arial"/>
+          <w:i/>
+          <w:iCs/>
+          <w:color w:val="222222"/>
+          <w:sz w:val="20"/>
+          <w:szCs w:val="20"/>
+          <w:shd w:val="clear" w:color="auto" w:fill="FFFFFF"/>
+        </w:rPr>
+        <w:t>distributed</w:t>
+      </w:r>
+      <w:proofErr w:type="spellEnd"/>
+      <w:r>
+        <w:rPr>
+          <w:rFonts w:ascii="Arial" w:hAnsi="Arial" w:cs="Arial"/>
+          <w:i/>
+          <w:iCs/>
+          <w:color w:val="222222"/>
+          <w:sz w:val="20"/>
+          <w:szCs w:val="20"/>
+          <w:shd w:val="clear" w:color="auto" w:fill="FFFFFF"/>
+        </w:rPr>
+        <w:t xml:space="preserve"> </w:t>
+      </w:r>
+      <w:proofErr w:type="spellStart"/>
+      <w:r>
+        <w:rPr>
+          <w:rFonts w:ascii="Arial" w:hAnsi="Arial" w:cs="Arial"/>
+          <w:i/>
+          <w:iCs/>
+          <w:color w:val="222222"/>
+          <w:sz w:val="20"/>
+          <w:szCs w:val="20"/>
+          <w:shd w:val="clear" w:color="auto" w:fill="FFFFFF"/>
+        </w:rPr>
+        <w:t>memory</w:t>
+      </w:r>
+      <w:proofErr w:type="spellEnd"/>
+      <w:r>
+        <w:rPr>
+          <w:rFonts w:ascii="Arial" w:hAnsi="Arial" w:cs="Arial"/>
+          <w:color w:val="222222"/>
+          <w:sz w:val="20"/>
+          <w:szCs w:val="20"/>
+          <w:shd w:val="clear" w:color="auto" w:fill="FFFFFF"/>
+        </w:rPr>
+        <w:t xml:space="preserve">. MIT </w:t>
+      </w:r>
+      <w:proofErr w:type="spellStart"/>
+      <w:r>
+        <w:rPr>
+          <w:rFonts w:ascii="Arial" w:hAnsi="Arial" w:cs="Arial"/>
+          <w:color w:val="222222"/>
+          <w:sz w:val="20"/>
+          <w:szCs w:val="20"/>
+          <w:shd w:val="clear" w:color="auto" w:fill="FFFFFF"/>
+        </w:rPr>
+        <w:t>press</w:t>
+      </w:r>
+      <w:proofErr w:type="spellEnd"/>
+      <w:r>
+        <w:rPr>
+          <w:rFonts w:ascii="Arial" w:hAnsi="Arial" w:cs="Arial"/>
+          <w:color w:val="222222"/>
+          <w:sz w:val="20"/>
+          <w:szCs w:val="20"/>
+          <w:shd w:val="clear" w:color="auto" w:fill="FFFFFF"/>
+        </w:rPr>
+        <w:t>.</w:t>
+      </w:r>
+    </w:p>
+    <w:p>
+      <w:pPr>
+        <w:rPr>
+          <w:rFonts w:ascii="Arial" w:hAnsi="Arial" w:cs="Arial"/>
+          <w:color w:val="222222"/>
+          <w:sz w:val="20"/>
+          <w:szCs w:val="20"/>
+          <w:shd w:val="clear" w:color="auto" w:fill="FFFFFF"/>
+        </w:rPr>
+      </w:pPr>
+      <w:r>
+        <w:lastRenderedPageBreak/>
         <w:t>[</w:t>
       </w:r>
       <w:r>
@@ -2200,15 +3890,159 @@
         </w:rPr>
         <w:t xml:space="preserve"> </w:t>
       </w:r>
-      <w:r>
-        <w:rPr>
-          <w:rFonts w:ascii="Arial" w:hAnsi="Arial" w:cs="Arial"/>
-          <w:color w:val="222222"/>
-          <w:sz w:val="20"/>
-          <w:szCs w:val="20"/>
-          <w:shd w:val="clear" w:color="auto" w:fill="FFFFFF"/>
-        </w:rPr>
-        <w:t>Ritter, Gerhard X., Peter Sussner, and J. L. Diza-de-Leon. "Morphological associative memories."</w:t>
+      <w:proofErr w:type="spellStart"/>
+      <w:r>
+        <w:rPr>
+          <w:rFonts w:ascii="Arial" w:hAnsi="Arial" w:cs="Arial"/>
+          <w:color w:val="222222"/>
+          <w:sz w:val="20"/>
+          <w:szCs w:val="20"/>
+          <w:shd w:val="clear" w:color="auto" w:fill="FFFFFF"/>
+        </w:rPr>
+        <w:t>Ritter</w:t>
+      </w:r>
+      <w:proofErr w:type="spellEnd"/>
+      <w:r>
+        <w:rPr>
+          <w:rFonts w:ascii="Arial" w:hAnsi="Arial" w:cs="Arial"/>
+          <w:color w:val="222222"/>
+          <w:sz w:val="20"/>
+          <w:szCs w:val="20"/>
+          <w:shd w:val="clear" w:color="auto" w:fill="FFFFFF"/>
+        </w:rPr>
+        <w:t xml:space="preserve">, Gerhard X., Peter </w:t>
+      </w:r>
+      <w:proofErr w:type="spellStart"/>
+      <w:r>
+        <w:rPr>
+          <w:rFonts w:ascii="Arial" w:hAnsi="Arial" w:cs="Arial"/>
+          <w:color w:val="222222"/>
+          <w:sz w:val="20"/>
+          <w:szCs w:val="20"/>
+          <w:shd w:val="clear" w:color="auto" w:fill="FFFFFF"/>
+        </w:rPr>
+        <w:t>Sussner</w:t>
+      </w:r>
+      <w:proofErr w:type="spellEnd"/>
+      <w:r>
+        <w:rPr>
+          <w:rFonts w:ascii="Arial" w:hAnsi="Arial" w:cs="Arial"/>
+          <w:color w:val="222222"/>
+          <w:sz w:val="20"/>
+          <w:szCs w:val="20"/>
+          <w:shd w:val="clear" w:color="auto" w:fill="FFFFFF"/>
+        </w:rPr>
+        <w:t xml:space="preserve">, and J. L. </w:t>
+      </w:r>
+      <w:proofErr w:type="spellStart"/>
+      <w:r>
+        <w:rPr>
+          <w:rFonts w:ascii="Arial" w:hAnsi="Arial" w:cs="Arial"/>
+          <w:color w:val="222222"/>
+          <w:sz w:val="20"/>
+          <w:szCs w:val="20"/>
+          <w:shd w:val="clear" w:color="auto" w:fill="FFFFFF"/>
+        </w:rPr>
+        <w:t>Diza</w:t>
+      </w:r>
+      <w:proofErr w:type="spellEnd"/>
+      <w:r>
+        <w:rPr>
+          <w:rFonts w:ascii="Arial" w:hAnsi="Arial" w:cs="Arial"/>
+          <w:color w:val="222222"/>
+          <w:sz w:val="20"/>
+          <w:szCs w:val="20"/>
+          <w:shd w:val="clear" w:color="auto" w:fill="FFFFFF"/>
+        </w:rPr>
+        <w:t>-de-</w:t>
+      </w:r>
+      <w:proofErr w:type="spellStart"/>
+      <w:r>
+        <w:rPr>
+          <w:rFonts w:ascii="Arial" w:hAnsi="Arial" w:cs="Arial"/>
+          <w:color w:val="222222"/>
+          <w:sz w:val="20"/>
+          <w:szCs w:val="20"/>
+          <w:shd w:val="clear" w:color="auto" w:fill="FFFFFF"/>
+        </w:rPr>
+        <w:t>Leon</w:t>
+      </w:r>
+      <w:proofErr w:type="spellEnd"/>
+      <w:r>
+        <w:rPr>
+          <w:rFonts w:ascii="Arial" w:hAnsi="Arial" w:cs="Arial"/>
+          <w:color w:val="222222"/>
+          <w:sz w:val="20"/>
+          <w:szCs w:val="20"/>
+          <w:shd w:val="clear" w:color="auto" w:fill="FFFFFF"/>
+        </w:rPr>
+        <w:t>. "</w:t>
+      </w:r>
+      <w:proofErr w:type="spellStart"/>
+      <w:r>
+        <w:rPr>
+          <w:rFonts w:ascii="Arial" w:hAnsi="Arial" w:cs="Arial"/>
+          <w:color w:val="222222"/>
+          <w:sz w:val="20"/>
+          <w:szCs w:val="20"/>
+          <w:shd w:val="clear" w:color="auto" w:fill="FFFFFF"/>
+        </w:rPr>
+        <w:t>Morphological</w:t>
+      </w:r>
+      <w:proofErr w:type="spellEnd"/>
+      <w:r>
+        <w:rPr>
+          <w:rFonts w:ascii="Arial" w:hAnsi="Arial" w:cs="Arial"/>
+          <w:color w:val="222222"/>
+          <w:sz w:val="20"/>
+          <w:szCs w:val="20"/>
+          <w:shd w:val="clear" w:color="auto" w:fill="FFFFFF"/>
+        </w:rPr>
+        <w:t xml:space="preserve"> </w:t>
+      </w:r>
+      <w:proofErr w:type="spellStart"/>
+      <w:r>
+        <w:rPr>
+          <w:rFonts w:ascii="Arial" w:hAnsi="Arial" w:cs="Arial"/>
+          <w:color w:val="222222"/>
+          <w:sz w:val="20"/>
+          <w:szCs w:val="20"/>
+          <w:shd w:val="clear" w:color="auto" w:fill="FFFFFF"/>
+        </w:rPr>
+        <w:t>associative</w:t>
+      </w:r>
+      <w:proofErr w:type="spellEnd"/>
+      <w:r>
+        <w:rPr>
+          <w:rFonts w:ascii="Arial" w:hAnsi="Arial" w:cs="Arial"/>
+          <w:color w:val="222222"/>
+          <w:sz w:val="20"/>
+          <w:szCs w:val="20"/>
+          <w:shd w:val="clear" w:color="auto" w:fill="FFFFFF"/>
+        </w:rPr>
+        <w:t xml:space="preserve"> </w:t>
+      </w:r>
+      <w:proofErr w:type="spellStart"/>
+      <w:r>
+        <w:rPr>
+          <w:rFonts w:ascii="Arial" w:hAnsi="Arial" w:cs="Arial"/>
+          <w:color w:val="222222"/>
+          <w:sz w:val="20"/>
+          <w:szCs w:val="20"/>
+          <w:shd w:val="clear" w:color="auto" w:fill="FFFFFF"/>
+        </w:rPr>
+        <w:t>memories</w:t>
+      </w:r>
+      <w:proofErr w:type="spellEnd"/>
+      <w:r>
+        <w:rPr>
+          <w:rFonts w:ascii="Arial" w:hAnsi="Arial" w:cs="Arial"/>
+          <w:color w:val="222222"/>
+          <w:sz w:val="20"/>
+          <w:szCs w:val="20"/>
+          <w:shd w:val="clear" w:color="auto" w:fill="FFFFFF"/>
+        </w:rPr>
+        <w:t>."</w:t>
       </w:r>
       <w:r>
         <w:rPr>
@@ -2231,8 +4065,48 @@
           <w:szCs w:val="20"/>
           <w:shd w:val="clear" w:color="auto" w:fill="FFFFFF"/>
         </w:rPr>
-        <w:t>Neural Networks, IEEE Transactions on</w:t>
-      </w:r>
+        <w:t xml:space="preserve">Neural Networks, IEEE </w:t>
+      </w:r>
+      <w:proofErr w:type="spellStart"/>
+      <w:r>
+        <w:rPr>
+          <w:rFonts w:ascii="Arial" w:hAnsi="Arial" w:cs="Arial"/>
+          <w:i/>
+          <w:iCs/>
+          <w:color w:val="222222"/>
+          <w:sz w:val="20"/>
+          <w:szCs w:val="20"/>
+          <w:shd w:val="clear" w:color="auto" w:fill="FFFFFF"/>
+        </w:rPr>
+        <w:t>Transactions</w:t>
+      </w:r>
+      <w:proofErr w:type="spellEnd"/>
+      <w:r>
+        <w:rPr>
+          <w:rFonts w:ascii="Arial" w:hAnsi="Arial" w:cs="Arial"/>
+          <w:i/>
+          <w:iCs/>
+          <w:color w:val="222222"/>
+          <w:sz w:val="20"/>
+          <w:szCs w:val="20"/>
+          <w:shd w:val="clear" w:color="auto" w:fill="FFFFFF"/>
+        </w:rPr>
+        <w:t xml:space="preserve"> </w:t>
+      </w:r>
+      <w:proofErr w:type="spellStart"/>
+      <w:r>
+        <w:rPr>
+          <w:rFonts w:ascii="Arial" w:hAnsi="Arial" w:cs="Arial"/>
+          <w:i/>
+          <w:iCs/>
+          <w:color w:val="222222"/>
+          <w:sz w:val="20"/>
+          <w:szCs w:val="20"/>
+          <w:shd w:val="clear" w:color="auto" w:fill="FFFFFF"/>
+        </w:rPr>
+        <w:t>on</w:t>
+      </w:r>
+      <w:proofErr w:type="spellEnd"/>
       <w:r>
         <w:rPr>
           <w:rStyle w:val="apple-converted-space"/>
@@ -2273,7 +4147,6 @@
           <w:szCs w:val="20"/>
           <w:shd w:val="clear" w:color="auto" w:fill="FFFFFF"/>
         </w:rPr>
-        <w:lastRenderedPageBreak/>
         <w:t>[11]</w:t>
       </w:r>
       <w:r>
@@ -2392,7 +4265,161 @@
           <w:szCs w:val="20"/>
           <w:shd w:val="clear" w:color="auto" w:fill="FFFFFF"/>
         </w:rPr>
-        <w:t>Hall, M., Frank, E., Holmes, G., Pfahringer, B., Reutemann, P., &amp; Witten, I. H. (2009). The WEKA data mining software: an update.</w:t>
+        <w:t xml:space="preserve">Hall, M., Frank, E., Holmes, G., </w:t>
+      </w:r>
+      <w:proofErr w:type="spellStart"/>
+      <w:r>
+        <w:rPr>
+          <w:rFonts w:ascii="Arial" w:hAnsi="Arial" w:cs="Arial"/>
+          <w:color w:val="222222"/>
+          <w:sz w:val="20"/>
+          <w:szCs w:val="20"/>
+          <w:shd w:val="clear" w:color="auto" w:fill="FFFFFF"/>
+        </w:rPr>
+        <w:t>Pfahringer</w:t>
+      </w:r>
+      <w:proofErr w:type="spellEnd"/>
+      <w:r>
+        <w:rPr>
+          <w:rFonts w:ascii="Arial" w:hAnsi="Arial" w:cs="Arial"/>
+          <w:color w:val="222222"/>
+          <w:sz w:val="20"/>
+          <w:szCs w:val="20"/>
+          <w:shd w:val="clear" w:color="auto" w:fill="FFFFFF"/>
+        </w:rPr>
+        <w:t xml:space="preserve">, B., </w:t>
+      </w:r>
+      <w:proofErr w:type="spellStart"/>
+      <w:r>
+        <w:rPr>
+          <w:rFonts w:ascii="Arial" w:hAnsi="Arial" w:cs="Arial"/>
+          <w:color w:val="222222"/>
+          <w:sz w:val="20"/>
+          <w:szCs w:val="20"/>
+          <w:shd w:val="clear" w:color="auto" w:fill="FFFFFF"/>
+        </w:rPr>
+        <w:t>Reutemann</w:t>
+      </w:r>
+      <w:proofErr w:type="spellEnd"/>
+      <w:r>
+        <w:rPr>
+          <w:rFonts w:ascii="Arial" w:hAnsi="Arial" w:cs="Arial"/>
+          <w:color w:val="222222"/>
+          <w:sz w:val="20"/>
+          <w:szCs w:val="20"/>
+          <w:shd w:val="clear" w:color="auto" w:fill="FFFFFF"/>
+        </w:rPr>
+        <w:t xml:space="preserve">, P., &amp; </w:t>
+      </w:r>
+      <w:proofErr w:type="spellStart"/>
+      <w:r>
+        <w:rPr>
+          <w:rFonts w:ascii="Arial" w:hAnsi="Arial" w:cs="Arial"/>
+          <w:color w:val="222222"/>
+          <w:sz w:val="20"/>
+          <w:szCs w:val="20"/>
+          <w:shd w:val="clear" w:color="auto" w:fill="FFFFFF"/>
+        </w:rPr>
+        <w:t>Witten</w:t>
+      </w:r>
+      <w:proofErr w:type="spellEnd"/>
+      <w:r>
+        <w:rPr>
+          <w:rFonts w:ascii="Arial" w:hAnsi="Arial" w:cs="Arial"/>
+          <w:color w:val="222222"/>
+          <w:sz w:val="20"/>
+          <w:szCs w:val="20"/>
+          <w:shd w:val="clear" w:color="auto" w:fill="FFFFFF"/>
+        </w:rPr>
+        <w:t xml:space="preserve">, I. H. (2009). </w:t>
+      </w:r>
+      <w:proofErr w:type="spellStart"/>
+      <w:r>
+        <w:rPr>
+          <w:rFonts w:ascii="Arial" w:hAnsi="Arial" w:cs="Arial"/>
+          <w:color w:val="222222"/>
+          <w:sz w:val="20"/>
+          <w:szCs w:val="20"/>
+          <w:shd w:val="clear" w:color="auto" w:fill="FFFFFF"/>
+        </w:rPr>
+        <w:t>The</w:t>
+      </w:r>
+      <w:proofErr w:type="spellEnd"/>
+      <w:r>
+        <w:rPr>
+          <w:rFonts w:ascii="Arial" w:hAnsi="Arial" w:cs="Arial"/>
+          <w:color w:val="222222"/>
+          <w:sz w:val="20"/>
+          <w:szCs w:val="20"/>
+          <w:shd w:val="clear" w:color="auto" w:fill="FFFFFF"/>
+        </w:rPr>
+        <w:t xml:space="preserve"> WEKA data </w:t>
+      </w:r>
+      <w:proofErr w:type="spellStart"/>
+      <w:r>
+        <w:rPr>
+          <w:rFonts w:ascii="Arial" w:hAnsi="Arial" w:cs="Arial"/>
+          <w:color w:val="222222"/>
+          <w:sz w:val="20"/>
+          <w:szCs w:val="20"/>
+          <w:shd w:val="clear" w:color="auto" w:fill="FFFFFF"/>
+        </w:rPr>
+        <w:t>mining</w:t>
+      </w:r>
+      <w:proofErr w:type="spellEnd"/>
+      <w:r>
+        <w:rPr>
+          <w:rFonts w:ascii="Arial" w:hAnsi="Arial" w:cs="Arial"/>
+          <w:color w:val="222222"/>
+          <w:sz w:val="20"/>
+          <w:szCs w:val="20"/>
+          <w:shd w:val="clear" w:color="auto" w:fill="FFFFFF"/>
+        </w:rPr>
+        <w:t xml:space="preserve"> software: </w:t>
+      </w:r>
+      <w:proofErr w:type="spellStart"/>
+      <w:r>
+        <w:rPr>
+          <w:rFonts w:ascii="Arial" w:hAnsi="Arial" w:cs="Arial"/>
+          <w:color w:val="222222"/>
+          <w:sz w:val="20"/>
+          <w:szCs w:val="20"/>
+          <w:shd w:val="clear" w:color="auto" w:fill="FFFFFF"/>
+        </w:rPr>
+        <w:t>an</w:t>
+      </w:r>
+      <w:proofErr w:type="spellEnd"/>
+      <w:r>
+        <w:rPr>
+          <w:rFonts w:ascii="Arial" w:hAnsi="Arial" w:cs="Arial"/>
+          <w:color w:val="222222"/>
+          <w:sz w:val="20"/>
+          <w:szCs w:val="20"/>
+          <w:shd w:val="clear" w:color="auto" w:fill="FFFFFF"/>
+        </w:rPr>
+        <w:t xml:space="preserve"> </w:t>
+      </w:r>
+      <w:proofErr w:type="spellStart"/>
+      <w:r>
+        <w:rPr>
+          <w:rFonts w:ascii="Arial" w:hAnsi="Arial" w:cs="Arial"/>
+          <w:color w:val="222222"/>
+          <w:sz w:val="20"/>
+          <w:szCs w:val="20"/>
+          <w:shd w:val="clear" w:color="auto" w:fill="FFFFFF"/>
+        </w:rPr>
+        <w:t>update</w:t>
+      </w:r>
+      <w:proofErr w:type="spellEnd"/>
+      <w:r>
+        <w:rPr>
+          <w:rFonts w:ascii="Arial" w:hAnsi="Arial" w:cs="Arial"/>
+          <w:color w:val="222222"/>
+          <w:sz w:val="20"/>
+          <w:szCs w:val="20"/>
+          <w:shd w:val="clear" w:color="auto" w:fill="FFFFFF"/>
+        </w:rPr>
+        <w:t>.</w:t>
       </w:r>
       <w:r>
         <w:rPr>
@@ -2415,8 +4442,48 @@
           <w:szCs w:val="20"/>
           <w:shd w:val="clear" w:color="auto" w:fill="FFFFFF"/>
         </w:rPr>
-        <w:t>ACM SIGKDD explorations newsletter</w:t>
-      </w:r>
+        <w:t xml:space="preserve">ACM SIGKDD </w:t>
+      </w:r>
+      <w:proofErr w:type="spellStart"/>
+      <w:r>
+        <w:rPr>
+          <w:rFonts w:ascii="Arial" w:hAnsi="Arial" w:cs="Arial"/>
+          <w:i/>
+          <w:iCs/>
+          <w:color w:val="222222"/>
+          <w:sz w:val="20"/>
+          <w:szCs w:val="20"/>
+          <w:shd w:val="clear" w:color="auto" w:fill="FFFFFF"/>
+        </w:rPr>
+        <w:t>explorations</w:t>
+      </w:r>
+      <w:proofErr w:type="spellEnd"/>
+      <w:r>
+        <w:rPr>
+          <w:rFonts w:ascii="Arial" w:hAnsi="Arial" w:cs="Arial"/>
+          <w:i/>
+          <w:iCs/>
+          <w:color w:val="222222"/>
+          <w:sz w:val="20"/>
+          <w:szCs w:val="20"/>
+          <w:shd w:val="clear" w:color="auto" w:fill="FFFFFF"/>
+        </w:rPr>
+        <w:t xml:space="preserve"> </w:t>
+      </w:r>
+      <w:proofErr w:type="spellStart"/>
+      <w:r>
+        <w:rPr>
+          <w:rFonts w:ascii="Arial" w:hAnsi="Arial" w:cs="Arial"/>
+          <w:i/>
+          <w:iCs/>
+          <w:color w:val="222222"/>
+          <w:sz w:val="20"/>
+          <w:szCs w:val="20"/>
+          <w:shd w:val="clear" w:color="auto" w:fill="FFFFFF"/>
+        </w:rPr>
+        <w:t>newsletter</w:t>
+      </w:r>
+      <w:proofErr w:type="spellEnd"/>
       <w:r>
         <w:rPr>
           <w:rFonts w:ascii="Arial" w:hAnsi="Arial" w:cs="Arial"/>
@@ -2471,126 +4538,145 @@
           <w:lang w:val="es-ES_tradnl" w:eastAsia="es-ES"/>
         </w:rPr>
       </w:pPr>
-      <w:proofErr w:type="spellStart"/>
-      <w:r>
-        <w:rPr>
-          <w:rFonts w:ascii="Times" w:eastAsia="Times New Roman" w:hAnsi="Times" w:cs="Times New Roman"/>
-          <w:sz w:val="20"/>
-          <w:szCs w:val="20"/>
-          <w:highlight w:val="yellow"/>
-          <w:lang w:val="es-ES_tradnl" w:eastAsia="es-ES"/>
+      <w:r>
+        <w:rPr>
+          <w:rFonts w:ascii="Arial" w:hAnsi="Arial" w:cs="Arial"/>
+          <w:color w:val="222222"/>
+          <w:sz w:val="20"/>
+          <w:szCs w:val="20"/>
+          <w:shd w:val="clear" w:color="auto" w:fill="FFFFFF"/>
+        </w:rPr>
+        <w:t>[13]</w:t>
+      </w:r>
+      <w:proofErr w:type="spellStart"/>
+      <w:r>
+        <w:rPr>
+          <w:rFonts w:ascii="Arial" w:hAnsi="Arial" w:cs="Arial"/>
+          <w:color w:val="222222"/>
+          <w:sz w:val="20"/>
+          <w:szCs w:val="20"/>
+          <w:shd w:val="clear" w:color="auto" w:fill="FFFFFF"/>
         </w:rPr>
         <w:t>Reddy</w:t>
       </w:r>
       <w:proofErr w:type="spellEnd"/>
       <w:r>
         <w:rPr>
-          <w:rFonts w:ascii="Times" w:eastAsia="Times New Roman" w:hAnsi="Times" w:cs="Times New Roman"/>
-          <w:sz w:val="20"/>
-          <w:szCs w:val="20"/>
-          <w:highlight w:val="yellow"/>
-          <w:lang w:val="es-ES_tradnl" w:eastAsia="es-ES"/>
-        </w:rPr>
-        <w:t xml:space="preserve">, M. (2011). </w:t>
-      </w:r>
-      <w:r>
-        <w:rPr>
-          <w:rFonts w:ascii="Times" w:eastAsia="Times New Roman" w:hAnsi="Times" w:cs="Times New Roman"/>
-          <w:i/>
-          <w:iCs/>
-          <w:sz w:val="20"/>
-          <w:szCs w:val="20"/>
-          <w:highlight w:val="yellow"/>
-          <w:lang w:val="es-ES_tradnl" w:eastAsia="es-ES"/>
+          <w:rFonts w:ascii="Arial" w:hAnsi="Arial" w:cs="Arial"/>
+          <w:color w:val="222222"/>
+          <w:sz w:val="20"/>
+          <w:szCs w:val="20"/>
+          <w:shd w:val="clear" w:color="auto" w:fill="FFFFFF"/>
+        </w:rPr>
+        <w:t>, M. (2011).</w:t>
+      </w:r>
+      <w:r>
+        <w:rPr>
+          <w:rStyle w:val="apple-converted-space"/>
+          <w:rFonts w:ascii="Arial" w:hAnsi="Arial" w:cs="Arial"/>
+          <w:color w:val="222222"/>
+          <w:sz w:val="20"/>
+          <w:szCs w:val="20"/>
+          <w:shd w:val="clear" w:color="auto" w:fill="FFFFFF"/>
+        </w:rPr>
+        <w:t> </w:t>
+      </w:r>
+      <w:r>
+        <w:rPr>
+          <w:rFonts w:ascii="Arial" w:hAnsi="Arial" w:cs="Arial"/>
+          <w:i/>
+          <w:iCs/>
+          <w:color w:val="222222"/>
+          <w:sz w:val="20"/>
+          <w:szCs w:val="20"/>
+          <w:shd w:val="clear" w:color="auto" w:fill="FFFFFF"/>
         </w:rPr>
         <w:t xml:space="preserve">API </w:t>
       </w:r>
       <w:proofErr w:type="spellStart"/>
       <w:r>
         <w:rPr>
-          <w:rFonts w:ascii="Times" w:eastAsia="Times New Roman" w:hAnsi="Times" w:cs="Times New Roman"/>
-          <w:i/>
-          <w:iCs/>
-          <w:sz w:val="20"/>
-          <w:szCs w:val="20"/>
-          <w:highlight w:val="yellow"/>
-          <w:lang w:val="es-ES_tradnl" w:eastAsia="es-ES"/>
+          <w:rFonts w:ascii="Arial" w:hAnsi="Arial" w:cs="Arial"/>
+          <w:i/>
+          <w:iCs/>
+          <w:color w:val="222222"/>
+          <w:sz w:val="20"/>
+          <w:szCs w:val="20"/>
+          <w:shd w:val="clear" w:color="auto" w:fill="FFFFFF"/>
         </w:rPr>
         <w:t>Design</w:t>
       </w:r>
       <w:proofErr w:type="spellEnd"/>
       <w:r>
         <w:rPr>
-          <w:rFonts w:ascii="Times" w:eastAsia="Times New Roman" w:hAnsi="Times" w:cs="Times New Roman"/>
-          <w:i/>
-          <w:iCs/>
-          <w:sz w:val="20"/>
-          <w:szCs w:val="20"/>
-          <w:highlight w:val="yellow"/>
-          <w:lang w:val="es-ES_tradnl" w:eastAsia="es-ES"/>
-        </w:rPr>
-        <w:t xml:space="preserve"> </w:t>
-      </w:r>
-      <w:proofErr w:type="spellStart"/>
-      <w:r>
-        <w:rPr>
-          <w:rFonts w:ascii="Times" w:eastAsia="Times New Roman" w:hAnsi="Times" w:cs="Times New Roman"/>
-          <w:i/>
-          <w:iCs/>
-          <w:sz w:val="20"/>
-          <w:szCs w:val="20"/>
-          <w:highlight w:val="yellow"/>
-          <w:lang w:val="es-ES_tradnl" w:eastAsia="es-ES"/>
+          <w:rFonts w:ascii="Arial" w:hAnsi="Arial" w:cs="Arial"/>
+          <w:i/>
+          <w:iCs/>
+          <w:color w:val="222222"/>
+          <w:sz w:val="20"/>
+          <w:szCs w:val="20"/>
+          <w:shd w:val="clear" w:color="auto" w:fill="FFFFFF"/>
+        </w:rPr>
+        <w:t xml:space="preserve"> </w:t>
+      </w:r>
+      <w:proofErr w:type="spellStart"/>
+      <w:r>
+        <w:rPr>
+          <w:rFonts w:ascii="Arial" w:hAnsi="Arial" w:cs="Arial"/>
+          <w:i/>
+          <w:iCs/>
+          <w:color w:val="222222"/>
+          <w:sz w:val="20"/>
+          <w:szCs w:val="20"/>
+          <w:shd w:val="clear" w:color="auto" w:fill="FFFFFF"/>
         </w:rPr>
         <w:t>for</w:t>
       </w:r>
       <w:proofErr w:type="spellEnd"/>
       <w:r>
         <w:rPr>
-          <w:rFonts w:ascii="Times" w:eastAsia="Times New Roman" w:hAnsi="Times" w:cs="Times New Roman"/>
-          <w:i/>
-          <w:iCs/>
-          <w:sz w:val="20"/>
-          <w:szCs w:val="20"/>
-          <w:highlight w:val="yellow"/>
-          <w:lang w:val="es-ES_tradnl" w:eastAsia="es-ES"/>
+          <w:rFonts w:ascii="Arial" w:hAnsi="Arial" w:cs="Arial"/>
+          <w:i/>
+          <w:iCs/>
+          <w:color w:val="222222"/>
+          <w:sz w:val="20"/>
+          <w:szCs w:val="20"/>
+          <w:shd w:val="clear" w:color="auto" w:fill="FFFFFF"/>
         </w:rPr>
         <w:t xml:space="preserve"> C++</w:t>
       </w:r>
       <w:r>
         <w:rPr>
-          <w:rFonts w:ascii="Times" w:eastAsia="Times New Roman" w:hAnsi="Times" w:cs="Times New Roman"/>
-          <w:sz w:val="20"/>
-          <w:szCs w:val="20"/>
-          <w:highlight w:val="yellow"/>
-          <w:lang w:val="es-ES_tradnl" w:eastAsia="es-ES"/>
+          <w:rFonts w:ascii="Arial" w:hAnsi="Arial" w:cs="Arial"/>
+          <w:color w:val="222222"/>
+          <w:sz w:val="20"/>
+          <w:szCs w:val="20"/>
+          <w:shd w:val="clear" w:color="auto" w:fill="FFFFFF"/>
         </w:rPr>
         <w:t xml:space="preserve">. </w:t>
       </w:r>
       <w:proofErr w:type="spellStart"/>
       <w:r>
         <w:rPr>
-          <w:rFonts w:ascii="Times" w:eastAsia="Times New Roman" w:hAnsi="Times" w:cs="Times New Roman"/>
-          <w:sz w:val="20"/>
-          <w:szCs w:val="20"/>
-          <w:highlight w:val="yellow"/>
-          <w:lang w:val="es-ES_tradnl" w:eastAsia="es-ES"/>
+          <w:rFonts w:ascii="Arial" w:hAnsi="Arial" w:cs="Arial"/>
+          <w:color w:val="222222"/>
+          <w:sz w:val="20"/>
+          <w:szCs w:val="20"/>
+          <w:shd w:val="clear" w:color="auto" w:fill="FFFFFF"/>
         </w:rPr>
         <w:t>Elsevier</w:t>
       </w:r>
       <w:proofErr w:type="spellEnd"/>
       <w:r>
         <w:rPr>
-          <w:rFonts w:ascii="Times" w:eastAsia="Times New Roman" w:hAnsi="Times" w:cs="Times New Roman"/>
-          <w:sz w:val="20"/>
-          <w:szCs w:val="20"/>
-          <w:highlight w:val="yellow"/>
-          <w:lang w:val="es-ES_tradnl" w:eastAsia="es-ES"/>
+          <w:rFonts w:ascii="Arial" w:hAnsi="Arial" w:cs="Arial"/>
+          <w:color w:val="222222"/>
+          <w:sz w:val="20"/>
+          <w:szCs w:val="20"/>
+          <w:shd w:val="clear" w:color="auto" w:fill="FFFFFF"/>
         </w:rPr>
         <w:t>.</w:t>
       </w:r>
-      <w:bookmarkStart w:id="2" w:name="_GoBack"/>
-      <w:bookmarkEnd w:id="2"/>
     </w:p>
     <w:sectPr>
       <w:pgSz w:w="12240" w:h="15840"/>
@@ -2602,48 +4688,8 @@
 </w:document>
 </file>
 
-<file path=word/comments.xml><?xml version="1.0" encoding="utf-8"?>
-<w:comments xmlns:wpc="http://schemas.microsoft.com/office/word/2010/wordprocessingCanvas" xmlns:mo="http://schemas.microsoft.com/office/mac/office/2008/main" xmlns:mc="http://schemas.openxmlformats.org/markup-compatibility/2006" xmlns:mv="urn:schemas-microsoft-com:mac:vml" xmlns:o="urn:schemas-microsoft-com:office:office" xmlns:r="http://schemas.openxmlformats.org/officeDocument/2006/relationships" xmlns:m="http://schemas.openxmlformats.org/officeDocument/2006/math" xmlns:v="urn:schemas-microsoft-com:vml" xmlns:wp14="http://schemas.microsoft.com/office/word/2010/wordprocessingDrawing" xmlns:wp="http://schemas.openxmlformats.org/drawingml/2006/wordprocessingDrawing" xmlns:w10="urn:schemas-microsoft-com:office:word" xmlns:w="http://schemas.openxmlformats.org/wordprocessingml/2006/main" xmlns:w14="http://schemas.microsoft.com/office/word/2010/wordml" xmlns:wpg="http://schemas.microsoft.com/office/word/2010/wordprocessingGroup" xmlns:wpi="http://schemas.microsoft.com/office/word/2010/wordprocessingInk" xmlns:wne="http://schemas.microsoft.com/office/word/2006/wordml" xmlns:wps="http://schemas.microsoft.com/office/word/2010/wordprocessingShape" mc:Ignorable="w14 wp14">
-  <w:comment w:id="0" w:author="Usuario" w:date="2015-12-09T11:40:00Z" w:initials="U">
-    <w:p>
-      <w:pPr>
-        <w:pStyle w:val="Textocomentario"/>
-      </w:pPr>
-      <w:r>
-        <w:rPr>
-          <w:rStyle w:val="Refdecomentario"/>
-        </w:rPr>
-        <w:annotationRef/>
-      </w:r>
-      <w:r>
-        <w:t>Poner sangría a todos los parrafos</w:t>
-      </w:r>
-      <w:r>
-        <w:t>.</w:t>
-      </w:r>
-    </w:p>
-  </w:comment>
-  <w:comment w:id="1" w:author="Usuario" w:date="2015-12-09T11:41:00Z" w:initials="U">
-    <w:p>
-      <w:pPr>
-        <w:pStyle w:val="Textocomentario"/>
-      </w:pPr>
-      <w:r>
-        <w:rPr>
-          <w:rStyle w:val="Refdecomentario"/>
-        </w:rPr>
-        <w:annotationRef/>
-      </w:r>
-      <w:r>
-        <w:t>Asegurate de que todas las referencias tengan el mismo formato y la numeración correcta.</w:t>
-      </w:r>
-    </w:p>
-  </w:comment>
-</w:comments>
-</file>
-
 <file path=word/numbering.xml><?xml version="1.0" encoding="utf-8"?>
-<w:numbering xmlns:wpc="http://schemas.microsoft.com/office/word/2010/wordprocessingCanvas" xmlns:mo="http://schemas.microsoft.com/office/mac/office/2008/main" xmlns:mc="http://schemas.openxmlformats.org/markup-compatibility/2006" xmlns:mv="urn:schemas-microsoft-com:mac:vml" xmlns:o="urn:schemas-microsoft-com:office:office" xmlns:r="http://schemas.openxmlformats.org/officeDocument/2006/relationships" xmlns:m="http://schemas.openxmlformats.org/officeDocument/2006/math" xmlns:v="urn:schemas-microsoft-com:vml" xmlns:wp14="http://schemas.microsoft.com/office/word/2010/wordprocessingDrawing" xmlns:wp="http://schemas.openxmlformats.org/drawingml/2006/wordprocessingDrawing" xmlns:w10="urn:schemas-microsoft-com:office:word" xmlns:w="http://schemas.openxmlformats.org/wordprocessingml/2006/main" xmlns:w14="http://schemas.microsoft.com/office/word/2010/wordml" xmlns:wpg="http://schemas.microsoft.com/office/word/2010/wordprocessingGroup" xmlns:wpi="http://schemas.microsoft.com/office/word/2010/wordprocessingInk" xmlns:wne="http://schemas.microsoft.com/office/word/2006/wordml" xmlns:wps="http://schemas.microsoft.com/office/word/2010/wordprocessingShape" mc:Ignorable="w14 wp14">
+<w:numbering xmlns:wpc="http://schemas.microsoft.com/office/word/2010/wordprocessingCanvas" xmlns:mc="http://schemas.openxmlformats.org/markup-compatibility/2006" xmlns:o="urn:schemas-microsoft-com:office:office" xmlns:r="http://schemas.openxmlformats.org/officeDocument/2006/relationships" xmlns:m="http://schemas.openxmlformats.org/officeDocument/2006/math" xmlns:v="urn:schemas-microsoft-com:vml" xmlns:wp14="http://schemas.microsoft.com/office/word/2010/wordprocessingDrawing" xmlns:wp="http://schemas.openxmlformats.org/drawingml/2006/wordprocessingDrawing" xmlns:w10="urn:schemas-microsoft-com:office:word" xmlns:w="http://schemas.openxmlformats.org/wordprocessingml/2006/main" xmlns:w14="http://schemas.microsoft.com/office/word/2010/wordml" xmlns:w15="http://schemas.microsoft.com/office/word/2012/wordml" xmlns:wpg="http://schemas.microsoft.com/office/word/2010/wordprocessingGroup" xmlns:wpi="http://schemas.microsoft.com/office/word/2010/wordprocessingInk" xmlns:wne="http://schemas.microsoft.com/office/word/2006/wordml" xmlns:wps="http://schemas.microsoft.com/office/word/2010/wordprocessingShape" mc:Ignorable="w14 w15 wp14">
   <w:abstractNum w:abstractNumId="0">
     <w:nsid w:val="1B0D7DDB"/>
     <w:multiLevelType w:val="hybridMultilevel"/>
@@ -3137,7 +5183,7 @@
 </file>
 
 <file path=word/styles.xml><?xml version="1.0" encoding="utf-8"?>
-<w:styles xmlns:mc="http://schemas.openxmlformats.org/markup-compatibility/2006" xmlns:r="http://schemas.openxmlformats.org/officeDocument/2006/relationships" xmlns:w="http://schemas.openxmlformats.org/wordprocessingml/2006/main" xmlns:w14="http://schemas.microsoft.com/office/word/2010/wordml" mc:Ignorable="w14">
+<w:styles xmlns:mc="http://schemas.openxmlformats.org/markup-compatibility/2006" xmlns:r="http://schemas.openxmlformats.org/officeDocument/2006/relationships" xmlns:w="http://schemas.openxmlformats.org/wordprocessingml/2006/main" xmlns:w14="http://schemas.microsoft.com/office/word/2010/wordml" xmlns:w15="http://schemas.microsoft.com/office/word/2012/wordml" mc:Ignorable="w14 w15">
   <w:docDefaults>
     <w:rPrDefault>
       <w:rPr>
@@ -3153,163 +5199,379 @@
       </w:pPr>
     </w:pPrDefault>
   </w:docDefaults>
-  <w:latentStyles w:defLockedState="0" w:defUIPriority="99" w:defSemiHidden="1" w:defUnhideWhenUsed="1" w:defQFormat="0" w:count="276">
-    <w:lsdException w:name="Normal" w:semiHidden="0" w:uiPriority="0" w:unhideWhenUsed="0" w:qFormat="1"/>
-    <w:lsdException w:name="heading 1" w:semiHidden="0" w:uiPriority="9" w:unhideWhenUsed="0" w:qFormat="1"/>
-    <w:lsdException w:name="heading 2" w:uiPriority="9" w:qFormat="1"/>
-    <w:lsdException w:name="heading 3" w:uiPriority="9" w:qFormat="1"/>
-    <w:lsdException w:name="heading 4" w:uiPriority="9" w:qFormat="1"/>
-    <w:lsdException w:name="heading 5" w:uiPriority="9" w:qFormat="1"/>
-    <w:lsdException w:name="heading 6" w:uiPriority="9" w:qFormat="1"/>
-    <w:lsdException w:name="heading 7" w:uiPriority="9" w:qFormat="1"/>
-    <w:lsdException w:name="heading 8" w:uiPriority="9" w:qFormat="1"/>
-    <w:lsdException w:name="heading 9" w:uiPriority="9" w:qFormat="1"/>
-    <w:lsdException w:name="toc 1" w:uiPriority="39"/>
-    <w:lsdException w:name="toc 2" w:uiPriority="39"/>
-    <w:lsdException w:name="toc 3" w:uiPriority="39"/>
-    <w:lsdException w:name="toc 4" w:uiPriority="39"/>
-    <w:lsdException w:name="toc 5" w:uiPriority="39"/>
-    <w:lsdException w:name="toc 6" w:uiPriority="39"/>
-    <w:lsdException w:name="toc 7" w:uiPriority="39"/>
-    <w:lsdException w:name="toc 8" w:uiPriority="39"/>
-    <w:lsdException w:name="toc 9" w:uiPriority="39"/>
-    <w:lsdException w:name="caption" w:uiPriority="35" w:qFormat="1"/>
-    <w:lsdException w:name="Title" w:semiHidden="0" w:uiPriority="10" w:unhideWhenUsed="0" w:qFormat="1"/>
-    <w:lsdException w:name="Default Paragraph Font" w:uiPriority="1"/>
-    <w:lsdException w:name="Subtitle" w:semiHidden="0" w:uiPriority="11" w:unhideWhenUsed="0" w:qFormat="1"/>
-    <w:lsdException w:name="Strong" w:semiHidden="0" w:uiPriority="22" w:unhideWhenUsed="0" w:qFormat="1"/>
-    <w:lsdException w:name="Emphasis" w:semiHidden="0" w:uiPriority="20" w:unhideWhenUsed="0" w:qFormat="1"/>
-    <w:lsdException w:name="Table Grid" w:semiHidden="0" w:uiPriority="39" w:unhideWhenUsed="0"/>
-    <w:lsdException w:name="Note Level 1" w:semiHidden="0" w:unhideWhenUsed="0"/>
-    <w:lsdException w:name="Note Level 2" w:semiHidden="0" w:unhideWhenUsed="0"/>
-    <w:lsdException w:name="Note Level 3" w:semiHidden="0" w:unhideWhenUsed="0"/>
-    <w:lsdException w:name="Note Level 4" w:semiHidden="0" w:unhideWhenUsed="0"/>
-    <w:lsdException w:name="Note Level 5" w:semiHidden="0" w:unhideWhenUsed="0"/>
-    <w:lsdException w:name="Note Level 6" w:semiHidden="0" w:unhideWhenUsed="0"/>
-    <w:lsdException w:name="Note Level 7" w:semiHidden="0" w:unhideWhenUsed="0"/>
-    <w:lsdException w:name="Note Level 8" w:semiHidden="0" w:unhideWhenUsed="0"/>
-    <w:lsdException w:name="Note Level 9" w:semiHidden="0" w:unhideWhenUsed="0"/>
-    <w:lsdException w:name="Placeholder Text" w:unhideWhenUsed="0"/>
-    <w:lsdException w:name="No Spacing" w:semiHidden="0" w:uiPriority="1" w:unhideWhenUsed="0" w:qFormat="1"/>
-    <w:lsdException w:name="Light Shading" w:semiHidden="0" w:uiPriority="60" w:unhideWhenUsed="0"/>
-    <w:lsdException w:name="Light List" w:semiHidden="0" w:uiPriority="61" w:unhideWhenUsed="0"/>
-    <w:lsdException w:name="Light Grid" w:semiHidden="0" w:uiPriority="62" w:unhideWhenUsed="0"/>
-    <w:lsdException w:name="Medium Shading 1" w:semiHidden="0" w:uiPriority="63" w:unhideWhenUsed="0"/>
-    <w:lsdException w:name="Medium Shading 2" w:semiHidden="0" w:uiPriority="64" w:unhideWhenUsed="0"/>
-    <w:lsdException w:name="Medium List 1" w:semiHidden="0" w:uiPriority="65" w:unhideWhenUsed="0"/>
-    <w:lsdException w:name="Medium List 2" w:semiHidden="0" w:uiPriority="66" w:unhideWhenUsed="0"/>
-    <w:lsdException w:name="Medium Grid 1" w:semiHidden="0" w:uiPriority="67" w:unhideWhenUsed="0"/>
-    <w:lsdException w:name="Medium Grid 2" w:semiHidden="0" w:uiPriority="68" w:unhideWhenUsed="0"/>
-    <w:lsdException w:name="Medium Grid 3" w:semiHidden="0" w:uiPriority="69" w:unhideWhenUsed="0"/>
-    <w:lsdException w:name="Dark List" w:semiHidden="0" w:uiPriority="70" w:unhideWhenUsed="0"/>
-    <w:lsdException w:name="Colorful Shading" w:semiHidden="0" w:uiPriority="71" w:unhideWhenUsed="0"/>
-    <w:lsdException w:name="Colorful List" w:semiHidden="0" w:uiPriority="72" w:unhideWhenUsed="0"/>
-    <w:lsdException w:name="Colorful Grid" w:semiHidden="0" w:uiPriority="73" w:unhideWhenUsed="0"/>
-    <w:lsdException w:name="Light Shading Accent 1" w:semiHidden="0" w:uiPriority="60" w:unhideWhenUsed="0"/>
-    <w:lsdException w:name="Light List Accent 1" w:semiHidden="0" w:uiPriority="61" w:unhideWhenUsed="0"/>
-    <w:lsdException w:name="Light Grid Accent 1" w:semiHidden="0" w:uiPriority="62" w:unhideWhenUsed="0"/>
-    <w:lsdException w:name="Medium Shading 1 Accent 1" w:semiHidden="0" w:uiPriority="63" w:unhideWhenUsed="0"/>
-    <w:lsdException w:name="Medium Shading 2 Accent 1" w:semiHidden="0" w:uiPriority="64" w:unhideWhenUsed="0"/>
-    <w:lsdException w:name="Medium List 1 Accent 1" w:semiHidden="0" w:uiPriority="65" w:unhideWhenUsed="0"/>
-    <w:lsdException w:name="Revision" w:unhideWhenUsed="0"/>
-    <w:lsdException w:name="List Paragraph" w:semiHidden="0" w:uiPriority="34" w:unhideWhenUsed="0" w:qFormat="1"/>
-    <w:lsdException w:name="Quote" w:semiHidden="0" w:uiPriority="29" w:unhideWhenUsed="0" w:qFormat="1"/>
-    <w:lsdException w:name="Intense Quote" w:semiHidden="0" w:uiPriority="30" w:unhideWhenUsed="0" w:qFormat="1"/>
-    <w:lsdException w:name="Medium List 2 Accent 1" w:semiHidden="0" w:uiPriority="66" w:unhideWhenUsed="0"/>
-    <w:lsdException w:name="Medium Grid 1 Accent 1" w:semiHidden="0" w:uiPriority="67" w:unhideWhenUsed="0"/>
-    <w:lsdException w:name="Medium Grid 2 Accent 1" w:semiHidden="0" w:uiPriority="68" w:unhideWhenUsed="0"/>
-    <w:lsdException w:name="Medium Grid 3 Accent 1" w:semiHidden="0" w:uiPriority="69" w:unhideWhenUsed="0"/>
-    <w:lsdException w:name="Dark List Accent 1" w:semiHidden="0" w:uiPriority="70" w:unhideWhenUsed="0"/>
-    <w:lsdException w:name="Colorful Shading Accent 1" w:semiHidden="0" w:uiPriority="71" w:unhideWhenUsed="0"/>
-    <w:lsdException w:name="Colorful List Accent 1" w:semiHidden="0" w:uiPriority="72" w:unhideWhenUsed="0"/>
-    <w:lsdException w:name="Colorful Grid Accent 1" w:semiHidden="0" w:uiPriority="73" w:unhideWhenUsed="0"/>
-    <w:lsdException w:name="Light Shading Accent 2" w:semiHidden="0" w:uiPriority="60" w:unhideWhenUsed="0"/>
-    <w:lsdException w:name="Light List Accent 2" w:semiHidden="0" w:uiPriority="61" w:unhideWhenUsed="0"/>
-    <w:lsdException w:name="Light Grid Accent 2" w:semiHidden="0" w:uiPriority="62" w:unhideWhenUsed="0"/>
-    <w:lsdException w:name="Medium Shading 1 Accent 2" w:semiHidden="0" w:uiPriority="63" w:unhideWhenUsed="0"/>
-    <w:lsdException w:name="Medium Shading 2 Accent 2" w:semiHidden="0" w:uiPriority="64" w:unhideWhenUsed="0"/>
-    <w:lsdException w:name="Medium List 1 Accent 2" w:semiHidden="0" w:uiPriority="65" w:unhideWhenUsed="0"/>
-    <w:lsdException w:name="Medium List 2 Accent 2" w:semiHidden="0" w:uiPriority="66" w:unhideWhenUsed="0"/>
-    <w:lsdException w:name="Medium Grid 1 Accent 2" w:semiHidden="0" w:uiPriority="67" w:unhideWhenUsed="0"/>
-    <w:lsdException w:name="Medium Grid 2 Accent 2" w:semiHidden="0" w:uiPriority="68" w:unhideWhenUsed="0"/>
-    <w:lsdException w:name="Medium Grid 3 Accent 2" w:semiHidden="0" w:uiPriority="69" w:unhideWhenUsed="0"/>
-    <w:lsdException w:name="Dark List Accent 2" w:semiHidden="0" w:uiPriority="70" w:unhideWhenUsed="0"/>
-    <w:lsdException w:name="Colorful Shading Accent 2" w:semiHidden="0" w:uiPriority="71" w:unhideWhenUsed="0"/>
-    <w:lsdException w:name="Colorful List Accent 2" w:semiHidden="0" w:uiPriority="72" w:unhideWhenUsed="0"/>
-    <w:lsdException w:name="Colorful Grid Accent 2" w:semiHidden="0" w:uiPriority="73" w:unhideWhenUsed="0"/>
-    <w:lsdException w:name="Light Shading Accent 3" w:semiHidden="0" w:uiPriority="60" w:unhideWhenUsed="0"/>
-    <w:lsdException w:name="Light List Accent 3" w:semiHidden="0" w:uiPriority="61" w:unhideWhenUsed="0"/>
-    <w:lsdException w:name="Light Grid Accent 3" w:semiHidden="0" w:uiPriority="62" w:unhideWhenUsed="0"/>
-    <w:lsdException w:name="Medium Shading 1 Accent 3" w:semiHidden="0" w:uiPriority="63" w:unhideWhenUsed="0"/>
-    <w:lsdException w:name="Medium Shading 2 Accent 3" w:semiHidden="0" w:uiPriority="64" w:unhideWhenUsed="0"/>
-    <w:lsdException w:name="Medium List 1 Accent 3" w:semiHidden="0" w:uiPriority="65" w:unhideWhenUsed="0"/>
-    <w:lsdException w:name="Medium List 2 Accent 3" w:semiHidden="0" w:uiPriority="66" w:unhideWhenUsed="0"/>
-    <w:lsdException w:name="Medium Grid 1 Accent 3" w:semiHidden="0" w:uiPriority="67" w:unhideWhenUsed="0"/>
-    <w:lsdException w:name="Medium Grid 2 Accent 3" w:semiHidden="0" w:uiPriority="68" w:unhideWhenUsed="0"/>
-    <w:lsdException w:name="Medium Grid 3 Accent 3" w:semiHidden="0" w:uiPriority="69" w:unhideWhenUsed="0"/>
-    <w:lsdException w:name="Dark List Accent 3" w:semiHidden="0" w:uiPriority="70" w:unhideWhenUsed="0"/>
-    <w:lsdException w:name="Colorful Shading Accent 3" w:semiHidden="0" w:uiPriority="71" w:unhideWhenUsed="0"/>
-    <w:lsdException w:name="Colorful List Accent 3" w:semiHidden="0" w:uiPriority="72" w:unhideWhenUsed="0"/>
-    <w:lsdException w:name="Colorful Grid Accent 3" w:semiHidden="0" w:uiPriority="73" w:unhideWhenUsed="0"/>
-    <w:lsdException w:name="Light Shading Accent 4" w:semiHidden="0" w:uiPriority="60" w:unhideWhenUsed="0"/>
-    <w:lsdException w:name="Light List Accent 4" w:semiHidden="0" w:uiPriority="61" w:unhideWhenUsed="0"/>
-    <w:lsdException w:name="Light Grid Accent 4" w:semiHidden="0" w:uiPriority="62" w:unhideWhenUsed="0"/>
-    <w:lsdException w:name="Medium Shading 1 Accent 4" w:semiHidden="0" w:uiPriority="63" w:unhideWhenUsed="0"/>
-    <w:lsdException w:name="Medium Shading 2 Accent 4" w:semiHidden="0" w:uiPriority="64" w:unhideWhenUsed="0"/>
-    <w:lsdException w:name="Medium List 1 Accent 4" w:semiHidden="0" w:uiPriority="65" w:unhideWhenUsed="0"/>
-    <w:lsdException w:name="Medium List 2 Accent 4" w:semiHidden="0" w:uiPriority="66" w:unhideWhenUsed="0"/>
-    <w:lsdException w:name="Medium Grid 1 Accent 4" w:semiHidden="0" w:uiPriority="67" w:unhideWhenUsed="0"/>
-    <w:lsdException w:name="Medium Grid 2 Accent 4" w:semiHidden="0" w:uiPriority="68" w:unhideWhenUsed="0"/>
-    <w:lsdException w:name="Medium Grid 3 Accent 4" w:semiHidden="0" w:uiPriority="69" w:unhideWhenUsed="0"/>
-    <w:lsdException w:name="Dark List Accent 4" w:semiHidden="0" w:uiPriority="70" w:unhideWhenUsed="0"/>
-    <w:lsdException w:name="Colorful Shading Accent 4" w:semiHidden="0" w:uiPriority="71" w:unhideWhenUsed="0"/>
-    <w:lsdException w:name="Colorful List Accent 4" w:semiHidden="0" w:uiPriority="72" w:unhideWhenUsed="0"/>
-    <w:lsdException w:name="Colorful Grid Accent 4" w:semiHidden="0" w:uiPriority="73" w:unhideWhenUsed="0"/>
-    <w:lsdException w:name="Light Shading Accent 5" w:semiHidden="0" w:uiPriority="60" w:unhideWhenUsed="0"/>
-    <w:lsdException w:name="Light List Accent 5" w:semiHidden="0" w:uiPriority="61" w:unhideWhenUsed="0"/>
-    <w:lsdException w:name="Light Grid Accent 5" w:semiHidden="0" w:uiPriority="62" w:unhideWhenUsed="0"/>
-    <w:lsdException w:name="Medium Shading 1 Accent 5" w:semiHidden="0" w:uiPriority="63" w:unhideWhenUsed="0"/>
-    <w:lsdException w:name="Medium Shading 2 Accent 5" w:semiHidden="0" w:uiPriority="64" w:unhideWhenUsed="0"/>
-    <w:lsdException w:name="Medium List 1 Accent 5" w:semiHidden="0" w:uiPriority="65" w:unhideWhenUsed="0"/>
-    <w:lsdException w:name="Medium List 2 Accent 5" w:semiHidden="0" w:uiPriority="66" w:unhideWhenUsed="0"/>
-    <w:lsdException w:name="Medium Grid 1 Accent 5" w:semiHidden="0" w:uiPriority="67" w:unhideWhenUsed="0"/>
-    <w:lsdException w:name="Medium Grid 2 Accent 5" w:semiHidden="0" w:uiPriority="68" w:unhideWhenUsed="0"/>
-    <w:lsdException w:name="Medium Grid 3 Accent 5" w:semiHidden="0" w:uiPriority="69" w:unhideWhenUsed="0"/>
-    <w:lsdException w:name="Dark List Accent 5" w:semiHidden="0" w:uiPriority="70" w:unhideWhenUsed="0"/>
-    <w:lsdException w:name="Colorful Shading Accent 5" w:semiHidden="0" w:uiPriority="71" w:unhideWhenUsed="0"/>
-    <w:lsdException w:name="Colorful List Accent 5" w:semiHidden="0" w:uiPriority="72" w:unhideWhenUsed="0"/>
-    <w:lsdException w:name="Colorful Grid Accent 5" w:semiHidden="0" w:uiPriority="73" w:unhideWhenUsed="0"/>
-    <w:lsdException w:name="Light Shading Accent 6" w:semiHidden="0" w:uiPriority="60" w:unhideWhenUsed="0"/>
-    <w:lsdException w:name="Light List Accent 6" w:semiHidden="0" w:uiPriority="61" w:unhideWhenUsed="0"/>
-    <w:lsdException w:name="Light Grid Accent 6" w:semiHidden="0" w:uiPriority="62" w:unhideWhenUsed="0"/>
-    <w:lsdException w:name="Medium Shading 1 Accent 6" w:semiHidden="0" w:uiPriority="63" w:unhideWhenUsed="0"/>
-    <w:lsdException w:name="Medium Shading 2 Accent 6" w:semiHidden="0" w:uiPriority="64" w:unhideWhenUsed="0"/>
-    <w:lsdException w:name="Medium List 1 Accent 6" w:semiHidden="0" w:uiPriority="65" w:unhideWhenUsed="0"/>
-    <w:lsdException w:name="Medium List 2 Accent 6" w:semiHidden="0" w:uiPriority="66" w:unhideWhenUsed="0"/>
-    <w:lsdException w:name="Medium Grid 1 Accent 6" w:semiHidden="0" w:uiPriority="67" w:unhideWhenUsed="0"/>
-    <w:lsdException w:name="Medium Grid 2 Accent 6" w:semiHidden="0" w:uiPriority="68" w:unhideWhenUsed="0"/>
-    <w:lsdException w:name="Medium Grid 3 Accent 6" w:semiHidden="0" w:uiPriority="69" w:unhideWhenUsed="0"/>
-    <w:lsdException w:name="Dark List Accent 6" w:semiHidden="0" w:uiPriority="70" w:unhideWhenUsed="0"/>
-    <w:lsdException w:name="Colorful Shading Accent 6" w:semiHidden="0" w:uiPriority="71" w:unhideWhenUsed="0"/>
-    <w:lsdException w:name="Colorful List Accent 6" w:semiHidden="0" w:uiPriority="72" w:unhideWhenUsed="0"/>
-    <w:lsdException w:name="Colorful Grid Accent 6" w:semiHidden="0" w:uiPriority="73" w:unhideWhenUsed="0"/>
-    <w:lsdException w:name="Subtle Emphasis" w:semiHidden="0" w:uiPriority="19" w:unhideWhenUsed="0" w:qFormat="1"/>
-    <w:lsdException w:name="Intense Emphasis" w:semiHidden="0" w:uiPriority="21" w:unhideWhenUsed="0" w:qFormat="1"/>
-    <w:lsdException w:name="Subtle Reference" w:semiHidden="0" w:uiPriority="31" w:unhideWhenUsed="0" w:qFormat="1"/>
-    <w:lsdException w:name="Intense Reference" w:semiHidden="0" w:uiPriority="32" w:unhideWhenUsed="0" w:qFormat="1"/>
-    <w:lsdException w:name="Book Title" w:semiHidden="0" w:uiPriority="33" w:unhideWhenUsed="0" w:qFormat="1"/>
-    <w:lsdException w:name="Bibliography" w:uiPriority="37"/>
-    <w:lsdException w:name="TOC Heading" w:uiPriority="39" w:qFormat="1"/>
+  <w:latentStyles w:defLockedState="0" w:defUIPriority="99" w:defSemiHidden="0" w:defUnhideWhenUsed="0" w:defQFormat="0" w:count="371">
+    <w:lsdException w:name="Normal" w:uiPriority="0" w:qFormat="1"/>
+    <w:lsdException w:name="heading 1" w:uiPriority="9" w:qFormat="1"/>
+    <w:lsdException w:name="heading 2" w:semiHidden="1" w:uiPriority="9" w:unhideWhenUsed="1" w:qFormat="1"/>
+    <w:lsdException w:name="heading 3" w:semiHidden="1" w:uiPriority="9" w:unhideWhenUsed="1" w:qFormat="1"/>
+    <w:lsdException w:name="heading 4" w:semiHidden="1" w:uiPriority="9" w:unhideWhenUsed="1" w:qFormat="1"/>
+    <w:lsdException w:name="heading 5" w:semiHidden="1" w:uiPriority="9" w:unhideWhenUsed="1" w:qFormat="1"/>
+    <w:lsdException w:name="heading 6" w:semiHidden="1" w:uiPriority="9" w:unhideWhenUsed="1" w:qFormat="1"/>
+    <w:lsdException w:name="heading 7" w:semiHidden="1" w:uiPriority="9" w:unhideWhenUsed="1" w:qFormat="1"/>
+    <w:lsdException w:name="heading 8" w:semiHidden="1" w:uiPriority="9" w:unhideWhenUsed="1" w:qFormat="1"/>
+    <w:lsdException w:name="heading 9" w:semiHidden="1" w:uiPriority="9" w:unhideWhenUsed="1" w:qFormat="1"/>
+    <w:lsdException w:name="index 1" w:semiHidden="1" w:unhideWhenUsed="1"/>
+    <w:lsdException w:name="index 2" w:semiHidden="1" w:unhideWhenUsed="1"/>
+    <w:lsdException w:name="index 3" w:semiHidden="1" w:unhideWhenUsed="1"/>
+    <w:lsdException w:name="index 4" w:semiHidden="1" w:unhideWhenUsed="1"/>
+    <w:lsdException w:name="index 5" w:semiHidden="1" w:unhideWhenUsed="1"/>
+    <w:lsdException w:name="index 6" w:semiHidden="1" w:unhideWhenUsed="1"/>
+    <w:lsdException w:name="index 7" w:semiHidden="1" w:unhideWhenUsed="1"/>
+    <w:lsdException w:name="index 8" w:semiHidden="1" w:unhideWhenUsed="1"/>
+    <w:lsdException w:name="index 9" w:semiHidden="1" w:unhideWhenUsed="1"/>
+    <w:lsdException w:name="toc 1" w:semiHidden="1" w:uiPriority="39" w:unhideWhenUsed="1"/>
+    <w:lsdException w:name="toc 2" w:semiHidden="1" w:uiPriority="39" w:unhideWhenUsed="1"/>
+    <w:lsdException w:name="toc 3" w:semiHidden="1" w:uiPriority="39" w:unhideWhenUsed="1"/>
+    <w:lsdException w:name="toc 4" w:semiHidden="1" w:uiPriority="39" w:unhideWhenUsed="1"/>
+    <w:lsdException w:name="toc 5" w:semiHidden="1" w:uiPriority="39" w:unhideWhenUsed="1"/>
+    <w:lsdException w:name="toc 6" w:semiHidden="1" w:uiPriority="39" w:unhideWhenUsed="1"/>
+    <w:lsdException w:name="toc 7" w:semiHidden="1" w:uiPriority="39" w:unhideWhenUsed="1"/>
+    <w:lsdException w:name="toc 8" w:semiHidden="1" w:uiPriority="39" w:unhideWhenUsed="1"/>
+    <w:lsdException w:name="toc 9" w:semiHidden="1" w:uiPriority="39" w:unhideWhenUsed="1"/>
+    <w:lsdException w:name="Normal Indent" w:semiHidden="1" w:unhideWhenUsed="1"/>
+    <w:lsdException w:name="footnote text" w:semiHidden="1" w:unhideWhenUsed="1"/>
+    <w:lsdException w:name="annotation text" w:semiHidden="1" w:unhideWhenUsed="1"/>
+    <w:lsdException w:name="header" w:semiHidden="1" w:unhideWhenUsed="1"/>
+    <w:lsdException w:name="footer" w:semiHidden="1" w:unhideWhenUsed="1"/>
+    <w:lsdException w:name="index heading" w:semiHidden="1" w:unhideWhenUsed="1"/>
+    <w:lsdException w:name="caption" w:semiHidden="1" w:uiPriority="35" w:unhideWhenUsed="1" w:qFormat="1"/>
+    <w:lsdException w:name="table of figures" w:semiHidden="1" w:unhideWhenUsed="1"/>
+    <w:lsdException w:name="envelope address" w:semiHidden="1" w:unhideWhenUsed="1"/>
+    <w:lsdException w:name="envelope return" w:semiHidden="1" w:unhideWhenUsed="1"/>
+    <w:lsdException w:name="footnote reference" w:semiHidden="1" w:unhideWhenUsed="1"/>
+    <w:lsdException w:name="annotation reference" w:semiHidden="1" w:unhideWhenUsed="1"/>
+    <w:lsdException w:name="line number" w:semiHidden="1" w:unhideWhenUsed="1"/>
+    <w:lsdException w:name="page number" w:semiHidden="1" w:unhideWhenUsed="1"/>
+    <w:lsdException w:name="endnote reference" w:semiHidden="1" w:unhideWhenUsed="1"/>
+    <w:lsdException w:name="endnote text" w:semiHidden="1" w:unhideWhenUsed="1"/>
+    <w:lsdException w:name="table of authorities" w:semiHidden="1" w:unhideWhenUsed="1"/>
+    <w:lsdException w:name="macro" w:semiHidden="1" w:unhideWhenUsed="1"/>
+    <w:lsdException w:name="toa heading" w:semiHidden="1" w:unhideWhenUsed="1"/>
+    <w:lsdException w:name="List" w:semiHidden="1" w:unhideWhenUsed="1"/>
+    <w:lsdException w:name="List Bullet" w:semiHidden="1" w:unhideWhenUsed="1"/>
+    <w:lsdException w:name="List Number" w:semiHidden="1" w:unhideWhenUsed="1"/>
+    <w:lsdException w:name="List 2" w:semiHidden="1" w:unhideWhenUsed="1"/>
+    <w:lsdException w:name="List 3" w:semiHidden="1" w:unhideWhenUsed="1"/>
+    <w:lsdException w:name="List 4" w:semiHidden="1" w:unhideWhenUsed="1"/>
+    <w:lsdException w:name="List 5" w:semiHidden="1" w:unhideWhenUsed="1"/>
+    <w:lsdException w:name="List Bullet 2" w:semiHidden="1" w:unhideWhenUsed="1"/>
+    <w:lsdException w:name="List Bullet 3" w:semiHidden="1" w:unhideWhenUsed="1"/>
+    <w:lsdException w:name="List Bullet 4" w:semiHidden="1" w:unhideWhenUsed="1"/>
+    <w:lsdException w:name="List Bullet 5" w:semiHidden="1" w:unhideWhenUsed="1"/>
+    <w:lsdException w:name="List Number 2" w:semiHidden="1" w:unhideWhenUsed="1"/>
+    <w:lsdException w:name="List Number 3" w:semiHidden="1" w:unhideWhenUsed="1"/>
+    <w:lsdException w:name="List Number 4" w:semiHidden="1" w:unhideWhenUsed="1"/>
+    <w:lsdException w:name="List Number 5" w:semiHidden="1" w:unhideWhenUsed="1"/>
+    <w:lsdException w:name="Title" w:uiPriority="10" w:qFormat="1"/>
+    <w:lsdException w:name="Closing" w:semiHidden="1" w:unhideWhenUsed="1"/>
+    <w:lsdException w:name="Signature" w:semiHidden="1" w:unhideWhenUsed="1"/>
+    <w:lsdException w:name="Default Paragraph Font" w:semiHidden="1" w:uiPriority="1" w:unhideWhenUsed="1"/>
+    <w:lsdException w:name="Body Text" w:semiHidden="1" w:unhideWhenUsed="1"/>
+    <w:lsdException w:name="Body Text Indent" w:semiHidden="1" w:unhideWhenUsed="1"/>
+    <w:lsdException w:name="List Continue" w:semiHidden="1" w:unhideWhenUsed="1"/>
+    <w:lsdException w:name="List Continue 2" w:semiHidden="1" w:unhideWhenUsed="1"/>
+    <w:lsdException w:name="List Continue 3" w:semiHidden="1" w:unhideWhenUsed="1"/>
+    <w:lsdException w:name="List Continue 4" w:semiHidden="1" w:unhideWhenUsed="1"/>
+    <w:lsdException w:name="List Continue 5" w:semiHidden="1" w:unhideWhenUsed="1"/>
+    <w:lsdException w:name="Message Header" w:semiHidden="1" w:unhideWhenUsed="1"/>
+    <w:lsdException w:name="Subtitle" w:uiPriority="11" w:qFormat="1"/>
+    <w:lsdException w:name="Salutation" w:semiHidden="1" w:unhideWhenUsed="1"/>
+    <w:lsdException w:name="Date" w:semiHidden="1" w:unhideWhenUsed="1"/>
+    <w:lsdException w:name="Body Text First Indent" w:semiHidden="1" w:unhideWhenUsed="1"/>
+    <w:lsdException w:name="Body Text First Indent 2" w:semiHidden="1" w:unhideWhenUsed="1"/>
+    <w:lsdException w:name="Note Heading" w:semiHidden="1" w:unhideWhenUsed="1"/>
+    <w:lsdException w:name="Body Text 2" w:semiHidden="1" w:unhideWhenUsed="1"/>
+    <w:lsdException w:name="Body Text 3" w:semiHidden="1" w:unhideWhenUsed="1"/>
+    <w:lsdException w:name="Body Text Indent 2" w:semiHidden="1" w:unhideWhenUsed="1"/>
+    <w:lsdException w:name="Body Text Indent 3" w:semiHidden="1" w:unhideWhenUsed="1"/>
+    <w:lsdException w:name="Block Text" w:semiHidden="1" w:unhideWhenUsed="1"/>
+    <w:lsdException w:name="Hyperlink" w:semiHidden="1" w:unhideWhenUsed="1"/>
+    <w:lsdException w:name="FollowedHyperlink" w:semiHidden="1" w:unhideWhenUsed="1"/>
+    <w:lsdException w:name="Strong" w:uiPriority="22" w:qFormat="1"/>
+    <w:lsdException w:name="Emphasis" w:uiPriority="20" w:qFormat="1"/>
+    <w:lsdException w:name="Document Map" w:semiHidden="1" w:unhideWhenUsed="1"/>
+    <w:lsdException w:name="Plain Text" w:semiHidden="1" w:unhideWhenUsed="1"/>
+    <w:lsdException w:name="E-mail Signature" w:semiHidden="1" w:unhideWhenUsed="1"/>
+    <w:lsdException w:name="HTML Top of Form" w:semiHidden="1" w:unhideWhenUsed="1"/>
+    <w:lsdException w:name="HTML Bottom of Form" w:semiHidden="1" w:unhideWhenUsed="1"/>
+    <w:lsdException w:name="Normal (Web)" w:semiHidden="1" w:unhideWhenUsed="1"/>
+    <w:lsdException w:name="HTML Acronym" w:semiHidden="1" w:unhideWhenUsed="1"/>
+    <w:lsdException w:name="HTML Address" w:semiHidden="1" w:unhideWhenUsed="1"/>
+    <w:lsdException w:name="HTML Cite" w:semiHidden="1" w:unhideWhenUsed="1"/>
+    <w:lsdException w:name="HTML Code" w:semiHidden="1" w:unhideWhenUsed="1"/>
+    <w:lsdException w:name="HTML Definition" w:semiHidden="1" w:unhideWhenUsed="1"/>
+    <w:lsdException w:name="HTML Keyboard" w:semiHidden="1" w:unhideWhenUsed="1"/>
+    <w:lsdException w:name="HTML Preformatted" w:semiHidden="1" w:unhideWhenUsed="1"/>
+    <w:lsdException w:name="HTML Sample" w:semiHidden="1" w:unhideWhenUsed="1"/>
+    <w:lsdException w:name="HTML Typewriter" w:semiHidden="1" w:unhideWhenUsed="1"/>
+    <w:lsdException w:name="HTML Variable" w:semiHidden="1" w:unhideWhenUsed="1"/>
+    <w:lsdException w:name="Normal Table" w:semiHidden="1" w:unhideWhenUsed="1"/>
+    <w:lsdException w:name="annotation subject" w:semiHidden="1" w:unhideWhenUsed="1"/>
+    <w:lsdException w:name="No List" w:semiHidden="1" w:unhideWhenUsed="1"/>
+    <w:lsdException w:name="Outline List 1" w:semiHidden="1" w:unhideWhenUsed="1"/>
+    <w:lsdException w:name="Outline List 2" w:semiHidden="1" w:unhideWhenUsed="1"/>
+    <w:lsdException w:name="Outline List 3" w:semiHidden="1" w:unhideWhenUsed="1"/>
+    <w:lsdException w:name="Table Simple 1" w:semiHidden="1" w:unhideWhenUsed="1"/>
+    <w:lsdException w:name="Table Simple 2" w:semiHidden="1" w:unhideWhenUsed="1"/>
+    <w:lsdException w:name="Table Simple 3" w:semiHidden="1" w:unhideWhenUsed="1"/>
+    <w:lsdException w:name="Table Classic 1" w:semiHidden="1" w:unhideWhenUsed="1"/>
+    <w:lsdException w:name="Table Classic 2" w:semiHidden="1" w:unhideWhenUsed="1"/>
+    <w:lsdException w:name="Table Classic 3" w:semiHidden="1" w:unhideWhenUsed="1"/>
+    <w:lsdException w:name="Table Classic 4" w:semiHidden="1" w:unhideWhenUsed="1"/>
+    <w:lsdException w:name="Table Colorful 1" w:semiHidden="1" w:unhideWhenUsed="1"/>
+    <w:lsdException w:name="Table Colorful 2" w:semiHidden="1" w:unhideWhenUsed="1"/>
+    <w:lsdException w:name="Table Colorful 3" w:semiHidden="1" w:unhideWhenUsed="1"/>
+    <w:lsdException w:name="Table Columns 1" w:semiHidden="1" w:unhideWhenUsed="1"/>
+    <w:lsdException w:name="Table Columns 2" w:semiHidden="1" w:unhideWhenUsed="1"/>
+    <w:lsdException w:name="Table Columns 3" w:semiHidden="1" w:unhideWhenUsed="1"/>
+    <w:lsdException w:name="Table Columns 4" w:semiHidden="1" w:unhideWhenUsed="1"/>
+    <w:lsdException w:name="Table Columns 5" w:semiHidden="1" w:unhideWhenUsed="1"/>
+    <w:lsdException w:name="Table Grid 1" w:semiHidden="1" w:unhideWhenUsed="1"/>
+    <w:lsdException w:name="Table Grid 2" w:semiHidden="1" w:unhideWhenUsed="1"/>
+    <w:lsdException w:name="Table Grid 3" w:semiHidden="1" w:unhideWhenUsed="1"/>
+    <w:lsdException w:name="Table Grid 4" w:semiHidden="1" w:unhideWhenUsed="1"/>
+    <w:lsdException w:name="Table Grid 5" w:semiHidden="1" w:unhideWhenUsed="1"/>
+    <w:lsdException w:name="Table Grid 6" w:semiHidden="1" w:unhideWhenUsed="1"/>
+    <w:lsdException w:name="Table Grid 7" w:semiHidden="1" w:unhideWhenUsed="1"/>
+    <w:lsdException w:name="Table Grid 8" w:semiHidden="1" w:unhideWhenUsed="1"/>
+    <w:lsdException w:name="Table List 1" w:semiHidden="1" w:unhideWhenUsed="1"/>
+    <w:lsdException w:name="Table List 2" w:semiHidden="1" w:unhideWhenUsed="1"/>
+    <w:lsdException w:name="Table List 3" w:semiHidden="1" w:unhideWhenUsed="1"/>
+    <w:lsdException w:name="Table List 4" w:semiHidden="1" w:unhideWhenUsed="1"/>
+    <w:lsdException w:name="Table List 5" w:semiHidden="1" w:unhideWhenUsed="1"/>
+    <w:lsdException w:name="Table List 6" w:semiHidden="1" w:unhideWhenUsed="1"/>
+    <w:lsdException w:name="Table List 7" w:semiHidden="1" w:unhideWhenUsed="1"/>
+    <w:lsdException w:name="Table List 8" w:semiHidden="1" w:unhideWhenUsed="1"/>
+    <w:lsdException w:name="Table 3D effects 1" w:semiHidden="1" w:unhideWhenUsed="1"/>
+    <w:lsdException w:name="Table 3D effects 2" w:semiHidden="1" w:unhideWhenUsed="1"/>
+    <w:lsdException w:name="Table 3D effects 3" w:semiHidden="1" w:unhideWhenUsed="1"/>
+    <w:lsdException w:name="Table Contemporary" w:semiHidden="1" w:unhideWhenUsed="1"/>
+    <w:lsdException w:name="Table Elegant" w:semiHidden="1" w:unhideWhenUsed="1"/>
+    <w:lsdException w:name="Table Professional" w:semiHidden="1" w:unhideWhenUsed="1"/>
+    <w:lsdException w:name="Table Subtle 1" w:semiHidden="1" w:unhideWhenUsed="1"/>
+    <w:lsdException w:name="Table Subtle 2" w:semiHidden="1" w:unhideWhenUsed="1"/>
+    <w:lsdException w:name="Table Web 1" w:semiHidden="1" w:unhideWhenUsed="1"/>
+    <w:lsdException w:name="Table Web 2" w:semiHidden="1" w:unhideWhenUsed="1"/>
+    <w:lsdException w:name="Table Web 3" w:semiHidden="1" w:unhideWhenUsed="1"/>
+    <w:lsdException w:name="Balloon Text" w:semiHidden="1" w:unhideWhenUsed="1"/>
+    <w:lsdException w:name="Table Grid" w:uiPriority="39"/>
+    <w:lsdException w:name="Table Theme" w:semiHidden="1" w:unhideWhenUsed="1"/>
+    <w:lsdException w:name="Placeholder Text" w:semiHidden="1"/>
+    <w:lsdException w:name="No Spacing" w:uiPriority="1" w:qFormat="1"/>
+    <w:lsdException w:name="Light Shading" w:uiPriority="60"/>
+    <w:lsdException w:name="Light List" w:uiPriority="61"/>
+    <w:lsdException w:name="Light Grid" w:uiPriority="62"/>
+    <w:lsdException w:name="Medium Shading 1" w:uiPriority="63"/>
+    <w:lsdException w:name="Medium Shading 2" w:uiPriority="64"/>
+    <w:lsdException w:name="Medium List 1" w:uiPriority="65"/>
+    <w:lsdException w:name="Medium List 2" w:uiPriority="66"/>
+    <w:lsdException w:name="Medium Grid 1" w:uiPriority="67"/>
+    <w:lsdException w:name="Medium Grid 2" w:uiPriority="68"/>
+    <w:lsdException w:name="Medium Grid 3" w:uiPriority="69"/>
+    <w:lsdException w:name="Dark List" w:uiPriority="70"/>
+    <w:lsdException w:name="Colorful Shading" w:uiPriority="71"/>
+    <w:lsdException w:name="Colorful List" w:uiPriority="72"/>
+    <w:lsdException w:name="Colorful Grid" w:uiPriority="73"/>
+    <w:lsdException w:name="Light Shading Accent 1" w:uiPriority="60"/>
+    <w:lsdException w:name="Light List Accent 1" w:uiPriority="61"/>
+    <w:lsdException w:name="Light Grid Accent 1" w:uiPriority="62"/>
+    <w:lsdException w:name="Medium Shading 1 Accent 1" w:uiPriority="63"/>
+    <w:lsdException w:name="Medium Shading 2 Accent 1" w:uiPriority="64"/>
+    <w:lsdException w:name="Medium List 1 Accent 1" w:uiPriority="65"/>
+    <w:lsdException w:name="Revision" w:semiHidden="1"/>
+    <w:lsdException w:name="List Paragraph" w:uiPriority="34" w:qFormat="1"/>
+    <w:lsdException w:name="Quote" w:uiPriority="29" w:qFormat="1"/>
+    <w:lsdException w:name="Intense Quote" w:uiPriority="30" w:qFormat="1"/>
+    <w:lsdException w:name="Medium List 2 Accent 1" w:uiPriority="66"/>
+    <w:lsdException w:name="Medium Grid 1 Accent 1" w:uiPriority="67"/>
+    <w:lsdException w:name="Medium Grid 2 Accent 1" w:uiPriority="68"/>
+    <w:lsdException w:name="Medium Grid 3 Accent 1" w:uiPriority="69"/>
+    <w:lsdException w:name="Dark List Accent 1" w:uiPriority="70"/>
+    <w:lsdException w:name="Colorful Shading Accent 1" w:uiPriority="71"/>
+    <w:lsdException w:name="Colorful List Accent 1" w:uiPriority="72"/>
+    <w:lsdException w:name="Colorful Grid Accent 1" w:uiPriority="73"/>
+    <w:lsdException w:name="Light Shading Accent 2" w:uiPriority="60"/>
+    <w:lsdException w:name="Light List Accent 2" w:uiPriority="61"/>
+    <w:lsdException w:name="Light Grid Accent 2" w:uiPriority="62"/>
+    <w:lsdException w:name="Medium Shading 1 Accent 2" w:uiPriority="63"/>
+    <w:lsdException w:name="Medium Shading 2 Accent 2" w:uiPriority="64"/>
+    <w:lsdException w:name="Medium List 1 Accent 2" w:uiPriority="65"/>
+    <w:lsdException w:name="Medium List 2 Accent 2" w:uiPriority="66"/>
+    <w:lsdException w:name="Medium Grid 1 Accent 2" w:uiPriority="67"/>
+    <w:lsdException w:name="Medium Grid 2 Accent 2" w:uiPriority="68"/>
+    <w:lsdException w:name="Medium Grid 3 Accent 2" w:uiPriority="69"/>
+    <w:lsdException w:name="Dark List Accent 2" w:uiPriority="70"/>
+    <w:lsdException w:name="Colorful Shading Accent 2" w:uiPriority="71"/>
+    <w:lsdException w:name="Colorful List Accent 2" w:uiPriority="72"/>
+    <w:lsdException w:name="Colorful Grid Accent 2" w:uiPriority="73"/>
+    <w:lsdException w:name="Light Shading Accent 3" w:uiPriority="60"/>
+    <w:lsdException w:name="Light List Accent 3" w:uiPriority="61"/>
+    <w:lsdException w:name="Light Grid Accent 3" w:uiPriority="62"/>
+    <w:lsdException w:name="Medium Shading 1 Accent 3" w:uiPriority="63"/>
+    <w:lsdException w:name="Medium Shading 2 Accent 3" w:uiPriority="64"/>
+    <w:lsdException w:name="Medium List 1 Accent 3" w:uiPriority="65"/>
+    <w:lsdException w:name="Medium List 2 Accent 3" w:uiPriority="66"/>
+    <w:lsdException w:name="Medium Grid 1 Accent 3" w:uiPriority="67"/>
+    <w:lsdException w:name="Medium Grid 2 Accent 3" w:uiPriority="68"/>
+    <w:lsdException w:name="Medium Grid 3 Accent 3" w:uiPriority="69"/>
+    <w:lsdException w:name="Dark List Accent 3" w:uiPriority="70"/>
+    <w:lsdException w:name="Colorful Shading Accent 3" w:uiPriority="71"/>
+    <w:lsdException w:name="Colorful List Accent 3" w:uiPriority="72"/>
+    <w:lsdException w:name="Colorful Grid Accent 3" w:uiPriority="73"/>
+    <w:lsdException w:name="Light Shading Accent 4" w:uiPriority="60"/>
+    <w:lsdException w:name="Light List Accent 4" w:uiPriority="61"/>
+    <w:lsdException w:name="Light Grid Accent 4" w:uiPriority="62"/>
+    <w:lsdException w:name="Medium Shading 1 Accent 4" w:uiPriority="63"/>
+    <w:lsdException w:name="Medium Shading 2 Accent 4" w:uiPriority="64"/>
+    <w:lsdException w:name="Medium List 1 Accent 4" w:uiPriority="65"/>
+    <w:lsdException w:name="Medium List 2 Accent 4" w:uiPriority="66"/>
+    <w:lsdException w:name="Medium Grid 1 Accent 4" w:uiPriority="67"/>
+    <w:lsdException w:name="Medium Grid 2 Accent 4" w:uiPriority="68"/>
+    <w:lsdException w:name="Medium Grid 3 Accent 4" w:uiPriority="69"/>
+    <w:lsdException w:name="Dark List Accent 4" w:uiPriority="70"/>
+    <w:lsdException w:name="Colorful Shading Accent 4" w:uiPriority="71"/>
+    <w:lsdException w:name="Colorful List Accent 4" w:uiPriority="72"/>
+    <w:lsdException w:name="Colorful Grid Accent 4" w:uiPriority="73"/>
+    <w:lsdException w:name="Light Shading Accent 5" w:uiPriority="60"/>
+    <w:lsdException w:name="Light List Accent 5" w:uiPriority="61"/>
+    <w:lsdException w:name="Light Grid Accent 5" w:uiPriority="62"/>
+    <w:lsdException w:name="Medium Shading 1 Accent 5" w:uiPriority="63"/>
+    <w:lsdException w:name="Medium Shading 2 Accent 5" w:uiPriority="64"/>
+    <w:lsdException w:name="Medium List 1 Accent 5" w:uiPriority="65"/>
+    <w:lsdException w:name="Medium List 2 Accent 5" w:uiPriority="66"/>
+    <w:lsdException w:name="Medium Grid 1 Accent 5" w:uiPriority="67"/>
+    <w:lsdException w:name="Medium Grid 2 Accent 5" w:uiPriority="68"/>
+    <w:lsdException w:name="Medium Grid 3 Accent 5" w:uiPriority="69"/>
+    <w:lsdException w:name="Dark List Accent 5" w:uiPriority="70"/>
+    <w:lsdException w:name="Colorful Shading Accent 5" w:uiPriority="71"/>
+    <w:lsdException w:name="Colorful List Accent 5" w:uiPriority="72"/>
+    <w:lsdException w:name="Colorful Grid Accent 5" w:uiPriority="73"/>
+    <w:lsdException w:name="Light Shading Accent 6" w:uiPriority="60"/>
+    <w:lsdException w:name="Light List Accent 6" w:uiPriority="61"/>
+    <w:lsdException w:name="Light Grid Accent 6" w:uiPriority="62"/>
+    <w:lsdException w:name="Medium Shading 1 Accent 6" w:uiPriority="63"/>
+    <w:lsdException w:name="Medium Shading 2 Accent 6" w:uiPriority="64"/>
+    <w:lsdException w:name="Medium List 1 Accent 6" w:uiPriority="65"/>
+    <w:lsdException w:name="Medium List 2 Accent 6" w:uiPriority="66"/>
+    <w:lsdException w:name="Medium Grid 1 Accent 6" w:uiPriority="67"/>
+    <w:lsdException w:name="Medium Grid 2 Accent 6" w:uiPriority="68"/>
+    <w:lsdException w:name="Medium Grid 3 Accent 6" w:uiPriority="69"/>
+    <w:lsdException w:name="Dark List Accent 6" w:uiPriority="70"/>
+    <w:lsdException w:name="Colorful Shading Accent 6" w:uiPriority="71"/>
+    <w:lsdException w:name="Colorful List Accent 6" w:uiPriority="72"/>
+    <w:lsdException w:name="Colorful Grid Accent 6" w:uiPriority="73"/>
+    <w:lsdException w:name="Subtle Emphasis" w:uiPriority="19" w:qFormat="1"/>
+    <w:lsdException w:name="Intense Emphasis" w:uiPriority="21" w:qFormat="1"/>
+    <w:lsdException w:name="Subtle Reference" w:uiPriority="31" w:qFormat="1"/>
+    <w:lsdException w:name="Intense Reference" w:uiPriority="32" w:qFormat="1"/>
+    <w:lsdException w:name="Book Title" w:uiPriority="33" w:qFormat="1"/>
+    <w:lsdException w:name="Bibliography" w:semiHidden="1" w:uiPriority="37" w:unhideWhenUsed="1"/>
+    <w:lsdException w:name="TOC Heading" w:semiHidden="1" w:uiPriority="39" w:unhideWhenUsed="1" w:qFormat="1"/>
+    <w:lsdException w:name="Grid Table 4" w:uiPriority="49"/>
+    <w:lsdException w:name="Grid Table 5 Dark" w:uiPriority="50"/>
+    <w:lsdException w:name="Grid Table 6 Colorful" w:uiPriority="51"/>
+    <w:lsdException w:name="Grid Table 7 Colorful" w:uiPriority="52"/>
+    <w:lsdException w:name="Grid Table 1 Light Accent 1" w:uiPriority="46"/>
+    <w:lsdException w:name="Grid Table 2 Accent 1" w:uiPriority="47"/>
+    <w:lsdException w:name="Grid Table 3 Accent 1" w:uiPriority="48"/>
+    <w:lsdException w:name="Grid Table 4 Accent 1" w:uiPriority="49"/>
+    <w:lsdException w:name="Grid Table 5 Dark Accent 1" w:uiPriority="50"/>
+    <w:lsdException w:name="Grid Table 6 Colorful Accent 1" w:uiPriority="51"/>
+    <w:lsdException w:name="Grid Table 7 Colorful Accent 1" w:uiPriority="52"/>
+    <w:lsdException w:name="Grid Table 1 Light Accent 2" w:uiPriority="46"/>
+    <w:lsdException w:name="Grid Table 2 Accent 2" w:uiPriority="47"/>
+    <w:lsdException w:name="Grid Table 3 Accent 2" w:uiPriority="48"/>
+    <w:lsdException w:name="Grid Table 4 Accent 2" w:uiPriority="49"/>
+    <w:lsdException w:name="Grid Table 5 Dark Accent 2" w:uiPriority="50"/>
+    <w:lsdException w:name="Grid Table 6 Colorful Accent 2" w:uiPriority="51"/>
+    <w:lsdException w:name="Grid Table 7 Colorful Accent 2" w:uiPriority="52"/>
+    <w:lsdException w:name="Grid Table 1 Light Accent 3" w:uiPriority="46"/>
+    <w:lsdException w:name="Grid Table 2 Accent 3" w:uiPriority="47"/>
+    <w:lsdException w:name="Grid Table 3 Accent 3" w:uiPriority="48"/>
+    <w:lsdException w:name="Grid Table 4 Accent 3" w:uiPriority="49"/>
+    <w:lsdException w:name="Grid Table 5 Dark Accent 3" w:uiPriority="50"/>
+    <w:lsdException w:name="Grid Table 6 Colorful Accent 3" w:uiPriority="51"/>
+    <w:lsdException w:name="Grid Table 7 Colorful Accent 3" w:uiPriority="52"/>
+    <w:lsdException w:name="Grid Table 1 Light Accent 4" w:uiPriority="46"/>
+    <w:lsdException w:name="Grid Table 2 Accent 4" w:uiPriority="47"/>
+    <w:lsdException w:name="Grid Table 3 Accent 4" w:uiPriority="48"/>
+    <w:lsdException w:name="Grid Table 4 Accent 4" w:uiPriority="49"/>
+    <w:lsdException w:name="Grid Table 5 Dark Accent 4" w:uiPriority="50"/>
+    <w:lsdException w:name="Grid Table 6 Colorful Accent 4" w:uiPriority="51"/>
+    <w:lsdException w:name="Grid Table 7 Colorful Accent 4" w:uiPriority="52"/>
+    <w:lsdException w:name="Grid Table 1 Light Accent 5" w:uiPriority="46"/>
+    <w:lsdException w:name="Grid Table 2 Accent 5" w:uiPriority="47"/>
+    <w:lsdException w:name="Grid Table 3 Accent 5" w:uiPriority="48"/>
+    <w:lsdException w:name="Grid Table 4 Accent 5" w:uiPriority="49"/>
+    <w:lsdException w:name="Grid Table 5 Dark Accent 5" w:uiPriority="50"/>
+    <w:lsdException w:name="Grid Table 6 Colorful Accent 5" w:uiPriority="51"/>
+    <w:lsdException w:name="Grid Table 7 Colorful Accent 5" w:uiPriority="52"/>
+    <w:lsdException w:name="Grid Table 1 Light Accent 6" w:uiPriority="46"/>
+    <w:lsdException w:name="Grid Table 2 Accent 6" w:uiPriority="47"/>
+    <w:lsdException w:name="Grid Table 3 Accent 6" w:uiPriority="48"/>
+    <w:lsdException w:name="Grid Table 4 Accent 6" w:uiPriority="49"/>
+    <w:lsdException w:name="Grid Table 5 Dark Accent 6" w:uiPriority="50"/>
+    <w:lsdException w:name="Grid Table 6 Colorful Accent 6" w:uiPriority="51"/>
+    <w:lsdException w:name="Grid Table 7 Colorful Accent 6" w:uiPriority="52"/>
+    <w:lsdException w:name="List Table 1 Light" w:uiPriority="46"/>
+    <w:lsdException w:name="List Table 2" w:uiPriority="47"/>
+    <w:lsdException w:name="List Table 3" w:uiPriority="48"/>
+    <w:lsdException w:name="List Table 4" w:uiPriority="49"/>
+    <w:lsdException w:name="List Table 5 Dark" w:uiPriority="50"/>
+    <w:lsdException w:name="List Table 6 Colorful" w:uiPriority="51"/>
+    <w:lsdException w:name="List Table 7 Colorful" w:uiPriority="52"/>
+    <w:lsdException w:name="List Table 1 Light Accent 1" w:uiPriority="46"/>
+    <w:lsdException w:name="List Table 2 Accent 1" w:uiPriority="47"/>
+    <w:lsdException w:name="List Table 3 Accent 1" w:uiPriority="48"/>
+    <w:lsdException w:name="List Table 4 Accent 1" w:uiPriority="49"/>
+    <w:lsdException w:name="List Table 5 Dark Accent 1" w:uiPriority="50"/>
+    <w:lsdException w:name="List Table 6 Colorful Accent 1" w:uiPriority="51"/>
+    <w:lsdException w:name="List Table 7 Colorful Accent 1" w:uiPriority="52"/>
+    <w:lsdException w:name="List Table 1 Light Accent 2" w:uiPriority="46"/>
+    <w:lsdException w:name="List Table 2 Accent 2" w:uiPriority="47"/>
+    <w:lsdException w:name="List Table 3 Accent 2" w:uiPriority="48"/>
+    <w:lsdException w:name="List Table 4 Accent 2" w:uiPriority="49"/>
+    <w:lsdException w:name="List Table 5 Dark Accent 2" w:uiPriority="50"/>
+    <w:lsdException w:name="List Table 6 Colorful Accent 2" w:uiPriority="51"/>
+    <w:lsdException w:name="List Table 7 Colorful Accent 2" w:uiPriority="52"/>
+    <w:lsdException w:name="List Table 1 Light Accent 3" w:uiPriority="46"/>
+    <w:lsdException w:name="List Table 2 Accent 3" w:uiPriority="47"/>
+    <w:lsdException w:name="List Table 3 Accent 3" w:uiPriority="48"/>
+    <w:lsdException w:name="List Table 4 Accent 3" w:uiPriority="49"/>
+    <w:lsdException w:name="List Table 5 Dark Accent 3" w:uiPriority="50"/>
+    <w:lsdException w:name="List Table 6 Colorful Accent 3" w:uiPriority="51"/>
+    <w:lsdException w:name="List Table 7 Colorful Accent 3" w:uiPriority="52"/>
+    <w:lsdException w:name="List Table 1 Light Accent 4" w:uiPriority="46"/>
+    <w:lsdException w:name="List Table 2 Accent 4" w:uiPriority="47"/>
+    <w:lsdException w:name="List Table 3 Accent 4" w:uiPriority="48"/>
+    <w:lsdException w:name="List Table 4 Accent 4" w:uiPriority="49"/>
+    <w:lsdException w:name="List Table 5 Dark Accent 4" w:uiPriority="50"/>
+    <w:lsdException w:name="List Table 6 Colorful Accent 4" w:uiPriority="51"/>
+    <w:lsdException w:name="List Table 7 Colorful Accent 4" w:uiPriority="52"/>
+    <w:lsdException w:name="List Table 1 Light Accent 5" w:uiPriority="46"/>
+    <w:lsdException w:name="List Table 2 Accent 5" w:uiPriority="47"/>
+    <w:lsdException w:name="List Table 3 Accent 5" w:uiPriority="48"/>
+    <w:lsdException w:name="List Table 4 Accent 5" w:uiPriority="49"/>
+    <w:lsdException w:name="List Table 5 Dark Accent 5" w:uiPriority="50"/>
+    <w:lsdException w:name="List Table 6 Colorful Accent 5" w:uiPriority="51"/>
+    <w:lsdException w:name="List Table 7 Colorful Accent 5" w:uiPriority="52"/>
+    <w:lsdException w:name="List Table 1 Light Accent 6" w:uiPriority="46"/>
+    <w:lsdException w:name="List Table 2 Accent 6" w:uiPriority="47"/>
+    <w:lsdException w:name="List Table 3 Accent 6" w:uiPriority="48"/>
+    <w:lsdException w:name="List Table 4 Accent 6" w:uiPriority="49"/>
+    <w:lsdException w:name="List Table 5 Dark Accent 6" w:uiPriority="50"/>
+    <w:lsdException w:name="List Table 6 Colorful Accent 6" w:uiPriority="51"/>
+    <w:lsdException w:name="List Table 7 Colorful Accent 6" w:uiPriority="52"/>
   </w:latentStyles>
   <w:style w:type="paragraph" w:default="1" w:styleId="Normal">
     <w:name w:val="Normal"/>
     <w:qFormat/>
   </w:style>
-  <w:style w:type="paragraph" w:styleId="Ttulo1">
+  <w:style w:type="paragraph" w:styleId="Heading1">
     <w:name w:val="heading 1"/>
     <w:basedOn w:val="Normal"/>
     <w:next w:val="Normal"/>
-    <w:link w:val="Ttulo1Car"/>
+    <w:link w:val="Heading1Char"/>
     <w:uiPriority w:val="9"/>
     <w:qFormat/>
     <w:rsid w:val="00297DD8"/>
@@ -3326,11 +5588,11 @@
       <w:szCs w:val="32"/>
     </w:rPr>
   </w:style>
-  <w:style w:type="paragraph" w:styleId="Ttulo2">
+  <w:style w:type="paragraph" w:styleId="Heading2">
     <w:name w:val="heading 2"/>
     <w:basedOn w:val="Normal"/>
     <w:next w:val="Normal"/>
-    <w:link w:val="Ttulo2Car"/>
+    <w:link w:val="Heading2Char"/>
     <w:uiPriority w:val="9"/>
     <w:unhideWhenUsed/>
     <w:qFormat/>
@@ -3348,11 +5610,11 @@
       <w:szCs w:val="26"/>
     </w:rPr>
   </w:style>
-  <w:style w:type="paragraph" w:styleId="Ttulo3">
+  <w:style w:type="paragraph" w:styleId="Heading3">
     <w:name w:val="heading 3"/>
     <w:basedOn w:val="Normal"/>
     <w:next w:val="Normal"/>
-    <w:link w:val="Ttulo3Car"/>
+    <w:link w:val="Heading3Char"/>
     <w:uiPriority w:val="9"/>
     <w:unhideWhenUsed/>
     <w:qFormat/>
@@ -3370,11 +5632,11 @@
       <w:szCs w:val="24"/>
     </w:rPr>
   </w:style>
-  <w:style w:type="paragraph" w:styleId="Ttulo4">
+  <w:style w:type="paragraph" w:styleId="Heading4">
     <w:name w:val="heading 4"/>
     <w:basedOn w:val="Normal"/>
     <w:next w:val="Normal"/>
-    <w:link w:val="Ttulo4Car"/>
+    <w:link w:val="Heading4Char"/>
     <w:uiPriority w:val="9"/>
     <w:unhideWhenUsed/>
     <w:qFormat/>
@@ -3392,13 +5654,13 @@
       <w:color w:val="2E74B5" w:themeColor="accent1" w:themeShade="BF"/>
     </w:rPr>
   </w:style>
-  <w:style w:type="character" w:default="1" w:styleId="Fuentedeprrafopredeter">
+  <w:style w:type="character" w:default="1" w:styleId="DefaultParagraphFont">
     <w:name w:val="Default Paragraph Font"/>
     <w:uiPriority w:val="1"/>
     <w:semiHidden/>
     <w:unhideWhenUsed/>
   </w:style>
-  <w:style w:type="table" w:default="1" w:styleId="Tablanormal">
+  <w:style w:type="table" w:default="1" w:styleId="TableNormal">
     <w:name w:val="Normal Table"/>
     <w:uiPriority w:val="99"/>
     <w:semiHidden/>
@@ -3413,17 +5675,17 @@
       </w:tblCellMar>
     </w:tblPr>
   </w:style>
-  <w:style w:type="numbering" w:default="1" w:styleId="Sinlista">
+  <w:style w:type="numbering" w:default="1" w:styleId="NoList">
     <w:name w:val="No List"/>
     <w:uiPriority w:val="99"/>
     <w:semiHidden/>
     <w:unhideWhenUsed/>
   </w:style>
-  <w:style w:type="paragraph" w:styleId="Ttulo">
+  <w:style w:type="paragraph" w:styleId="Title">
     <w:name w:val="Title"/>
     <w:basedOn w:val="Normal"/>
     <w:next w:val="Normal"/>
-    <w:link w:val="TtuloCar"/>
+    <w:link w:val="TitleChar"/>
     <w:uiPriority w:val="10"/>
     <w:qFormat/>
     <w:rsid w:val="00297DD8"/>
@@ -3439,10 +5701,10 @@
       <w:szCs w:val="56"/>
     </w:rPr>
   </w:style>
-  <w:style w:type="character" w:customStyle="1" w:styleId="TtuloCar">
-    <w:name w:val="Título Car"/>
-    <w:basedOn w:val="Fuentedeprrafopredeter"/>
-    <w:link w:val="Ttulo"/>
+  <w:style w:type="character" w:customStyle="1" w:styleId="TitleChar">
+    <w:name w:val="Title Char"/>
+    <w:basedOn w:val="DefaultParagraphFont"/>
+    <w:link w:val="Title"/>
     <w:uiPriority w:val="10"/>
     <w:rsid w:val="00297DD8"/>
     <w:rPr>
@@ -3453,10 +5715,10 @@
       <w:szCs w:val="56"/>
     </w:rPr>
   </w:style>
-  <w:style w:type="character" w:customStyle="1" w:styleId="Ttulo1Car">
-    <w:name w:val="Título 1 Car"/>
-    <w:basedOn w:val="Fuentedeprrafopredeter"/>
-    <w:link w:val="Ttulo1"/>
+  <w:style w:type="character" w:customStyle="1" w:styleId="Heading1Char">
+    <w:name w:val="Heading 1 Char"/>
+    <w:basedOn w:val="DefaultParagraphFont"/>
+    <w:link w:val="Heading1"/>
     <w:uiPriority w:val="9"/>
     <w:rsid w:val="00297DD8"/>
     <w:rPr>
@@ -3466,10 +5728,10 @@
       <w:szCs w:val="32"/>
     </w:rPr>
   </w:style>
-  <w:style w:type="character" w:customStyle="1" w:styleId="Ttulo2Car">
-    <w:name w:val="Título 2 Car"/>
-    <w:basedOn w:val="Fuentedeprrafopredeter"/>
-    <w:link w:val="Ttulo2"/>
+  <w:style w:type="character" w:customStyle="1" w:styleId="Heading2Char">
+    <w:name w:val="Heading 2 Char"/>
+    <w:basedOn w:val="DefaultParagraphFont"/>
+    <w:link w:val="Heading2"/>
     <w:uiPriority w:val="9"/>
     <w:rsid w:val="00297DD8"/>
     <w:rPr>
@@ -3479,10 +5741,10 @@
       <w:szCs w:val="26"/>
     </w:rPr>
   </w:style>
-  <w:style w:type="character" w:customStyle="1" w:styleId="Ttulo3Car">
-    <w:name w:val="Título 3 Car"/>
-    <w:basedOn w:val="Fuentedeprrafopredeter"/>
-    <w:link w:val="Ttulo3"/>
+  <w:style w:type="character" w:customStyle="1" w:styleId="Heading3Char">
+    <w:name w:val="Heading 3 Char"/>
+    <w:basedOn w:val="DefaultParagraphFont"/>
+    <w:link w:val="Heading3"/>
     <w:uiPriority w:val="9"/>
     <w:rsid w:val="00297DD8"/>
     <w:rPr>
@@ -3492,10 +5754,10 @@
       <w:szCs w:val="24"/>
     </w:rPr>
   </w:style>
-  <w:style w:type="character" w:customStyle="1" w:styleId="Ttulo4Car">
-    <w:name w:val="Título 4 Car"/>
-    <w:basedOn w:val="Fuentedeprrafopredeter"/>
-    <w:link w:val="Ttulo4"/>
+  <w:style w:type="character" w:customStyle="1" w:styleId="Heading4Char">
+    <w:name w:val="Heading 4 Char"/>
+    <w:basedOn w:val="DefaultParagraphFont"/>
+    <w:link w:val="Heading4"/>
     <w:uiPriority w:val="9"/>
     <w:rsid w:val="00297DD8"/>
     <w:rPr>
@@ -3505,7 +5767,7 @@
       <w:color w:val="2E74B5" w:themeColor="accent1" w:themeShade="BF"/>
     </w:rPr>
   </w:style>
-  <w:style w:type="paragraph" w:styleId="Prrafodelista">
+  <w:style w:type="paragraph" w:styleId="ListParagraph">
     <w:name w:val="List Paragraph"/>
     <w:basedOn w:val="Normal"/>
     <w:uiPriority w:val="34"/>
@@ -3518,12 +5780,12 @@
   </w:style>
   <w:style w:type="character" w:customStyle="1" w:styleId="apple-converted-space">
     <w:name w:val="apple-converted-space"/>
-    <w:basedOn w:val="Fuentedeprrafopredeter"/>
+    <w:basedOn w:val="DefaultParagraphFont"/>
     <w:rsid w:val="001477B7"/>
   </w:style>
-  <w:style w:type="character" w:styleId="Hipervnculo">
+  <w:style w:type="character" w:styleId="Hyperlink">
     <w:name w:val="Hyperlink"/>
-    <w:basedOn w:val="Fuentedeprrafopredeter"/>
+    <w:basedOn w:val="DefaultParagraphFont"/>
     <w:uiPriority w:val="99"/>
     <w:semiHidden/>
     <w:unhideWhenUsed/>
@@ -3533,9 +5795,9 @@
       <w:u w:val="single"/>
     </w:rPr>
   </w:style>
-  <w:style w:type="character" w:styleId="Refdecomentario">
+  <w:style w:type="character" w:styleId="CommentReference">
     <w:name w:val="annotation reference"/>
-    <w:basedOn w:val="Fuentedeprrafopredeter"/>
+    <w:basedOn w:val="DefaultParagraphFont"/>
     <w:uiPriority w:val="99"/>
     <w:semiHidden/>
     <w:unhideWhenUsed/>
@@ -3545,10 +5807,10 @@
       <w:szCs w:val="18"/>
     </w:rPr>
   </w:style>
-  <w:style w:type="paragraph" w:styleId="Textocomentario">
+  <w:style w:type="paragraph" w:styleId="CommentText">
     <w:name w:val="annotation text"/>
     <w:basedOn w:val="Normal"/>
-    <w:link w:val="TextocomentarioCar"/>
+    <w:link w:val="CommentTextChar"/>
     <w:uiPriority w:val="99"/>
     <w:semiHidden/>
     <w:unhideWhenUsed/>
@@ -3561,10 +5823,10 @@
       <w:szCs w:val="24"/>
     </w:rPr>
   </w:style>
-  <w:style w:type="character" w:customStyle="1" w:styleId="TextocomentarioCar">
-    <w:name w:val="Texto comentario Car"/>
-    <w:basedOn w:val="Fuentedeprrafopredeter"/>
-    <w:link w:val="Textocomentario"/>
+  <w:style w:type="character" w:customStyle="1" w:styleId="CommentTextChar">
+    <w:name w:val="Comment Text Char"/>
+    <w:basedOn w:val="DefaultParagraphFont"/>
+    <w:link w:val="CommentText"/>
     <w:uiPriority w:val="99"/>
     <w:semiHidden/>
     <w:rsid w:val="00A819B9"/>
@@ -3573,11 +5835,11 @@
       <w:szCs w:val="24"/>
     </w:rPr>
   </w:style>
-  <w:style w:type="paragraph" w:styleId="Asuntodelcomentario">
+  <w:style w:type="paragraph" w:styleId="CommentSubject">
     <w:name w:val="annotation subject"/>
-    <w:basedOn w:val="Textocomentario"/>
-    <w:next w:val="Textocomentario"/>
-    <w:link w:val="AsuntodelcomentarioCar"/>
+    <w:basedOn w:val="CommentText"/>
+    <w:next w:val="CommentText"/>
+    <w:link w:val="CommentSubjectChar"/>
     <w:uiPriority w:val="99"/>
     <w:semiHidden/>
     <w:unhideWhenUsed/>
@@ -3589,10 +5851,10 @@
       <w:szCs w:val="20"/>
     </w:rPr>
   </w:style>
-  <w:style w:type="character" w:customStyle="1" w:styleId="AsuntodelcomentarioCar">
-    <w:name w:val="Asunto del comentario Car"/>
-    <w:basedOn w:val="TextocomentarioCar"/>
-    <w:link w:val="Asuntodelcomentario"/>
+  <w:style w:type="character" w:customStyle="1" w:styleId="CommentSubjectChar">
+    <w:name w:val="Comment Subject Char"/>
+    <w:basedOn w:val="CommentTextChar"/>
+    <w:link w:val="CommentSubject"/>
     <w:uiPriority w:val="99"/>
     <w:semiHidden/>
     <w:rsid w:val="00A819B9"/>
@@ -3603,10 +5865,10 @@
       <w:szCs w:val="20"/>
     </w:rPr>
   </w:style>
-  <w:style w:type="paragraph" w:styleId="Textodeglobo">
+  <w:style w:type="paragraph" w:styleId="BalloonText">
     <w:name w:val="Balloon Text"/>
     <w:basedOn w:val="Normal"/>
-    <w:link w:val="TextodegloboCar"/>
+    <w:link w:val="BalloonTextChar"/>
     <w:uiPriority w:val="99"/>
     <w:semiHidden/>
     <w:unhideWhenUsed/>
@@ -3620,10 +5882,10 @@
       <w:szCs w:val="18"/>
     </w:rPr>
   </w:style>
-  <w:style w:type="character" w:customStyle="1" w:styleId="TextodegloboCar">
-    <w:name w:val="Texto de globo Car"/>
-    <w:basedOn w:val="Fuentedeprrafopredeter"/>
-    <w:link w:val="Textodeglobo"/>
+  <w:style w:type="character" w:customStyle="1" w:styleId="BalloonTextChar">
+    <w:name w:val="Balloon Text Char"/>
+    <w:basedOn w:val="DefaultParagraphFont"/>
+    <w:link w:val="BalloonText"/>
     <w:uiPriority w:val="99"/>
     <w:semiHidden/>
     <w:rsid w:val="00A819B9"/>
@@ -3633,535 +5895,9 @@
       <w:szCs w:val="18"/>
     </w:rPr>
   </w:style>
-  <w:style w:type="table" w:styleId="Tablaconcuadrcula">
+  <w:style w:type="table" w:styleId="TableGrid">
     <w:name w:val="Table Grid"/>
-    <w:basedOn w:val="Tablanormal"/>
-    <w:uiPriority w:val="39"/>
-    <w:rsid w:val="000109DA"/>
-    <w:pPr>
-      <w:spacing w:after="0" w:line="240" w:lineRule="auto"/>
-    </w:pPr>
-    <w:tblPr>
-      <w:tblInd w:w="0" w:type="dxa"/>
-      <w:tblBorders>
-        <w:top w:val="single" w:sz="4" w:space="0" w:color="auto"/>
-        <w:left w:val="single" w:sz="4" w:space="0" w:color="auto"/>
-        <w:bottom w:val="single" w:sz="4" w:space="0" w:color="auto"/>
-        <w:right w:val="single" w:sz="4" w:space="0" w:color="auto"/>
-        <w:insideH w:val="single" w:sz="4" w:space="0" w:color="auto"/>
-        <w:insideV w:val="single" w:sz="4" w:space="0" w:color="auto"/>
-      </w:tblBorders>
-      <w:tblCellMar>
-        <w:top w:w="0" w:type="dxa"/>
-        <w:left w:w="108" w:type="dxa"/>
-        <w:bottom w:w="0" w:type="dxa"/>
-        <w:right w:w="108" w:type="dxa"/>
-      </w:tblCellMar>
-    </w:tblPr>
-  </w:style>
-</w:styles>
-</file>
-
-<file path=word/stylesWithEffects.xml><?xml version="1.0" encoding="utf-8"?>
-<w:styles xmlns:wpc="http://schemas.microsoft.com/office/word/2010/wordprocessingCanvas" xmlns:mo="http://schemas.microsoft.com/office/mac/office/2008/main" xmlns:mc="http://schemas.openxmlformats.org/markup-compatibility/2006" xmlns:mv="urn:schemas-microsoft-com:mac:vml" xmlns:o="urn:schemas-microsoft-com:office:office" xmlns:r="http://schemas.openxmlformats.org/officeDocument/2006/relationships" xmlns:m="http://schemas.openxmlformats.org/officeDocument/2006/math" xmlns:v="urn:schemas-microsoft-com:vml" xmlns:wp14="http://schemas.microsoft.com/office/word/2010/wordprocessingDrawing" xmlns:wp="http://schemas.openxmlformats.org/drawingml/2006/wordprocessingDrawing" xmlns:w10="urn:schemas-microsoft-com:office:word" xmlns:w="http://schemas.openxmlformats.org/wordprocessingml/2006/main" xmlns:w14="http://schemas.microsoft.com/office/word/2010/wordml" xmlns:wpg="http://schemas.microsoft.com/office/word/2010/wordprocessingGroup" xmlns:wpi="http://schemas.microsoft.com/office/word/2010/wordprocessingInk" xmlns:wne="http://schemas.microsoft.com/office/word/2006/wordml" xmlns:wps="http://schemas.microsoft.com/office/word/2010/wordprocessingShape" mc:Ignorable="w14 wp14">
-  <w:docDefaults>
-    <w:rPrDefault>
-      <w:rPr>
-        <w:rFonts w:asciiTheme="minorHAnsi" w:eastAsiaTheme="minorEastAsia" w:hAnsiTheme="minorHAnsi" w:cstheme="minorBidi"/>
-        <w:sz w:val="22"/>
-        <w:szCs w:val="22"/>
-        <w:lang w:val="es-MX" w:eastAsia="ja-JP" w:bidi="ar-SA"/>
-      </w:rPr>
-    </w:rPrDefault>
-    <w:pPrDefault>
-      <w:pPr>
-        <w:spacing w:after="160" w:line="259" w:lineRule="auto"/>
-      </w:pPr>
-    </w:pPrDefault>
-  </w:docDefaults>
-  <w:latentStyles w:defLockedState="0" w:defUIPriority="99" w:defSemiHidden="1" w:defUnhideWhenUsed="1" w:defQFormat="0" w:count="276">
-    <w:lsdException w:name="Normal" w:semiHidden="0" w:uiPriority="0" w:unhideWhenUsed="0" w:qFormat="1"/>
-    <w:lsdException w:name="heading 1" w:semiHidden="0" w:uiPriority="9" w:unhideWhenUsed="0" w:qFormat="1"/>
-    <w:lsdException w:name="heading 2" w:uiPriority="9" w:qFormat="1"/>
-    <w:lsdException w:name="heading 3" w:uiPriority="9" w:qFormat="1"/>
-    <w:lsdException w:name="heading 4" w:uiPriority="9" w:qFormat="1"/>
-    <w:lsdException w:name="heading 5" w:uiPriority="9" w:qFormat="1"/>
-    <w:lsdException w:name="heading 6" w:uiPriority="9" w:qFormat="1"/>
-    <w:lsdException w:name="heading 7" w:uiPriority="9" w:qFormat="1"/>
-    <w:lsdException w:name="heading 8" w:uiPriority="9" w:qFormat="1"/>
-    <w:lsdException w:name="heading 9" w:uiPriority="9" w:qFormat="1"/>
-    <w:lsdException w:name="toc 1" w:uiPriority="39"/>
-    <w:lsdException w:name="toc 2" w:uiPriority="39"/>
-    <w:lsdException w:name="toc 3" w:uiPriority="39"/>
-    <w:lsdException w:name="toc 4" w:uiPriority="39"/>
-    <w:lsdException w:name="toc 5" w:uiPriority="39"/>
-    <w:lsdException w:name="toc 6" w:uiPriority="39"/>
-    <w:lsdException w:name="toc 7" w:uiPriority="39"/>
-    <w:lsdException w:name="toc 8" w:uiPriority="39"/>
-    <w:lsdException w:name="toc 9" w:uiPriority="39"/>
-    <w:lsdException w:name="caption" w:uiPriority="35" w:qFormat="1"/>
-    <w:lsdException w:name="Title" w:semiHidden="0" w:uiPriority="10" w:unhideWhenUsed="0" w:qFormat="1"/>
-    <w:lsdException w:name="Default Paragraph Font" w:uiPriority="1"/>
-    <w:lsdException w:name="Subtitle" w:semiHidden="0" w:uiPriority="11" w:unhideWhenUsed="0" w:qFormat="1"/>
-    <w:lsdException w:name="Strong" w:semiHidden="0" w:uiPriority="22" w:unhideWhenUsed="0" w:qFormat="1"/>
-    <w:lsdException w:name="Emphasis" w:semiHidden="0" w:uiPriority="20" w:unhideWhenUsed="0" w:qFormat="1"/>
-    <w:lsdException w:name="Table Grid" w:semiHidden="0" w:uiPriority="39" w:unhideWhenUsed="0"/>
-    <w:lsdException w:name="Note Level 1" w:semiHidden="0" w:unhideWhenUsed="0"/>
-    <w:lsdException w:name="Note Level 2" w:semiHidden="0" w:unhideWhenUsed="0"/>
-    <w:lsdException w:name="Note Level 3" w:semiHidden="0" w:unhideWhenUsed="0"/>
-    <w:lsdException w:name="Note Level 4" w:semiHidden="0" w:unhideWhenUsed="0"/>
-    <w:lsdException w:name="Note Level 5" w:semiHidden="0" w:unhideWhenUsed="0"/>
-    <w:lsdException w:name="Note Level 6" w:semiHidden="0" w:unhideWhenUsed="0"/>
-    <w:lsdException w:name="Note Level 7" w:semiHidden="0" w:unhideWhenUsed="0"/>
-    <w:lsdException w:name="Note Level 8" w:semiHidden="0" w:unhideWhenUsed="0"/>
-    <w:lsdException w:name="Note Level 9" w:semiHidden="0" w:unhideWhenUsed="0"/>
-    <w:lsdException w:name="Placeholder Text" w:unhideWhenUsed="0"/>
-    <w:lsdException w:name="No Spacing" w:semiHidden="0" w:uiPriority="1" w:unhideWhenUsed="0" w:qFormat="1"/>
-    <w:lsdException w:name="Light Shading" w:semiHidden="0" w:uiPriority="60" w:unhideWhenUsed="0"/>
-    <w:lsdException w:name="Light List" w:semiHidden="0" w:uiPriority="61" w:unhideWhenUsed="0"/>
-    <w:lsdException w:name="Light Grid" w:semiHidden="0" w:uiPriority="62" w:unhideWhenUsed="0"/>
-    <w:lsdException w:name="Medium Shading 1" w:semiHidden="0" w:uiPriority="63" w:unhideWhenUsed="0"/>
-    <w:lsdException w:name="Medium Shading 2" w:semiHidden="0" w:uiPriority="64" w:unhideWhenUsed="0"/>
-    <w:lsdException w:name="Medium List 1" w:semiHidden="0" w:uiPriority="65" w:unhideWhenUsed="0"/>
-    <w:lsdException w:name="Medium List 2" w:semiHidden="0" w:uiPriority="66" w:unhideWhenUsed="0"/>
-    <w:lsdException w:name="Medium Grid 1" w:semiHidden="0" w:uiPriority="67" w:unhideWhenUsed="0"/>
-    <w:lsdException w:name="Medium Grid 2" w:semiHidden="0" w:uiPriority="68" w:unhideWhenUsed="0"/>
-    <w:lsdException w:name="Medium Grid 3" w:semiHidden="0" w:uiPriority="69" w:unhideWhenUsed="0"/>
-    <w:lsdException w:name="Dark List" w:semiHidden="0" w:uiPriority="70" w:unhideWhenUsed="0"/>
-    <w:lsdException w:name="Colorful Shading" w:semiHidden="0" w:uiPriority="71" w:unhideWhenUsed="0"/>
-    <w:lsdException w:name="Colorful List" w:semiHidden="0" w:uiPriority="72" w:unhideWhenUsed="0"/>
-    <w:lsdException w:name="Colorful Grid" w:semiHidden="0" w:uiPriority="73" w:unhideWhenUsed="0"/>
-    <w:lsdException w:name="Light Shading Accent 1" w:semiHidden="0" w:uiPriority="60" w:unhideWhenUsed="0"/>
-    <w:lsdException w:name="Light List Accent 1" w:semiHidden="0" w:uiPriority="61" w:unhideWhenUsed="0"/>
-    <w:lsdException w:name="Light Grid Accent 1" w:semiHidden="0" w:uiPriority="62" w:unhideWhenUsed="0"/>
-    <w:lsdException w:name="Medium Shading 1 Accent 1" w:semiHidden="0" w:uiPriority="63" w:unhideWhenUsed="0"/>
-    <w:lsdException w:name="Medium Shading 2 Accent 1" w:semiHidden="0" w:uiPriority="64" w:unhideWhenUsed="0"/>
-    <w:lsdException w:name="Medium List 1 Accent 1" w:semiHidden="0" w:uiPriority="65" w:unhideWhenUsed="0"/>
-    <w:lsdException w:name="Revision" w:unhideWhenUsed="0"/>
-    <w:lsdException w:name="List Paragraph" w:semiHidden="0" w:uiPriority="34" w:unhideWhenUsed="0" w:qFormat="1"/>
-    <w:lsdException w:name="Quote" w:semiHidden="0" w:uiPriority="29" w:unhideWhenUsed="0" w:qFormat="1"/>
-    <w:lsdException w:name="Intense Quote" w:semiHidden="0" w:uiPriority="30" w:unhideWhenUsed="0" w:qFormat="1"/>
-    <w:lsdException w:name="Medium List 2 Accent 1" w:semiHidden="0" w:uiPriority="66" w:unhideWhenUsed="0"/>
-    <w:lsdException w:name="Medium Grid 1 Accent 1" w:semiHidden="0" w:uiPriority="67" w:unhideWhenUsed="0"/>
-    <w:lsdException w:name="Medium Grid 2 Accent 1" w:semiHidden="0" w:uiPriority="68" w:unhideWhenUsed="0"/>
-    <w:lsdException w:name="Medium Grid 3 Accent 1" w:semiHidden="0" w:uiPriority="69" w:unhideWhenUsed="0"/>
-    <w:lsdException w:name="Dark List Accent 1" w:semiHidden="0" w:uiPriority="70" w:unhideWhenUsed="0"/>
-    <w:lsdException w:name="Colorful Shading Accent 1" w:semiHidden="0" w:uiPriority="71" w:unhideWhenUsed="0"/>
-    <w:lsdException w:name="Colorful List Accent 1" w:semiHidden="0" w:uiPriority="72" w:unhideWhenUsed="0"/>
-    <w:lsdException w:name="Colorful Grid Accent 1" w:semiHidden="0" w:uiPriority="73" w:unhideWhenUsed="0"/>
-    <w:lsdException w:name="Light Shading Accent 2" w:semiHidden="0" w:uiPriority="60" w:unhideWhenUsed="0"/>
-    <w:lsdException w:name="Light List Accent 2" w:semiHidden="0" w:uiPriority="61" w:unhideWhenUsed="0"/>
-    <w:lsdException w:name="Light Grid Accent 2" w:semiHidden="0" w:uiPriority="62" w:unhideWhenUsed="0"/>
-    <w:lsdException w:name="Medium Shading 1 Accent 2" w:semiHidden="0" w:uiPriority="63" w:unhideWhenUsed="0"/>
-    <w:lsdException w:name="Medium Shading 2 Accent 2" w:semiHidden="0" w:uiPriority="64" w:unhideWhenUsed="0"/>
-    <w:lsdException w:name="Medium List 1 Accent 2" w:semiHidden="0" w:uiPriority="65" w:unhideWhenUsed="0"/>
-    <w:lsdException w:name="Medium List 2 Accent 2" w:semiHidden="0" w:uiPriority="66" w:unhideWhenUsed="0"/>
-    <w:lsdException w:name="Medium Grid 1 Accent 2" w:semiHidden="0" w:uiPriority="67" w:unhideWhenUsed="0"/>
-    <w:lsdException w:name="Medium Grid 2 Accent 2" w:semiHidden="0" w:uiPriority="68" w:unhideWhenUsed="0"/>
-    <w:lsdException w:name="Medium Grid 3 Accent 2" w:semiHidden="0" w:uiPriority="69" w:unhideWhenUsed="0"/>
-    <w:lsdException w:name="Dark List Accent 2" w:semiHidden="0" w:uiPriority="70" w:unhideWhenUsed="0"/>
-    <w:lsdException w:name="Colorful Shading Accent 2" w:semiHidden="0" w:uiPriority="71" w:unhideWhenUsed="0"/>
-    <w:lsdException w:name="Colorful List Accent 2" w:semiHidden="0" w:uiPriority="72" w:unhideWhenUsed="0"/>
-    <w:lsdException w:name="Colorful Grid Accent 2" w:semiHidden="0" w:uiPriority="73" w:unhideWhenUsed="0"/>
-    <w:lsdException w:name="Light Shading Accent 3" w:semiHidden="0" w:uiPriority="60" w:unhideWhenUsed="0"/>
-    <w:lsdException w:name="Light List Accent 3" w:semiHidden="0" w:uiPriority="61" w:unhideWhenUsed="0"/>
-    <w:lsdException w:name="Light Grid Accent 3" w:semiHidden="0" w:uiPriority="62" w:unhideWhenUsed="0"/>
-    <w:lsdException w:name="Medium Shading 1 Accent 3" w:semiHidden="0" w:uiPriority="63" w:unhideWhenUsed="0"/>
-    <w:lsdException w:name="Medium Shading 2 Accent 3" w:semiHidden="0" w:uiPriority="64" w:unhideWhenUsed="0"/>
-    <w:lsdException w:name="Medium List 1 Accent 3" w:semiHidden="0" w:uiPriority="65" w:unhideWhenUsed="0"/>
-    <w:lsdException w:name="Medium List 2 Accent 3" w:semiHidden="0" w:uiPriority="66" w:unhideWhenUsed="0"/>
-    <w:lsdException w:name="Medium Grid 1 Accent 3" w:semiHidden="0" w:uiPriority="67" w:unhideWhenUsed="0"/>
-    <w:lsdException w:name="Medium Grid 2 Accent 3" w:semiHidden="0" w:uiPriority="68" w:unhideWhenUsed="0"/>
-    <w:lsdException w:name="Medium Grid 3 Accent 3" w:semiHidden="0" w:uiPriority="69" w:unhideWhenUsed="0"/>
-    <w:lsdException w:name="Dark List Accent 3" w:semiHidden="0" w:uiPriority="70" w:unhideWhenUsed="0"/>
-    <w:lsdException w:name="Colorful Shading Accent 3" w:semiHidden="0" w:uiPriority="71" w:unhideWhenUsed="0"/>
-    <w:lsdException w:name="Colorful List Accent 3" w:semiHidden="0" w:uiPriority="72" w:unhideWhenUsed="0"/>
-    <w:lsdException w:name="Colorful Grid Accent 3" w:semiHidden="0" w:uiPriority="73" w:unhideWhenUsed="0"/>
-    <w:lsdException w:name="Light Shading Accent 4" w:semiHidden="0" w:uiPriority="60" w:unhideWhenUsed="0"/>
-    <w:lsdException w:name="Light List Accent 4" w:semiHidden="0" w:uiPriority="61" w:unhideWhenUsed="0"/>
-    <w:lsdException w:name="Light Grid Accent 4" w:semiHidden="0" w:uiPriority="62" w:unhideWhenUsed="0"/>
-    <w:lsdException w:name="Medium Shading 1 Accent 4" w:semiHidden="0" w:uiPriority="63" w:unhideWhenUsed="0"/>
-    <w:lsdException w:name="Medium Shading 2 Accent 4" w:semiHidden="0" w:uiPriority="64" w:unhideWhenUsed="0"/>
-    <w:lsdException w:name="Medium List 1 Accent 4" w:semiHidden="0" w:uiPriority="65" w:unhideWhenUsed="0"/>
-    <w:lsdException w:name="Medium List 2 Accent 4" w:semiHidden="0" w:uiPriority="66" w:unhideWhenUsed="0"/>
-    <w:lsdException w:name="Medium Grid 1 Accent 4" w:semiHidden="0" w:uiPriority="67" w:unhideWhenUsed="0"/>
-    <w:lsdException w:name="Medium Grid 2 Accent 4" w:semiHidden="0" w:uiPriority="68" w:unhideWhenUsed="0"/>
-    <w:lsdException w:name="Medium Grid 3 Accent 4" w:semiHidden="0" w:uiPriority="69" w:unhideWhenUsed="0"/>
-    <w:lsdException w:name="Dark List Accent 4" w:semiHidden="0" w:uiPriority="70" w:unhideWhenUsed="0"/>
-    <w:lsdException w:name="Colorful Shading Accent 4" w:semiHidden="0" w:uiPriority="71" w:unhideWhenUsed="0"/>
-    <w:lsdException w:name="Colorful List Accent 4" w:semiHidden="0" w:uiPriority="72" w:unhideWhenUsed="0"/>
-    <w:lsdException w:name="Colorful Grid Accent 4" w:semiHidden="0" w:uiPriority="73" w:unhideWhenUsed="0"/>
-    <w:lsdException w:name="Light Shading Accent 5" w:semiHidden="0" w:uiPriority="60" w:unhideWhenUsed="0"/>
-    <w:lsdException w:name="Light List Accent 5" w:semiHidden="0" w:uiPriority="61" w:unhideWhenUsed="0"/>
-    <w:lsdException w:name="Light Grid Accent 5" w:semiHidden="0" w:uiPriority="62" w:unhideWhenUsed="0"/>
-    <w:lsdException w:name="Medium Shading 1 Accent 5" w:semiHidden="0" w:uiPriority="63" w:unhideWhenUsed="0"/>
-    <w:lsdException w:name="Medium Shading 2 Accent 5" w:semiHidden="0" w:uiPriority="64" w:unhideWhenUsed="0"/>
-    <w:lsdException w:name="Medium List 1 Accent 5" w:semiHidden="0" w:uiPriority="65" w:unhideWhenUsed="0"/>
-    <w:lsdException w:name="Medium List 2 Accent 5" w:semiHidden="0" w:uiPriority="66" w:unhideWhenUsed="0"/>
-    <w:lsdException w:name="Medium Grid 1 Accent 5" w:semiHidden="0" w:uiPriority="67" w:unhideWhenUsed="0"/>
-    <w:lsdException w:name="Medium Grid 2 Accent 5" w:semiHidden="0" w:uiPriority="68" w:unhideWhenUsed="0"/>
-    <w:lsdException w:name="Medium Grid 3 Accent 5" w:semiHidden="0" w:uiPriority="69" w:unhideWhenUsed="0"/>
-    <w:lsdException w:name="Dark List Accent 5" w:semiHidden="0" w:uiPriority="70" w:unhideWhenUsed="0"/>
-    <w:lsdException w:name="Colorful Shading Accent 5" w:semiHidden="0" w:uiPriority="71" w:unhideWhenUsed="0"/>
-    <w:lsdException w:name="Colorful List Accent 5" w:semiHidden="0" w:uiPriority="72" w:unhideWhenUsed="0"/>
-    <w:lsdException w:name="Colorful Grid Accent 5" w:semiHidden="0" w:uiPriority="73" w:unhideWhenUsed="0"/>
-    <w:lsdException w:name="Light Shading Accent 6" w:semiHidden="0" w:uiPriority="60" w:unhideWhenUsed="0"/>
-    <w:lsdException w:name="Light List Accent 6" w:semiHidden="0" w:uiPriority="61" w:unhideWhenUsed="0"/>
-    <w:lsdException w:name="Light Grid Accent 6" w:semiHidden="0" w:uiPriority="62" w:unhideWhenUsed="0"/>
-    <w:lsdException w:name="Medium Shading 1 Accent 6" w:semiHidden="0" w:uiPriority="63" w:unhideWhenUsed="0"/>
-    <w:lsdException w:name="Medium Shading 2 Accent 6" w:semiHidden="0" w:uiPriority="64" w:unhideWhenUsed="0"/>
-    <w:lsdException w:name="Medium List 1 Accent 6" w:semiHidden="0" w:uiPriority="65" w:unhideWhenUsed="0"/>
-    <w:lsdException w:name="Medium List 2 Accent 6" w:semiHidden="0" w:uiPriority="66" w:unhideWhenUsed="0"/>
-    <w:lsdException w:name="Medium Grid 1 Accent 6" w:semiHidden="0" w:uiPriority="67" w:unhideWhenUsed="0"/>
-    <w:lsdException w:name="Medium Grid 2 Accent 6" w:semiHidden="0" w:uiPriority="68" w:unhideWhenUsed="0"/>
-    <w:lsdException w:name="Medium Grid 3 Accent 6" w:semiHidden="0" w:uiPriority="69" w:unhideWhenUsed="0"/>
-    <w:lsdException w:name="Dark List Accent 6" w:semiHidden="0" w:uiPriority="70" w:unhideWhenUsed="0"/>
-    <w:lsdException w:name="Colorful Shading Accent 6" w:semiHidden="0" w:uiPriority="71" w:unhideWhenUsed="0"/>
-    <w:lsdException w:name="Colorful List Accent 6" w:semiHidden="0" w:uiPriority="72" w:unhideWhenUsed="0"/>
-    <w:lsdException w:name="Colorful Grid Accent 6" w:semiHidden="0" w:uiPriority="73" w:unhideWhenUsed="0"/>
-    <w:lsdException w:name="Subtle Emphasis" w:semiHidden="0" w:uiPriority="19" w:unhideWhenUsed="0" w:qFormat="1"/>
-    <w:lsdException w:name="Intense Emphasis" w:semiHidden="0" w:uiPriority="21" w:unhideWhenUsed="0" w:qFormat="1"/>
-    <w:lsdException w:name="Subtle Reference" w:semiHidden="0" w:uiPriority="31" w:unhideWhenUsed="0" w:qFormat="1"/>
-    <w:lsdException w:name="Intense Reference" w:semiHidden="0" w:uiPriority="32" w:unhideWhenUsed="0" w:qFormat="1"/>
-    <w:lsdException w:name="Book Title" w:semiHidden="0" w:uiPriority="33" w:unhideWhenUsed="0" w:qFormat="1"/>
-    <w:lsdException w:name="Bibliography" w:uiPriority="37"/>
-    <w:lsdException w:name="TOC Heading" w:uiPriority="39" w:qFormat="1"/>
-  </w:latentStyles>
-  <w:style w:type="paragraph" w:default="1" w:styleId="Normal">
-    <w:name w:val="Normal"/>
-    <w:qFormat/>
-  </w:style>
-  <w:style w:type="paragraph" w:styleId="Ttulo1">
-    <w:name w:val="heading 1"/>
-    <w:basedOn w:val="Normal"/>
-    <w:next w:val="Normal"/>
-    <w:link w:val="Ttulo1Car"/>
-    <w:uiPriority w:val="9"/>
-    <w:qFormat/>
-    <w:rsid w:val="00297DD8"/>
-    <w:pPr>
-      <w:keepNext/>
-      <w:keepLines/>
-      <w:spacing w:before="240" w:after="0"/>
-      <w:outlineLvl w:val="0"/>
-    </w:pPr>
-    <w:rPr>
-      <w:rFonts w:asciiTheme="majorHAnsi" w:eastAsiaTheme="majorEastAsia" w:hAnsiTheme="majorHAnsi" w:cstheme="majorBidi"/>
-      <w:color w:val="2E74B5" w:themeColor="accent1" w:themeShade="BF"/>
-      <w:sz w:val="32"/>
-      <w:szCs w:val="32"/>
-    </w:rPr>
-  </w:style>
-  <w:style w:type="paragraph" w:styleId="Ttulo2">
-    <w:name w:val="heading 2"/>
-    <w:basedOn w:val="Normal"/>
-    <w:next w:val="Normal"/>
-    <w:link w:val="Ttulo2Car"/>
-    <w:uiPriority w:val="9"/>
-    <w:unhideWhenUsed/>
-    <w:qFormat/>
-    <w:rsid w:val="00297DD8"/>
-    <w:pPr>
-      <w:keepNext/>
-      <w:keepLines/>
-      <w:spacing w:before="40" w:after="0"/>
-      <w:outlineLvl w:val="1"/>
-    </w:pPr>
-    <w:rPr>
-      <w:rFonts w:asciiTheme="majorHAnsi" w:eastAsiaTheme="majorEastAsia" w:hAnsiTheme="majorHAnsi" w:cstheme="majorBidi"/>
-      <w:color w:val="2E74B5" w:themeColor="accent1" w:themeShade="BF"/>
-      <w:sz w:val="26"/>
-      <w:szCs w:val="26"/>
-    </w:rPr>
-  </w:style>
-  <w:style w:type="paragraph" w:styleId="Ttulo3">
-    <w:name w:val="heading 3"/>
-    <w:basedOn w:val="Normal"/>
-    <w:next w:val="Normal"/>
-    <w:link w:val="Ttulo3Car"/>
-    <w:uiPriority w:val="9"/>
-    <w:unhideWhenUsed/>
-    <w:qFormat/>
-    <w:rsid w:val="00297DD8"/>
-    <w:pPr>
-      <w:keepNext/>
-      <w:keepLines/>
-      <w:spacing w:before="40" w:after="0"/>
-      <w:outlineLvl w:val="2"/>
-    </w:pPr>
-    <w:rPr>
-      <w:rFonts w:asciiTheme="majorHAnsi" w:eastAsiaTheme="majorEastAsia" w:hAnsiTheme="majorHAnsi" w:cstheme="majorBidi"/>
-      <w:color w:val="1F4D78" w:themeColor="accent1" w:themeShade="7F"/>
-      <w:sz w:val="24"/>
-      <w:szCs w:val="24"/>
-    </w:rPr>
-  </w:style>
-  <w:style w:type="paragraph" w:styleId="Ttulo4">
-    <w:name w:val="heading 4"/>
-    <w:basedOn w:val="Normal"/>
-    <w:next w:val="Normal"/>
-    <w:link w:val="Ttulo4Car"/>
-    <w:uiPriority w:val="9"/>
-    <w:unhideWhenUsed/>
-    <w:qFormat/>
-    <w:rsid w:val="00297DD8"/>
-    <w:pPr>
-      <w:keepNext/>
-      <w:keepLines/>
-      <w:spacing w:before="40" w:after="0"/>
-      <w:outlineLvl w:val="3"/>
-    </w:pPr>
-    <w:rPr>
-      <w:rFonts w:asciiTheme="majorHAnsi" w:eastAsiaTheme="majorEastAsia" w:hAnsiTheme="majorHAnsi" w:cstheme="majorBidi"/>
-      <w:i/>
-      <w:iCs/>
-      <w:color w:val="2E74B5" w:themeColor="accent1" w:themeShade="BF"/>
-    </w:rPr>
-  </w:style>
-  <w:style w:type="character" w:default="1" w:styleId="Fuentedeprrafopredeter">
-    <w:name w:val="Default Paragraph Font"/>
-    <w:uiPriority w:val="1"/>
-    <w:semiHidden/>
-    <w:unhideWhenUsed/>
-  </w:style>
-  <w:style w:type="table" w:default="1" w:styleId="Tablanormal">
-    <w:name w:val="Normal Table"/>
-    <w:uiPriority w:val="99"/>
-    <w:semiHidden/>
-    <w:unhideWhenUsed/>
-    <w:tblPr>
-      <w:tblInd w:w="0" w:type="dxa"/>
-      <w:tblCellMar>
-        <w:top w:w="0" w:type="dxa"/>
-        <w:left w:w="108" w:type="dxa"/>
-        <w:bottom w:w="0" w:type="dxa"/>
-        <w:right w:w="108" w:type="dxa"/>
-      </w:tblCellMar>
-    </w:tblPr>
-  </w:style>
-  <w:style w:type="numbering" w:default="1" w:styleId="Sinlista">
-    <w:name w:val="No List"/>
-    <w:uiPriority w:val="99"/>
-    <w:semiHidden/>
-    <w:unhideWhenUsed/>
-  </w:style>
-  <w:style w:type="paragraph" w:styleId="Ttulo">
-    <w:name w:val="Title"/>
-    <w:basedOn w:val="Normal"/>
-    <w:next w:val="Normal"/>
-    <w:link w:val="TtuloCar"/>
-    <w:uiPriority w:val="10"/>
-    <w:qFormat/>
-    <w:rsid w:val="00297DD8"/>
-    <w:pPr>
-      <w:spacing w:after="0" w:line="240" w:lineRule="auto"/>
-      <w:contextualSpacing/>
-    </w:pPr>
-    <w:rPr>
-      <w:rFonts w:asciiTheme="majorHAnsi" w:eastAsiaTheme="majorEastAsia" w:hAnsiTheme="majorHAnsi" w:cstheme="majorBidi"/>
-      <w:spacing w:val="-10"/>
-      <w:kern w:val="28"/>
-      <w:sz w:val="56"/>
-      <w:szCs w:val="56"/>
-    </w:rPr>
-  </w:style>
-  <w:style w:type="character" w:customStyle="1" w:styleId="TtuloCar">
-    <w:name w:val="Título Car"/>
-    <w:basedOn w:val="Fuentedeprrafopredeter"/>
-    <w:link w:val="Ttulo"/>
-    <w:uiPriority w:val="10"/>
-    <w:rsid w:val="00297DD8"/>
-    <w:rPr>
-      <w:rFonts w:asciiTheme="majorHAnsi" w:eastAsiaTheme="majorEastAsia" w:hAnsiTheme="majorHAnsi" w:cstheme="majorBidi"/>
-      <w:spacing w:val="-10"/>
-      <w:kern w:val="28"/>
-      <w:sz w:val="56"/>
-      <w:szCs w:val="56"/>
-    </w:rPr>
-  </w:style>
-  <w:style w:type="character" w:customStyle="1" w:styleId="Ttulo1Car">
-    <w:name w:val="Título 1 Car"/>
-    <w:basedOn w:val="Fuentedeprrafopredeter"/>
-    <w:link w:val="Ttulo1"/>
-    <w:uiPriority w:val="9"/>
-    <w:rsid w:val="00297DD8"/>
-    <w:rPr>
-      <w:rFonts w:asciiTheme="majorHAnsi" w:eastAsiaTheme="majorEastAsia" w:hAnsiTheme="majorHAnsi" w:cstheme="majorBidi"/>
-      <w:color w:val="2E74B5" w:themeColor="accent1" w:themeShade="BF"/>
-      <w:sz w:val="32"/>
-      <w:szCs w:val="32"/>
-    </w:rPr>
-  </w:style>
-  <w:style w:type="character" w:customStyle="1" w:styleId="Ttulo2Car">
-    <w:name w:val="Título 2 Car"/>
-    <w:basedOn w:val="Fuentedeprrafopredeter"/>
-    <w:link w:val="Ttulo2"/>
-    <w:uiPriority w:val="9"/>
-    <w:rsid w:val="00297DD8"/>
-    <w:rPr>
-      <w:rFonts w:asciiTheme="majorHAnsi" w:eastAsiaTheme="majorEastAsia" w:hAnsiTheme="majorHAnsi" w:cstheme="majorBidi"/>
-      <w:color w:val="2E74B5" w:themeColor="accent1" w:themeShade="BF"/>
-      <w:sz w:val="26"/>
-      <w:szCs w:val="26"/>
-    </w:rPr>
-  </w:style>
-  <w:style w:type="character" w:customStyle="1" w:styleId="Ttulo3Car">
-    <w:name w:val="Título 3 Car"/>
-    <w:basedOn w:val="Fuentedeprrafopredeter"/>
-    <w:link w:val="Ttulo3"/>
-    <w:uiPriority w:val="9"/>
-    <w:rsid w:val="00297DD8"/>
-    <w:rPr>
-      <w:rFonts w:asciiTheme="majorHAnsi" w:eastAsiaTheme="majorEastAsia" w:hAnsiTheme="majorHAnsi" w:cstheme="majorBidi"/>
-      <w:color w:val="1F4D78" w:themeColor="accent1" w:themeShade="7F"/>
-      <w:sz w:val="24"/>
-      <w:szCs w:val="24"/>
-    </w:rPr>
-  </w:style>
-  <w:style w:type="character" w:customStyle="1" w:styleId="Ttulo4Car">
-    <w:name w:val="Título 4 Car"/>
-    <w:basedOn w:val="Fuentedeprrafopredeter"/>
-    <w:link w:val="Ttulo4"/>
-    <w:uiPriority w:val="9"/>
-    <w:rsid w:val="00297DD8"/>
-    <w:rPr>
-      <w:rFonts w:asciiTheme="majorHAnsi" w:eastAsiaTheme="majorEastAsia" w:hAnsiTheme="majorHAnsi" w:cstheme="majorBidi"/>
-      <w:i/>
-      <w:iCs/>
-      <w:color w:val="2E74B5" w:themeColor="accent1" w:themeShade="BF"/>
-    </w:rPr>
-  </w:style>
-  <w:style w:type="paragraph" w:styleId="Prrafodelista">
-    <w:name w:val="List Paragraph"/>
-    <w:basedOn w:val="Normal"/>
-    <w:uiPriority w:val="34"/>
-    <w:qFormat/>
-    <w:rsid w:val="0008373C"/>
-    <w:pPr>
-      <w:ind w:left="720"/>
-      <w:contextualSpacing/>
-    </w:pPr>
-  </w:style>
-  <w:style w:type="character" w:customStyle="1" w:styleId="apple-converted-space">
-    <w:name w:val="apple-converted-space"/>
-    <w:basedOn w:val="Fuentedeprrafopredeter"/>
-    <w:rsid w:val="001477B7"/>
-  </w:style>
-  <w:style w:type="character" w:styleId="Hipervnculo">
-    <w:name w:val="Hyperlink"/>
-    <w:basedOn w:val="Fuentedeprrafopredeter"/>
-    <w:uiPriority w:val="99"/>
-    <w:semiHidden/>
-    <w:unhideWhenUsed/>
-    <w:rsid w:val="001477B7"/>
-    <w:rPr>
-      <w:color w:val="0000FF"/>
-      <w:u w:val="single"/>
-    </w:rPr>
-  </w:style>
-  <w:style w:type="character" w:styleId="Refdecomentario">
-    <w:name w:val="annotation reference"/>
-    <w:basedOn w:val="Fuentedeprrafopredeter"/>
-    <w:uiPriority w:val="99"/>
-    <w:semiHidden/>
-    <w:unhideWhenUsed/>
-    <w:rsid w:val="00A819B9"/>
-    <w:rPr>
-      <w:sz w:val="18"/>
-      <w:szCs w:val="18"/>
-    </w:rPr>
-  </w:style>
-  <w:style w:type="paragraph" w:styleId="Textocomentario">
-    <w:name w:val="annotation text"/>
-    <w:basedOn w:val="Normal"/>
-    <w:link w:val="TextocomentarioCar"/>
-    <w:uiPriority w:val="99"/>
-    <w:semiHidden/>
-    <w:unhideWhenUsed/>
-    <w:rsid w:val="00A819B9"/>
-    <w:pPr>
-      <w:spacing w:line="240" w:lineRule="auto"/>
-    </w:pPr>
-    <w:rPr>
-      <w:sz w:val="24"/>
-      <w:szCs w:val="24"/>
-    </w:rPr>
-  </w:style>
-  <w:style w:type="character" w:customStyle="1" w:styleId="TextocomentarioCar">
-    <w:name w:val="Texto comentario Car"/>
-    <w:basedOn w:val="Fuentedeprrafopredeter"/>
-    <w:link w:val="Textocomentario"/>
-    <w:uiPriority w:val="99"/>
-    <w:semiHidden/>
-    <w:rsid w:val="00A819B9"/>
-    <w:rPr>
-      <w:sz w:val="24"/>
-      <w:szCs w:val="24"/>
-    </w:rPr>
-  </w:style>
-  <w:style w:type="paragraph" w:styleId="Asuntodelcomentario">
-    <w:name w:val="annotation subject"/>
-    <w:basedOn w:val="Textocomentario"/>
-    <w:next w:val="Textocomentario"/>
-    <w:link w:val="AsuntodelcomentarioCar"/>
-    <w:uiPriority w:val="99"/>
-    <w:semiHidden/>
-    <w:unhideWhenUsed/>
-    <w:rsid w:val="00A819B9"/>
-    <w:rPr>
-      <w:b/>
-      <w:bCs/>
-      <w:sz w:val="20"/>
-      <w:szCs w:val="20"/>
-    </w:rPr>
-  </w:style>
-  <w:style w:type="character" w:customStyle="1" w:styleId="AsuntodelcomentarioCar">
-    <w:name w:val="Asunto del comentario Car"/>
-    <w:basedOn w:val="TextocomentarioCar"/>
-    <w:link w:val="Asuntodelcomentario"/>
-    <w:uiPriority w:val="99"/>
-    <w:semiHidden/>
-    <w:rsid w:val="00A819B9"/>
-    <w:rPr>
-      <w:b/>
-      <w:bCs/>
-      <w:sz w:val="20"/>
-      <w:szCs w:val="20"/>
-    </w:rPr>
-  </w:style>
-  <w:style w:type="paragraph" w:styleId="Textodeglobo">
-    <w:name w:val="Balloon Text"/>
-    <w:basedOn w:val="Normal"/>
-    <w:link w:val="TextodegloboCar"/>
-    <w:uiPriority w:val="99"/>
-    <w:semiHidden/>
-    <w:unhideWhenUsed/>
-    <w:rsid w:val="00A819B9"/>
-    <w:pPr>
-      <w:spacing w:after="0" w:line="240" w:lineRule="auto"/>
-    </w:pPr>
-    <w:rPr>
-      <w:rFonts w:ascii="Lucida Grande" w:hAnsi="Lucida Grande" w:cs="Lucida Grande"/>
-      <w:sz w:val="18"/>
-      <w:szCs w:val="18"/>
-    </w:rPr>
-  </w:style>
-  <w:style w:type="character" w:customStyle="1" w:styleId="TextodegloboCar">
-    <w:name w:val="Texto de globo Car"/>
-    <w:basedOn w:val="Fuentedeprrafopredeter"/>
-    <w:link w:val="Textodeglobo"/>
-    <w:uiPriority w:val="99"/>
-    <w:semiHidden/>
-    <w:rsid w:val="00A819B9"/>
-    <w:rPr>
-      <w:rFonts w:ascii="Lucida Grande" w:hAnsi="Lucida Grande" w:cs="Lucida Grande"/>
-      <w:sz w:val="18"/>
-      <w:szCs w:val="18"/>
-    </w:rPr>
-  </w:style>
-  <w:style w:type="table" w:styleId="Tablaconcuadrcula">
-    <w:name w:val="Table Grid"/>
-    <w:basedOn w:val="Tablanormal"/>
+    <w:basedOn w:val="TableNormal"/>
     <w:uiPriority w:val="39"/>
     <w:rsid w:val="000109DA"/>
     <w:pPr>
@@ -4443,7 +6179,7 @@
   <a:extraClrSchemeLst/>
   <a:extLst>
     <a:ext uri="{05A4C25C-085E-4340-85A3-A5531E510DB2}">
-      <thm15:themeFamily xmlns:thm15="http://schemas.microsoft.com/office/thememl/2012/main" xmlns="" name="Office Theme" id="{62F939B6-93AF-4DB8-9C6B-D6C7DFDC589F}" vid="{4A3C46E8-61CC-4603-A589-7422A47A8E4A}"/>
+      <thm15:themeFamily xmlns:thm15="http://schemas.microsoft.com/office/thememl/2012/main" name="Office Theme" id="{62F939B6-93AF-4DB8-9C6B-D6C7DFDC589F}" vid="{4A3C46E8-61CC-4603-A589-7422A47A8E4A}"/>
     </a:ext>
   </a:extLst>
 </a:theme>
@@ -4454,7 +6190,7 @@
 </file>
 
 <file path=customXml/itemProps1.xml><?xml version="1.0" encoding="utf-8"?>
-<ds:datastoreItem xmlns:ds="http://schemas.openxmlformats.org/officeDocument/2006/customXml" ds:itemID="{EB3F600C-5F01-0247-A48D-9B2DEABA6809}">
+<ds:datastoreItem xmlns:ds="http://schemas.openxmlformats.org/officeDocument/2006/customXml" ds:itemID="{A2D21BFB-9AE0-436B-8D5E-CFF1E250BDD4}">
   <ds:schemaRefs>
     <ds:schemaRef ds:uri="http://schemas.openxmlformats.org/officeDocument/2006/bibliography"/>
   </ds:schemaRefs>
